--- a/01_DOCUMENTACAO_TECNICA/81_STR/01_SEG/01_REQ/01_UC/SEGUC0010 - Manter Unidades Organizacionais.docx
+++ b/01_DOCUMENTACAO_TECNICA/81_STR/01_SEG/01_REQ/01_UC/SEGUC0010 - Manter Unidades Organizacionais.docx
@@ -408,7 +408,7 @@
           <w:szCs w:val="24"/>
           <w:lang w:val="pt-BR" w:eastAsia="ja-JP"/>
         </w:rPr>
-        <w:t xml:space="preserve"> SEGUC</w:t>
+        <w:t xml:space="preserve"> </w:t>
       </w:r>
       <w:r>
         <w:rPr>
@@ -420,175 +420,7 @@
           <w:szCs w:val="24"/>
           <w:lang w:val="pt-BR" w:eastAsia="ja-JP"/>
         </w:rPr>
-        <w:t>001</w:t>
-      </w:r>
-      <w:r>
-        <w:rPr>
-          <w:rFonts w:eastAsia="ヒラギノ角ゴ Pro W3"/>
-          <w:b/>
-          <w:bCs/>
-          <w:iCs/>
-          <w:snapToGrid/>
-          <w:szCs w:val="24"/>
-          <w:lang w:val="pt-BR" w:eastAsia="ja-JP"/>
-        </w:rPr>
-        <w:t>0</w:t>
-      </w:r>
-      <w:r>
-        <w:rPr>
-          <w:rFonts w:eastAsia="ヒラギノ角ゴ Pro W3"/>
-          <w:b/>
-          <w:bCs/>
-          <w:iCs/>
-          <w:snapToGrid/>
-          <w:szCs w:val="24"/>
-          <w:lang w:val="pt-BR" w:eastAsia="ja-JP"/>
-        </w:rPr>
-        <w:t xml:space="preserve"> </w:t>
-      </w:r>
-      <w:r>
-        <w:rPr>
-          <w:rFonts w:eastAsia="ヒラギノ角ゴ Pro W3"/>
-          <w:b/>
-          <w:bCs/>
-          <w:iCs/>
-          <w:snapToGrid/>
-          <w:szCs w:val="24"/>
-          <w:lang w:val="pt-BR" w:eastAsia="ja-JP"/>
-        </w:rPr>
-        <w:t>-</w:t>
-      </w:r>
-      <w:r>
-        <w:rPr>
-          <w:rFonts w:eastAsia="ヒラギノ角ゴ Pro W3"/>
-          <w:b/>
-          <w:bCs/>
-          <w:iCs/>
-          <w:snapToGrid/>
-          <w:szCs w:val="24"/>
-          <w:lang w:val="pt-BR" w:eastAsia="ja-JP"/>
-        </w:rPr>
-        <w:t xml:space="preserve"> </w:t>
-      </w:r>
-      <w:r>
-        <w:rPr>
-          <w:rFonts w:eastAsia="ヒラギノ角ゴ Pro W3"/>
-          <w:b/>
-          <w:bCs/>
-          <w:iCs/>
-          <w:snapToGrid/>
-          <w:szCs w:val="24"/>
-          <w:lang w:val="pt-BR" w:eastAsia="ja-JP"/>
-        </w:rPr>
-        <w:t>Man</w:t>
-      </w:r>
-      <w:r>
-        <w:rPr>
-          <w:rFonts w:eastAsia="ヒラギノ角ゴ Pro W3"/>
-          <w:b/>
-          <w:bCs/>
-          <w:iCs/>
-          <w:snapToGrid/>
-          <w:szCs w:val="24"/>
-          <w:lang w:val="pt-BR" w:eastAsia="ja-JP"/>
-        </w:rPr>
-        <w:t>te</w:t>
-      </w:r>
-      <w:r>
-        <w:rPr>
-          <w:rFonts w:eastAsia="ヒラギノ角ゴ Pro W3"/>
-          <w:b/>
-          <w:bCs/>
-          <w:iCs/>
-          <w:snapToGrid/>
-          <w:szCs w:val="24"/>
-          <w:lang w:val="pt-BR" w:eastAsia="ja-JP"/>
-        </w:rPr>
-        <w:t>r</w:t>
-      </w:r>
-      <w:r>
-        <w:rPr>
-          <w:rFonts w:eastAsia="ヒラギノ角ゴ Pro W3"/>
-          <w:b/>
-          <w:bCs/>
-          <w:iCs/>
-          <w:snapToGrid/>
-          <w:szCs w:val="24"/>
-          <w:lang w:val="pt-BR" w:eastAsia="ja-JP"/>
-        </w:rPr>
-        <w:t xml:space="preserve"> </w:t>
-      </w:r>
-      <w:r>
-        <w:rPr>
-          <w:rFonts w:eastAsia="ヒラギノ角ゴ Pro W3"/>
-          <w:b/>
-          <w:bCs/>
-          <w:iCs/>
-          <w:snapToGrid/>
-          <w:szCs w:val="24"/>
-          <w:lang w:val="pt-BR" w:eastAsia="ja-JP"/>
-        </w:rPr>
-        <w:t>U</w:t>
-      </w:r>
-      <w:r>
-        <w:rPr>
-          <w:rFonts w:eastAsia="ヒラギノ角ゴ Pro W3"/>
-          <w:b/>
-          <w:bCs/>
-          <w:iCs/>
-          <w:snapToGrid/>
-          <w:szCs w:val="24"/>
-          <w:lang w:val="pt-BR" w:eastAsia="ja-JP"/>
-        </w:rPr>
-        <w:t>nidade</w:t>
-      </w:r>
-      <w:r>
-        <w:rPr>
-          <w:rFonts w:eastAsia="ヒラギノ角ゴ Pro W3"/>
-          <w:b/>
-          <w:bCs/>
-          <w:iCs/>
-          <w:snapToGrid/>
-          <w:szCs w:val="24"/>
-          <w:lang w:val="pt-BR" w:eastAsia="ja-JP"/>
-        </w:rPr>
-        <w:t xml:space="preserve">s </w:t>
-      </w:r>
-      <w:r>
-        <w:rPr>
-          <w:rFonts w:eastAsia="ヒラギノ角ゴ Pro W3"/>
-          <w:b/>
-          <w:bCs/>
-          <w:iCs/>
-          <w:snapToGrid/>
-          <w:szCs w:val="24"/>
-          <w:lang w:val="pt-BR" w:eastAsia="ja-JP"/>
-        </w:rPr>
-        <w:t>O</w:t>
-      </w:r>
-      <w:r>
-        <w:rPr>
-          <w:rFonts w:eastAsia="ヒラギノ角ゴ Pro W3"/>
-          <w:b/>
-          <w:bCs/>
-          <w:iCs/>
-          <w:snapToGrid/>
-          <w:szCs w:val="24"/>
-          <w:lang w:val="pt-BR" w:eastAsia="ja-JP"/>
-        </w:rPr>
-        <w:t>rganizacionais</w:t>
-      </w:r>
-      <w:r>
-        <w:rPr>
-          <w:rFonts w:eastAsia="ヒラギノ角ゴ Pro W3"/>
-          <w:b/>
-          <w:bCs/>
-          <w:iCs/>
-          <w:snapToGrid/>
-          <w:szCs w:val="24"/>
-          <w:lang w:val="pt-BR" w:eastAsia="ja-JP"/>
-        </w:rPr>
-        <w:t xml:space="preserve"> </w:t>
+        <w:t>SEGUC0010 - Manter Unidades Organizacionais</w:t>
       </w:r>
     </w:p>
     <w:p>
@@ -1407,7 +1239,7 @@
         </w:rPr>
         <w:fldChar w:fldCharType="separate"/>
       </w:r>
-      <w:hyperlink w:anchor="_Toc448219270" w:history="1">
+      <w:hyperlink w:anchor="_Toc451164944" w:history="1">
         <w:r>
           <w:rPr>
             <w:rStyle w:val="Hyperlink"/>
@@ -1436,7 +1268,7 @@
             <w:noProof/>
             <w:lang w:val="pt-BR"/>
           </w:rPr>
-          <w:t>SEGUC0010 - Manter Unidades Organizacionais.</w:t>
+          <w:t>SEGUC0010 - Manter Unidades Organizacionais</w:t>
         </w:r>
         <w:r>
           <w:rPr>
@@ -1457,7 +1289,7 @@
             <w:noProof/>
             <w:webHidden/>
           </w:rPr>
-          <w:instrText xml:space="preserve"> PAGEREF _Toc448219270 \h </w:instrText>
+          <w:instrText xml:space="preserve"> PAGEREF _Toc451164944 \h </w:instrText>
         </w:r>
         <w:r>
           <w:rPr>
@@ -1505,7 +1337,7 @@
           <w:lang w:val="pt-BR" w:eastAsia="pt-BR"/>
         </w:rPr>
       </w:pPr>
-      <w:hyperlink w:anchor="_Toc448219271" w:history="1">
+      <w:hyperlink w:anchor="_Toc451164945" w:history="1">
         <w:r>
           <w:rPr>
             <w:rStyle w:val="Hyperlink"/>
@@ -1553,7 +1385,7 @@
             <w:noProof/>
             <w:webHidden/>
           </w:rPr>
-          <w:instrText xml:space="preserve"> PAGEREF _Toc448219271 \h </w:instrText>
+          <w:instrText xml:space="preserve"> PAGEREF _Toc451164945 \h </w:instrText>
         </w:r>
         <w:r>
           <w:rPr>
@@ -1601,7 +1433,7 @@
           <w:lang w:val="pt-BR" w:eastAsia="pt-BR"/>
         </w:rPr>
       </w:pPr>
-      <w:hyperlink w:anchor="_Toc448219272" w:history="1">
+      <w:hyperlink w:anchor="_Toc451164946" w:history="1">
         <w:r>
           <w:rPr>
             <w:rStyle w:val="Hyperlink"/>
@@ -1649,7 +1481,7 @@
             <w:noProof/>
             <w:webHidden/>
           </w:rPr>
-          <w:instrText xml:space="preserve"> PAGEREF _Toc448219272 \h </w:instrText>
+          <w:instrText xml:space="preserve"> PAGEREF _Toc451164946 \h </w:instrText>
         </w:r>
         <w:r>
           <w:rPr>
@@ -1697,7 +1529,7 @@
           <w:lang w:val="pt-BR" w:eastAsia="pt-BR"/>
         </w:rPr>
       </w:pPr>
-      <w:hyperlink w:anchor="_Toc448219273" w:history="1">
+      <w:hyperlink w:anchor="_Toc451164947" w:history="1">
         <w:r>
           <w:rPr>
             <w:rStyle w:val="Hyperlink"/>
@@ -1745,7 +1577,7 @@
             <w:noProof/>
             <w:webHidden/>
           </w:rPr>
-          <w:instrText xml:space="preserve"> PAGEREF _Toc448219273 \h </w:instrText>
+          <w:instrText xml:space="preserve"> PAGEREF _Toc451164947 \h </w:instrText>
         </w:r>
         <w:r>
           <w:rPr>
@@ -1793,7 +1625,7 @@
           <w:lang w:val="pt-BR" w:eastAsia="pt-BR"/>
         </w:rPr>
       </w:pPr>
-      <w:hyperlink w:anchor="_Toc448219274" w:history="1">
+      <w:hyperlink w:anchor="_Toc451164948" w:history="1">
         <w:r>
           <w:rPr>
             <w:rStyle w:val="Hyperlink"/>
@@ -1841,7 +1673,7 @@
             <w:noProof/>
             <w:webHidden/>
           </w:rPr>
-          <w:instrText xml:space="preserve"> PAGEREF _Toc448219274 \h </w:instrText>
+          <w:instrText xml:space="preserve"> PAGEREF _Toc451164948 \h </w:instrText>
         </w:r>
         <w:r>
           <w:rPr>
@@ -1889,7 +1721,7 @@
           <w:lang w:val="pt-BR" w:eastAsia="pt-BR"/>
         </w:rPr>
       </w:pPr>
-      <w:hyperlink w:anchor="_Toc448219275" w:history="1">
+      <w:hyperlink w:anchor="_Toc451164949" w:history="1">
         <w:r>
           <w:rPr>
             <w:rStyle w:val="Hyperlink"/>
@@ -1937,7 +1769,7 @@
             <w:noProof/>
             <w:webHidden/>
           </w:rPr>
-          <w:instrText xml:space="preserve"> PAGEREF _Toc448219275 \h </w:instrText>
+          <w:instrText xml:space="preserve"> PAGEREF _Toc451164949 \h </w:instrText>
         </w:r>
         <w:r>
           <w:rPr>
@@ -1985,7 +1817,7 @@
           <w:lang w:val="pt-BR" w:eastAsia="pt-BR"/>
         </w:rPr>
       </w:pPr>
-      <w:hyperlink w:anchor="_Toc448219276" w:history="1">
+      <w:hyperlink w:anchor="_Toc451164950" w:history="1">
         <w:r>
           <w:rPr>
             <w:rStyle w:val="Hyperlink"/>
@@ -2033,7 +1865,7 @@
             <w:noProof/>
             <w:webHidden/>
           </w:rPr>
-          <w:instrText xml:space="preserve"> PAGEREF _Toc448219276 \h </w:instrText>
+          <w:instrText xml:space="preserve"> PAGEREF _Toc451164950 \h </w:instrText>
         </w:r>
         <w:r>
           <w:rPr>
@@ -2081,7 +1913,7 @@
           <w:lang w:val="pt-BR" w:eastAsia="pt-BR"/>
         </w:rPr>
       </w:pPr>
-      <w:hyperlink w:anchor="_Toc448219277" w:history="1">
+      <w:hyperlink w:anchor="_Toc451164951" w:history="1">
         <w:r>
           <w:rPr>
             <w:rStyle w:val="Hyperlink"/>
@@ -2129,7 +1961,7 @@
             <w:noProof/>
             <w:webHidden/>
           </w:rPr>
-          <w:instrText xml:space="preserve"> PAGEREF _Toc448219277 \h </w:instrText>
+          <w:instrText xml:space="preserve"> PAGEREF _Toc451164951 \h </w:instrText>
         </w:r>
         <w:r>
           <w:rPr>
@@ -2177,7 +2009,7 @@
           <w:lang w:val="pt-BR" w:eastAsia="pt-BR"/>
         </w:rPr>
       </w:pPr>
-      <w:hyperlink w:anchor="_Toc448219278" w:history="1">
+      <w:hyperlink w:anchor="_Toc451164952" w:history="1">
         <w:r>
           <w:rPr>
             <w:rStyle w:val="Hyperlink"/>
@@ -2225,7 +2057,7 @@
             <w:noProof/>
             <w:webHidden/>
           </w:rPr>
-          <w:instrText xml:space="preserve"> PAGEREF _Toc448219278 \h </w:instrText>
+          <w:instrText xml:space="preserve"> PAGEREF _Toc451164952 \h </w:instrText>
         </w:r>
         <w:r>
           <w:rPr>
@@ -2273,7 +2105,7 @@
           <w:lang w:val="pt-BR" w:eastAsia="pt-BR"/>
         </w:rPr>
       </w:pPr>
-      <w:hyperlink w:anchor="_Toc448219279" w:history="1">
+      <w:hyperlink w:anchor="_Toc451164953" w:history="1">
         <w:r>
           <w:rPr>
             <w:rStyle w:val="Hyperlink"/>
@@ -2321,7 +2153,7 @@
             <w:noProof/>
             <w:webHidden/>
           </w:rPr>
-          <w:instrText xml:space="preserve"> PAGEREF _Toc448219279 \h </w:instrText>
+          <w:instrText xml:space="preserve"> PAGEREF _Toc451164953 \h </w:instrText>
         </w:r>
         <w:r>
           <w:rPr>
@@ -2369,7 +2201,7 @@
           <w:lang w:val="pt-BR" w:eastAsia="pt-BR"/>
         </w:rPr>
       </w:pPr>
-      <w:hyperlink w:anchor="_Toc448219280" w:history="1">
+      <w:hyperlink w:anchor="_Toc451164954" w:history="1">
         <w:r>
           <w:rPr>
             <w:rStyle w:val="Hyperlink"/>
@@ -2417,7 +2249,7 @@
             <w:noProof/>
             <w:webHidden/>
           </w:rPr>
-          <w:instrText xml:space="preserve"> PAGEREF _Toc448219280 \h </w:instrText>
+          <w:instrText xml:space="preserve"> PAGEREF _Toc451164954 \h </w:instrText>
         </w:r>
         <w:r>
           <w:rPr>
@@ -2497,102 +2329,16 @@
           <w:lang w:val="pt-BR"/>
         </w:rPr>
       </w:pPr>
-      <w:bookmarkStart w:id="1" w:name="_Toc424518662"/>
-      <w:bookmarkStart w:id="2" w:name="_Toc420923237"/>
-      <w:bookmarkStart w:id="3" w:name="_Toc420923238"/>
-      <w:bookmarkStart w:id="4" w:name="_Toc448219270"/>
-      <w:r>
-        <w:rPr>
-          <w:lang w:val="pt-BR"/>
-        </w:rPr>
-        <w:t>SEGUC</w:t>
-      </w:r>
-      <w:r>
-        <w:rPr>
-          <w:lang w:val="pt-BR"/>
-        </w:rPr>
-        <w:t>0010</w:t>
-      </w:r>
-      <w:r>
-        <w:rPr>
-          <w:lang w:val="pt-BR"/>
-        </w:rPr>
-        <w:t xml:space="preserve"> </w:t>
-      </w:r>
-      <w:r>
-        <w:rPr>
-          <w:lang w:val="pt-BR"/>
-        </w:rPr>
-        <w:t>-</w:t>
-      </w:r>
-      <w:r>
-        <w:rPr>
-          <w:lang w:val="pt-BR"/>
-        </w:rPr>
-        <w:t xml:space="preserve"> </w:t>
+      <w:bookmarkStart w:id="1" w:name="_Toc420923237"/>
+      <w:bookmarkStart w:id="2" w:name="_Toc420923238"/>
+      <w:bookmarkStart w:id="3" w:name="_Toc451164944"/>
+      <w:r>
+        <w:rPr>
+          <w:lang w:val="pt-BR"/>
+        </w:rPr>
+        <w:t>SEGUC0010 - Manter Unidades Organizacionais</w:t>
       </w:r>
       <w:bookmarkEnd w:id="1"/>
-      <w:r>
-        <w:rPr>
-          <w:lang w:val="pt-BR"/>
-        </w:rPr>
-        <w:t>Man</w:t>
-      </w:r>
-      <w:r>
-        <w:rPr>
-          <w:lang w:val="pt-BR"/>
-        </w:rPr>
-        <w:t>te</w:t>
-      </w:r>
-      <w:r>
-        <w:rPr>
-          <w:lang w:val="pt-BR"/>
-        </w:rPr>
-        <w:t>r</w:t>
-      </w:r>
-      <w:r>
-        <w:rPr>
-          <w:lang w:val="pt-BR"/>
-        </w:rPr>
-        <w:t xml:space="preserve"> </w:t>
-      </w:r>
-      <w:r>
-        <w:rPr>
-          <w:lang w:val="pt-BR"/>
-        </w:rPr>
-        <w:t>U</w:t>
-      </w:r>
-      <w:r>
-        <w:rPr>
-          <w:lang w:val="pt-BR"/>
-        </w:rPr>
-        <w:t xml:space="preserve">nidades </w:t>
-      </w:r>
-      <w:r>
-        <w:rPr>
-          <w:lang w:val="pt-BR"/>
-        </w:rPr>
-        <w:t>O</w:t>
-      </w:r>
-      <w:r>
-        <w:rPr>
-          <w:lang w:val="pt-BR"/>
-        </w:rPr>
-        <w:t>rganizacionais</w:t>
-      </w:r>
-      <w:r>
-        <w:rPr>
-          <w:lang w:val="pt-BR"/>
-        </w:rPr>
-        <w:t>.</w:t>
-      </w:r>
-      <w:bookmarkEnd w:id="4"/>
-      <w:r>
-        <w:rPr>
-          <w:lang w:val="pt-BR"/>
-        </w:rPr>
-        <w:t xml:space="preserve"> </w:t>
-      </w:r>
       <w:bookmarkEnd w:id="2"/>
       <w:bookmarkEnd w:id="3"/>
     </w:p>
@@ -2603,16 +2349,16 @@
           <w:lang w:val="pt-BR"/>
         </w:rPr>
       </w:pPr>
-      <w:bookmarkStart w:id="5" w:name="_Toc408584579"/>
-      <w:bookmarkStart w:id="6" w:name="_Toc448219271"/>
+      <w:bookmarkStart w:id="4" w:name="_Toc408584579"/>
+      <w:bookmarkStart w:id="5" w:name="_Toc451164945"/>
       <w:r>
         <w:rPr>
           <w:lang w:val="pt-BR"/>
         </w:rPr>
         <w:t>Descrição</w:t>
       </w:r>
+      <w:bookmarkEnd w:id="4"/>
       <w:bookmarkEnd w:id="5"/>
-      <w:bookmarkEnd w:id="6"/>
     </w:p>
     <w:p>
       <w:pPr>
@@ -2820,16 +2566,16 @@
           <w:lang w:val="pt-BR"/>
         </w:rPr>
       </w:pPr>
-      <w:bookmarkStart w:id="7" w:name="_Toc408584580"/>
-      <w:bookmarkStart w:id="8" w:name="_Toc448219272"/>
+      <w:bookmarkStart w:id="6" w:name="_Toc408584580"/>
+      <w:bookmarkStart w:id="7" w:name="_Toc451164946"/>
       <w:r>
         <w:rPr>
           <w:lang w:val="pt-BR"/>
         </w:rPr>
         <w:t>Atores Envolvidos</w:t>
       </w:r>
+      <w:bookmarkEnd w:id="6"/>
       <w:bookmarkEnd w:id="7"/>
-      <w:bookmarkEnd w:id="8"/>
     </w:p>
     <w:p>
       <w:pPr>
@@ -2859,16 +2605,8 @@
         <w:rPr>
           <w:lang w:val="pt-BR"/>
         </w:rPr>
-        <w:t xml:space="preserve"> System </w:t>
-      </w:r>
-      <w:proofErr w:type="spellStart"/>
-      <w:r>
-        <w:rPr>
-          <w:lang w:val="pt-BR"/>
-        </w:rPr>
-        <w:t>Admin</w:t>
-      </w:r>
-      <w:proofErr w:type="spellEnd"/>
+        <w:t xml:space="preserve"> System Admin</w:t>
+      </w:r>
       <w:r>
         <w:rPr>
           <w:lang w:val="pt-BR"/>
@@ -2889,16 +2627,16 @@
           <w:lang w:val="pt-BR"/>
         </w:rPr>
       </w:pPr>
-      <w:bookmarkStart w:id="9" w:name="_Toc408584581"/>
-      <w:bookmarkStart w:id="10" w:name="_Toc448219273"/>
+      <w:bookmarkStart w:id="8" w:name="_Toc408584581"/>
+      <w:bookmarkStart w:id="9" w:name="_Toc451164947"/>
       <w:r>
         <w:rPr>
           <w:lang w:val="pt-BR"/>
         </w:rPr>
         <w:t>Diagrama</w:t>
       </w:r>
+      <w:bookmarkEnd w:id="8"/>
       <w:bookmarkEnd w:id="9"/>
-      <w:bookmarkEnd w:id="10"/>
     </w:p>
     <w:p>
       <w:pPr>
@@ -2907,8 +2645,8 @@
           <w:lang w:val="pt-BR"/>
         </w:rPr>
       </w:pPr>
-      <w:bookmarkStart w:id="11" w:name="_Toc408584582"/>
-      <w:bookmarkStart w:id="12" w:name="_Toc448219274"/>
+      <w:bookmarkStart w:id="10" w:name="_Toc408584582"/>
+      <w:bookmarkStart w:id="11" w:name="_Toc451164948"/>
       <w:r>
         <w:rPr>
           <w:lang w:val="pt-BR"/>
@@ -2927,8 +2665,8 @@
         </w:rPr>
         <w:t>condições</w:t>
       </w:r>
+      <w:bookmarkEnd w:id="10"/>
       <w:bookmarkEnd w:id="11"/>
-      <w:bookmarkEnd w:id="12"/>
     </w:p>
     <w:p>
       <w:pPr>
@@ -2993,11 +2731,11 @@
           <w:lang w:val="pt-BR"/>
         </w:rPr>
       </w:pPr>
-      <w:bookmarkStart w:id="13" w:name="_Toc101248482"/>
-      <w:bookmarkStart w:id="14" w:name="_Toc102377887"/>
-      <w:bookmarkStart w:id="15" w:name="_Toc408584585"/>
-      <w:bookmarkStart w:id="16" w:name="_Toc436203381"/>
-      <w:bookmarkStart w:id="17" w:name="_Toc448219275"/>
+      <w:bookmarkStart w:id="12" w:name="_Toc101248482"/>
+      <w:bookmarkStart w:id="13" w:name="_Toc102377887"/>
+      <w:bookmarkStart w:id="14" w:name="_Toc408584585"/>
+      <w:bookmarkStart w:id="15" w:name="_Toc436203381"/>
+      <w:bookmarkStart w:id="16" w:name="_Toc451164949"/>
       <w:r>
         <w:rPr>
           <w:lang w:val="pt-BR"/>
@@ -3010,10 +2748,10 @@
         </w:rPr>
         <w:t>Principal</w:t>
       </w:r>
+      <w:bookmarkEnd w:id="12"/>
       <w:bookmarkEnd w:id="13"/>
       <w:bookmarkEnd w:id="14"/>
-      <w:bookmarkEnd w:id="15"/>
-      <w:bookmarkEnd w:id="17"/>
+      <w:bookmarkEnd w:id="16"/>
     </w:p>
     <w:p>
       <w:pPr>
@@ -3590,10 +3328,10 @@
           <w:lang w:val="pt-BR"/>
         </w:rPr>
       </w:pPr>
-      <w:bookmarkStart w:id="18" w:name="_Toc408584586"/>
-      <w:bookmarkStart w:id="19" w:name="_Toc100995325"/>
-      <w:bookmarkStart w:id="20" w:name="_Toc114038718"/>
-      <w:bookmarkStart w:id="21" w:name="_Toc448219276"/>
+      <w:bookmarkStart w:id="17" w:name="_Toc408584586"/>
+      <w:bookmarkStart w:id="18" w:name="_Toc100995325"/>
+      <w:bookmarkStart w:id="19" w:name="_Toc114038718"/>
+      <w:bookmarkStart w:id="20" w:name="_Toc451164950"/>
       <w:r>
         <w:rPr>
           <w:lang w:val="pt-BR"/>
@@ -3606,8 +3344,8 @@
         </w:rPr>
         <w:t>s Alternativos</w:t>
       </w:r>
-      <w:bookmarkEnd w:id="18"/>
-      <w:bookmarkEnd w:id="21"/>
+      <w:bookmarkEnd w:id="17"/>
+      <w:bookmarkEnd w:id="20"/>
     </w:p>
     <w:p>
       <w:pPr>
@@ -4832,13 +4570,13 @@
           <w:lang w:val="pt-BR"/>
         </w:rPr>
       </w:pPr>
-      <w:bookmarkStart w:id="22" w:name="_Toc408584587"/>
-      <w:bookmarkStart w:id="23" w:name="_Toc101248486"/>
-      <w:bookmarkStart w:id="24" w:name="_Toc102377891"/>
-      <w:bookmarkStart w:id="25" w:name="_Toc448219277"/>
-      <w:bookmarkEnd w:id="16"/>
+      <w:bookmarkStart w:id="21" w:name="_Toc408584587"/>
+      <w:bookmarkStart w:id="22" w:name="_Toc101248486"/>
+      <w:bookmarkStart w:id="23" w:name="_Toc102377891"/>
+      <w:bookmarkStart w:id="24" w:name="_Toc451164951"/>
+      <w:bookmarkEnd w:id="15"/>
+      <w:bookmarkEnd w:id="18"/>
       <w:bookmarkEnd w:id="19"/>
-      <w:bookmarkEnd w:id="20"/>
       <w:r>
         <w:rPr>
           <w:lang w:val="pt-BR"/>
@@ -4851,8 +4589,8 @@
         </w:rPr>
         <w:t>s de Exceção</w:t>
       </w:r>
-      <w:bookmarkEnd w:id="22"/>
-      <w:bookmarkEnd w:id="25"/>
+      <w:bookmarkEnd w:id="21"/>
+      <w:bookmarkEnd w:id="24"/>
     </w:p>
     <w:p>
       <w:pPr>
@@ -5023,16 +4761,16 @@
           <w:lang w:val="pt-BR"/>
         </w:rPr>
       </w:pPr>
-      <w:bookmarkStart w:id="26" w:name="_Toc408584583"/>
-      <w:bookmarkStart w:id="27" w:name="_Toc448219278"/>
+      <w:bookmarkStart w:id="25" w:name="_Toc408584583"/>
+      <w:bookmarkStart w:id="26" w:name="_Toc451164952"/>
       <w:r>
         <w:rPr>
           <w:lang w:val="pt-BR"/>
         </w:rPr>
         <w:t>Pós-condição</w:t>
       </w:r>
+      <w:bookmarkEnd w:id="25"/>
       <w:bookmarkEnd w:id="26"/>
-      <w:bookmarkEnd w:id="27"/>
     </w:p>
     <w:p>
       <w:pPr>
@@ -5041,22 +4779,22 @@
           <w:lang w:val="pt-BR"/>
         </w:rPr>
       </w:pPr>
-      <w:bookmarkStart w:id="28" w:name="_Toc101248490"/>
-      <w:bookmarkStart w:id="29" w:name="_Toc102377895"/>
-      <w:bookmarkStart w:id="30" w:name="_Toc408584588"/>
-      <w:bookmarkStart w:id="31" w:name="_Toc448219279"/>
+      <w:bookmarkStart w:id="27" w:name="_Toc101248490"/>
+      <w:bookmarkStart w:id="28" w:name="_Toc102377895"/>
+      <w:bookmarkStart w:id="29" w:name="_Toc408584588"/>
+      <w:bookmarkStart w:id="30" w:name="_Toc451164953"/>
+      <w:bookmarkEnd w:id="22"/>
       <w:bookmarkEnd w:id="23"/>
-      <w:bookmarkEnd w:id="24"/>
       <w:r>
         <w:rPr>
           <w:lang w:val="pt-BR"/>
         </w:rPr>
         <w:t>Requisitos Especiais</w:t>
       </w:r>
+      <w:bookmarkEnd w:id="27"/>
       <w:bookmarkEnd w:id="28"/>
       <w:bookmarkEnd w:id="29"/>
       <w:bookmarkEnd w:id="30"/>
-      <w:bookmarkEnd w:id="31"/>
     </w:p>
     <w:p>
       <w:pPr>
@@ -5167,7 +4905,7 @@
           <w:lang w:val="pt-BR"/>
         </w:rPr>
       </w:pPr>
-      <w:bookmarkStart w:id="32" w:name="_Toc448219280"/>
+      <w:bookmarkStart w:id="31" w:name="_Toc451164954"/>
       <w:r>
         <w:rPr>
           <w:lang w:val="pt-BR"/>
@@ -5186,7 +4924,7 @@
         </w:rPr>
         <w:t>Páginas de Entrada ou Saída</w:t>
       </w:r>
-      <w:bookmarkEnd w:id="32"/>
+      <w:bookmarkEnd w:id="31"/>
     </w:p>
     <w:p>
       <w:pPr>
@@ -6088,24 +5826,25 @@
                 <w:lang w:val="pt-BR"/>
               </w:rPr>
             </w:pPr>
-            <w:bookmarkStart w:id="33" w:name="_Toc325449852"/>
-            <w:bookmarkStart w:id="34" w:name="_Toc325522385"/>
-            <w:bookmarkStart w:id="35" w:name="_Toc325522435"/>
-            <w:bookmarkStart w:id="36" w:name="_Toc325538369"/>
-            <w:bookmarkStart w:id="37" w:name="_Toc328465902"/>
-            <w:bookmarkStart w:id="38" w:name="_Toc328667838"/>
-            <w:bookmarkStart w:id="39" w:name="_Toc328744455"/>
-            <w:bookmarkStart w:id="40" w:name="_Toc329177976"/>
-            <w:bookmarkStart w:id="41" w:name="_Toc330292115"/>
-            <w:bookmarkStart w:id="42" w:name="_Toc325449854"/>
-            <w:bookmarkStart w:id="43" w:name="_Toc325522387"/>
-            <w:bookmarkStart w:id="44" w:name="_Toc325522437"/>
-            <w:bookmarkStart w:id="45" w:name="_Toc325538371"/>
-            <w:bookmarkStart w:id="46" w:name="_Toc328465904"/>
-            <w:bookmarkStart w:id="47" w:name="_Toc328667840"/>
-            <w:bookmarkStart w:id="48" w:name="_Toc328744457"/>
-            <w:bookmarkStart w:id="49" w:name="_Toc329177978"/>
-            <w:bookmarkStart w:id="50" w:name="_Toc330292117"/>
+            <w:bookmarkStart w:id="32" w:name="_Toc325449852"/>
+            <w:bookmarkStart w:id="33" w:name="_Toc325522385"/>
+            <w:bookmarkStart w:id="34" w:name="_Toc325522435"/>
+            <w:bookmarkStart w:id="35" w:name="_Toc325538369"/>
+            <w:bookmarkStart w:id="36" w:name="_Toc328465902"/>
+            <w:bookmarkStart w:id="37" w:name="_Toc328667838"/>
+            <w:bookmarkStart w:id="38" w:name="_Toc328744455"/>
+            <w:bookmarkStart w:id="39" w:name="_Toc329177976"/>
+            <w:bookmarkStart w:id="40" w:name="_Toc330292115"/>
+            <w:bookmarkStart w:id="41" w:name="_Toc325449854"/>
+            <w:bookmarkStart w:id="42" w:name="_Toc325522387"/>
+            <w:bookmarkStart w:id="43" w:name="_Toc325522437"/>
+            <w:bookmarkStart w:id="44" w:name="_Toc325538371"/>
+            <w:bookmarkStart w:id="45" w:name="_Toc328465904"/>
+            <w:bookmarkStart w:id="46" w:name="_Toc328667840"/>
+            <w:bookmarkStart w:id="47" w:name="_Toc328744457"/>
+            <w:bookmarkStart w:id="48" w:name="_Toc329177978"/>
+            <w:bookmarkStart w:id="49" w:name="_Toc330292117"/>
+            <w:bookmarkEnd w:id="32"/>
             <w:bookmarkEnd w:id="33"/>
             <w:bookmarkEnd w:id="34"/>
             <w:bookmarkEnd w:id="35"/>
@@ -6123,7 +5862,6 @@
             <w:bookmarkEnd w:id="47"/>
             <w:bookmarkEnd w:id="48"/>
             <w:bookmarkEnd w:id="49"/>
-            <w:bookmarkEnd w:id="50"/>
             <w:r>
               <w:rPr>
                 <w:rFonts w:asciiTheme="minorHAnsi" w:hAnsiTheme="minorHAnsi" w:cs="Arial"/>
@@ -6246,7 +5984,6 @@
                 <w:lang w:val="pt-BR"/>
               </w:rPr>
             </w:pPr>
-            <w:proofErr w:type="gramStart"/>
             <w:r>
               <w:rPr>
                 <w:rFonts w:asciiTheme="minorHAnsi" w:hAnsiTheme="minorHAnsi" w:cs="Arial"/>
@@ -6257,7 +5994,6 @@
               </w:rPr>
               <w:t>x</w:t>
             </w:r>
-            <w:proofErr w:type="gramEnd"/>
           </w:p>
         </w:tc>
         <w:tc>
@@ -6280,7 +6016,6 @@
                 <w:lang w:val="pt-BR"/>
               </w:rPr>
             </w:pPr>
-            <w:proofErr w:type="gramStart"/>
             <w:r>
               <w:rPr>
                 <w:rFonts w:asciiTheme="minorHAnsi" w:hAnsiTheme="minorHAnsi" w:cs="Arial"/>
@@ -6291,7 +6026,6 @@
               </w:rPr>
               <w:t>x</w:t>
             </w:r>
-            <w:proofErr w:type="gramEnd"/>
           </w:p>
         </w:tc>
         <w:tc>
@@ -6634,7 +6368,6 @@
                 <w:lang w:val="pt-BR"/>
               </w:rPr>
             </w:pPr>
-            <w:proofErr w:type="gramStart"/>
             <w:r>
               <w:rPr>
                 <w:rFonts w:asciiTheme="minorHAnsi" w:hAnsiTheme="minorHAnsi" w:cs="Arial"/>
@@ -6645,7 +6378,6 @@
               </w:rPr>
               <w:t>x</w:t>
             </w:r>
-            <w:proofErr w:type="gramEnd"/>
           </w:p>
         </w:tc>
         <w:tc>
@@ -6690,7 +6422,6 @@
                 <w:lang w:val="pt-BR"/>
               </w:rPr>
             </w:pPr>
-            <w:proofErr w:type="gramStart"/>
             <w:r>
               <w:rPr>
                 <w:rFonts w:asciiTheme="minorHAnsi" w:hAnsiTheme="minorHAnsi" w:cs="Arial"/>
@@ -6701,7 +6432,6 @@
               </w:rPr>
               <w:t>x</w:t>
             </w:r>
-            <w:proofErr w:type="gramEnd"/>
           </w:p>
         </w:tc>
         <w:tc>
@@ -7333,16 +7063,16 @@
                 <w:lang w:val="pt-BR"/>
               </w:rPr>
             </w:pPr>
-            <w:bookmarkStart w:id="51" w:name="_Toc328465905"/>
-            <w:bookmarkStart w:id="52" w:name="_Toc328667841"/>
-            <w:bookmarkStart w:id="53" w:name="_Toc328744458"/>
-            <w:bookmarkStart w:id="54" w:name="_Toc329177979"/>
-            <w:bookmarkStart w:id="55" w:name="_Toc330292118"/>
+            <w:bookmarkStart w:id="50" w:name="_Toc328465905"/>
+            <w:bookmarkStart w:id="51" w:name="_Toc328667841"/>
+            <w:bookmarkStart w:id="52" w:name="_Toc328744458"/>
+            <w:bookmarkStart w:id="53" w:name="_Toc329177979"/>
+            <w:bookmarkStart w:id="54" w:name="_Toc330292118"/>
+            <w:bookmarkEnd w:id="50"/>
             <w:bookmarkEnd w:id="51"/>
             <w:bookmarkEnd w:id="52"/>
             <w:bookmarkEnd w:id="53"/>
             <w:bookmarkEnd w:id="54"/>
-            <w:bookmarkEnd w:id="55"/>
             <w:r>
               <w:rPr>
                 <w:rFonts w:asciiTheme="minorHAnsi" w:hAnsiTheme="minorHAnsi" w:cs="Arial"/>
@@ -9238,14 +8968,14 @@
                 <w:lang w:val="pt-BR"/>
               </w:rPr>
             </w:pPr>
-            <w:bookmarkStart w:id="56" w:name="_Toc328465906"/>
-            <w:bookmarkStart w:id="57" w:name="_Toc328667842"/>
-            <w:bookmarkStart w:id="58" w:name="_Toc328744459"/>
-            <w:bookmarkStart w:id="59" w:name="_Toc329177980"/>
+            <w:bookmarkStart w:id="55" w:name="_Toc328465906"/>
+            <w:bookmarkStart w:id="56" w:name="_Toc328667842"/>
+            <w:bookmarkStart w:id="57" w:name="_Toc328744459"/>
+            <w:bookmarkStart w:id="58" w:name="_Toc329177980"/>
+            <w:bookmarkEnd w:id="55"/>
             <w:bookmarkEnd w:id="56"/>
             <w:bookmarkEnd w:id="57"/>
             <w:bookmarkEnd w:id="58"/>
-            <w:bookmarkEnd w:id="59"/>
             <w:r>
               <w:rPr>
                 <w:rFonts w:ascii="Tahoma" w:hAnsi="Tahoma" w:cs="Tahoma"/>
@@ -9397,29 +9127,7 @@
                 <w:szCs w:val="16"/>
                 <w:lang w:val="pt-BR"/>
               </w:rPr>
-              <w:t xml:space="preserve"> – </w:t>
-            </w:r>
-            <w:proofErr w:type="spellStart"/>
-            <w:r>
-              <w:rPr>
-                <w:rFonts w:ascii="Tahoma" w:hAnsi="Tahoma" w:cs="Tahoma"/>
-                <w:snapToGrid/>
-                <w:sz w:val="16"/>
-                <w:szCs w:val="16"/>
-                <w:lang w:val="pt-BR"/>
-              </w:rPr>
-              <w:t>TimeStamp</w:t>
-            </w:r>
-            <w:proofErr w:type="spellEnd"/>
-            <w:r>
-              <w:rPr>
-                <w:rFonts w:ascii="Tahoma" w:hAnsi="Tahoma" w:cs="Tahoma"/>
-                <w:snapToGrid/>
-                <w:sz w:val="16"/>
-                <w:szCs w:val="16"/>
-                <w:lang w:val="pt-BR"/>
-              </w:rPr>
-              <w:t xml:space="preserve">, </w:t>
+              <w:t xml:space="preserve"> – TimeStamp, </w:t>
             </w:r>
             <w:r>
               <w:rPr>
@@ -10561,7 +10269,6 @@
                 <w:lang w:val="pt-BR"/>
               </w:rPr>
             </w:pPr>
-            <w:proofErr w:type="gramStart"/>
             <w:r>
               <w:rPr>
                 <w:rFonts w:asciiTheme="minorHAnsi" w:hAnsiTheme="minorHAnsi" w:cs="Arial"/>
@@ -10572,7 +10279,6 @@
               </w:rPr>
               <w:t>x</w:t>
             </w:r>
-            <w:proofErr w:type="gramEnd"/>
           </w:p>
         </w:tc>
         <w:tc>
@@ -10595,7 +10301,6 @@
                 <w:lang w:val="pt-BR"/>
               </w:rPr>
             </w:pPr>
-            <w:proofErr w:type="gramStart"/>
             <w:r>
               <w:rPr>
                 <w:rFonts w:asciiTheme="minorHAnsi" w:hAnsiTheme="minorHAnsi" w:cs="Arial"/>
@@ -10606,7 +10311,6 @@
               </w:rPr>
               <w:t>x</w:t>
             </w:r>
-            <w:proofErr w:type="gramEnd"/>
           </w:p>
         </w:tc>
         <w:tc>
@@ -10629,7 +10333,6 @@
                 <w:lang w:val="pt-BR"/>
               </w:rPr>
             </w:pPr>
-            <w:proofErr w:type="gramStart"/>
             <w:r>
               <w:rPr>
                 <w:rFonts w:asciiTheme="minorHAnsi" w:hAnsiTheme="minorHAnsi" w:cs="Arial"/>
@@ -10640,7 +10343,6 @@
               </w:rPr>
               <w:t>x</w:t>
             </w:r>
-            <w:proofErr w:type="gramEnd"/>
           </w:p>
         </w:tc>
         <w:tc>
@@ -10663,7 +10365,6 @@
                 <w:lang w:val="es-EC"/>
               </w:rPr>
             </w:pPr>
-            <w:proofErr w:type="gramStart"/>
             <w:r>
               <w:rPr>
                 <w:rFonts w:asciiTheme="minorHAnsi" w:hAnsiTheme="minorHAnsi" w:cs="Arial"/>
@@ -10674,7 +10375,6 @@
               </w:rPr>
               <w:t>x</w:t>
             </w:r>
-            <w:proofErr w:type="gramEnd"/>
           </w:p>
         </w:tc>
         <w:tc>
@@ -11002,7 +10702,6 @@
                 <w:lang w:val="pt-BR"/>
               </w:rPr>
             </w:pPr>
-            <w:proofErr w:type="gramStart"/>
             <w:r>
               <w:rPr>
                 <w:rFonts w:asciiTheme="minorHAnsi" w:hAnsiTheme="minorHAnsi" w:cs="Arial"/>
@@ -11013,7 +10712,6 @@
               </w:rPr>
               <w:t>x</w:t>
             </w:r>
-            <w:proofErr w:type="gramEnd"/>
           </w:p>
         </w:tc>
         <w:tc>
@@ -11036,7 +10734,6 @@
                 <w:lang w:val="pt-BR"/>
               </w:rPr>
             </w:pPr>
-            <w:proofErr w:type="gramStart"/>
             <w:r>
               <w:rPr>
                 <w:rFonts w:asciiTheme="minorHAnsi" w:hAnsiTheme="minorHAnsi" w:cs="Arial"/>
@@ -11047,7 +10744,6 @@
               </w:rPr>
               <w:t>x</w:t>
             </w:r>
-            <w:proofErr w:type="gramEnd"/>
           </w:p>
         </w:tc>
         <w:tc>
@@ -11070,7 +10766,6 @@
                 <w:lang w:val="pt-BR"/>
               </w:rPr>
             </w:pPr>
-            <w:proofErr w:type="gramStart"/>
             <w:r>
               <w:rPr>
                 <w:rFonts w:asciiTheme="minorHAnsi" w:hAnsiTheme="minorHAnsi" w:cs="Arial"/>
@@ -11081,7 +10776,6 @@
               </w:rPr>
               <w:t>x</w:t>
             </w:r>
-            <w:proofErr w:type="gramEnd"/>
           </w:p>
         </w:tc>
         <w:tc>
@@ -11104,7 +10798,6 @@
                 <w:lang w:val="pt-BR"/>
               </w:rPr>
             </w:pPr>
-            <w:proofErr w:type="gramStart"/>
             <w:r>
               <w:rPr>
                 <w:rFonts w:asciiTheme="minorHAnsi" w:hAnsiTheme="minorHAnsi" w:cs="Arial"/>
@@ -11115,7 +10808,6 @@
               </w:rPr>
               <w:t>x</w:t>
             </w:r>
-            <w:proofErr w:type="gramEnd"/>
           </w:p>
         </w:tc>
         <w:tc>
@@ -11423,7 +11115,6 @@
                 <w:lang w:val="pt-BR"/>
               </w:rPr>
             </w:pPr>
-            <w:proofErr w:type="gramStart"/>
             <w:r>
               <w:rPr>
                 <w:rFonts w:asciiTheme="minorHAnsi" w:hAnsiTheme="minorHAnsi" w:cs="Arial"/>
@@ -11434,7 +11125,6 @@
               </w:rPr>
               <w:t>x</w:t>
             </w:r>
-            <w:proofErr w:type="gramEnd"/>
           </w:p>
         </w:tc>
         <w:tc>
@@ -11457,7 +11147,6 @@
                 <w:lang w:val="pt-BR"/>
               </w:rPr>
             </w:pPr>
-            <w:proofErr w:type="gramStart"/>
             <w:r>
               <w:rPr>
                 <w:rFonts w:asciiTheme="minorHAnsi" w:hAnsiTheme="minorHAnsi" w:cs="Arial"/>
@@ -11468,7 +11157,6 @@
               </w:rPr>
               <w:t>x</w:t>
             </w:r>
-            <w:proofErr w:type="gramEnd"/>
           </w:p>
         </w:tc>
         <w:tc>
@@ -11491,7 +11179,6 @@
                 <w:lang w:val="pt-BR"/>
               </w:rPr>
             </w:pPr>
-            <w:proofErr w:type="gramStart"/>
             <w:r>
               <w:rPr>
                 <w:rFonts w:asciiTheme="minorHAnsi" w:hAnsiTheme="minorHAnsi" w:cs="Arial"/>
@@ -11502,7 +11189,6 @@
               </w:rPr>
               <w:t>x</w:t>
             </w:r>
-            <w:proofErr w:type="gramEnd"/>
           </w:p>
         </w:tc>
         <w:tc>
@@ -11525,7 +11211,6 @@
                 <w:lang w:val="pt-BR"/>
               </w:rPr>
             </w:pPr>
-            <w:proofErr w:type="gramStart"/>
             <w:r>
               <w:rPr>
                 <w:rFonts w:asciiTheme="minorHAnsi" w:hAnsiTheme="minorHAnsi" w:cs="Arial"/>
@@ -11536,7 +11221,6 @@
               </w:rPr>
               <w:t>x</w:t>
             </w:r>
-            <w:proofErr w:type="gramEnd"/>
           </w:p>
         </w:tc>
         <w:tc>
@@ -11834,7 +11518,6 @@
                 <w:lang w:val="pt-BR"/>
               </w:rPr>
             </w:pPr>
-            <w:proofErr w:type="gramStart"/>
             <w:r>
               <w:rPr>
                 <w:rFonts w:asciiTheme="minorHAnsi" w:hAnsiTheme="minorHAnsi" w:cs="Arial"/>
@@ -11845,7 +11528,6 @@
               </w:rPr>
               <w:t>x</w:t>
             </w:r>
-            <w:proofErr w:type="gramEnd"/>
           </w:p>
         </w:tc>
         <w:tc>
@@ -11868,7 +11550,6 @@
                 <w:lang w:val="pt-BR"/>
               </w:rPr>
             </w:pPr>
-            <w:proofErr w:type="gramStart"/>
             <w:r>
               <w:rPr>
                 <w:rFonts w:asciiTheme="minorHAnsi" w:hAnsiTheme="minorHAnsi" w:cs="Arial"/>
@@ -11879,7 +11560,6 @@
               </w:rPr>
               <w:t>x</w:t>
             </w:r>
-            <w:proofErr w:type="gramEnd"/>
           </w:p>
         </w:tc>
         <w:tc>
@@ -11902,7 +11582,6 @@
                 <w:lang w:val="pt-BR"/>
               </w:rPr>
             </w:pPr>
-            <w:proofErr w:type="gramStart"/>
             <w:r>
               <w:rPr>
                 <w:rFonts w:asciiTheme="minorHAnsi" w:hAnsiTheme="minorHAnsi" w:cs="Arial"/>
@@ -11913,7 +11592,6 @@
               </w:rPr>
               <w:t>x</w:t>
             </w:r>
-            <w:proofErr w:type="gramEnd"/>
           </w:p>
         </w:tc>
         <w:tc>
@@ -11936,7 +11614,6 @@
                 <w:lang w:val="pt-BR"/>
               </w:rPr>
             </w:pPr>
-            <w:proofErr w:type="gramStart"/>
             <w:r>
               <w:rPr>
                 <w:rFonts w:asciiTheme="minorHAnsi" w:hAnsiTheme="minorHAnsi" w:cs="Arial"/>
@@ -11947,7 +11624,6 @@
               </w:rPr>
               <w:t>x</w:t>
             </w:r>
-            <w:proofErr w:type="gramEnd"/>
           </w:p>
         </w:tc>
         <w:tc>
@@ -12245,7 +11921,6 @@
                 <w:lang w:val="pt-BR"/>
               </w:rPr>
             </w:pPr>
-            <w:proofErr w:type="gramStart"/>
             <w:r>
               <w:rPr>
                 <w:rFonts w:asciiTheme="minorHAnsi" w:hAnsiTheme="minorHAnsi" w:cs="Arial"/>
@@ -12256,7 +11931,6 @@
               </w:rPr>
               <w:t>x</w:t>
             </w:r>
-            <w:proofErr w:type="gramEnd"/>
           </w:p>
         </w:tc>
         <w:tc>
@@ -12279,7 +11953,6 @@
                 <w:lang w:val="pt-BR"/>
               </w:rPr>
             </w:pPr>
-            <w:proofErr w:type="gramStart"/>
             <w:r>
               <w:rPr>
                 <w:rFonts w:asciiTheme="minorHAnsi" w:hAnsiTheme="minorHAnsi" w:cs="Arial"/>
@@ -12290,7 +11963,6 @@
               </w:rPr>
               <w:t>x</w:t>
             </w:r>
-            <w:proofErr w:type="gramEnd"/>
           </w:p>
         </w:tc>
         <w:tc>
@@ -12313,7 +11985,6 @@
                 <w:lang w:val="pt-BR"/>
               </w:rPr>
             </w:pPr>
-            <w:proofErr w:type="gramStart"/>
             <w:r>
               <w:rPr>
                 <w:rFonts w:asciiTheme="minorHAnsi" w:hAnsiTheme="minorHAnsi" w:cs="Arial"/>
@@ -12324,7 +11995,6 @@
               </w:rPr>
               <w:t>x</w:t>
             </w:r>
-            <w:proofErr w:type="gramEnd"/>
           </w:p>
         </w:tc>
         <w:tc>
@@ -12347,7 +12017,6 @@
                 <w:lang w:val="pt-BR"/>
               </w:rPr>
             </w:pPr>
-            <w:proofErr w:type="gramStart"/>
             <w:r>
               <w:rPr>
                 <w:rFonts w:asciiTheme="minorHAnsi" w:hAnsiTheme="minorHAnsi" w:cs="Arial"/>
@@ -12358,7 +12027,6 @@
               </w:rPr>
               <w:t>x</w:t>
             </w:r>
-            <w:proofErr w:type="gramEnd"/>
           </w:p>
         </w:tc>
         <w:tc>
@@ -13566,29 +13234,7 @@
                 <w:szCs w:val="16"/>
                 <w:lang w:val="pt-BR"/>
               </w:rPr>
-              <w:t xml:space="preserve"> – </w:t>
-            </w:r>
-            <w:proofErr w:type="spellStart"/>
-            <w:r>
-              <w:rPr>
-                <w:rFonts w:ascii="Tahoma" w:hAnsi="Tahoma" w:cs="Tahoma"/>
-                <w:snapToGrid/>
-                <w:sz w:val="16"/>
-                <w:szCs w:val="16"/>
-                <w:lang w:val="pt-BR"/>
-              </w:rPr>
-              <w:t>TimeStamp</w:t>
-            </w:r>
-            <w:proofErr w:type="spellEnd"/>
-            <w:r>
-              <w:rPr>
-                <w:rFonts w:ascii="Tahoma" w:hAnsi="Tahoma" w:cs="Tahoma"/>
-                <w:snapToGrid/>
-                <w:sz w:val="16"/>
-                <w:szCs w:val="16"/>
-                <w:lang w:val="pt-BR"/>
-              </w:rPr>
-              <w:t xml:space="preserve">, </w:t>
+              <w:t xml:space="preserve"> – TimeStamp, </w:t>
             </w:r>
             <w:r>
               <w:rPr>
@@ -13824,7 +13470,7 @@
         <v:shape id="_x0000_s2050" type="#_x0000_t75" style="position:absolute;left:0;text-align:left;margin-left:275.15pt;margin-top:-5.15pt;width:211.25pt;height:35.9pt;z-index:251661312">
           <v:imagedata r:id="rId1" o:title=""/>
         </v:shape>
-        <o:OLEObject Type="Embed" ProgID="PBrush" ShapeID="_x0000_s2050" DrawAspect="Content" ObjectID="_1521961101" r:id="rId2"/>
+        <o:OLEObject Type="Embed" ProgID="PBrush" ShapeID="_x0000_s2050" DrawAspect="Content" ObjectID="_1524906775" r:id="rId2"/>
       </w:object>
     </w:r>
     <w:r>
@@ -13863,7 +13509,7 @@
         <w:noProof/>
         <w:lang w:val="pt-BR"/>
       </w:rPr>
-      <w:t>11</w:t>
+      <w:t>7</w:t>
     </w:r>
     <w:r>
       <w:rPr>
@@ -16079,6 +15725,7 @@
     <w:lsdException w:name="HTML Sample" w:semiHidden="1" w:unhideWhenUsed="1"/>
     <w:lsdException w:name="HTML Typewriter" w:semiHidden="1" w:unhideWhenUsed="1"/>
     <w:lsdException w:name="HTML Variable" w:semiHidden="1" w:unhideWhenUsed="1"/>
+    <w:lsdException w:name="Normal Table" w:semiHidden="1" w:unhideWhenUsed="1"/>
     <w:lsdException w:name="annotation subject" w:semiHidden="1" w:unhideWhenUsed="1"/>
     <w:lsdException w:name="No List" w:semiHidden="1" w:unhideWhenUsed="1"/>
     <w:lsdException w:name="Outline List 1" w:semiHidden="1" w:unhideWhenUsed="1"/>
@@ -16125,7 +15772,9 @@
     <w:lsdException w:name="Table Subtle 2" w:semiHidden="1" w:unhideWhenUsed="1"/>
     <w:lsdException w:name="Table Web 1" w:semiHidden="1" w:unhideWhenUsed="1"/>
     <w:lsdException w:name="Table Web 2" w:semiHidden="1" w:unhideWhenUsed="1"/>
+    <w:lsdException w:name="Table Web 3" w:semiHidden="1" w:unhideWhenUsed="1"/>
     <w:lsdException w:name="Balloon Text" w:semiHidden="1" w:unhideWhenUsed="1"/>
+    <w:lsdException w:name="Table Theme" w:semiHidden="1" w:unhideWhenUsed="1"/>
     <w:lsdException w:name="Placeholder Text" w:semiHidden="1" w:uiPriority="99"/>
     <w:lsdException w:name="No Spacing" w:uiPriority="1" w:qFormat="1"/>
     <w:lsdException w:name="Light Shading" w:uiPriority="60"/>
@@ -17624,7 +17273,7 @@
 </file>
 
 <file path=customXml/itemProps1.xml><?xml version="1.0" encoding="utf-8"?>
-<ds:datastoreItem xmlns:ds="http://schemas.openxmlformats.org/officeDocument/2006/customXml" ds:itemID="{8CEDA83D-AF2D-41D9-98E9-E4B4C5F56BDE}">
+<ds:datastoreItem xmlns:ds="http://schemas.openxmlformats.org/officeDocument/2006/customXml" ds:itemID="{B174E29C-AB64-4220-975B-E3CE28BA9859}">
   <ds:schemaRefs>
     <ds:schemaRef ds:uri="http://schemas.openxmlformats.org/officeDocument/2006/bibliography"/>
   </ds:schemaRefs>

--- a/01_DOCUMENTACAO_TECNICA/81_STR/01_SEG/01_REQ/01_UC/SEGUC0010 - Manter Unidades Organizacionais.docx
+++ b/01_DOCUMENTACAO_TECNICA/81_STR/01_SEG/01_REQ/01_UC/SEGUC0010 - Manter Unidades Organizacionais.docx
@@ -276,31 +276,7 @@
           <w:szCs w:val="28"/>
           <w:lang w:val="pt-BR" w:eastAsia="ja-JP"/>
         </w:rPr>
-        <w:t xml:space="preserve">Serviços Transversais </w:t>
-      </w:r>
-      <w:r>
-        <w:rPr>
-          <w:b/>
-          <w:iCs/>
-          <w:snapToGrid/>
-          <w:spacing w:val="15"/>
-          <w:sz w:val="28"/>
-          <w:szCs w:val="28"/>
-          <w:lang w:val="pt-BR" w:eastAsia="ja-JP"/>
-        </w:rPr>
-        <w:t>-</w:t>
-      </w:r>
-      <w:r>
-        <w:rPr>
-          <w:b/>
-          <w:iCs/>
-          <w:snapToGrid/>
-          <w:spacing w:val="15"/>
-          <w:sz w:val="28"/>
-          <w:szCs w:val="28"/>
-          <w:lang w:val="pt-BR" w:eastAsia="ja-JP"/>
-        </w:rPr>
-        <w:t xml:space="preserve"> Gestão de Segurança</w:t>
+        <w:t>Serviços Transversais – Gestão de Segurança</w:t>
       </w:r>
     </w:p>
     <w:p>
@@ -422,6 +398,18 @@
         </w:rPr>
         <w:t>SEGUC0010 - Manter Unidades Organizacionais</w:t>
       </w:r>
+      <w:r>
+        <w:rPr>
+          <w:rFonts w:eastAsia="ヒラギノ角ゴ Pro W3"/>
+          <w:b/>
+          <w:bCs/>
+          <w:iCs/>
+          <w:snapToGrid/>
+          <w:szCs w:val="24"/>
+          <w:lang w:val="pt-BR" w:eastAsia="ja-JP"/>
+        </w:rPr>
+        <w:t xml:space="preserve"> </w:t>
+      </w:r>
     </w:p>
     <w:p>
       <w:pPr>
@@ -621,7 +609,7 @@
           <w:szCs w:val="22"/>
           <w:lang w:val="pt-BR" w:eastAsia="ja-JP"/>
         </w:rPr>
-        <w:t>Fevereiro</w:t>
+        <w:t>Maio</w:t>
       </w:r>
       <w:r>
         <w:rPr>
@@ -946,11 +934,26 @@
           <w:p>
             <w:pPr>
               <w:pStyle w:val="Recuonormal"/>
+              <w:jc w:val="center"/>
               <w:rPr>
                 <w:color w:val="000000"/>
                 <w:lang w:val="pt-BR"/>
               </w:rPr>
             </w:pPr>
+            <w:r>
+              <w:rPr>
+                <w:color w:val="000000"/>
+                <w:lang w:val="pt-BR"/>
+              </w:rPr>
+              <w:t>12/05</w:t>
+            </w:r>
+            <w:r>
+              <w:rPr>
+                <w:color w:val="000000"/>
+                <w:lang w:val="pt-BR"/>
+              </w:rPr>
+              <w:t>/2016</w:t>
+            </w:r>
           </w:p>
         </w:tc>
         <w:tc>
@@ -966,11 +969,20 @@
           <w:p>
             <w:pPr>
               <w:pStyle w:val="Recuonormal"/>
+              <w:ind w:left="0" w:firstLine="0"/>
+              <w:jc w:val="center"/>
               <w:rPr>
                 <w:color w:val="000000"/>
                 <w:lang w:val="pt-BR"/>
               </w:rPr>
             </w:pPr>
+            <w:r>
+              <w:rPr>
+                <w:color w:val="000000"/>
+                <w:lang w:val="pt-BR"/>
+              </w:rPr>
+              <w:t>Versão 2. Ajustes feitos de acordo aos comentários gerados para o teste.</w:t>
+            </w:r>
           </w:p>
         </w:tc>
         <w:tc>
@@ -986,11 +998,19 @@
           <w:p>
             <w:pPr>
               <w:pStyle w:val="Recuonormal"/>
+              <w:jc w:val="center"/>
               <w:rPr>
                 <w:color w:val="000000"/>
                 <w:lang w:val="pt-BR"/>
               </w:rPr>
             </w:pPr>
+            <w:r>
+              <w:rPr>
+                <w:color w:val="000000"/>
+                <w:lang w:val="pt-BR"/>
+              </w:rPr>
+              <w:t>Juan León</w:t>
+            </w:r>
           </w:p>
         </w:tc>
       </w:tr>
@@ -1239,7 +1259,7 @@
         </w:rPr>
         <w:fldChar w:fldCharType="separate"/>
       </w:r>
-      <w:hyperlink w:anchor="_Toc451164944" w:history="1">
+      <w:hyperlink w:anchor="_Toc451260453" w:history="1">
         <w:r>
           <w:rPr>
             <w:rStyle w:val="Hyperlink"/>
@@ -1289,7 +1309,7 @@
             <w:noProof/>
             <w:webHidden/>
           </w:rPr>
-          <w:instrText xml:space="preserve"> PAGEREF _Toc451164944 \h </w:instrText>
+          <w:instrText xml:space="preserve"> PAGEREF _Toc451260453 \h </w:instrText>
         </w:r>
         <w:r>
           <w:rPr>
@@ -1337,7 +1357,7 @@
           <w:lang w:val="pt-BR" w:eastAsia="pt-BR"/>
         </w:rPr>
       </w:pPr>
-      <w:hyperlink w:anchor="_Toc451164945" w:history="1">
+      <w:hyperlink w:anchor="_Toc451260454" w:history="1">
         <w:r>
           <w:rPr>
             <w:rStyle w:val="Hyperlink"/>
@@ -1385,7 +1405,7 @@
             <w:noProof/>
             <w:webHidden/>
           </w:rPr>
-          <w:instrText xml:space="preserve"> PAGEREF _Toc451164945 \h </w:instrText>
+          <w:instrText xml:space="preserve"> PAGEREF _Toc451260454 \h </w:instrText>
         </w:r>
         <w:r>
           <w:rPr>
@@ -1433,7 +1453,7 @@
           <w:lang w:val="pt-BR" w:eastAsia="pt-BR"/>
         </w:rPr>
       </w:pPr>
-      <w:hyperlink w:anchor="_Toc451164946" w:history="1">
+      <w:hyperlink w:anchor="_Toc451260455" w:history="1">
         <w:r>
           <w:rPr>
             <w:rStyle w:val="Hyperlink"/>
@@ -1481,7 +1501,7 @@
             <w:noProof/>
             <w:webHidden/>
           </w:rPr>
-          <w:instrText xml:space="preserve"> PAGEREF _Toc451164946 \h </w:instrText>
+          <w:instrText xml:space="preserve"> PAGEREF _Toc451260455 \h </w:instrText>
         </w:r>
         <w:r>
           <w:rPr>
@@ -1529,7 +1549,7 @@
           <w:lang w:val="pt-BR" w:eastAsia="pt-BR"/>
         </w:rPr>
       </w:pPr>
-      <w:hyperlink w:anchor="_Toc451164947" w:history="1">
+      <w:hyperlink w:anchor="_Toc451260456" w:history="1">
         <w:r>
           <w:rPr>
             <w:rStyle w:val="Hyperlink"/>
@@ -1577,7 +1597,7 @@
             <w:noProof/>
             <w:webHidden/>
           </w:rPr>
-          <w:instrText xml:space="preserve"> PAGEREF _Toc451164947 \h </w:instrText>
+          <w:instrText xml:space="preserve"> PAGEREF _Toc451260456 \h </w:instrText>
         </w:r>
         <w:r>
           <w:rPr>
@@ -1625,7 +1645,7 @@
           <w:lang w:val="pt-BR" w:eastAsia="pt-BR"/>
         </w:rPr>
       </w:pPr>
-      <w:hyperlink w:anchor="_Toc451164948" w:history="1">
+      <w:hyperlink w:anchor="_Toc451260457" w:history="1">
         <w:r>
           <w:rPr>
             <w:rStyle w:val="Hyperlink"/>
@@ -1673,7 +1693,7 @@
             <w:noProof/>
             <w:webHidden/>
           </w:rPr>
-          <w:instrText xml:space="preserve"> PAGEREF _Toc451164948 \h </w:instrText>
+          <w:instrText xml:space="preserve"> PAGEREF _Toc451260457 \h </w:instrText>
         </w:r>
         <w:r>
           <w:rPr>
@@ -1721,7 +1741,7 @@
           <w:lang w:val="pt-BR" w:eastAsia="pt-BR"/>
         </w:rPr>
       </w:pPr>
-      <w:hyperlink w:anchor="_Toc451164949" w:history="1">
+      <w:hyperlink w:anchor="_Toc451260458" w:history="1">
         <w:r>
           <w:rPr>
             <w:rStyle w:val="Hyperlink"/>
@@ -1769,7 +1789,7 @@
             <w:noProof/>
             <w:webHidden/>
           </w:rPr>
-          <w:instrText xml:space="preserve"> PAGEREF _Toc451164949 \h </w:instrText>
+          <w:instrText xml:space="preserve"> PAGEREF _Toc451260458 \h </w:instrText>
         </w:r>
         <w:r>
           <w:rPr>
@@ -1817,7 +1837,7 @@
           <w:lang w:val="pt-BR" w:eastAsia="pt-BR"/>
         </w:rPr>
       </w:pPr>
-      <w:hyperlink w:anchor="_Toc451164950" w:history="1">
+      <w:hyperlink w:anchor="_Toc451260459" w:history="1">
         <w:r>
           <w:rPr>
             <w:rStyle w:val="Hyperlink"/>
@@ -1865,7 +1885,7 @@
             <w:noProof/>
             <w:webHidden/>
           </w:rPr>
-          <w:instrText xml:space="preserve"> PAGEREF _Toc451164950 \h </w:instrText>
+          <w:instrText xml:space="preserve"> PAGEREF _Toc451260459 \h </w:instrText>
         </w:r>
         <w:r>
           <w:rPr>
@@ -1885,7 +1905,7 @@
             <w:noProof/>
             <w:webHidden/>
           </w:rPr>
-          <w:t>4</w:t>
+          <w:t>5</w:t>
         </w:r>
         <w:r>
           <w:rPr>
@@ -1913,7 +1933,7 @@
           <w:lang w:val="pt-BR" w:eastAsia="pt-BR"/>
         </w:rPr>
       </w:pPr>
-      <w:hyperlink w:anchor="_Toc451164951" w:history="1">
+      <w:hyperlink w:anchor="_Toc451260460" w:history="1">
         <w:r>
           <w:rPr>
             <w:rStyle w:val="Hyperlink"/>
@@ -1961,7 +1981,7 @@
             <w:noProof/>
             <w:webHidden/>
           </w:rPr>
-          <w:instrText xml:space="preserve"> PAGEREF _Toc451164951 \h </w:instrText>
+          <w:instrText xml:space="preserve"> PAGEREF _Toc451260460 \h </w:instrText>
         </w:r>
         <w:r>
           <w:rPr>
@@ -2009,7 +2029,7 @@
           <w:lang w:val="pt-BR" w:eastAsia="pt-BR"/>
         </w:rPr>
       </w:pPr>
-      <w:hyperlink w:anchor="_Toc451164952" w:history="1">
+      <w:hyperlink w:anchor="_Toc451260461" w:history="1">
         <w:r>
           <w:rPr>
             <w:rStyle w:val="Hyperlink"/>
@@ -2057,7 +2077,7 @@
             <w:noProof/>
             <w:webHidden/>
           </w:rPr>
-          <w:instrText xml:space="preserve"> PAGEREF _Toc451164952 \h </w:instrText>
+          <w:instrText xml:space="preserve"> PAGEREF _Toc451260461 \h </w:instrText>
         </w:r>
         <w:r>
           <w:rPr>
@@ -2077,7 +2097,7 @@
             <w:noProof/>
             <w:webHidden/>
           </w:rPr>
-          <w:t>6</w:t>
+          <w:t>7</w:t>
         </w:r>
         <w:r>
           <w:rPr>
@@ -2105,7 +2125,7 @@
           <w:lang w:val="pt-BR" w:eastAsia="pt-BR"/>
         </w:rPr>
       </w:pPr>
-      <w:hyperlink w:anchor="_Toc451164953" w:history="1">
+      <w:hyperlink w:anchor="_Toc451260462" w:history="1">
         <w:r>
           <w:rPr>
             <w:rStyle w:val="Hyperlink"/>
@@ -2153,7 +2173,7 @@
             <w:noProof/>
             <w:webHidden/>
           </w:rPr>
-          <w:instrText xml:space="preserve"> PAGEREF _Toc451164953 \h </w:instrText>
+          <w:instrText xml:space="preserve"> PAGEREF _Toc451260462 \h </w:instrText>
         </w:r>
         <w:r>
           <w:rPr>
@@ -2173,7 +2193,7 @@
             <w:noProof/>
             <w:webHidden/>
           </w:rPr>
-          <w:t>6</w:t>
+          <w:t>7</w:t>
         </w:r>
         <w:r>
           <w:rPr>
@@ -2201,7 +2221,7 @@
           <w:lang w:val="pt-BR" w:eastAsia="pt-BR"/>
         </w:rPr>
       </w:pPr>
-      <w:hyperlink w:anchor="_Toc451164954" w:history="1">
+      <w:hyperlink w:anchor="_Toc451260463" w:history="1">
         <w:r>
           <w:rPr>
             <w:rStyle w:val="Hyperlink"/>
@@ -2249,7 +2269,7 @@
             <w:noProof/>
             <w:webHidden/>
           </w:rPr>
-          <w:instrText xml:space="preserve"> PAGEREF _Toc451164954 \h </w:instrText>
+          <w:instrText xml:space="preserve"> PAGEREF _Toc451260463 \h </w:instrText>
         </w:r>
         <w:r>
           <w:rPr>
@@ -2269,7 +2289,7 @@
             <w:noProof/>
             <w:webHidden/>
           </w:rPr>
-          <w:t>6</w:t>
+          <w:t>7</w:t>
         </w:r>
         <w:r>
           <w:rPr>
@@ -2299,28 +2319,14 @@
         </w:rPr>
         <w:br w:type="page"/>
       </w:r>
-      <w:r>
-        <w:lastRenderedPageBreak/>
-        <w:fldChar w:fldCharType="begin"/>
-      </w:r>
-      <w:r>
-        <w:instrText xml:space="preserve"> TITLE  \* MERGEFORMAT </w:instrText>
-      </w:r>
-      <w:r>
-        <w:fldChar w:fldCharType="separate"/>
-      </w:r>
-      <w:r>
-        <w:rPr>
-          <w:lang w:val="pt-BR"/>
-        </w:rPr>
-        <w:t>Especificação de Caso de Uso</w:t>
-      </w:r>
-      <w:r>
-        <w:rPr>
-          <w:lang w:val="pt-BR"/>
-        </w:rPr>
-        <w:fldChar w:fldCharType="end"/>
-      </w:r>
+      <w:fldSimple w:instr=" TITLE  \* MERGEFORMAT ">
+        <w:r>
+          <w:rPr>
+            <w:lang w:val="pt-BR"/>
+          </w:rPr>
+          <w:t>Especificação de Caso de Uso</w:t>
+        </w:r>
+      </w:fldSimple>
     </w:p>
     <w:p>
       <w:pPr>
@@ -2329,9 +2335,7 @@
           <w:lang w:val="pt-BR"/>
         </w:rPr>
       </w:pPr>
-      <w:bookmarkStart w:id="1" w:name="_Toc420923237"/>
-      <w:bookmarkStart w:id="2" w:name="_Toc420923238"/>
-      <w:bookmarkStart w:id="3" w:name="_Toc451164944"/>
+      <w:bookmarkStart w:id="1" w:name="_Toc451260453"/>
       <w:r>
         <w:rPr>
           <w:lang w:val="pt-BR"/>
@@ -2339,419 +2343,425 @@
         <w:t>SEGUC0010 - Manter Unidades Organizacionais</w:t>
       </w:r>
       <w:bookmarkEnd w:id="1"/>
+    </w:p>
+    <w:p>
+      <w:pPr>
+        <w:pStyle w:val="Ttulo2"/>
+        <w:rPr>
+          <w:lang w:val="pt-BR"/>
+        </w:rPr>
+      </w:pPr>
+      <w:bookmarkStart w:id="2" w:name="_Toc408584579"/>
+      <w:bookmarkStart w:id="3" w:name="_Toc451260454"/>
+      <w:r>
+        <w:rPr>
+          <w:lang w:val="pt-BR"/>
+        </w:rPr>
+        <w:t>Descrição</w:t>
+      </w:r>
       <w:bookmarkEnd w:id="2"/>
       <w:bookmarkEnd w:id="3"/>
     </w:p>
     <w:p>
       <w:pPr>
+        <w:jc w:val="both"/>
+        <w:rPr>
+          <w:lang w:val="pt-BR"/>
+        </w:rPr>
+      </w:pPr>
+      <w:r>
+        <w:rPr>
+          <w:lang w:val="pt-BR"/>
+        </w:rPr>
+        <w:t xml:space="preserve">O </w:t>
+      </w:r>
+      <w:r>
+        <w:rPr>
+          <w:lang w:val="pt-BR"/>
+        </w:rPr>
+        <w:t xml:space="preserve">ator </w:t>
+      </w:r>
+      <w:r>
+        <w:rPr>
+          <w:lang w:val="pt-BR"/>
+        </w:rPr>
+        <w:t xml:space="preserve">pode </w:t>
+      </w:r>
+      <w:r>
+        <w:rPr>
+          <w:lang w:val="pt-BR"/>
+        </w:rPr>
+        <w:t xml:space="preserve">realizar: </w:t>
+      </w:r>
+      <w:r>
+        <w:rPr>
+          <w:lang w:val="pt-BR"/>
+        </w:rPr>
+        <w:t xml:space="preserve"> </w:t>
+      </w:r>
+      <w:r>
+        <w:rPr>
+          <w:lang w:val="pt-BR"/>
+        </w:rPr>
+        <w:t>consulta das unidades organizacionais, criação da unidade organizacional, alteração da unidade organizacional e exclusão da unidade organizacional</w:t>
+      </w:r>
+      <w:r>
+        <w:rPr>
+          <w:lang w:val="pt-BR"/>
+        </w:rPr>
+        <w:t>.</w:t>
+      </w:r>
+      <w:r>
+        <w:rPr>
+          <w:lang w:val="pt-BR"/>
+        </w:rPr>
+        <w:t xml:space="preserve"> O objetivo das unidades organizacionais é ter um reflexo do organograma da Instituição.</w:t>
+      </w:r>
+    </w:p>
+    <w:p>
+      <w:pPr>
+        <w:jc w:val="both"/>
+        <w:rPr>
+          <w:lang w:val="pt-BR"/>
+        </w:rPr>
+      </w:pPr>
+      <w:r>
+        <w:rPr>
+          <w:lang w:val="pt-BR"/>
+        </w:rPr>
+        <w:t>A o</w:t>
+      </w:r>
+      <w:r>
+        <w:rPr>
+          <w:lang w:val="pt-BR"/>
+        </w:rPr>
+        <w:t xml:space="preserve">pção de </w:t>
+      </w:r>
+      <w:r>
+        <w:rPr>
+          <w:i/>
+          <w:lang w:val="pt-BR"/>
+        </w:rPr>
+        <w:t>“</w:t>
+      </w:r>
+      <w:r>
+        <w:rPr>
+          <w:i/>
+          <w:lang w:val="pt-BR"/>
+        </w:rPr>
+        <w:t>Manutenção</w:t>
+      </w:r>
+      <w:r>
+        <w:rPr>
+          <w:i/>
+          <w:lang w:val="pt-BR"/>
+        </w:rPr>
+        <w:t xml:space="preserve"> d</w:t>
+      </w:r>
+      <w:r>
+        <w:rPr>
+          <w:i/>
+          <w:lang w:val="pt-BR"/>
+        </w:rPr>
+        <w:t>as unidade</w:t>
+      </w:r>
+      <w:r>
+        <w:rPr>
+          <w:i/>
+          <w:lang w:val="pt-BR"/>
+        </w:rPr>
+        <w:t xml:space="preserve">s </w:t>
+      </w:r>
+      <w:r>
+        <w:rPr>
+          <w:i/>
+          <w:lang w:val="pt-BR"/>
+        </w:rPr>
+        <w:t>organizacionais</w:t>
+      </w:r>
+      <w:r>
+        <w:rPr>
+          <w:i/>
+          <w:lang w:val="pt-BR"/>
+        </w:rPr>
+        <w:t>”</w:t>
+      </w:r>
+      <w:r>
+        <w:rPr>
+          <w:lang w:val="pt-BR"/>
+        </w:rPr>
+        <w:t xml:space="preserve"> </w:t>
+      </w:r>
+      <w:r>
+        <w:rPr>
+          <w:lang w:val="pt-BR"/>
+        </w:rPr>
+        <w:t>ser</w:t>
+      </w:r>
+      <w:r>
+        <w:rPr>
+          <w:lang w:val="pt-BR"/>
+        </w:rPr>
+        <w:t>á</w:t>
+      </w:r>
+      <w:r>
+        <w:rPr>
+          <w:lang w:val="pt-BR"/>
+        </w:rPr>
+        <w:t xml:space="preserve"> mostrada</w:t>
+      </w:r>
+      <w:r>
+        <w:rPr>
+          <w:lang w:val="pt-BR"/>
+        </w:rPr>
+        <w:t xml:space="preserve"> no menu </w:t>
+      </w:r>
+      <w:r>
+        <w:rPr>
+          <w:lang w:val="pt-BR"/>
+        </w:rPr>
+        <w:t>de opções</w:t>
+      </w:r>
+      <w:r>
+        <w:rPr>
+          <w:lang w:val="pt-BR"/>
+        </w:rPr>
+        <w:t xml:space="preserve"> do sistema para os usuários</w:t>
+      </w:r>
+      <w:r>
+        <w:rPr>
+          <w:lang w:val="pt-BR"/>
+        </w:rPr>
+        <w:t xml:space="preserve"> no modulo </w:t>
+      </w:r>
+      <w:r>
+        <w:rPr>
+          <w:b/>
+          <w:lang w:val="pt-BR"/>
+        </w:rPr>
+        <w:t>SEG</w:t>
+      </w:r>
+      <w:r>
+        <w:rPr>
+          <w:lang w:val="pt-BR"/>
+        </w:rPr>
+        <w:t xml:space="preserve">, aplicação </w:t>
+      </w:r>
+      <w:r>
+        <w:rPr>
+          <w:b/>
+          <w:lang w:val="pt-BR"/>
+        </w:rPr>
+        <w:t>Gestão</w:t>
+      </w:r>
+      <w:r>
+        <w:rPr>
+          <w:lang w:val="pt-BR"/>
+        </w:rPr>
+        <w:t>.</w:t>
+      </w:r>
+    </w:p>
+    <w:p>
+      <w:pPr>
         <w:pStyle w:val="Ttulo2"/>
         <w:rPr>
           <w:lang w:val="pt-BR"/>
         </w:rPr>
       </w:pPr>
-      <w:bookmarkStart w:id="4" w:name="_Toc408584579"/>
-      <w:bookmarkStart w:id="5" w:name="_Toc451164945"/>
-      <w:r>
-        <w:rPr>
-          <w:lang w:val="pt-BR"/>
-        </w:rPr>
-        <w:t>Descrição</w:t>
+      <w:bookmarkStart w:id="4" w:name="_Toc408584580"/>
+      <w:bookmarkStart w:id="5" w:name="_Toc451260455"/>
+      <w:r>
+        <w:rPr>
+          <w:lang w:val="pt-BR"/>
+        </w:rPr>
+        <w:t>Atores Envolvidos</w:t>
       </w:r>
       <w:bookmarkEnd w:id="4"/>
       <w:bookmarkEnd w:id="5"/>
     </w:p>
     <w:p>
       <w:pPr>
-        <w:jc w:val="both"/>
-        <w:rPr>
-          <w:lang w:val="pt-BR"/>
-        </w:rPr>
-      </w:pPr>
-      <w:r>
-        <w:rPr>
-          <w:lang w:val="pt-BR"/>
-        </w:rPr>
-        <w:t xml:space="preserve">O </w:t>
-      </w:r>
-      <w:r>
-        <w:rPr>
-          <w:lang w:val="pt-BR"/>
-        </w:rPr>
-        <w:t xml:space="preserve">ator </w:t>
-      </w:r>
-      <w:r>
-        <w:rPr>
-          <w:lang w:val="pt-BR"/>
-        </w:rPr>
-        <w:t xml:space="preserve">pode </w:t>
-      </w:r>
-      <w:r>
-        <w:rPr>
-          <w:lang w:val="pt-BR"/>
-        </w:rPr>
-        <w:t xml:space="preserve">realizar: </w:t>
-      </w:r>
-      <w:r>
-        <w:rPr>
-          <w:lang w:val="pt-BR"/>
-        </w:rPr>
-        <w:t xml:space="preserve"> </w:t>
-      </w:r>
-      <w:r>
-        <w:rPr>
-          <w:lang w:val="pt-BR"/>
-        </w:rPr>
-        <w:t>consulta das unidades organizacionais, criação da unidade organizacional, alteração da unidade organizacional e exclusão da unidade organizacional</w:t>
+        <w:rPr>
+          <w:lang w:val="pt-BR"/>
+        </w:rPr>
+      </w:pPr>
+      <w:r>
+        <w:rPr>
+          <w:lang w:val="pt-BR"/>
+        </w:rPr>
+        <w:t>O responsável da segurança do sistema (</w:t>
+      </w:r>
+      <w:r>
+        <w:rPr>
+          <w:lang w:val="pt-BR"/>
+        </w:rPr>
+        <w:t xml:space="preserve">Security Officer </w:t>
+      </w:r>
+      <w:r>
+        <w:rPr>
+          <w:lang w:val="pt-BR"/>
+        </w:rPr>
+        <w:t>ou</w:t>
+      </w:r>
+      <w:r>
+        <w:rPr>
+          <w:lang w:val="pt-BR"/>
+        </w:rPr>
+        <w:t xml:space="preserve"> System </w:t>
+      </w:r>
+      <w:proofErr w:type="spellStart"/>
+      <w:r>
+        <w:rPr>
+          <w:lang w:val="pt-BR"/>
+        </w:rPr>
+        <w:t>Admin</w:t>
+      </w:r>
+      <w:proofErr w:type="spellEnd"/>
+      <w:r>
+        <w:rPr>
+          <w:lang w:val="pt-BR"/>
+        </w:rPr>
+        <w:t>)</w:t>
       </w:r>
       <w:r>
         <w:rPr>
           <w:lang w:val="pt-BR"/>
         </w:rPr>
         <w:t>.</w:t>
-      </w:r>
-      <w:r>
-        <w:rPr>
-          <w:lang w:val="pt-BR"/>
-        </w:rPr>
-        <w:t xml:space="preserve"> O objetivo das unidades organizacionais é ter um reflexo do organograma da Instituição.</w:t>
       </w:r>
     </w:p>
     <w:p>
       <w:pPr>
-        <w:jc w:val="both"/>
-        <w:rPr>
-          <w:lang w:val="pt-BR"/>
-        </w:rPr>
-      </w:pPr>
-      <w:r>
-        <w:rPr>
-          <w:lang w:val="pt-BR"/>
-        </w:rPr>
-        <w:t>A o</w:t>
-      </w:r>
-      <w:r>
-        <w:rPr>
-          <w:lang w:val="pt-BR"/>
-        </w:rPr>
-        <w:t xml:space="preserve">pção de </w:t>
-      </w:r>
-      <w:r>
-        <w:rPr>
-          <w:i/>
-          <w:lang w:val="pt-BR"/>
-        </w:rPr>
-        <w:t>“</w:t>
-      </w:r>
-      <w:r>
-        <w:rPr>
-          <w:i/>
-          <w:lang w:val="pt-BR"/>
-        </w:rPr>
-        <w:t>Manutenção</w:t>
-      </w:r>
-      <w:r>
-        <w:rPr>
-          <w:i/>
-          <w:lang w:val="pt-BR"/>
-        </w:rPr>
-        <w:t xml:space="preserve"> d</w:t>
-      </w:r>
-      <w:r>
-        <w:rPr>
-          <w:i/>
-          <w:lang w:val="pt-BR"/>
-        </w:rPr>
-        <w:t>as unidade</w:t>
-      </w:r>
-      <w:r>
-        <w:rPr>
-          <w:i/>
-          <w:lang w:val="pt-BR"/>
-        </w:rPr>
-        <w:t xml:space="preserve">s </w:t>
-      </w:r>
-      <w:r>
-        <w:rPr>
-          <w:i/>
-          <w:lang w:val="pt-BR"/>
-        </w:rPr>
-        <w:t>organizacionais</w:t>
-      </w:r>
-      <w:r>
-        <w:rPr>
-          <w:i/>
-          <w:lang w:val="pt-BR"/>
-        </w:rPr>
-        <w:t>”</w:t>
-      </w:r>
-      <w:r>
-        <w:rPr>
-          <w:lang w:val="pt-BR"/>
-        </w:rPr>
-        <w:t xml:space="preserve"> </w:t>
-      </w:r>
-      <w:r>
-        <w:rPr>
-          <w:lang w:val="pt-BR"/>
-        </w:rPr>
-        <w:t>ser</w:t>
-      </w:r>
-      <w:r>
-        <w:rPr>
-          <w:lang w:val="pt-BR"/>
-        </w:rPr>
-        <w:t>á</w:t>
-      </w:r>
-      <w:r>
-        <w:rPr>
-          <w:lang w:val="pt-BR"/>
-        </w:rPr>
-        <w:t xml:space="preserve"> mostrada</w:t>
-      </w:r>
-      <w:r>
-        <w:rPr>
-          <w:lang w:val="pt-BR"/>
-        </w:rPr>
-        <w:t xml:space="preserve"> no menu </w:t>
-      </w:r>
-      <w:r>
-        <w:rPr>
-          <w:lang w:val="pt-BR"/>
-        </w:rPr>
-        <w:t>de opções</w:t>
-      </w:r>
-      <w:r>
-        <w:rPr>
-          <w:lang w:val="pt-BR"/>
-        </w:rPr>
-        <w:t xml:space="preserve"> do sistema para os usuários</w:t>
-      </w:r>
-      <w:r>
-        <w:rPr>
-          <w:lang w:val="pt-BR"/>
-        </w:rPr>
-        <w:t xml:space="preserve"> no modulo </w:t>
-      </w:r>
-      <w:r>
-        <w:rPr>
-          <w:b/>
-          <w:lang w:val="pt-BR"/>
-        </w:rPr>
-        <w:t>SEG</w:t>
-      </w:r>
-      <w:r>
-        <w:rPr>
-          <w:lang w:val="pt-BR"/>
-        </w:rPr>
-        <w:t xml:space="preserve">, aplicação </w:t>
-      </w:r>
-      <w:r>
-        <w:rPr>
-          <w:b/>
-          <w:lang w:val="pt-BR"/>
-        </w:rPr>
-        <w:t>Gestão</w:t>
-      </w:r>
-      <w:r>
-        <w:rPr>
-          <w:lang w:val="pt-BR"/>
-        </w:rPr>
-        <w:t>.</w:t>
-      </w:r>
-    </w:p>
-    <w:p>
-      <w:pPr>
         <w:pStyle w:val="Ttulo2"/>
         <w:rPr>
           <w:lang w:val="pt-BR"/>
         </w:rPr>
       </w:pPr>
-      <w:bookmarkStart w:id="6" w:name="_Toc408584580"/>
-      <w:bookmarkStart w:id="7" w:name="_Toc451164946"/>
-      <w:r>
-        <w:rPr>
-          <w:lang w:val="pt-BR"/>
-        </w:rPr>
-        <w:t>Atores Envolvidos</w:t>
+      <w:bookmarkStart w:id="6" w:name="_Toc408584581"/>
+      <w:bookmarkStart w:id="7" w:name="_Toc451260456"/>
+      <w:r>
+        <w:rPr>
+          <w:lang w:val="pt-BR"/>
+        </w:rPr>
+        <w:t>Diagrama</w:t>
       </w:r>
       <w:bookmarkEnd w:id="6"/>
       <w:bookmarkEnd w:id="7"/>
     </w:p>
     <w:p>
       <w:pPr>
-        <w:rPr>
-          <w:lang w:val="pt-BR"/>
-        </w:rPr>
-      </w:pPr>
-      <w:r>
-        <w:rPr>
-          <w:lang w:val="pt-BR"/>
-        </w:rPr>
-        <w:t>O responsável da segurança do sistema (</w:t>
-      </w:r>
-      <w:r>
-        <w:rPr>
-          <w:lang w:val="pt-BR"/>
-        </w:rPr>
-        <w:t xml:space="preserve">Security Officer </w:t>
-      </w:r>
-      <w:r>
-        <w:rPr>
-          <w:lang w:val="pt-BR"/>
-        </w:rPr>
-        <w:t>ou</w:t>
-      </w:r>
-      <w:r>
-        <w:rPr>
-          <w:lang w:val="pt-BR"/>
-        </w:rPr>
-        <w:t xml:space="preserve"> System Admin</w:t>
-      </w:r>
-      <w:r>
-        <w:rPr>
-          <w:lang w:val="pt-BR"/>
-        </w:rPr>
-        <w:t>)</w:t>
-      </w:r>
-      <w:r>
-        <w:rPr>
-          <w:lang w:val="pt-BR"/>
-        </w:rPr>
-        <w:t>.</w:t>
-      </w:r>
-    </w:p>
-    <w:p>
-      <w:pPr>
         <w:pStyle w:val="Ttulo2"/>
         <w:rPr>
           <w:lang w:val="pt-BR"/>
         </w:rPr>
       </w:pPr>
-      <w:bookmarkStart w:id="8" w:name="_Toc408584581"/>
-      <w:bookmarkStart w:id="9" w:name="_Toc451164947"/>
-      <w:r>
-        <w:rPr>
-          <w:lang w:val="pt-BR"/>
-        </w:rPr>
-        <w:t>Diagrama</w:t>
+      <w:bookmarkStart w:id="8" w:name="_Toc408584582"/>
+      <w:bookmarkStart w:id="9" w:name="_Toc451260457"/>
+      <w:r>
+        <w:rPr>
+          <w:lang w:val="pt-BR"/>
+        </w:rPr>
+        <w:t>Pré</w:t>
+      </w:r>
+      <w:r>
+        <w:rPr>
+          <w:lang w:val="pt-BR"/>
+        </w:rPr>
+        <w:t>-</w:t>
+      </w:r>
+      <w:r>
+        <w:rPr>
+          <w:lang w:val="pt-BR"/>
+        </w:rPr>
+        <w:t>condições</w:t>
       </w:r>
       <w:bookmarkEnd w:id="8"/>
       <w:bookmarkEnd w:id="9"/>
     </w:p>
     <w:p>
       <w:pPr>
+        <w:rPr>
+          <w:lang w:val="pt-BR"/>
+        </w:rPr>
+      </w:pPr>
+      <w:r>
+        <w:rPr>
+          <w:lang w:val="pt-BR"/>
+        </w:rPr>
+        <w:t>Ator log</w:t>
+      </w:r>
+      <w:r>
+        <w:rPr>
+          <w:lang w:val="pt-BR"/>
+        </w:rPr>
+        <w:t>ado no sistema</w:t>
+      </w:r>
+      <w:r>
+        <w:rPr>
+          <w:lang w:val="pt-BR"/>
+        </w:rPr>
+        <w:t>.</w:t>
+      </w:r>
+    </w:p>
+    <w:p>
+      <w:pPr>
+        <w:rPr>
+          <w:lang w:val="pt-BR"/>
+        </w:rPr>
+      </w:pPr>
+      <w:r>
+        <w:rPr>
+          <w:lang w:val="pt-BR"/>
+        </w:rPr>
+        <w:t xml:space="preserve">Ator deve ter permissão de acesso </w:t>
+      </w:r>
+      <w:r>
+        <w:rPr>
+          <w:lang w:val="pt-BR"/>
+        </w:rPr>
+        <w:t>à</w:t>
+      </w:r>
+      <w:r>
+        <w:rPr>
+          <w:lang w:val="pt-BR"/>
+        </w:rPr>
+        <w:t xml:space="preserve"> </w:t>
+      </w:r>
+      <w:r>
+        <w:rPr>
+          <w:lang w:val="pt-BR"/>
+        </w:rPr>
+        <w:t>funcionalidade.</w:t>
+      </w:r>
+    </w:p>
+    <w:p>
+      <w:pPr>
         <w:pStyle w:val="Ttulo2"/>
         <w:rPr>
           <w:lang w:val="pt-BR"/>
         </w:rPr>
       </w:pPr>
-      <w:bookmarkStart w:id="10" w:name="_Toc408584582"/>
-      <w:bookmarkStart w:id="11" w:name="_Toc451164948"/>
-      <w:r>
-        <w:rPr>
-          <w:lang w:val="pt-BR"/>
-        </w:rPr>
-        <w:t>Pré</w:t>
-      </w:r>
-      <w:r>
-        <w:rPr>
-          <w:lang w:val="pt-BR"/>
-        </w:rPr>
-        <w:t>-</w:t>
-      </w:r>
-      <w:r>
-        <w:rPr>
-          <w:lang w:val="pt-BR"/>
-        </w:rPr>
-        <w:t>condições</w:t>
+      <w:bookmarkStart w:id="10" w:name="_Toc101248482"/>
+      <w:bookmarkStart w:id="11" w:name="_Toc102377887"/>
+      <w:bookmarkStart w:id="12" w:name="_Toc408584585"/>
+      <w:bookmarkStart w:id="13" w:name="_Toc436203381"/>
+      <w:bookmarkStart w:id="14" w:name="_Toc451260458"/>
+      <w:r>
+        <w:rPr>
+          <w:lang w:val="pt-BR"/>
+        </w:rPr>
+        <w:t xml:space="preserve">Fluxo </w:t>
+      </w:r>
+      <w:r>
+        <w:rPr>
+          <w:lang w:val="pt-BR"/>
+        </w:rPr>
+        <w:t>Principal</w:t>
       </w:r>
       <w:bookmarkEnd w:id="10"/>
       <w:bookmarkEnd w:id="11"/>
-    </w:p>
-    <w:p>
-      <w:pPr>
-        <w:rPr>
-          <w:lang w:val="pt-BR"/>
-        </w:rPr>
-      </w:pPr>
-      <w:r>
-        <w:rPr>
-          <w:lang w:val="pt-BR"/>
-        </w:rPr>
-        <w:t>Ator log</w:t>
-      </w:r>
-      <w:r>
-        <w:rPr>
-          <w:lang w:val="pt-BR"/>
-        </w:rPr>
-        <w:t>ado no sistema</w:t>
-      </w:r>
-      <w:r>
-        <w:rPr>
-          <w:lang w:val="pt-BR"/>
-        </w:rPr>
-        <w:t>.</w:t>
-      </w:r>
-    </w:p>
-    <w:p>
-      <w:pPr>
-        <w:rPr>
-          <w:lang w:val="pt-BR"/>
-        </w:rPr>
-      </w:pPr>
-      <w:r>
-        <w:rPr>
-          <w:lang w:val="pt-BR"/>
-        </w:rPr>
-        <w:t xml:space="preserve">Ator deve ter permissão de acesso </w:t>
-      </w:r>
-      <w:r>
-        <w:rPr>
-          <w:lang w:val="pt-BR"/>
-        </w:rPr>
-        <w:t>à</w:t>
-      </w:r>
-      <w:r>
-        <w:rPr>
-          <w:lang w:val="pt-BR"/>
-        </w:rPr>
-        <w:t xml:space="preserve"> </w:t>
-      </w:r>
-      <w:r>
-        <w:rPr>
-          <w:lang w:val="pt-BR"/>
-        </w:rPr>
-        <w:t>funcionalidade.</w:t>
-      </w:r>
-    </w:p>
-    <w:p>
-      <w:pPr>
-        <w:pStyle w:val="Ttulo2"/>
-        <w:rPr>
-          <w:lang w:val="pt-BR"/>
-        </w:rPr>
-      </w:pPr>
-      <w:bookmarkStart w:id="12" w:name="_Toc101248482"/>
-      <w:bookmarkStart w:id="13" w:name="_Toc102377887"/>
-      <w:bookmarkStart w:id="14" w:name="_Toc408584585"/>
-      <w:bookmarkStart w:id="15" w:name="_Toc436203381"/>
-      <w:bookmarkStart w:id="16" w:name="_Toc451164949"/>
-      <w:r>
-        <w:rPr>
-          <w:lang w:val="pt-BR"/>
-        </w:rPr>
-        <w:t xml:space="preserve">Fluxo </w:t>
-      </w:r>
-      <w:r>
-        <w:rPr>
-          <w:lang w:val="pt-BR"/>
-        </w:rPr>
-        <w:t>Principal</w:t>
-      </w:r>
       <w:bookmarkEnd w:id="12"/>
-      <w:bookmarkEnd w:id="13"/>
       <w:bookmarkEnd w:id="14"/>
-      <w:bookmarkEnd w:id="16"/>
     </w:p>
     <w:p>
       <w:pPr>
@@ -2886,21 +2896,28 @@
       </w:r>
       <w:r>
         <w:rPr>
-          <w:lang w:val="pt-BR"/>
-        </w:rPr>
-        <w:t>SEGUC0010PG</w:t>
-      </w:r>
-      <w:r>
-        <w:rPr>
-          <w:lang w:val="pt-BR"/>
-        </w:rPr>
-        <w:t>01 - Listagem da Unidades Organizacionais</w:t>
+          <w:noProof/>
+          <w:lang w:val="pt-BR" w:eastAsia="pt-BR"/>
+        </w:rPr>
+        <w:t xml:space="preserve">SEGUC0010PG01 </w:t>
+      </w:r>
+      <w:r>
+        <w:rPr>
+          <w:lang w:val="pt-BR"/>
+        </w:rPr>
+        <w:t>- Listagem da Unidades Organizacionais</w:t>
       </w:r>
       <w:r>
         <w:rPr>
           <w:lang w:val="pt-BR"/>
         </w:rPr>
         <w:t>)</w:t>
+      </w:r>
+      <w:r>
+        <w:rPr>
+          <w:lang w:val="pt-BR"/>
+        </w:rPr>
+        <w:t>. Somente mostra-se a tela sem informação das unidades organizacionais.</w:t>
       </w:r>
     </w:p>
     <w:p>
@@ -3100,7 +3117,7 @@
         <w:rPr>
           <w:lang w:val="pt-BR"/>
         </w:rPr>
-        <w:t>.</w:t>
+        <w:t xml:space="preserve"> como fluxo principal ou pode também escolher o Fluxo Alternativo A: Inclusão. </w:t>
       </w:r>
     </w:p>
     <w:p>
@@ -3125,37 +3142,19 @@
         <w:rPr>
           <w:lang w:val="pt-BR"/>
         </w:rPr>
-        <w:t>sistema mostra todas a</w:t>
-      </w:r>
-      <w:r>
-        <w:rPr>
-          <w:lang w:val="pt-BR"/>
-        </w:rPr>
-        <w:t xml:space="preserve">s </w:t>
-      </w:r>
-      <w:r>
-        <w:rPr>
-          <w:lang w:val="pt-BR"/>
-        </w:rPr>
-        <w:t xml:space="preserve">unidades organizacionais </w:t>
-      </w:r>
-      <w:r>
-        <w:rPr>
-          <w:lang w:val="pt-BR"/>
-        </w:rPr>
-        <w:t>d</w:t>
-      </w:r>
-      <w:r>
-        <w:rPr>
-          <w:lang w:val="pt-BR"/>
-        </w:rPr>
-        <w:t>e</w:t>
-      </w:r>
-      <w:r>
-        <w:rPr>
-          <w:lang w:val="pt-BR"/>
-        </w:rPr>
-        <w:t xml:space="preserve"> acordo ao</w:t>
+        <w:t xml:space="preserve">sistema </w:t>
+      </w:r>
+      <w:r>
+        <w:rPr>
+          <w:lang w:val="pt-BR"/>
+        </w:rPr>
+        <w:t xml:space="preserve">realiza a consulta de acordo com </w:t>
+      </w:r>
+      <w:r>
+        <w:rPr>
+          <w:lang w:val="pt-BR"/>
+        </w:rPr>
+        <w:t>o</w:t>
       </w:r>
       <w:r>
         <w:rPr>
@@ -3179,7 +3178,37 @@
         <w:rPr>
           <w:lang w:val="pt-BR"/>
         </w:rPr>
-        <w:t xml:space="preserve"> de consulta</w:t>
+        <w:t xml:space="preserve"> informados e mostra as unidades organizacionais encontradas</w:t>
+      </w:r>
+      <w:r>
+        <w:rPr>
+          <w:lang w:val="pt-BR"/>
+        </w:rPr>
+        <w:t xml:space="preserve"> na tabela SEFAZ_SEG.TA_UNIDADE_ORGANIZACIONAL adicionando a </w:t>
+      </w:r>
+      <w:r>
+        <w:rPr>
+          <w:lang w:val="pt-BR"/>
+        </w:rPr>
+        <w:t>restrição</w:t>
+      </w:r>
+      <w:r>
+        <w:rPr>
+          <w:lang w:val="pt-BR"/>
+        </w:rPr>
+        <w:t xml:space="preserve"> dos </w:t>
+      </w:r>
+      <w:r>
+        <w:rPr>
+          <w:lang w:val="pt-BR"/>
+        </w:rPr>
+        <w:t>aqueles</w:t>
+      </w:r>
+      <w:r>
+        <w:rPr>
+          <w:lang w:val="pt-BR"/>
+        </w:rPr>
+        <w:t xml:space="preserve"> registros com valor ‘N’ na coluna REGISTRO_EXCLUIDO</w:t>
       </w:r>
       <w:r>
         <w:rPr>
@@ -3209,19 +3238,31 @@
         <w:rPr>
           <w:lang w:val="pt-BR"/>
         </w:rPr>
-        <w:t>: Nome da unidade organizacional, unidade pai</w:t>
-      </w:r>
-      <w:r>
-        <w:rPr>
-          <w:lang w:val="pt-BR"/>
-        </w:rPr>
-        <w:t xml:space="preserve">, </w:t>
-      </w:r>
-      <w:r>
-        <w:rPr>
-          <w:lang w:val="pt-BR"/>
-        </w:rPr>
-        <w:t>telefone, endereço, chefe geral</w:t>
+        <w:t xml:space="preserve">: Nome da unidade organizacional, unidade </w:t>
+      </w:r>
+      <w:r>
+        <w:rPr>
+          <w:lang w:val="pt-BR"/>
+        </w:rPr>
+        <w:t>pai,</w:t>
+      </w:r>
+      <w:r>
+        <w:rPr>
+          <w:lang w:val="pt-BR"/>
+        </w:rPr>
+        <w:t xml:space="preserve"> telefone,</w:t>
+      </w:r>
+      <w:r>
+        <w:rPr>
+          <w:lang w:val="pt-BR"/>
+        </w:rPr>
+        <w:t xml:space="preserve"> endereço</w:t>
+      </w:r>
+      <w:r>
+        <w:rPr>
+          <w:lang w:val="pt-BR"/>
+        </w:rPr>
+        <w:t>, chefe geral</w:t>
       </w:r>
       <w:r>
         <w:rPr>
@@ -3237,9 +3278,16 @@
       </w:r>
       <w:r>
         <w:rPr>
-          <w:lang w:val="pt-BR"/>
-        </w:rPr>
-        <w:t>PG001 - Listagem das Unidades Organizacionais</w:t>
+          <w:noProof/>
+          <w:lang w:val="pt-BR" w:eastAsia="pt-BR"/>
+        </w:rPr>
+        <w:t xml:space="preserve">SEGUC0010PG01 </w:t>
+      </w:r>
+      <w:r>
+        <w:rPr>
+          <w:lang w:val="pt-BR"/>
+        </w:rPr>
+        <w:t>- Listagem das Unidades Organizacionais</w:t>
       </w:r>
       <w:r>
         <w:rPr>
@@ -3251,7 +3299,19 @@
         <w:rPr>
           <w:lang w:val="pt-BR"/>
         </w:rPr>
-        <w:t>. Também tem uma coluna disponível para ações qu</w:t>
+        <w:t>, o ordenamento é pelo nome da unidade ascendentemente.</w:t>
+      </w:r>
+      <w:r>
+        <w:rPr>
+          <w:lang w:val="pt-BR"/>
+        </w:rPr>
+        <w:t xml:space="preserve"> </w:t>
+      </w:r>
+      <w:r>
+        <w:rPr>
+          <w:lang w:val="pt-BR"/>
+        </w:rPr>
+        <w:t>Também tem uma coluna disponível para ações qu</w:t>
       </w:r>
       <w:r>
         <w:rPr>
@@ -3263,25 +3323,25 @@
         <w:rPr>
           <w:lang w:val="pt-BR"/>
         </w:rPr>
-        <w:t>, essas ações são descritas nos fluxos alternativos.</w:t>
-      </w:r>
-      <w:r>
-        <w:rPr>
-          <w:lang w:val="pt-BR"/>
-        </w:rPr>
-        <w:t xml:space="preserve"> O ordenamento é pelo nome da unidade </w:t>
-      </w:r>
-      <w:r>
-        <w:rPr>
-          <w:lang w:val="pt-BR"/>
-        </w:rPr>
-        <w:t>ascendentemente</w:t>
+        <w:t>, essas ações são descritas nos fluxos alternativos</w:t>
+      </w:r>
+      <w:r>
+        <w:rPr>
+          <w:lang w:val="pt-BR"/>
+        </w:rPr>
+        <w:t>, podem ser selecionados os seguintes fluxos alternativos: B: Alteração, C: Exclusão, D: Inclusão usando uma unidade existente (Copiar unidade)</w:t>
       </w:r>
       <w:r>
         <w:rPr>
           <w:lang w:val="pt-BR"/>
         </w:rPr>
         <w:t>.</w:t>
+      </w:r>
+      <w:r>
+        <w:rPr>
+          <w:lang w:val="pt-BR"/>
+        </w:rPr>
+        <w:t xml:space="preserve"> </w:t>
       </w:r>
     </w:p>
     <w:p>
@@ -3300,6 +3360,7 @@
         <w:rPr>
           <w:lang w:val="pt-BR"/>
         </w:rPr>
+        <w:lastRenderedPageBreak/>
         <w:t>O</w:t>
       </w:r>
       <w:r>
@@ -3328,10 +3389,10 @@
           <w:lang w:val="pt-BR"/>
         </w:rPr>
       </w:pPr>
-      <w:bookmarkStart w:id="17" w:name="_Toc408584586"/>
-      <w:bookmarkStart w:id="18" w:name="_Toc100995325"/>
-      <w:bookmarkStart w:id="19" w:name="_Toc114038718"/>
-      <w:bookmarkStart w:id="20" w:name="_Toc451164950"/>
+      <w:bookmarkStart w:id="15" w:name="_Toc408584586"/>
+      <w:bookmarkStart w:id="16" w:name="_Toc100995325"/>
+      <w:bookmarkStart w:id="17" w:name="_Toc114038718"/>
+      <w:bookmarkStart w:id="18" w:name="_Toc451260459"/>
       <w:r>
         <w:rPr>
           <w:lang w:val="pt-BR"/>
@@ -3344,8 +3405,8 @@
         </w:rPr>
         <w:t>s Alternativos</w:t>
       </w:r>
-      <w:bookmarkEnd w:id="17"/>
-      <w:bookmarkEnd w:id="20"/>
+      <w:bookmarkEnd w:id="15"/>
+      <w:bookmarkEnd w:id="18"/>
     </w:p>
     <w:p>
       <w:pPr>
@@ -3385,19 +3446,19 @@
         <w:rPr>
           <w:lang w:val="pt-BR"/>
         </w:rPr>
-        <w:t>De</w:t>
-      </w:r>
-      <w:r>
-        <w:rPr>
-          <w:lang w:val="pt-BR"/>
-        </w:rPr>
-        <w:t xml:space="preserve">pois no passo </w:t>
-      </w:r>
-      <w:r>
-        <w:rPr>
-          <w:lang w:val="pt-BR"/>
-        </w:rPr>
-        <w:t>5</w:t>
+        <w:t>N</w:t>
+      </w:r>
+      <w:r>
+        <w:rPr>
+          <w:lang w:val="pt-BR"/>
+        </w:rPr>
+        <w:t xml:space="preserve">o passo </w:t>
+      </w:r>
+      <w:r>
+        <w:rPr>
+          <w:lang w:val="pt-BR"/>
+        </w:rPr>
+        <w:t>3</w:t>
       </w:r>
       <w:r>
         <w:rPr>
@@ -3433,7 +3494,6 @@
         <w:rPr>
           <w:lang w:val="pt-BR"/>
         </w:rPr>
-        <w:lastRenderedPageBreak/>
         <w:t>Unidade</w:t>
       </w:r>
       <w:r>
@@ -3489,7 +3549,13 @@
         <w:rPr>
           <w:lang w:val="pt-BR"/>
         </w:rPr>
-        <w:t xml:space="preserve">habilita (mostra) uma tela para que o ator </w:t>
+        <w:t>mostra</w:t>
+      </w:r>
+      <w:r>
+        <w:rPr>
+          <w:lang w:val="pt-BR"/>
+        </w:rPr>
+        <w:t xml:space="preserve"> uma tela para que o ator </w:t>
       </w:r>
       <w:r>
         <w:rPr>
@@ -3517,15 +3583,31 @@
       </w:r>
       <w:r>
         <w:rPr>
-          <w:lang w:val="pt-BR"/>
-        </w:rPr>
-        <w:t>SEGUC0010PG0</w:t>
-      </w:r>
-      <w:r>
-        <w:rPr>
-          <w:lang w:val="pt-BR"/>
-        </w:rPr>
-        <w:t xml:space="preserve">2 </w:t>
+          <w:noProof/>
+          <w:lang w:val="pt-BR" w:eastAsia="pt-BR"/>
+        </w:rPr>
+        <w:t>SEGUC0010</w:t>
+      </w:r>
+      <w:r>
+        <w:rPr>
+          <w:noProof/>
+          <w:lang w:val="pt-BR" w:eastAsia="pt-BR"/>
+        </w:rPr>
+        <w:t>PG0</w:t>
+      </w:r>
+      <w:r>
+        <w:rPr>
+          <w:noProof/>
+          <w:lang w:val="pt-BR" w:eastAsia="pt-BR"/>
+        </w:rPr>
+        <w:t>2</w:t>
+      </w:r>
+      <w:r>
+        <w:rPr>
+          <w:noProof/>
+          <w:lang w:val="pt-BR" w:eastAsia="pt-BR"/>
+        </w:rPr>
+        <w:t xml:space="preserve"> </w:t>
       </w:r>
       <w:r>
         <w:rPr>
@@ -3648,7 +3730,7 @@
         <w:rPr>
           <w:lang w:val="pt-BR"/>
         </w:rPr>
-        <w:t>.</w:t>
+        <w:t>, de acordo com o Fluxo de Exceção A: Validação dos dados.</w:t>
       </w:r>
     </w:p>
     <w:p>
@@ -3667,55 +3749,7 @@
         <w:rPr>
           <w:lang w:val="pt-BR"/>
         </w:rPr>
-        <w:t>O sistema informa que a criação de um</w:t>
-      </w:r>
-      <w:r>
-        <w:rPr>
-          <w:lang w:val="pt-BR"/>
-        </w:rPr>
-        <w:t>a</w:t>
-      </w:r>
-      <w:r>
-        <w:rPr>
-          <w:lang w:val="pt-BR"/>
-        </w:rPr>
-        <w:t xml:space="preserve"> nov</w:t>
-      </w:r>
-      <w:r>
-        <w:rPr>
-          <w:lang w:val="pt-BR"/>
-        </w:rPr>
-        <w:t>a</w:t>
-      </w:r>
-      <w:r>
-        <w:rPr>
-          <w:lang w:val="pt-BR"/>
-        </w:rPr>
-        <w:t xml:space="preserve"> </w:t>
-      </w:r>
-      <w:r>
-        <w:rPr>
-          <w:lang w:val="pt-BR"/>
-        </w:rPr>
-        <w:t xml:space="preserve">unidade organizacional </w:t>
-      </w:r>
-      <w:r>
-        <w:rPr>
-          <w:lang w:val="pt-BR"/>
-        </w:rPr>
-        <w:t>foi realizad</w:t>
-      </w:r>
-      <w:r>
-        <w:rPr>
-          <w:lang w:val="pt-BR"/>
-        </w:rPr>
-        <w:t>a</w:t>
-      </w:r>
-      <w:r>
-        <w:rPr>
-          <w:lang w:val="pt-BR"/>
-        </w:rPr>
-        <w:t xml:space="preserve"> com sucesso.</w:t>
+        <w:t>O sistema salva os dados na tabela SEFAZ_SEG.TA_UNIDADE_ORGANIZACIONAL.</w:t>
       </w:r>
     </w:p>
     <w:p>
@@ -3734,139 +3768,155 @@
         <w:rPr>
           <w:lang w:val="pt-BR"/>
         </w:rPr>
-        <w:t>O sistema carrega todos a</w:t>
-      </w:r>
-      <w:r>
-        <w:rPr>
-          <w:lang w:val="pt-BR"/>
-        </w:rPr>
-        <w:t xml:space="preserve">s </w:t>
-      </w:r>
-      <w:r>
-        <w:rPr>
-          <w:lang w:val="pt-BR"/>
-        </w:rPr>
-        <w:t>unidades organizacionais</w:t>
-      </w:r>
-      <w:r>
-        <w:rPr>
-          <w:lang w:val="pt-BR"/>
-        </w:rPr>
-        <w:t xml:space="preserve"> novamente. </w:t>
-      </w:r>
-      <w:r>
-        <w:rPr>
-          <w:lang w:val="pt-BR"/>
-        </w:rPr>
-        <w:t>O fluxo retorna ao passo 5</w:t>
-      </w:r>
-      <w:r>
-        <w:rPr>
-          <w:lang w:val="pt-BR"/>
-        </w:rPr>
-        <w:t xml:space="preserve"> do fluxo principal.</w:t>
+        <w:t>O sistema informa</w:t>
+      </w:r>
+      <w:r>
+        <w:rPr>
+          <w:lang w:val="pt-BR"/>
+        </w:rPr>
+        <w:t xml:space="preserve"> ao ator </w:t>
+      </w:r>
+      <w:r>
+        <w:rPr>
+          <w:lang w:val="pt-BR"/>
+        </w:rPr>
+        <w:t>que a criação de um</w:t>
+      </w:r>
+      <w:r>
+        <w:rPr>
+          <w:lang w:val="pt-BR"/>
+        </w:rPr>
+        <w:t>a</w:t>
+      </w:r>
+      <w:r>
+        <w:rPr>
+          <w:lang w:val="pt-BR"/>
+        </w:rPr>
+        <w:t xml:space="preserve"> nov</w:t>
+      </w:r>
+      <w:r>
+        <w:rPr>
+          <w:lang w:val="pt-BR"/>
+        </w:rPr>
+        <w:t>a</w:t>
+      </w:r>
+      <w:r>
+        <w:rPr>
+          <w:lang w:val="pt-BR"/>
+        </w:rPr>
+        <w:t xml:space="preserve"> </w:t>
+      </w:r>
+      <w:r>
+        <w:rPr>
+          <w:lang w:val="pt-BR"/>
+        </w:rPr>
+        <w:t xml:space="preserve">unidade organizacional </w:t>
+      </w:r>
+      <w:r>
+        <w:rPr>
+          <w:lang w:val="pt-BR"/>
+        </w:rPr>
+        <w:t>foi realizad</w:t>
+      </w:r>
+      <w:r>
+        <w:rPr>
+          <w:lang w:val="pt-BR"/>
+        </w:rPr>
+        <w:t>a</w:t>
+      </w:r>
+      <w:r>
+        <w:rPr>
+          <w:lang w:val="pt-BR"/>
+        </w:rPr>
+        <w:t xml:space="preserve"> com sucesso</w:t>
+      </w:r>
+      <w:r>
+        <w:rPr>
+          <w:lang w:val="pt-BR"/>
+        </w:rPr>
+        <w:t xml:space="preserve">, como </w:t>
+      </w:r>
+      <w:r>
+        <w:rPr>
+          <w:lang w:val="pt-BR"/>
+        </w:rPr>
+        <w:t>a seguinte mensagem</w:t>
+      </w:r>
+      <w:r>
+        <w:rPr>
+          <w:lang w:val="pt-BR"/>
+        </w:rPr>
+        <w:t>: “A criação da unidade organizacional foi realizada com sucesso”.</w:t>
       </w:r>
     </w:p>
     <w:p>
       <w:pPr>
-        <w:rPr>
-          <w:b/>
-          <w:lang w:val="pt-BR"/>
-        </w:rPr>
-      </w:pPr>
-      <w:r>
-        <w:rPr>
-          <w:b/>
-          <w:lang w:val="pt-BR"/>
-        </w:rPr>
-        <w:t>Altern</w:t>
-      </w:r>
-      <w:r>
-        <w:rPr>
-          <w:b/>
-          <w:lang w:val="pt-BR"/>
-        </w:rPr>
-        <w:t>ativo B</w:t>
-      </w:r>
-      <w:r>
-        <w:rPr>
-          <w:b/>
-          <w:lang w:val="pt-BR"/>
-        </w:rPr>
-        <w:t>:</w:t>
-      </w:r>
-      <w:r>
-        <w:rPr>
-          <w:b/>
-          <w:lang w:val="pt-BR"/>
-        </w:rPr>
-        <w:t xml:space="preserve"> Alteração</w:t>
+        <w:pStyle w:val="PargrafodaLista"/>
+        <w:numPr>
+          <w:ilvl w:val="0"/>
+          <w:numId w:val="24"/>
+        </w:numPr>
+        <w:jc w:val="both"/>
+        <w:rPr>
+          <w:lang w:val="pt-BR"/>
+        </w:rPr>
+      </w:pPr>
+      <w:r>
+        <w:rPr>
+          <w:lang w:val="pt-BR"/>
+        </w:rPr>
+        <w:t xml:space="preserve">O </w:t>
+      </w:r>
+      <w:r>
+        <w:rPr>
+          <w:lang w:val="pt-BR"/>
+        </w:rPr>
+        <w:t>caso de uso é finalizado.</w:t>
       </w:r>
     </w:p>
     <w:p>
       <w:pPr>
-        <w:jc w:val="both"/>
-        <w:rPr>
-          <w:lang w:val="pt-BR"/>
-        </w:rPr>
-      </w:pPr>
-      <w:r>
-        <w:rPr>
-          <w:lang w:val="pt-BR"/>
-        </w:rPr>
-        <w:t>1.- De</w:t>
-      </w:r>
-      <w:r>
-        <w:rPr>
-          <w:lang w:val="pt-BR"/>
-        </w:rPr>
-        <w:t>p</w:t>
-      </w:r>
-      <w:r>
-        <w:rPr>
-          <w:lang w:val="pt-BR"/>
-        </w:rPr>
-        <w:t>ois no passo 5</w:t>
-      </w:r>
-      <w:r>
-        <w:rPr>
-          <w:lang w:val="pt-BR"/>
-        </w:rPr>
-        <w:t xml:space="preserve"> se o ator precisa fazer uma alteração da click no link “Alterar”</w:t>
-      </w:r>
-      <w:r>
-        <w:rPr>
-          <w:lang w:val="pt-BR"/>
-        </w:rPr>
-        <w:t xml:space="preserve"> junto o item d</w:t>
-      </w:r>
-      <w:r>
-        <w:rPr>
-          <w:lang w:val="pt-BR"/>
-        </w:rPr>
-        <w:t>a</w:t>
-      </w:r>
-      <w:r>
-        <w:rPr>
-          <w:lang w:val="pt-BR"/>
-        </w:rPr>
-        <w:t xml:space="preserve"> listagem </w:t>
-      </w:r>
-      <w:r>
-        <w:rPr>
-          <w:lang w:val="pt-BR"/>
-        </w:rPr>
-        <w:t>das unidades organizacionais</w:t>
-      </w:r>
-      <w:r>
-        <w:rPr>
-          <w:lang w:val="pt-BR"/>
-        </w:rPr>
-        <w:t>.</w:t>
+        <w:rPr>
+          <w:b/>
+          <w:lang w:val="pt-BR"/>
+        </w:rPr>
+      </w:pPr>
+      <w:r>
+        <w:rPr>
+          <w:b/>
+          <w:lang w:val="pt-BR"/>
+        </w:rPr>
+        <w:t>Altern</w:t>
+      </w:r>
+      <w:r>
+        <w:rPr>
+          <w:b/>
+          <w:lang w:val="pt-BR"/>
+        </w:rPr>
+        <w:t>ativo B</w:t>
+      </w:r>
+      <w:r>
+        <w:rPr>
+          <w:b/>
+          <w:lang w:val="pt-BR"/>
+        </w:rPr>
+        <w:t>:</w:t>
+      </w:r>
+      <w:r>
+        <w:rPr>
+          <w:b/>
+          <w:lang w:val="pt-BR"/>
+        </w:rPr>
+        <w:t xml:space="preserve"> Alteração</w:t>
       </w:r>
     </w:p>
     <w:p>
       <w:pPr>
+        <w:pStyle w:val="PargrafodaLista"/>
+        <w:numPr>
+          <w:ilvl w:val="0"/>
+          <w:numId w:val="27"/>
+        </w:numPr>
         <w:jc w:val="both"/>
         <w:rPr>
           <w:lang w:val="pt-BR"/>
@@ -3876,53 +3926,70 @@
         <w:rPr>
           <w:lang w:val="pt-BR"/>
         </w:rPr>
-        <w:t xml:space="preserve">2.- O sistema mostra uma tela com a informação em detalhe </w:t>
-      </w:r>
-      <w:r>
-        <w:rPr>
-          <w:lang w:val="pt-BR"/>
-        </w:rPr>
-        <w:t>da unidade organizacional selecionada: Nome da unidade organizacional, unidade pai, telefone, endereço, chefe geral</w:t>
+        <w:t>N</w:t>
+      </w:r>
+      <w:r>
+        <w:rPr>
+          <w:lang w:val="pt-BR"/>
+        </w:rPr>
+        <w:t>o passo 5</w:t>
+      </w:r>
+      <w:r>
+        <w:rPr>
+          <w:lang w:val="pt-BR"/>
+        </w:rPr>
+        <w:t xml:space="preserve"> se o ator </w:t>
+      </w:r>
+      <w:r>
+        <w:rPr>
+          <w:lang w:val="pt-BR"/>
+        </w:rPr>
+        <w:t xml:space="preserve">decide </w:t>
+      </w:r>
+      <w:r>
+        <w:rPr>
+          <w:lang w:val="pt-BR"/>
+        </w:rPr>
+        <w:t>fazer uma alteração da click no link “Alterar”</w:t>
+      </w:r>
+      <w:r>
+        <w:rPr>
+          <w:lang w:val="pt-BR"/>
+        </w:rPr>
+        <w:t xml:space="preserve"> junto o item d</w:t>
+      </w:r>
+      <w:r>
+        <w:rPr>
+          <w:lang w:val="pt-BR"/>
+        </w:rPr>
+        <w:t>a</w:t>
+      </w:r>
+      <w:r>
+        <w:rPr>
+          <w:lang w:val="pt-BR"/>
+        </w:rPr>
+        <w:t xml:space="preserve"> listagem </w:t>
+      </w:r>
+      <w:r>
+        <w:rPr>
+          <w:lang w:val="pt-BR"/>
+        </w:rPr>
+        <w:t>das unidades organizacionais</w:t>
       </w:r>
       <w:r>
         <w:rPr>
           <w:lang w:val="pt-BR"/>
         </w:rPr>
         <w:t>.</w:t>
-      </w:r>
-      <w:r>
-        <w:rPr>
-          <w:lang w:val="pt-BR"/>
-        </w:rPr>
-        <w:t xml:space="preserve"> </w:t>
-      </w:r>
-      <w:r>
-        <w:rPr>
-          <w:lang w:val="pt-BR"/>
-        </w:rPr>
-        <w:t>(</w:t>
-      </w:r>
-      <w:r>
-        <w:rPr>
-          <w:lang w:val="pt-BR"/>
-        </w:rPr>
-        <w:t>SEGUC0010PG0</w:t>
-      </w:r>
-      <w:r>
-        <w:rPr>
-          <w:lang w:val="pt-BR"/>
-        </w:rPr>
-        <w:t>2 - Dados da Unidade Organizacional</w:t>
-      </w:r>
-      <w:r>
-        <w:rPr>
-          <w:lang w:val="pt-BR"/>
-        </w:rPr>
-        <w:t>)</w:t>
       </w:r>
     </w:p>
     <w:p>
       <w:pPr>
+        <w:pStyle w:val="PargrafodaLista"/>
+        <w:numPr>
+          <w:ilvl w:val="0"/>
+          <w:numId w:val="27"/>
+        </w:numPr>
         <w:jc w:val="both"/>
         <w:rPr>
           <w:lang w:val="pt-BR"/>
@@ -3932,23 +3999,80 @@
         <w:rPr>
           <w:lang w:val="pt-BR"/>
         </w:rPr>
-        <w:t>3.- O ator altera a informação</w:t>
-      </w:r>
-      <w:r>
-        <w:rPr>
-          <w:lang w:val="pt-BR"/>
-        </w:rPr>
-        <w:t xml:space="preserve"> e da click em “Salvar</w:t>
-      </w:r>
-      <w:r>
-        <w:rPr>
-          <w:lang w:val="pt-BR"/>
-        </w:rPr>
-        <w:t>”.</w:t>
+        <w:t xml:space="preserve">O sistema mostra uma tela com a informação em detalhe </w:t>
+      </w:r>
+      <w:r>
+        <w:rPr>
+          <w:lang w:val="pt-BR"/>
+        </w:rPr>
+        <w:t>da unidade organizacional selecionada: Nome da unidade organizacional, unidade pai, telefone, endereço, chefe geral</w:t>
+      </w:r>
+      <w:r>
+        <w:rPr>
+          <w:lang w:val="pt-BR"/>
+        </w:rPr>
+        <w:t>.</w:t>
+      </w:r>
+      <w:r>
+        <w:rPr>
+          <w:lang w:val="pt-BR"/>
+        </w:rPr>
+        <w:t xml:space="preserve"> </w:t>
+      </w:r>
+      <w:r>
+        <w:rPr>
+          <w:lang w:val="pt-BR"/>
+        </w:rPr>
+        <w:t>(</w:t>
+      </w:r>
+      <w:r>
+        <w:rPr>
+          <w:noProof/>
+          <w:lang w:val="pt-BR" w:eastAsia="pt-BR"/>
+        </w:rPr>
+        <w:t>SEGUC0010</w:t>
+      </w:r>
+      <w:r>
+        <w:rPr>
+          <w:noProof/>
+          <w:lang w:val="pt-BR" w:eastAsia="pt-BR"/>
+        </w:rPr>
+        <w:t>PG0</w:t>
+      </w:r>
+      <w:r>
+        <w:rPr>
+          <w:noProof/>
+          <w:lang w:val="pt-BR" w:eastAsia="pt-BR"/>
+        </w:rPr>
+        <w:t>2</w:t>
+      </w:r>
+      <w:r>
+        <w:rPr>
+          <w:noProof/>
+          <w:lang w:val="pt-BR" w:eastAsia="pt-BR"/>
+        </w:rPr>
+        <w:t xml:space="preserve"> </w:t>
+      </w:r>
+      <w:r>
+        <w:rPr>
+          <w:lang w:val="pt-BR"/>
+        </w:rPr>
+        <w:t>- Dados da Unidade Organizacional</w:t>
+      </w:r>
+      <w:r>
+        <w:rPr>
+          <w:lang w:val="pt-BR"/>
+        </w:rPr>
+        <w:t>)</w:t>
       </w:r>
     </w:p>
     <w:p>
       <w:pPr>
+        <w:pStyle w:val="PargrafodaLista"/>
+        <w:numPr>
+          <w:ilvl w:val="0"/>
+          <w:numId w:val="27"/>
+        </w:numPr>
         <w:jc w:val="both"/>
         <w:rPr>
           <w:lang w:val="pt-BR"/>
@@ -3958,65 +4082,28 @@
         <w:rPr>
           <w:lang w:val="pt-BR"/>
         </w:rPr>
-        <w:t xml:space="preserve">4.- O sistema </w:t>
-      </w:r>
-      <w:r>
-        <w:rPr>
-          <w:lang w:val="pt-BR"/>
-        </w:rPr>
-        <w:t>v</w:t>
-      </w:r>
-      <w:r>
-        <w:rPr>
-          <w:lang w:val="pt-BR"/>
-        </w:rPr>
-        <w:t>a</w:t>
-      </w:r>
-      <w:r>
-        <w:rPr>
-          <w:lang w:val="pt-BR"/>
-        </w:rPr>
-        <w:t>lida os dados d</w:t>
-      </w:r>
-      <w:r>
-        <w:rPr>
-          <w:lang w:val="pt-BR"/>
-        </w:rPr>
-        <w:t>a</w:t>
-      </w:r>
-      <w:r>
-        <w:rPr>
-          <w:lang w:val="pt-BR"/>
-        </w:rPr>
-        <w:t xml:space="preserve"> </w:t>
-      </w:r>
-      <w:r>
-        <w:rPr>
-          <w:lang w:val="pt-BR"/>
-        </w:rPr>
-        <w:t>funcionalidade</w:t>
-      </w:r>
-      <w:r>
-        <w:rPr>
-          <w:lang w:val="pt-BR"/>
-        </w:rPr>
-        <w:t xml:space="preserve"> e salva</w:t>
-      </w:r>
-      <w:r>
-        <w:rPr>
-          <w:lang w:val="pt-BR"/>
-        </w:rPr>
-        <w:t xml:space="preserve"> se todo está correto</w:t>
-      </w:r>
-      <w:r>
-        <w:rPr>
-          <w:lang w:val="pt-BR"/>
-        </w:rPr>
-        <w:t>.</w:t>
+        <w:t>O ator altera a informação</w:t>
+      </w:r>
+      <w:r>
+        <w:rPr>
+          <w:lang w:val="pt-BR"/>
+        </w:rPr>
+        <w:t xml:space="preserve"> e da click em “Salvar</w:t>
+      </w:r>
+      <w:r>
+        <w:rPr>
+          <w:lang w:val="pt-BR"/>
+        </w:rPr>
+        <w:t>”.</w:t>
       </w:r>
     </w:p>
     <w:p>
       <w:pPr>
+        <w:pStyle w:val="PargrafodaLista"/>
+        <w:numPr>
+          <w:ilvl w:val="0"/>
+          <w:numId w:val="27"/>
+        </w:numPr>
         <w:jc w:val="both"/>
         <w:rPr>
           <w:lang w:val="pt-BR"/>
@@ -4026,11 +4113,70 @@
         <w:rPr>
           <w:lang w:val="pt-BR"/>
         </w:rPr>
-        <w:t>5.- O sistema informa que a alteração foi realizada com sucesso.</w:t>
+        <w:t xml:space="preserve">O sistema </w:t>
+      </w:r>
+      <w:r>
+        <w:rPr>
+          <w:lang w:val="pt-BR"/>
+        </w:rPr>
+        <w:t>v</w:t>
+      </w:r>
+      <w:r>
+        <w:rPr>
+          <w:lang w:val="pt-BR"/>
+        </w:rPr>
+        <w:t>a</w:t>
+      </w:r>
+      <w:r>
+        <w:rPr>
+          <w:lang w:val="pt-BR"/>
+        </w:rPr>
+        <w:t>lida os dados d</w:t>
+      </w:r>
+      <w:r>
+        <w:rPr>
+          <w:lang w:val="pt-BR"/>
+        </w:rPr>
+        <w:t>a</w:t>
+      </w:r>
+      <w:r>
+        <w:rPr>
+          <w:lang w:val="pt-BR"/>
+        </w:rPr>
+        <w:t xml:space="preserve"> </w:t>
+      </w:r>
+      <w:r>
+        <w:rPr>
+          <w:lang w:val="pt-BR"/>
+        </w:rPr>
+        <w:t>funcionalidade</w:t>
+      </w:r>
+      <w:r>
+        <w:rPr>
+          <w:lang w:val="pt-BR"/>
+        </w:rPr>
+        <w:t>, de acordo com o Fluxo de Exceção</w:t>
+      </w:r>
+      <w:r>
+        <w:rPr>
+          <w:lang w:val="pt-BR"/>
+        </w:rPr>
+        <w:t xml:space="preserve"> A</w:t>
+      </w:r>
+      <w:r>
+        <w:rPr>
+          <w:lang w:val="pt-BR"/>
+        </w:rPr>
+        <w:t>: Validação dos dados.</w:t>
       </w:r>
     </w:p>
     <w:p>
       <w:pPr>
+        <w:pStyle w:val="PargrafodaLista"/>
+        <w:numPr>
+          <w:ilvl w:val="0"/>
+          <w:numId w:val="27"/>
+        </w:numPr>
         <w:jc w:val="both"/>
         <w:rPr>
           <w:lang w:val="pt-BR"/>
@@ -4040,70 +4186,89 @@
         <w:rPr>
           <w:lang w:val="pt-BR"/>
         </w:rPr>
-        <w:t xml:space="preserve">6.- </w:t>
-      </w:r>
-      <w:r>
-        <w:rPr>
-          <w:lang w:val="pt-BR"/>
-        </w:rPr>
-        <w:t xml:space="preserve">O sistema carrega todas as unidades organizacionais </w:t>
-      </w:r>
-      <w:r>
-        <w:rPr>
-          <w:lang w:val="pt-BR"/>
-        </w:rPr>
-        <w:t xml:space="preserve">novamente. </w:t>
-      </w:r>
-      <w:r>
-        <w:rPr>
-          <w:lang w:val="pt-BR"/>
-        </w:rPr>
-        <w:t xml:space="preserve">O fluxo retorna ao passo </w:t>
-      </w:r>
-      <w:r>
-        <w:rPr>
-          <w:lang w:val="pt-BR"/>
-        </w:rPr>
-        <w:t>5</w:t>
-      </w:r>
-      <w:r>
-        <w:rPr>
-          <w:lang w:val="pt-BR"/>
-        </w:rPr>
-        <w:t xml:space="preserve"> do fluxo principal.</w:t>
+        <w:t xml:space="preserve">O sistema </w:t>
+      </w:r>
+      <w:r>
+        <w:rPr>
+          <w:lang w:val="pt-BR"/>
+        </w:rPr>
+        <w:t>salva</w:t>
+      </w:r>
+      <w:r>
+        <w:rPr>
+          <w:lang w:val="pt-BR"/>
+        </w:rPr>
+        <w:t xml:space="preserve"> </w:t>
+      </w:r>
+      <w:r>
+        <w:rPr>
+          <w:lang w:val="pt-BR"/>
+        </w:rPr>
+        <w:t>os dados na tabela SEFAZ_SEG.TA_UNIDADE_ORGANIZACIONAL</w:t>
+      </w:r>
+      <w:r>
+        <w:rPr>
+          <w:lang w:val="pt-BR"/>
+        </w:rPr>
+        <w:t>.</w:t>
       </w:r>
     </w:p>
     <w:p>
       <w:pPr>
-        <w:rPr>
-          <w:b/>
-          <w:lang w:val="pt-BR"/>
-        </w:rPr>
-      </w:pPr>
-      <w:r>
-        <w:rPr>
-          <w:b/>
-          <w:lang w:val="pt-BR"/>
-        </w:rPr>
-        <w:t>Alternativo C</w:t>
-      </w:r>
-      <w:r>
-        <w:rPr>
-          <w:b/>
-          <w:lang w:val="pt-BR"/>
-        </w:rPr>
-        <w:t>:</w:t>
-      </w:r>
-      <w:r>
-        <w:rPr>
-          <w:b/>
-          <w:lang w:val="pt-BR"/>
-        </w:rPr>
-        <w:t xml:space="preserve"> Exclusão</w:t>
+        <w:pStyle w:val="PargrafodaLista"/>
+        <w:numPr>
+          <w:ilvl w:val="0"/>
+          <w:numId w:val="27"/>
+        </w:numPr>
+        <w:jc w:val="both"/>
+        <w:rPr>
+          <w:lang w:val="pt-BR"/>
+        </w:rPr>
+      </w:pPr>
+      <w:r>
+        <w:rPr>
+          <w:lang w:val="pt-BR"/>
+        </w:rPr>
+        <w:t>O sistema informa</w:t>
+      </w:r>
+      <w:r>
+        <w:rPr>
+          <w:lang w:val="pt-BR"/>
+        </w:rPr>
+        <w:t xml:space="preserve"> ao ator</w:t>
+      </w:r>
+      <w:r>
+        <w:rPr>
+          <w:lang w:val="pt-BR"/>
+        </w:rPr>
+        <w:t xml:space="preserve"> que a alteração foi realizada com sucesso</w:t>
+      </w:r>
+      <w:r>
+        <w:rPr>
+          <w:lang w:val="pt-BR"/>
+        </w:rPr>
+        <w:t xml:space="preserve">, com a seguinte mensagem: “A alteração da unidade organizacional foi realizada com </w:t>
+      </w:r>
+      <w:r>
+        <w:rPr>
+          <w:lang w:val="pt-BR"/>
+        </w:rPr>
+        <w:t>sucesso! ”</w:t>
+      </w:r>
+      <w:r>
+        <w:rPr>
+          <w:lang w:val="pt-BR"/>
+        </w:rPr>
+        <w:t>.</w:t>
       </w:r>
     </w:p>
     <w:p>
       <w:pPr>
+        <w:pStyle w:val="PargrafodaLista"/>
+        <w:numPr>
+          <w:ilvl w:val="0"/>
+          <w:numId w:val="27"/>
+        </w:numPr>
         <w:jc w:val="both"/>
         <w:rPr>
           <w:lang w:val="pt-BR"/>
@@ -4113,73 +4278,7 @@
         <w:rPr>
           <w:lang w:val="pt-BR"/>
         </w:rPr>
-        <w:t xml:space="preserve">1.- Depois no passo </w:t>
-      </w:r>
-      <w:r>
-        <w:rPr>
-          <w:lang w:val="pt-BR"/>
-        </w:rPr>
-        <w:t>5</w:t>
-      </w:r>
-      <w:r>
-        <w:rPr>
-          <w:lang w:val="pt-BR"/>
-        </w:rPr>
-        <w:t xml:space="preserve"> se o ator precisa excluir uma unidade organizacional </w:t>
-      </w:r>
-      <w:r>
-        <w:rPr>
-          <w:lang w:val="pt-BR"/>
-        </w:rPr>
-        <w:t xml:space="preserve">da click no link “Excluir” junto </w:t>
-      </w:r>
-      <w:r>
-        <w:rPr>
-          <w:lang w:val="pt-BR"/>
-        </w:rPr>
-        <w:t>a</w:t>
-      </w:r>
-      <w:r>
-        <w:rPr>
-          <w:lang w:val="pt-BR"/>
-        </w:rPr>
-        <w:t>o item d</w:t>
-      </w:r>
-      <w:r>
-        <w:rPr>
-          <w:lang w:val="pt-BR"/>
-        </w:rPr>
-        <w:t>a</w:t>
-      </w:r>
-      <w:r>
-        <w:rPr>
-          <w:lang w:val="pt-BR"/>
-        </w:rPr>
-        <w:t xml:space="preserve"> listagem </w:t>
-      </w:r>
-      <w:r>
-        <w:rPr>
-          <w:lang w:val="pt-BR"/>
-        </w:rPr>
-        <w:t>das unidades organizacionais</w:t>
-      </w:r>
-      <w:r>
-        <w:rPr>
-          <w:lang w:val="pt-BR"/>
-        </w:rPr>
-        <w:t>.</w:t>
-      </w:r>
-      <w:r>
-        <w:rPr>
-          <w:lang w:val="pt-BR"/>
-        </w:rPr>
-        <w:t xml:space="preserve"> A exclusão soment</w:t>
-      </w:r>
-      <w:r>
-        <w:rPr>
-          <w:lang w:val="pt-BR"/>
-        </w:rPr>
-        <w:t>e pode ser feita se a unidade não fora uma unidade pai</w:t>
+        <w:t>O caso de uso é finalizado</w:t>
       </w:r>
       <w:r>
         <w:rPr>
@@ -4190,44 +4289,40 @@
     </w:p>
     <w:p>
       <w:pPr>
-        <w:jc w:val="both"/>
-        <w:rPr>
-          <w:lang w:val="pt-BR"/>
-        </w:rPr>
-      </w:pPr>
-      <w:r>
-        <w:rPr>
-          <w:lang w:val="pt-BR"/>
-        </w:rPr>
-        <w:t>2.- O sistema mostra um</w:t>
-      </w:r>
-      <w:r>
-        <w:rPr>
-          <w:lang w:val="pt-BR"/>
-        </w:rPr>
-        <w:t>a</w:t>
-      </w:r>
-      <w:r>
-        <w:rPr>
-          <w:lang w:val="pt-BR"/>
-        </w:rPr>
-        <w:t xml:space="preserve"> </w:t>
-      </w:r>
-      <w:r>
-        <w:rPr>
-          <w:lang w:val="pt-BR"/>
-        </w:rPr>
-        <w:t>mensagem</w:t>
-      </w:r>
-      <w:r>
-        <w:rPr>
-          <w:lang w:val="pt-BR"/>
-        </w:rPr>
-        <w:t xml:space="preserve"> de confirmação.</w:t>
+        <w:rPr>
+          <w:b/>
+          <w:lang w:val="pt-BR"/>
+        </w:rPr>
+      </w:pPr>
+      <w:r>
+        <w:rPr>
+          <w:b/>
+          <w:lang w:val="pt-BR"/>
+        </w:rPr>
+        <w:t>Alternativo C</w:t>
+      </w:r>
+      <w:r>
+        <w:rPr>
+          <w:b/>
+          <w:lang w:val="pt-BR"/>
+        </w:rPr>
+        <w:t>:</w:t>
+      </w:r>
+      <w:r>
+        <w:rPr>
+          <w:b/>
+          <w:lang w:val="pt-BR"/>
+        </w:rPr>
+        <w:t xml:space="preserve"> Exclusão</w:t>
       </w:r>
     </w:p>
     <w:p>
       <w:pPr>
+        <w:pStyle w:val="PargrafodaLista"/>
+        <w:numPr>
+          <w:ilvl w:val="0"/>
+          <w:numId w:val="28"/>
+        </w:numPr>
         <w:jc w:val="both"/>
         <w:rPr>
           <w:lang w:val="pt-BR"/>
@@ -4237,11 +4332,100 @@
         <w:rPr>
           <w:lang w:val="pt-BR"/>
         </w:rPr>
-        <w:t xml:space="preserve">3.- O ator confirma. </w:t>
+        <w:t>N</w:t>
+      </w:r>
+      <w:r>
+        <w:rPr>
+          <w:lang w:val="pt-BR"/>
+        </w:rPr>
+        <w:t xml:space="preserve">o passo </w:t>
+      </w:r>
+      <w:r>
+        <w:rPr>
+          <w:lang w:val="pt-BR"/>
+        </w:rPr>
+        <w:t>5</w:t>
+      </w:r>
+      <w:r>
+        <w:rPr>
+          <w:lang w:val="pt-BR"/>
+        </w:rPr>
+        <w:t xml:space="preserve"> do fluxo principal</w:t>
+      </w:r>
+      <w:r>
+        <w:rPr>
+          <w:lang w:val="pt-BR"/>
+        </w:rPr>
+        <w:t xml:space="preserve"> o ator </w:t>
+      </w:r>
+      <w:r>
+        <w:rPr>
+          <w:lang w:val="pt-BR"/>
+        </w:rPr>
+        <w:t xml:space="preserve">decide </w:t>
+      </w:r>
+      <w:r>
+        <w:rPr>
+          <w:lang w:val="pt-BR"/>
+        </w:rPr>
+        <w:t xml:space="preserve">excluir uma unidade organizacional </w:t>
+      </w:r>
+      <w:r>
+        <w:rPr>
+          <w:lang w:val="pt-BR"/>
+        </w:rPr>
+        <w:t xml:space="preserve">da click no link “Excluir” junto </w:t>
+      </w:r>
+      <w:r>
+        <w:rPr>
+          <w:lang w:val="pt-BR"/>
+        </w:rPr>
+        <w:t>a</w:t>
+      </w:r>
+      <w:r>
+        <w:rPr>
+          <w:lang w:val="pt-BR"/>
+        </w:rPr>
+        <w:t>o item d</w:t>
+      </w:r>
+      <w:r>
+        <w:rPr>
+          <w:lang w:val="pt-BR"/>
+        </w:rPr>
+        <w:t>a</w:t>
+      </w:r>
+      <w:r>
+        <w:rPr>
+          <w:lang w:val="pt-BR"/>
+        </w:rPr>
+        <w:t xml:space="preserve"> listagem </w:t>
+      </w:r>
+      <w:r>
+        <w:rPr>
+          <w:lang w:val="pt-BR"/>
+        </w:rPr>
+        <w:t>das unidades organizacionais</w:t>
+      </w:r>
+      <w:r>
+        <w:rPr>
+          <w:lang w:val="pt-BR"/>
+        </w:rPr>
+        <w:t>.</w:t>
+      </w:r>
+      <w:r>
+        <w:rPr>
+          <w:lang w:val="pt-BR"/>
+        </w:rPr>
+        <w:t xml:space="preserve"> </w:t>
       </w:r>
     </w:p>
     <w:p>
       <w:pPr>
+        <w:pStyle w:val="PargrafodaLista"/>
+        <w:numPr>
+          <w:ilvl w:val="0"/>
+          <w:numId w:val="28"/>
+        </w:numPr>
         <w:jc w:val="both"/>
         <w:rPr>
           <w:lang w:val="pt-BR"/>
@@ -4251,11 +4435,40 @@
         <w:rPr>
           <w:lang w:val="pt-BR"/>
         </w:rPr>
-        <w:t>4.- O sistema informa que a exclusão foi realizada com sucesso.</w:t>
+        <w:t>O sistema solicita que o ator confirme a exclusão e mostra a seguinte mensagem “</w:t>
+      </w:r>
+      <w:r>
+        <w:rPr>
+          <w:lang w:val="pt-BR"/>
+        </w:rPr>
+        <w:t xml:space="preserve">Excluir a unidade organizacional Sim ou </w:t>
+      </w:r>
+      <w:r>
+        <w:rPr>
+          <w:lang w:val="pt-BR"/>
+        </w:rPr>
+        <w:t>Não? ”</w:t>
+      </w:r>
+      <w:r>
+        <w:rPr>
+          <w:lang w:val="pt-BR"/>
+        </w:rPr>
+        <w:t>.</w:t>
+      </w:r>
+      <w:r>
+        <w:rPr>
+          <w:lang w:val="pt-BR"/>
+        </w:rPr>
+        <w:t xml:space="preserve"> </w:t>
       </w:r>
     </w:p>
     <w:p>
       <w:pPr>
+        <w:pStyle w:val="PargrafodaLista"/>
+        <w:numPr>
+          <w:ilvl w:val="0"/>
+          <w:numId w:val="28"/>
+        </w:numPr>
         <w:jc w:val="both"/>
         <w:rPr>
           <w:lang w:val="pt-BR"/>
@@ -4265,109 +4478,113 @@
         <w:rPr>
           <w:lang w:val="pt-BR"/>
         </w:rPr>
-        <w:t xml:space="preserve">5.- </w:t>
-      </w:r>
-      <w:r>
-        <w:rPr>
-          <w:lang w:val="pt-BR"/>
-        </w:rPr>
-        <w:t>O sistema carrega todas a</w:t>
-      </w:r>
-      <w:r>
-        <w:rPr>
-          <w:lang w:val="pt-BR"/>
-        </w:rPr>
-        <w:t xml:space="preserve">s </w:t>
-      </w:r>
-      <w:r>
-        <w:rPr>
-          <w:lang w:val="pt-BR"/>
-        </w:rPr>
-        <w:t>unidades organizacionais</w:t>
-      </w:r>
-      <w:r>
-        <w:rPr>
-          <w:lang w:val="pt-BR"/>
-        </w:rPr>
-        <w:t xml:space="preserve"> novamente. </w:t>
-      </w:r>
-      <w:r>
-        <w:rPr>
-          <w:lang w:val="pt-BR"/>
-        </w:rPr>
-        <w:t xml:space="preserve">O fluxo retorna ao passo </w:t>
-      </w:r>
-      <w:r>
-        <w:rPr>
-          <w:lang w:val="pt-BR"/>
-        </w:rPr>
-        <w:t>5</w:t>
-      </w:r>
-      <w:r>
-        <w:rPr>
-          <w:lang w:val="pt-BR"/>
-        </w:rPr>
-        <w:t xml:space="preserve"> do fluxo principal</w:t>
-      </w:r>
-      <w:r>
-        <w:rPr>
-          <w:lang w:val="pt-BR"/>
-        </w:rPr>
-        <w:t xml:space="preserve">. </w:t>
+        <w:t xml:space="preserve">Se </w:t>
+      </w:r>
+      <w:r>
+        <w:rPr>
+          <w:lang w:val="pt-BR"/>
+        </w:rPr>
+        <w:t>o ator</w:t>
+      </w:r>
+      <w:r>
+        <w:rPr>
+          <w:lang w:val="pt-BR"/>
+        </w:rPr>
+        <w:t xml:space="preserve"> não </w:t>
+      </w:r>
+      <w:r>
+        <w:rPr>
+          <w:lang w:val="pt-BR"/>
+        </w:rPr>
+        <w:t>confirma</w:t>
+      </w:r>
+      <w:r>
+        <w:rPr>
+          <w:lang w:val="pt-BR"/>
+        </w:rPr>
+        <w:t xml:space="preserve"> a exclusão da unidade organizacional o sistema volta para o passo </w:t>
+      </w:r>
+      <w:r>
+        <w:rPr>
+          <w:lang w:val="pt-BR"/>
+        </w:rPr>
+        <w:t>1.5 do Fluxo Principal.</w:t>
       </w:r>
     </w:p>
     <w:p>
       <w:pPr>
-        <w:rPr>
-          <w:b/>
-          <w:lang w:val="pt-BR"/>
-        </w:rPr>
-      </w:pPr>
-      <w:r>
-        <w:rPr>
-          <w:b/>
-          <w:lang w:val="pt-BR"/>
-        </w:rPr>
-        <w:t xml:space="preserve">Alternativo </w:t>
-      </w:r>
-      <w:r>
-        <w:rPr>
-          <w:b/>
-          <w:lang w:val="pt-BR"/>
-        </w:rPr>
-        <w:t>D</w:t>
-      </w:r>
-      <w:r>
-        <w:rPr>
-          <w:b/>
-          <w:lang w:val="pt-BR"/>
-        </w:rPr>
-        <w:t xml:space="preserve">: </w:t>
-      </w:r>
-      <w:r>
-        <w:rPr>
-          <w:b/>
-          <w:lang w:val="pt-BR"/>
-        </w:rPr>
-        <w:t>Inclusão</w:t>
-      </w:r>
-      <w:r>
-        <w:rPr>
-          <w:b/>
-          <w:lang w:val="pt-BR"/>
-        </w:rPr>
-        <w:t xml:space="preserve"> usando uma unidade existente</w:t>
-      </w:r>
-      <w:r>
-        <w:rPr>
-          <w:b/>
-          <w:lang w:val="pt-BR"/>
-        </w:rPr>
-        <w:t xml:space="preserve"> (Copiar unidade)</w:t>
+        <w:pStyle w:val="PargrafodaLista"/>
+        <w:numPr>
+          <w:ilvl w:val="0"/>
+          <w:numId w:val="28"/>
+        </w:numPr>
+        <w:jc w:val="both"/>
+        <w:rPr>
+          <w:lang w:val="pt-BR"/>
+        </w:rPr>
+      </w:pPr>
+      <w:r>
+        <w:rPr>
+          <w:lang w:val="pt-BR"/>
+        </w:rPr>
+        <w:t>O sistema valida os dados da uni</w:t>
+      </w:r>
+      <w:r>
+        <w:rPr>
+          <w:lang w:val="pt-BR"/>
+        </w:rPr>
+        <w:t xml:space="preserve">dade organizacional </w:t>
+      </w:r>
+      <w:r>
+        <w:rPr>
+          <w:lang w:val="pt-BR"/>
+        </w:rPr>
+        <w:t xml:space="preserve">selecionada </w:t>
+      </w:r>
+      <w:r>
+        <w:rPr>
+          <w:lang w:val="pt-BR"/>
+        </w:rPr>
+        <w:t>de acordo a</w:t>
+      </w:r>
+      <w:r>
+        <w:rPr>
+          <w:lang w:val="pt-BR"/>
+        </w:rPr>
+        <w:t>o F</w:t>
+      </w:r>
+      <w:r>
+        <w:rPr>
+          <w:lang w:val="pt-BR"/>
+        </w:rPr>
+        <w:t xml:space="preserve">luxo </w:t>
+      </w:r>
+      <w:r>
+        <w:rPr>
+          <w:lang w:val="pt-BR"/>
+        </w:rPr>
+        <w:t xml:space="preserve">de </w:t>
+      </w:r>
+      <w:r>
+        <w:rPr>
+          <w:lang w:val="pt-BR"/>
+        </w:rPr>
+        <w:t>Exceção C: Validação da existência Unidade Pai</w:t>
+      </w:r>
+      <w:r>
+        <w:rPr>
+          <w:lang w:val="pt-BR"/>
+        </w:rPr>
+        <w:t>.</w:t>
       </w:r>
     </w:p>
     <w:p>
       <w:pPr>
+        <w:pStyle w:val="PargrafodaLista"/>
+        <w:numPr>
+          <w:ilvl w:val="0"/>
+          <w:numId w:val="28"/>
+        </w:numPr>
         <w:jc w:val="both"/>
         <w:rPr>
           <w:lang w:val="pt-BR"/>
@@ -4377,55 +4594,38 @@
         <w:rPr>
           <w:lang w:val="pt-BR"/>
         </w:rPr>
-        <w:t xml:space="preserve">1.- Depois no passo 5 se o ator precisa </w:t>
-      </w:r>
-      <w:r>
-        <w:rPr>
-          <w:lang w:val="pt-BR"/>
-        </w:rPr>
-        <w:t>c</w:t>
-      </w:r>
-      <w:r>
-        <w:rPr>
-          <w:lang w:val="pt-BR"/>
-        </w:rPr>
-        <w:t>riar uma nova</w:t>
-      </w:r>
-      <w:r>
-        <w:rPr>
-          <w:lang w:val="pt-BR"/>
-        </w:rPr>
-        <w:t xml:space="preserve"> unidade organizacional que tem informação </w:t>
-      </w:r>
-      <w:r>
-        <w:rPr>
-          <w:lang w:val="pt-BR"/>
-        </w:rPr>
-        <w:t>comum</w:t>
-      </w:r>
-      <w:r>
-        <w:rPr>
-          <w:lang w:val="pt-BR"/>
-        </w:rPr>
-        <w:t xml:space="preserve"> </w:t>
-      </w:r>
-      <w:r>
-        <w:rPr>
-          <w:lang w:val="pt-BR"/>
-        </w:rPr>
-        <w:t>com outra unidade organizacional</w:t>
-      </w:r>
-      <w:r>
-        <w:rPr>
-          <w:lang w:val="pt-BR"/>
-        </w:rPr>
-        <w:t>, o ator da click no link “Criar usando essa unidade“</w:t>
-      </w:r>
-      <w:r>
-        <w:rPr>
-          <w:lang w:val="pt-BR"/>
-        </w:rPr>
-        <w:t xml:space="preserve"> junto ao item da listagem das unidades organizacionais</w:t>
+        <w:t>O sistema valida os dados da unidade organizacional</w:t>
+      </w:r>
+      <w:r>
+        <w:rPr>
+          <w:lang w:val="pt-BR"/>
+        </w:rPr>
+        <w:t xml:space="preserve"> selecionada</w:t>
+      </w:r>
+      <w:r>
+        <w:rPr>
+          <w:lang w:val="pt-BR"/>
+        </w:rPr>
+        <w:t xml:space="preserve"> de acordo ao Fluxo de </w:t>
+      </w:r>
+      <w:r>
+        <w:rPr>
+          <w:lang w:val="pt-BR"/>
+        </w:rPr>
+        <w:t xml:space="preserve">Exceção </w:t>
+      </w:r>
+      <w:r>
+        <w:rPr>
+          <w:lang w:val="pt-BR"/>
+        </w:rPr>
+        <w:t xml:space="preserve">D: Validação da existência dos postos do trabalho com </w:t>
+      </w:r>
+      <w:r>
+        <w:rPr>
+          <w:lang w:val="pt-BR"/>
+        </w:rPr>
+        <w:lastRenderedPageBreak/>
+        <w:t>funcionários assignados</w:t>
       </w:r>
       <w:r>
         <w:rPr>
@@ -4436,6 +4636,11 @@
     </w:p>
     <w:p>
       <w:pPr>
+        <w:pStyle w:val="PargrafodaLista"/>
+        <w:numPr>
+          <w:ilvl w:val="0"/>
+          <w:numId w:val="28"/>
+        </w:numPr>
         <w:jc w:val="both"/>
         <w:rPr>
           <w:lang w:val="pt-BR"/>
@@ -4445,41 +4650,52 @@
         <w:rPr>
           <w:lang w:val="pt-BR"/>
         </w:rPr>
-        <w:t>2.- O sistema mostra um</w:t>
-      </w:r>
-      <w:r>
-        <w:rPr>
-          <w:lang w:val="pt-BR"/>
-        </w:rPr>
-        <w:t>a tela com</w:t>
-      </w:r>
-      <w:r>
-        <w:rPr>
-          <w:lang w:val="pt-BR"/>
-        </w:rPr>
-        <w:t xml:space="preserve"> a informação em detalhe da unidade organizacional selecionada: Nome da unidade organizacional, unidade pai, telefone, endereço, chefe geral. (</w:t>
-      </w:r>
-      <w:r>
-        <w:rPr>
-          <w:lang w:val="pt-BR"/>
-        </w:rPr>
-        <w:t>SEGUC0010PG0</w:t>
-      </w:r>
-      <w:r>
-        <w:rPr>
-          <w:lang w:val="pt-BR"/>
-        </w:rPr>
-        <w:t>2 - Dados da Unidade Organizacional</w:t>
-      </w:r>
-      <w:r>
-        <w:rPr>
-          <w:lang w:val="pt-BR"/>
-        </w:rPr>
-        <w:t>)</w:t>
+        <w:t xml:space="preserve">O sistema exclui a unidade organizacional </w:t>
+      </w:r>
+      <w:r>
+        <w:rPr>
+          <w:lang w:val="pt-BR"/>
+        </w:rPr>
+        <w:t xml:space="preserve">atualizando </w:t>
+      </w:r>
+      <w:r>
+        <w:rPr>
+          <w:lang w:val="pt-BR"/>
+        </w:rPr>
+        <w:t xml:space="preserve">a coluna REGISTRO_EXCLUIDO </w:t>
+      </w:r>
+      <w:r>
+        <w:rPr>
+          <w:lang w:val="pt-BR"/>
+        </w:rPr>
+        <w:t xml:space="preserve">da tabela SEFAZ_SEG.TA_UNIDADE_ORGANIZACIONAL </w:t>
+      </w:r>
+      <w:r>
+        <w:rPr>
+          <w:lang w:val="pt-BR"/>
+        </w:rPr>
+        <w:t xml:space="preserve">com </w:t>
+      </w:r>
+      <w:r>
+        <w:rPr>
+          <w:lang w:val="pt-BR"/>
+        </w:rPr>
+        <w:t xml:space="preserve">o </w:t>
+      </w:r>
+      <w:r>
+        <w:rPr>
+          <w:lang w:val="pt-BR"/>
+        </w:rPr>
+        <w:t>valor ‘S”.</w:t>
       </w:r>
     </w:p>
     <w:p>
       <w:pPr>
+        <w:pStyle w:val="PargrafodaLista"/>
+        <w:numPr>
+          <w:ilvl w:val="0"/>
+          <w:numId w:val="28"/>
+        </w:numPr>
         <w:jc w:val="both"/>
         <w:rPr>
           <w:lang w:val="pt-BR"/>
@@ -4489,17 +4705,34 @@
         <w:rPr>
           <w:lang w:val="pt-BR"/>
         </w:rPr>
-        <w:t xml:space="preserve">3.- </w:t>
-      </w:r>
-      <w:r>
-        <w:rPr>
-          <w:lang w:val="pt-BR"/>
-        </w:rPr>
-        <w:t>Altera a informação para a nova unidade organizacional.</w:t>
+        <w:t xml:space="preserve">O sistema </w:t>
+      </w:r>
+      <w:r>
+        <w:rPr>
+          <w:lang w:val="pt-BR"/>
+        </w:rPr>
+        <w:t xml:space="preserve">informa ao ator que a unidade organizacional foi excluída com a mensagem: “A unidade organizacional foi </w:t>
+      </w:r>
+      <w:r>
+        <w:rPr>
+          <w:lang w:val="pt-BR"/>
+        </w:rPr>
+        <w:t>excluída! ”</w:t>
+      </w:r>
+      <w:r>
+        <w:rPr>
+          <w:lang w:val="pt-BR"/>
+        </w:rPr>
+        <w:t>.</w:t>
       </w:r>
     </w:p>
     <w:p>
       <w:pPr>
+        <w:pStyle w:val="PargrafodaLista"/>
+        <w:numPr>
+          <w:ilvl w:val="0"/>
+          <w:numId w:val="28"/>
+        </w:numPr>
         <w:jc w:val="both"/>
         <w:rPr>
           <w:lang w:val="pt-BR"/>
@@ -4509,292 +4742,781 @@
         <w:rPr>
           <w:lang w:val="pt-BR"/>
         </w:rPr>
-        <w:lastRenderedPageBreak/>
-        <w:t xml:space="preserve">4.- </w:t>
-      </w:r>
-      <w:r>
-        <w:rPr>
-          <w:lang w:val="pt-BR"/>
-        </w:rPr>
-        <w:t xml:space="preserve">O ator </w:t>
-      </w:r>
-      <w:r>
-        <w:rPr>
-          <w:lang w:val="pt-BR"/>
-        </w:rPr>
-        <w:t>escolhe a opção “Fechar”.</w:t>
+        <w:t>O caso de uso é finalizado</w:t>
+      </w:r>
+      <w:r>
+        <w:rPr>
+          <w:lang w:val="pt-BR"/>
+        </w:rPr>
+        <w:t>.</w:t>
       </w:r>
     </w:p>
     <w:p>
       <w:pPr>
-        <w:jc w:val="both"/>
-        <w:rPr>
-          <w:lang w:val="pt-BR"/>
-        </w:rPr>
-      </w:pPr>
-      <w:r>
-        <w:rPr>
-          <w:lang w:val="pt-BR"/>
-        </w:rPr>
-        <w:t xml:space="preserve">5.- </w:t>
-      </w:r>
-      <w:r>
-        <w:rPr>
-          <w:lang w:val="pt-BR"/>
-        </w:rPr>
-        <w:t xml:space="preserve">O fluxo retorna ao passo </w:t>
-      </w:r>
-      <w:r>
-        <w:rPr>
-          <w:lang w:val="pt-BR"/>
-        </w:rPr>
-        <w:t>5</w:t>
-      </w:r>
-      <w:r>
-        <w:rPr>
-          <w:lang w:val="pt-BR"/>
-        </w:rPr>
-        <w:t xml:space="preserve"> do fluxo principal</w:t>
-      </w:r>
-      <w:r>
-        <w:rPr>
-          <w:lang w:val="pt-BR"/>
-        </w:rPr>
-        <w:t xml:space="preserve">. </w:t>
+        <w:rPr>
+          <w:b/>
+          <w:lang w:val="pt-BR"/>
+        </w:rPr>
+      </w:pPr>
+      <w:r>
+        <w:rPr>
+          <w:b/>
+          <w:lang w:val="pt-BR"/>
+        </w:rPr>
+        <w:t xml:space="preserve">Alternativo </w:t>
+      </w:r>
+      <w:r>
+        <w:rPr>
+          <w:b/>
+          <w:lang w:val="pt-BR"/>
+        </w:rPr>
+        <w:t>D</w:t>
+      </w:r>
+      <w:r>
+        <w:rPr>
+          <w:b/>
+          <w:lang w:val="pt-BR"/>
+        </w:rPr>
+        <w:t xml:space="preserve">: </w:t>
+      </w:r>
+      <w:r>
+        <w:rPr>
+          <w:b/>
+          <w:lang w:val="pt-BR"/>
+        </w:rPr>
+        <w:t>Inclusão</w:t>
+      </w:r>
+      <w:r>
+        <w:rPr>
+          <w:b/>
+          <w:lang w:val="pt-BR"/>
+        </w:rPr>
+        <w:t xml:space="preserve"> usando uma unidade existente</w:t>
+      </w:r>
+      <w:r>
+        <w:rPr>
+          <w:b/>
+          <w:lang w:val="pt-BR"/>
+        </w:rPr>
+        <w:t xml:space="preserve"> (Copiar unidade)</w:t>
       </w:r>
     </w:p>
     <w:p>
       <w:pPr>
+        <w:pStyle w:val="PargrafodaLista"/>
+        <w:numPr>
+          <w:ilvl w:val="0"/>
+          <w:numId w:val="29"/>
+        </w:numPr>
+        <w:jc w:val="both"/>
+        <w:rPr>
+          <w:lang w:val="pt-BR"/>
+        </w:rPr>
+      </w:pPr>
+      <w:r>
+        <w:rPr>
+          <w:lang w:val="pt-BR"/>
+        </w:rPr>
+        <w:t>No</w:t>
+      </w:r>
+      <w:r>
+        <w:rPr>
+          <w:lang w:val="pt-BR"/>
+        </w:rPr>
+        <w:t xml:space="preserve"> passo 5</w:t>
+      </w:r>
+      <w:r>
+        <w:rPr>
+          <w:lang w:val="pt-BR"/>
+        </w:rPr>
+        <w:t xml:space="preserve"> do fluxo principal </w:t>
+      </w:r>
+      <w:r>
+        <w:rPr>
+          <w:lang w:val="pt-BR"/>
+        </w:rPr>
+        <w:t xml:space="preserve">o ator </w:t>
+      </w:r>
+      <w:r>
+        <w:rPr>
+          <w:lang w:val="pt-BR"/>
+        </w:rPr>
+        <w:t>decide</w:t>
+      </w:r>
+      <w:r>
+        <w:rPr>
+          <w:lang w:val="pt-BR"/>
+        </w:rPr>
+        <w:t xml:space="preserve"> </w:t>
+      </w:r>
+      <w:r>
+        <w:rPr>
+          <w:lang w:val="pt-BR"/>
+        </w:rPr>
+        <w:t>c</w:t>
+      </w:r>
+      <w:r>
+        <w:rPr>
+          <w:lang w:val="pt-BR"/>
+        </w:rPr>
+        <w:t>riar uma nova</w:t>
+      </w:r>
+      <w:r>
+        <w:rPr>
+          <w:lang w:val="pt-BR"/>
+        </w:rPr>
+        <w:t xml:space="preserve"> unidade organizacional que tem informação </w:t>
+      </w:r>
+      <w:r>
+        <w:rPr>
+          <w:lang w:val="pt-BR"/>
+        </w:rPr>
+        <w:t>comum</w:t>
+      </w:r>
+      <w:r>
+        <w:rPr>
+          <w:lang w:val="pt-BR"/>
+        </w:rPr>
+        <w:t xml:space="preserve"> </w:t>
+      </w:r>
+      <w:r>
+        <w:rPr>
+          <w:lang w:val="pt-BR"/>
+        </w:rPr>
+        <w:t>com outra unidade organizacional</w:t>
+      </w:r>
+      <w:r>
+        <w:rPr>
+          <w:lang w:val="pt-BR"/>
+        </w:rPr>
+        <w:t>, o ator da click no link “Criar usando essa unidade“</w:t>
+      </w:r>
+      <w:r>
+        <w:rPr>
+          <w:lang w:val="pt-BR"/>
+        </w:rPr>
+        <w:t xml:space="preserve"> junto ao item da listagem das unidades organizacionais</w:t>
+      </w:r>
+      <w:r>
+        <w:rPr>
+          <w:lang w:val="pt-BR"/>
+        </w:rPr>
+        <w:t>.</w:t>
+      </w:r>
+    </w:p>
+    <w:p>
+      <w:pPr>
+        <w:pStyle w:val="PargrafodaLista"/>
+        <w:numPr>
+          <w:ilvl w:val="0"/>
+          <w:numId w:val="29"/>
+        </w:numPr>
+        <w:jc w:val="both"/>
+        <w:rPr>
+          <w:lang w:val="pt-BR"/>
+        </w:rPr>
+      </w:pPr>
+      <w:r>
+        <w:rPr>
+          <w:lang w:val="pt-BR"/>
+        </w:rPr>
+        <w:t>O sistema mostra um</w:t>
+      </w:r>
+      <w:r>
+        <w:rPr>
+          <w:lang w:val="pt-BR"/>
+        </w:rPr>
+        <w:t>a tela com</w:t>
+      </w:r>
+      <w:r>
+        <w:rPr>
+          <w:lang w:val="pt-BR"/>
+        </w:rPr>
+        <w:t xml:space="preserve"> a informação em detalhe da unidade organizacional selecionada: Nome da unidade organizacional, unidade pai, telefone, endereço, chefe geral. (</w:t>
+      </w:r>
+      <w:r>
+        <w:rPr>
+          <w:noProof/>
+          <w:lang w:val="pt-BR" w:eastAsia="pt-BR"/>
+        </w:rPr>
+        <w:t>SEGUC0010</w:t>
+      </w:r>
+      <w:r>
+        <w:rPr>
+          <w:noProof/>
+          <w:lang w:val="pt-BR" w:eastAsia="pt-BR"/>
+        </w:rPr>
+        <w:t>PG0</w:t>
+      </w:r>
+      <w:r>
+        <w:rPr>
+          <w:noProof/>
+          <w:lang w:val="pt-BR" w:eastAsia="pt-BR"/>
+        </w:rPr>
+        <w:t>2</w:t>
+      </w:r>
+      <w:r>
+        <w:rPr>
+          <w:noProof/>
+          <w:lang w:val="pt-BR" w:eastAsia="pt-BR"/>
+        </w:rPr>
+        <w:t xml:space="preserve"> </w:t>
+      </w:r>
+      <w:r>
+        <w:rPr>
+          <w:lang w:val="pt-BR"/>
+        </w:rPr>
+        <w:t>- Dados da Unidade Organizacional</w:t>
+      </w:r>
+      <w:r>
+        <w:rPr>
+          <w:lang w:val="pt-BR"/>
+        </w:rPr>
+        <w:t>)</w:t>
+      </w:r>
+    </w:p>
+    <w:p>
+      <w:pPr>
+        <w:pStyle w:val="PargrafodaLista"/>
+        <w:numPr>
+          <w:ilvl w:val="0"/>
+          <w:numId w:val="29"/>
+        </w:numPr>
+        <w:jc w:val="both"/>
+        <w:rPr>
+          <w:lang w:val="pt-BR"/>
+        </w:rPr>
+      </w:pPr>
+      <w:r>
+        <w:rPr>
+          <w:lang w:val="pt-BR"/>
+        </w:rPr>
+        <w:t xml:space="preserve">O ator </w:t>
+      </w:r>
+      <w:r>
+        <w:rPr>
+          <w:lang w:val="pt-BR"/>
+        </w:rPr>
+        <w:t xml:space="preserve">altera os dados da unidade organizacional (aqueles que precisem): Nome da unidade organizacional, unidade pai, telefone, endereço, chefe geral. </w:t>
+      </w:r>
+    </w:p>
+    <w:p>
+      <w:pPr>
+        <w:pStyle w:val="PargrafodaLista"/>
+        <w:numPr>
+          <w:ilvl w:val="0"/>
+          <w:numId w:val="29"/>
+        </w:numPr>
+        <w:jc w:val="both"/>
+        <w:rPr>
+          <w:lang w:val="pt-BR"/>
+        </w:rPr>
+      </w:pPr>
+      <w:r>
+        <w:rPr>
+          <w:lang w:val="pt-BR"/>
+        </w:rPr>
+        <w:t>O ator escolhe a opção do “Salvar”</w:t>
+      </w:r>
+    </w:p>
+    <w:p>
+      <w:pPr>
+        <w:pStyle w:val="PargrafodaLista"/>
+        <w:numPr>
+          <w:ilvl w:val="0"/>
+          <w:numId w:val="29"/>
+        </w:numPr>
+        <w:jc w:val="both"/>
+        <w:rPr>
+          <w:lang w:val="pt-BR"/>
+        </w:rPr>
+      </w:pPr>
+      <w:r>
+        <w:rPr>
+          <w:lang w:val="pt-BR"/>
+        </w:rPr>
+        <w:t xml:space="preserve">O sistema valida os dados da </w:t>
+      </w:r>
+      <w:r>
+        <w:rPr>
+          <w:lang w:val="pt-BR"/>
+        </w:rPr>
+        <w:t xml:space="preserve">nova </w:t>
+      </w:r>
+      <w:r>
+        <w:rPr>
+          <w:lang w:val="pt-BR"/>
+        </w:rPr>
+        <w:t>unidade organizacional, de acordo com o Fluxo de Exceção A: Validação dos dados.</w:t>
+      </w:r>
+    </w:p>
+    <w:p>
+      <w:pPr>
+        <w:pStyle w:val="PargrafodaLista"/>
+        <w:numPr>
+          <w:ilvl w:val="0"/>
+          <w:numId w:val="29"/>
+        </w:numPr>
+        <w:jc w:val="both"/>
+        <w:rPr>
+          <w:lang w:val="pt-BR"/>
+        </w:rPr>
+      </w:pPr>
+      <w:r>
+        <w:rPr>
+          <w:lang w:val="pt-BR"/>
+        </w:rPr>
+        <w:t>O sistema salva os dados na tabela SEFAZ_SEG.TA_UNIDADE_ORGANIZACIONAL.</w:t>
+      </w:r>
+    </w:p>
+    <w:p>
+      <w:pPr>
+        <w:pStyle w:val="PargrafodaLista"/>
+        <w:numPr>
+          <w:ilvl w:val="0"/>
+          <w:numId w:val="29"/>
+        </w:numPr>
+        <w:jc w:val="both"/>
+        <w:rPr>
+          <w:lang w:val="pt-BR"/>
+        </w:rPr>
+      </w:pPr>
+      <w:r>
+        <w:rPr>
+          <w:lang w:val="pt-BR"/>
+        </w:rPr>
+        <w:t>O sistema informa</w:t>
+      </w:r>
+      <w:r>
+        <w:rPr>
+          <w:lang w:val="pt-BR"/>
+        </w:rPr>
+        <w:t xml:space="preserve"> ao ator </w:t>
+      </w:r>
+      <w:r>
+        <w:rPr>
+          <w:lang w:val="pt-BR"/>
+        </w:rPr>
+        <w:t>que a criação de um</w:t>
+      </w:r>
+      <w:r>
+        <w:rPr>
+          <w:lang w:val="pt-BR"/>
+        </w:rPr>
+        <w:t>a nova</w:t>
+      </w:r>
+      <w:r>
+        <w:rPr>
+          <w:lang w:val="pt-BR"/>
+        </w:rPr>
+        <w:t xml:space="preserve"> </w:t>
+      </w:r>
+      <w:r>
+        <w:rPr>
+          <w:lang w:val="pt-BR"/>
+        </w:rPr>
+        <w:t xml:space="preserve">unidade organizacional </w:t>
+      </w:r>
+      <w:r>
+        <w:rPr>
+          <w:lang w:val="pt-BR"/>
+        </w:rPr>
+        <w:t>foi realizad</w:t>
+      </w:r>
+      <w:r>
+        <w:rPr>
+          <w:lang w:val="pt-BR"/>
+        </w:rPr>
+        <w:t>a</w:t>
+      </w:r>
+      <w:r>
+        <w:rPr>
+          <w:lang w:val="pt-BR"/>
+        </w:rPr>
+        <w:t xml:space="preserve"> com sucesso</w:t>
+      </w:r>
+      <w:r>
+        <w:rPr>
+          <w:lang w:val="pt-BR"/>
+        </w:rPr>
+        <w:t>, como a seguinte mensagem: “A criação da unidade organizacional foi realizada com sucesso”.</w:t>
+      </w:r>
+    </w:p>
+    <w:p>
+      <w:pPr>
+        <w:pStyle w:val="PargrafodaLista"/>
+        <w:numPr>
+          <w:ilvl w:val="0"/>
+          <w:numId w:val="29"/>
+        </w:numPr>
+        <w:jc w:val="both"/>
+        <w:rPr>
+          <w:lang w:val="pt-BR"/>
+        </w:rPr>
+      </w:pPr>
+      <w:r>
+        <w:rPr>
+          <w:lang w:val="pt-BR"/>
+        </w:rPr>
+        <w:t>O caso de uso é finalizado.</w:t>
+      </w:r>
+    </w:p>
+    <w:p>
+      <w:pPr>
         <w:pStyle w:val="Ttulo2"/>
         <w:rPr>
           <w:lang w:val="pt-BR"/>
         </w:rPr>
       </w:pPr>
-      <w:bookmarkStart w:id="21" w:name="_Toc408584587"/>
-      <w:bookmarkStart w:id="22" w:name="_Toc101248486"/>
-      <w:bookmarkStart w:id="23" w:name="_Toc102377891"/>
-      <w:bookmarkStart w:id="24" w:name="_Toc451164951"/>
-      <w:bookmarkEnd w:id="15"/>
-      <w:bookmarkEnd w:id="18"/>
+      <w:bookmarkStart w:id="19" w:name="_Toc408584587"/>
+      <w:bookmarkStart w:id="20" w:name="_Toc101248486"/>
+      <w:bookmarkStart w:id="21" w:name="_Toc102377891"/>
+      <w:bookmarkStart w:id="22" w:name="_Toc451260460"/>
+      <w:bookmarkEnd w:id="13"/>
+      <w:bookmarkEnd w:id="16"/>
+      <w:bookmarkEnd w:id="17"/>
+      <w:r>
+        <w:rPr>
+          <w:lang w:val="pt-BR"/>
+        </w:rPr>
+        <w:t>Fluxo</w:t>
+      </w:r>
+      <w:r>
+        <w:rPr>
+          <w:lang w:val="pt-BR"/>
+        </w:rPr>
+        <w:t>s de Exceção</w:t>
+      </w:r>
       <w:bookmarkEnd w:id="19"/>
-      <w:r>
-        <w:rPr>
-          <w:lang w:val="pt-BR"/>
-        </w:rPr>
-        <w:t>Fluxo</w:t>
-      </w:r>
-      <w:r>
-        <w:rPr>
-          <w:lang w:val="pt-BR"/>
-        </w:rPr>
-        <w:t>s de Exceção</w:t>
-      </w:r>
-      <w:bookmarkEnd w:id="21"/>
+      <w:bookmarkEnd w:id="22"/>
+    </w:p>
+    <w:p>
+      <w:pPr>
+        <w:jc w:val="both"/>
+        <w:rPr>
+          <w:b/>
+          <w:lang w:val="pt-BR"/>
+        </w:rPr>
+      </w:pPr>
+      <w:r>
+        <w:rPr>
+          <w:b/>
+          <w:lang w:val="pt-BR"/>
+        </w:rPr>
+        <w:t>Exceção A: Validação dos dados</w:t>
+      </w:r>
+    </w:p>
+    <w:p>
+      <w:pPr>
+        <w:jc w:val="both"/>
+        <w:rPr>
+          <w:lang w:val="pt-BR"/>
+        </w:rPr>
+      </w:pPr>
+      <w:r>
+        <w:rPr>
+          <w:lang w:val="pt-BR"/>
+        </w:rPr>
+        <w:t>Para os fluxos alternativos A, B e D</w:t>
+      </w:r>
+      <w:r>
+        <w:rPr>
+          <w:lang w:val="pt-BR"/>
+        </w:rPr>
+        <w:t xml:space="preserve"> </w:t>
+      </w:r>
+      <w:r>
+        <w:rPr>
+          <w:lang w:val="pt-BR"/>
+        </w:rPr>
+        <w:t>q</w:t>
+      </w:r>
+      <w:r>
+        <w:rPr>
+          <w:lang w:val="pt-BR"/>
+        </w:rPr>
+        <w:t>uando o ator não preenc</w:t>
+      </w:r>
+      <w:r>
+        <w:rPr>
+          <w:lang w:val="pt-BR"/>
+        </w:rPr>
+        <w:t>ha toda a informação completa da unidade organizacional</w:t>
+      </w:r>
+      <w:r>
+        <w:rPr>
+          <w:lang w:val="pt-BR"/>
+        </w:rPr>
+        <w:t>, o sistema apresenta mensagem em cada campo que não foi corretamente preench</w:t>
+      </w:r>
+      <w:r>
+        <w:rPr>
+          <w:lang w:val="pt-BR"/>
+        </w:rPr>
+        <w:t>i</w:t>
+      </w:r>
+      <w:r>
+        <w:rPr>
+          <w:lang w:val="pt-BR"/>
+        </w:rPr>
+        <w:t>do</w:t>
+      </w:r>
+      <w:r>
+        <w:rPr>
+          <w:lang w:val="pt-BR"/>
+        </w:rPr>
+        <w:t>, “a campo é requerido, deve preencher um valor”</w:t>
+      </w:r>
+      <w:r>
+        <w:rPr>
+          <w:lang w:val="pt-BR"/>
+        </w:rPr>
+        <w:t xml:space="preserve">. </w:t>
+      </w:r>
+    </w:p>
+    <w:p>
+      <w:pPr>
+        <w:jc w:val="both"/>
+        <w:rPr>
+          <w:b/>
+          <w:lang w:val="pt-BR"/>
+        </w:rPr>
+      </w:pPr>
+      <w:r>
+        <w:rPr>
+          <w:b/>
+          <w:lang w:val="pt-BR"/>
+        </w:rPr>
+        <w:t>Exceção B: Gravação dos dados</w:t>
+      </w:r>
+    </w:p>
+    <w:p>
+      <w:pPr>
+        <w:jc w:val="both"/>
+        <w:rPr>
+          <w:lang w:val="pt-BR"/>
+        </w:rPr>
+      </w:pPr>
+      <w:r>
+        <w:rPr>
+          <w:lang w:val="pt-BR"/>
+        </w:rPr>
+        <w:t>Se aconteceu um erro no momento de gravar a informação par</w:t>
+      </w:r>
+      <w:r>
+        <w:rPr>
+          <w:lang w:val="pt-BR"/>
+        </w:rPr>
+        <w:t xml:space="preserve">a os fluxos alternativos A, B, </w:t>
+      </w:r>
+      <w:r>
+        <w:rPr>
+          <w:lang w:val="pt-BR"/>
+        </w:rPr>
+        <w:t>C</w:t>
+      </w:r>
+      <w:r>
+        <w:rPr>
+          <w:lang w:val="pt-BR"/>
+        </w:rPr>
+        <w:t xml:space="preserve"> e D</w:t>
+      </w:r>
+      <w:r>
+        <w:rPr>
+          <w:lang w:val="pt-BR"/>
+        </w:rPr>
+        <w:t xml:space="preserve"> o sistema mostra a seguinte mensagem de erro para o ator: “Aconteceu um erro inesperado no sistema, os dados da unidade organizacional não podem ser </w:t>
+      </w:r>
+      <w:r>
+        <w:rPr>
+          <w:lang w:val="pt-BR"/>
+        </w:rPr>
+        <w:t>salvados! ”</w:t>
+      </w:r>
+      <w:r>
+        <w:rPr>
+          <w:lang w:val="pt-BR"/>
+        </w:rPr>
+        <w:t>.</w:t>
+      </w:r>
+    </w:p>
+    <w:p>
+      <w:pPr>
+        <w:jc w:val="both"/>
+        <w:rPr>
+          <w:b/>
+          <w:lang w:val="pt-BR"/>
+        </w:rPr>
+      </w:pPr>
+      <w:r>
+        <w:rPr>
+          <w:b/>
+          <w:lang w:val="pt-BR"/>
+        </w:rPr>
+        <w:t>Exceção C</w:t>
+      </w:r>
+      <w:r>
+        <w:rPr>
+          <w:b/>
+          <w:lang w:val="pt-BR"/>
+        </w:rPr>
+        <w:t>: Validação d</w:t>
+      </w:r>
+      <w:r>
+        <w:rPr>
+          <w:b/>
+          <w:lang w:val="pt-BR"/>
+        </w:rPr>
+        <w:t xml:space="preserve">a existência </w:t>
+      </w:r>
+      <w:r>
+        <w:rPr>
+          <w:b/>
+          <w:lang w:val="pt-BR"/>
+        </w:rPr>
+        <w:t>Unidade Pai</w:t>
+      </w:r>
+    </w:p>
+    <w:p>
+      <w:pPr>
+        <w:jc w:val="both"/>
+        <w:rPr>
+          <w:lang w:val="pt-BR"/>
+        </w:rPr>
+      </w:pPr>
+      <w:r>
+        <w:rPr>
+          <w:lang w:val="pt-BR"/>
+        </w:rPr>
+        <w:t>O sistema verifica que a unidade organizacional não seja unidade pai de outras unidades organizacionais existentes o sistema mostra a seguinte mensagem: “A unidade organizacional é uma unidade pai de outras unidades, não pode excluir” e retorna o passo 2 do Fluxo Alternativo C: Exclusão.</w:t>
+      </w:r>
+      <w:r>
+        <w:rPr>
+          <w:lang w:val="pt-BR"/>
+        </w:rPr>
+        <w:t xml:space="preserve">  </w:t>
+      </w:r>
+    </w:p>
+    <w:p>
+      <w:pPr>
+        <w:jc w:val="both"/>
+        <w:rPr>
+          <w:b/>
+          <w:lang w:val="pt-BR"/>
+        </w:rPr>
+      </w:pPr>
+      <w:r>
+        <w:rPr>
+          <w:b/>
+          <w:lang w:val="pt-BR"/>
+        </w:rPr>
+        <w:lastRenderedPageBreak/>
+        <w:t>Exceção D</w:t>
+      </w:r>
+      <w:r>
+        <w:rPr>
+          <w:b/>
+          <w:lang w:val="pt-BR"/>
+        </w:rPr>
+        <w:t>: Validação d</w:t>
+      </w:r>
+      <w:r>
+        <w:rPr>
+          <w:b/>
+          <w:lang w:val="pt-BR"/>
+        </w:rPr>
+        <w:t>a existênci</w:t>
+      </w:r>
+      <w:r>
+        <w:rPr>
+          <w:b/>
+          <w:lang w:val="pt-BR"/>
+        </w:rPr>
+        <w:t xml:space="preserve">a dos postos do trabalho com </w:t>
+      </w:r>
+      <w:r>
+        <w:rPr>
+          <w:b/>
+          <w:lang w:val="pt-BR"/>
+        </w:rPr>
+        <w:t>funcionários assignados</w:t>
+      </w:r>
+    </w:p>
+    <w:p>
+      <w:pPr>
+        <w:jc w:val="both"/>
+        <w:rPr>
+          <w:lang w:val="pt-BR"/>
+        </w:rPr>
+      </w:pPr>
+      <w:r>
+        <w:rPr>
+          <w:lang w:val="pt-BR"/>
+        </w:rPr>
+        <w:t>Validar que se a unidade organizacional tem postos de trabalho inseridos, não existam funcionários nesses postos de trabalho. No caso de existir o sistema mostra a mensagem “</w:t>
+      </w:r>
+      <w:r>
+        <w:rPr>
+          <w:lang w:val="pt-BR"/>
+        </w:rPr>
+        <w:t xml:space="preserve">Não é possível excluir a unidade organizacional já que existem funcionários assignados nesta Unidade” e retorna o passo </w:t>
+      </w:r>
+      <w:r>
+        <w:rPr>
+          <w:lang w:val="pt-BR"/>
+        </w:rPr>
+        <w:t xml:space="preserve"> </w:t>
+      </w:r>
+    </w:p>
+    <w:p>
+      <w:pPr>
+        <w:jc w:val="both"/>
+        <w:rPr>
+          <w:lang w:val="pt-BR"/>
+        </w:rPr>
+      </w:pPr>
+    </w:p>
+    <w:p>
+      <w:pPr>
+        <w:pStyle w:val="Ttulo2"/>
+        <w:rPr>
+          <w:lang w:val="pt-BR"/>
+        </w:rPr>
+      </w:pPr>
+      <w:bookmarkStart w:id="23" w:name="_Toc408584583"/>
+      <w:bookmarkStart w:id="24" w:name="_Toc451260461"/>
+      <w:r>
+        <w:rPr>
+          <w:lang w:val="pt-BR"/>
+        </w:rPr>
+        <w:t>Pós-condição</w:t>
+      </w:r>
+      <w:bookmarkEnd w:id="23"/>
       <w:bookmarkEnd w:id="24"/>
     </w:p>
     <w:p>
       <w:pPr>
-        <w:jc w:val="both"/>
-        <w:rPr>
-          <w:b/>
-          <w:lang w:val="pt-BR"/>
-        </w:rPr>
-      </w:pPr>
-      <w:r>
-        <w:rPr>
-          <w:b/>
-          <w:lang w:val="pt-BR"/>
-        </w:rPr>
-        <w:t>Exceção A: Validação dos dados</w:t>
-      </w:r>
-    </w:p>
-    <w:p>
-      <w:pPr>
-        <w:jc w:val="both"/>
-        <w:rPr>
-          <w:lang w:val="pt-BR"/>
-        </w:rPr>
-      </w:pPr>
-      <w:r>
-        <w:rPr>
-          <w:lang w:val="pt-BR"/>
-        </w:rPr>
-        <w:t>Para os fluxos alternativos A, B e D</w:t>
-      </w:r>
-      <w:r>
-        <w:rPr>
-          <w:lang w:val="pt-BR"/>
-        </w:rPr>
-        <w:t xml:space="preserve"> </w:t>
-      </w:r>
-      <w:r>
-        <w:rPr>
-          <w:lang w:val="pt-BR"/>
-        </w:rPr>
-        <w:t>q</w:t>
-      </w:r>
-      <w:r>
-        <w:rPr>
-          <w:lang w:val="pt-BR"/>
-        </w:rPr>
-        <w:t>uando o ator não preenc</w:t>
-      </w:r>
-      <w:r>
-        <w:rPr>
-          <w:lang w:val="pt-BR"/>
-        </w:rPr>
-        <w:t>ha toda a informação completa da unidade organizacional</w:t>
-      </w:r>
-      <w:r>
-        <w:rPr>
-          <w:lang w:val="pt-BR"/>
-        </w:rPr>
-        <w:t>, o sistema apresenta mensagem em cada campo que não foi corretamente preench</w:t>
-      </w:r>
-      <w:r>
-        <w:rPr>
-          <w:lang w:val="pt-BR"/>
-        </w:rPr>
-        <w:t>i</w:t>
-      </w:r>
-      <w:r>
-        <w:rPr>
-          <w:lang w:val="pt-BR"/>
-        </w:rPr>
-        <w:t>do. Ess</w:t>
-      </w:r>
-      <w:r>
-        <w:rPr>
-          <w:lang w:val="pt-BR"/>
-        </w:rPr>
-        <w:t>a</w:t>
-      </w:r>
-      <w:r>
-        <w:rPr>
-          <w:lang w:val="pt-BR"/>
-        </w:rPr>
-        <w:t>s mensagens são mostrad</w:t>
-      </w:r>
-      <w:r>
-        <w:rPr>
-          <w:lang w:val="pt-BR"/>
-        </w:rPr>
-        <w:t>a</w:t>
-      </w:r>
-      <w:r>
-        <w:rPr>
-          <w:lang w:val="pt-BR"/>
-        </w:rPr>
-        <w:t xml:space="preserve">s com a cor vermelho. </w:t>
-      </w:r>
-    </w:p>
-    <w:p>
-      <w:pPr>
-        <w:jc w:val="both"/>
-        <w:rPr>
-          <w:b/>
-          <w:lang w:val="pt-BR"/>
-        </w:rPr>
-      </w:pPr>
-      <w:r>
-        <w:rPr>
-          <w:b/>
-          <w:lang w:val="pt-BR"/>
-        </w:rPr>
-        <w:t>Exceção B: Gravação dos dados</w:t>
-      </w:r>
-    </w:p>
-    <w:p>
-      <w:pPr>
-        <w:jc w:val="both"/>
-        <w:rPr>
-          <w:lang w:val="pt-BR"/>
-        </w:rPr>
-      </w:pPr>
-      <w:r>
-        <w:rPr>
-          <w:lang w:val="pt-BR"/>
-        </w:rPr>
-        <w:t>Se aconteceu um erro no momento de gravar a informação par</w:t>
-      </w:r>
-      <w:r>
-        <w:rPr>
-          <w:lang w:val="pt-BR"/>
-        </w:rPr>
-        <w:t xml:space="preserve">a os fluxos alternativos A, B, </w:t>
-      </w:r>
-      <w:r>
-        <w:rPr>
-          <w:lang w:val="pt-BR"/>
-        </w:rPr>
-        <w:t>C</w:t>
-      </w:r>
-      <w:r>
-        <w:rPr>
-          <w:lang w:val="pt-BR"/>
-        </w:rPr>
-        <w:t xml:space="preserve"> e D</w:t>
-      </w:r>
-      <w:r>
-        <w:rPr>
-          <w:lang w:val="pt-BR"/>
-        </w:rPr>
-        <w:t>. O sistema mostra um</w:t>
-      </w:r>
-      <w:r>
-        <w:rPr>
-          <w:lang w:val="pt-BR"/>
-        </w:rPr>
-        <w:t>a</w:t>
-      </w:r>
-      <w:r>
-        <w:rPr>
-          <w:lang w:val="pt-BR"/>
-        </w:rPr>
-        <w:t xml:space="preserve"> mensagem em vermelho informando a razão da exceção.</w:t>
-      </w:r>
-    </w:p>
-    <w:p>
-      <w:pPr>
         <w:pStyle w:val="Ttulo2"/>
         <w:rPr>
           <w:lang w:val="pt-BR"/>
         </w:rPr>
       </w:pPr>
-      <w:bookmarkStart w:id="25" w:name="_Toc408584583"/>
-      <w:bookmarkStart w:id="26" w:name="_Toc451164952"/>
-      <w:r>
-        <w:rPr>
-          <w:lang w:val="pt-BR"/>
-        </w:rPr>
-        <w:t>Pós-condição</w:t>
+      <w:bookmarkStart w:id="25" w:name="_Toc101248490"/>
+      <w:bookmarkStart w:id="26" w:name="_Toc102377895"/>
+      <w:bookmarkStart w:id="27" w:name="_Toc408584588"/>
+      <w:bookmarkStart w:id="28" w:name="_Toc451260462"/>
+      <w:bookmarkEnd w:id="20"/>
+      <w:bookmarkEnd w:id="21"/>
+      <w:r>
+        <w:rPr>
+          <w:lang w:val="pt-BR"/>
+        </w:rPr>
+        <w:t>Requisitos Especiais</w:t>
       </w:r>
       <w:bookmarkEnd w:id="25"/>
       <w:bookmarkEnd w:id="26"/>
-    </w:p>
-    <w:p>
-      <w:pPr>
-        <w:pStyle w:val="Ttulo2"/>
-        <w:rPr>
-          <w:lang w:val="pt-BR"/>
-        </w:rPr>
-      </w:pPr>
-      <w:bookmarkStart w:id="27" w:name="_Toc101248490"/>
-      <w:bookmarkStart w:id="28" w:name="_Toc102377895"/>
-      <w:bookmarkStart w:id="29" w:name="_Toc408584588"/>
-      <w:bookmarkStart w:id="30" w:name="_Toc451164953"/>
-      <w:bookmarkEnd w:id="22"/>
-      <w:bookmarkEnd w:id="23"/>
-      <w:r>
-        <w:rPr>
-          <w:lang w:val="pt-BR"/>
-        </w:rPr>
-        <w:t>Requisitos Especiais</w:t>
-      </w:r>
       <w:bookmarkEnd w:id="27"/>
       <w:bookmarkEnd w:id="28"/>
-      <w:bookmarkEnd w:id="29"/>
-      <w:bookmarkEnd w:id="30"/>
     </w:p>
     <w:p>
       <w:pPr>
@@ -4905,7 +5627,7 @@
           <w:lang w:val="pt-BR"/>
         </w:rPr>
       </w:pPr>
-      <w:bookmarkStart w:id="31" w:name="_Toc451164954"/>
+      <w:bookmarkStart w:id="29" w:name="_Toc451260463"/>
       <w:r>
         <w:rPr>
           <w:lang w:val="pt-BR"/>
@@ -4924,7 +5646,7 @@
         </w:rPr>
         <w:t>Páginas de Entrada ou Saída</w:t>
       </w:r>
-      <w:bookmarkEnd w:id="31"/>
+      <w:bookmarkEnd w:id="29"/>
     </w:p>
     <w:p>
       <w:pPr>
@@ -4957,16 +5679,31 @@
       </w:pPr>
       <w:r>
         <w:rPr>
-          <w:lang w:val="pt-BR"/>
-        </w:rPr>
-        <w:lastRenderedPageBreak/>
-        <w:t>SEGUC0010PG0</w:t>
-      </w:r>
-      <w:r>
-        <w:rPr>
           <w:noProof/>
           <w:lang w:val="pt-BR" w:eastAsia="pt-BR"/>
         </w:rPr>
+        <w:lastRenderedPageBreak/>
+        <w:t>SEGUC0010</w:t>
+      </w:r>
+      <w:r>
+        <w:rPr>
+          <w:noProof/>
+          <w:lang w:val="pt-BR" w:eastAsia="pt-BR"/>
+        </w:rPr>
+        <w:t>P</w:t>
+      </w:r>
+      <w:r>
+        <w:rPr>
+          <w:noProof/>
+          <w:lang w:val="pt-BR" w:eastAsia="pt-BR"/>
+        </w:rPr>
+        <w:t>G0</w:t>
+      </w:r>
+      <w:r>
+        <w:rPr>
+          <w:noProof/>
+          <w:lang w:val="pt-BR" w:eastAsia="pt-BR"/>
+        </w:rPr>
         <w:t>1 - Listagem das Unidades Organizacionais</w:t>
       </w:r>
     </w:p>
@@ -4989,10 +5726,10 @@
           <w:lang w:val="pt-BR" w:eastAsia="pt-BR"/>
         </w:rPr>
         <w:drawing>
-          <wp:inline distT="0" distB="0" distL="0" distR="0">
-            <wp:extent cx="8641715" cy="3825240"/>
-            <wp:effectExtent l="19050" t="19050" r="26035" b="22860"/>
-            <wp:docPr id="1" name="Imagen 1"/>
+          <wp:inline distT="0" distB="0" distL="0" distR="0" wp14:anchorId="2C3B1151" wp14:editId="06492F80">
+            <wp:extent cx="8644255" cy="3942080"/>
+            <wp:effectExtent l="19050" t="19050" r="23495" b="20320"/>
+            <wp:docPr id="3" name="Imagen 3"/>
             <wp:cNvGraphicFramePr>
               <a:graphicFrameLocks xmlns:a="http://schemas.openxmlformats.org/drawingml/2006/main" noChangeAspect="1"/>
             </wp:cNvGraphicFramePr>
@@ -5021,7 +5758,7 @@
                   <pic:spPr bwMode="auto">
                     <a:xfrm>
                       <a:off x="0" y="0"/>
-                      <a:ext cx="8641715" cy="3825240"/>
+                      <a:ext cx="8644255" cy="3942080"/>
                     </a:xfrm>
                     <a:prstGeom prst="rect">
                       <a:avLst/>
@@ -5042,21 +5779,10 @@
     </w:p>
     <w:p>
       <w:pPr>
-        <w:widowControl/>
-        <w:autoSpaceDE/>
-        <w:autoSpaceDN/>
-        <w:spacing w:after="0"/>
-        <w:ind w:left="0"/>
-        <w:rPr>
-          <w:lang w:val="pt-BR"/>
-        </w:rPr>
-      </w:pPr>
-      <w:r>
-        <w:rPr>
-          <w:lang w:val="pt-BR"/>
-        </w:rPr>
-        <w:br w:type="page"/>
-      </w:r>
+        <w:rPr>
+          <w:lang w:val="pt-BR"/>
+        </w:rPr>
+      </w:pPr>
     </w:p>
     <w:tbl>
       <w:tblPr>
@@ -5796,6 +6522,7 @@
                 <w:sz w:val="20"/>
                 <w:lang w:val="pt-BR"/>
               </w:rPr>
+              <w:lastRenderedPageBreak/>
               <w:t>Filtros de pesquisa</w:t>
             </w:r>
           </w:p>
@@ -5826,24 +6553,26 @@
                 <w:lang w:val="pt-BR"/>
               </w:rPr>
             </w:pPr>
-            <w:bookmarkStart w:id="32" w:name="_Toc325449852"/>
-            <w:bookmarkStart w:id="33" w:name="_Toc325522385"/>
-            <w:bookmarkStart w:id="34" w:name="_Toc325522435"/>
-            <w:bookmarkStart w:id="35" w:name="_Toc325538369"/>
-            <w:bookmarkStart w:id="36" w:name="_Toc328465902"/>
-            <w:bookmarkStart w:id="37" w:name="_Toc328667838"/>
-            <w:bookmarkStart w:id="38" w:name="_Toc328744455"/>
-            <w:bookmarkStart w:id="39" w:name="_Toc329177976"/>
-            <w:bookmarkStart w:id="40" w:name="_Toc330292115"/>
-            <w:bookmarkStart w:id="41" w:name="_Toc325449854"/>
-            <w:bookmarkStart w:id="42" w:name="_Toc325522387"/>
-            <w:bookmarkStart w:id="43" w:name="_Toc325522437"/>
-            <w:bookmarkStart w:id="44" w:name="_Toc325538371"/>
-            <w:bookmarkStart w:id="45" w:name="_Toc328465904"/>
-            <w:bookmarkStart w:id="46" w:name="_Toc328667840"/>
-            <w:bookmarkStart w:id="47" w:name="_Toc328744457"/>
-            <w:bookmarkStart w:id="48" w:name="_Toc329177978"/>
-            <w:bookmarkStart w:id="49" w:name="_Toc330292117"/>
+            <w:bookmarkStart w:id="30" w:name="_Toc325449852"/>
+            <w:bookmarkStart w:id="31" w:name="_Toc325522385"/>
+            <w:bookmarkStart w:id="32" w:name="_Toc325522435"/>
+            <w:bookmarkStart w:id="33" w:name="_Toc325538369"/>
+            <w:bookmarkStart w:id="34" w:name="_Toc328465902"/>
+            <w:bookmarkStart w:id="35" w:name="_Toc328667838"/>
+            <w:bookmarkStart w:id="36" w:name="_Toc328744455"/>
+            <w:bookmarkStart w:id="37" w:name="_Toc329177976"/>
+            <w:bookmarkStart w:id="38" w:name="_Toc330292115"/>
+            <w:bookmarkStart w:id="39" w:name="_Toc325449854"/>
+            <w:bookmarkStart w:id="40" w:name="_Toc325522387"/>
+            <w:bookmarkStart w:id="41" w:name="_Toc325522437"/>
+            <w:bookmarkStart w:id="42" w:name="_Toc325538371"/>
+            <w:bookmarkStart w:id="43" w:name="_Toc328465904"/>
+            <w:bookmarkStart w:id="44" w:name="_Toc328667840"/>
+            <w:bookmarkStart w:id="45" w:name="_Toc328744457"/>
+            <w:bookmarkStart w:id="46" w:name="_Toc329177978"/>
+            <w:bookmarkStart w:id="47" w:name="_Toc330292117"/>
+            <w:bookmarkEnd w:id="30"/>
+            <w:bookmarkEnd w:id="31"/>
             <w:bookmarkEnd w:id="32"/>
             <w:bookmarkEnd w:id="33"/>
             <w:bookmarkEnd w:id="34"/>
@@ -5860,8 +6589,6 @@
             <w:bookmarkEnd w:id="45"/>
             <w:bookmarkEnd w:id="46"/>
             <w:bookmarkEnd w:id="47"/>
-            <w:bookmarkEnd w:id="48"/>
-            <w:bookmarkEnd w:id="49"/>
             <w:r>
               <w:rPr>
                 <w:rFonts w:asciiTheme="minorHAnsi" w:hAnsiTheme="minorHAnsi" w:cs="Arial"/>
@@ -5984,6 +6711,7 @@
                 <w:lang w:val="pt-BR"/>
               </w:rPr>
             </w:pPr>
+            <w:proofErr w:type="gramStart"/>
             <w:r>
               <w:rPr>
                 <w:rFonts w:asciiTheme="minorHAnsi" w:hAnsiTheme="minorHAnsi" w:cs="Arial"/>
@@ -5994,6 +6722,7 @@
               </w:rPr>
               <w:t>x</w:t>
             </w:r>
+            <w:proofErr w:type="gramEnd"/>
           </w:p>
         </w:tc>
         <w:tc>
@@ -6016,6 +6745,7 @@
                 <w:lang w:val="pt-BR"/>
               </w:rPr>
             </w:pPr>
+            <w:proofErr w:type="gramStart"/>
             <w:r>
               <w:rPr>
                 <w:rFonts w:asciiTheme="minorHAnsi" w:hAnsiTheme="minorHAnsi" w:cs="Arial"/>
@@ -6026,6 +6756,7 @@
               </w:rPr>
               <w:t>x</w:t>
             </w:r>
+            <w:proofErr w:type="gramEnd"/>
           </w:p>
         </w:tc>
         <w:tc>
@@ -6368,6 +7099,7 @@
                 <w:lang w:val="pt-BR"/>
               </w:rPr>
             </w:pPr>
+            <w:proofErr w:type="gramStart"/>
             <w:r>
               <w:rPr>
                 <w:rFonts w:asciiTheme="minorHAnsi" w:hAnsiTheme="minorHAnsi" w:cs="Arial"/>
@@ -6378,6 +7110,7 @@
               </w:rPr>
               <w:t>x</w:t>
             </w:r>
+            <w:proofErr w:type="gramEnd"/>
           </w:p>
         </w:tc>
         <w:tc>
@@ -6422,6 +7155,7 @@
                 <w:lang w:val="pt-BR"/>
               </w:rPr>
             </w:pPr>
+            <w:proofErr w:type="gramStart"/>
             <w:r>
               <w:rPr>
                 <w:rFonts w:asciiTheme="minorHAnsi" w:hAnsiTheme="minorHAnsi" w:cs="Arial"/>
@@ -6432,6 +7166,7 @@
               </w:rPr>
               <w:t>x</w:t>
             </w:r>
+            <w:proofErr w:type="gramEnd"/>
           </w:p>
         </w:tc>
         <w:tc>
@@ -7063,16 +7798,16 @@
                 <w:lang w:val="pt-BR"/>
               </w:rPr>
             </w:pPr>
-            <w:bookmarkStart w:id="50" w:name="_Toc328465905"/>
-            <w:bookmarkStart w:id="51" w:name="_Toc328667841"/>
-            <w:bookmarkStart w:id="52" w:name="_Toc328744458"/>
-            <w:bookmarkStart w:id="53" w:name="_Toc329177979"/>
-            <w:bookmarkStart w:id="54" w:name="_Toc330292118"/>
+            <w:bookmarkStart w:id="48" w:name="_Toc328465905"/>
+            <w:bookmarkStart w:id="49" w:name="_Toc328667841"/>
+            <w:bookmarkStart w:id="50" w:name="_Toc328744458"/>
+            <w:bookmarkStart w:id="51" w:name="_Toc329177979"/>
+            <w:bookmarkStart w:id="52" w:name="_Toc330292118"/>
+            <w:bookmarkEnd w:id="48"/>
+            <w:bookmarkEnd w:id="49"/>
             <w:bookmarkEnd w:id="50"/>
             <w:bookmarkEnd w:id="51"/>
             <w:bookmarkEnd w:id="52"/>
-            <w:bookmarkEnd w:id="53"/>
-            <w:bookmarkEnd w:id="54"/>
             <w:r>
               <w:rPr>
                 <w:rFonts w:asciiTheme="minorHAnsi" w:hAnsiTheme="minorHAnsi" w:cs="Arial"/>
@@ -8968,14 +9703,14 @@
                 <w:lang w:val="pt-BR"/>
               </w:rPr>
             </w:pPr>
-            <w:bookmarkStart w:id="55" w:name="_Toc328465906"/>
-            <w:bookmarkStart w:id="56" w:name="_Toc328667842"/>
-            <w:bookmarkStart w:id="57" w:name="_Toc328744459"/>
-            <w:bookmarkStart w:id="58" w:name="_Toc329177980"/>
+            <w:bookmarkStart w:id="53" w:name="_Toc328465906"/>
+            <w:bookmarkStart w:id="54" w:name="_Toc328667842"/>
+            <w:bookmarkStart w:id="55" w:name="_Toc328744459"/>
+            <w:bookmarkStart w:id="56" w:name="_Toc329177980"/>
+            <w:bookmarkEnd w:id="53"/>
+            <w:bookmarkEnd w:id="54"/>
             <w:bookmarkEnd w:id="55"/>
             <w:bookmarkEnd w:id="56"/>
-            <w:bookmarkEnd w:id="57"/>
-            <w:bookmarkEnd w:id="58"/>
             <w:r>
               <w:rPr>
                 <w:rFonts w:ascii="Tahoma" w:hAnsi="Tahoma" w:cs="Tahoma"/>
@@ -9021,7 +9756,6 @@
                 <w:szCs w:val="16"/>
                 <w:lang w:val="pt-BR"/>
               </w:rPr>
-              <w:lastRenderedPageBreak/>
               <w:t xml:space="preserve">Tipo: </w:t>
             </w:r>
             <w:r>
@@ -9127,7 +9861,29 @@
                 <w:szCs w:val="16"/>
                 <w:lang w:val="pt-BR"/>
               </w:rPr>
-              <w:t xml:space="preserve"> – TimeStamp, </w:t>
+              <w:t xml:space="preserve"> – </w:t>
+            </w:r>
+            <w:proofErr w:type="spellStart"/>
+            <w:r>
+              <w:rPr>
+                <w:rFonts w:ascii="Tahoma" w:hAnsi="Tahoma" w:cs="Tahoma"/>
+                <w:snapToGrid/>
+                <w:sz w:val="16"/>
+                <w:szCs w:val="16"/>
+                <w:lang w:val="pt-BR"/>
+              </w:rPr>
+              <w:t>TimeStamp</w:t>
+            </w:r>
+            <w:proofErr w:type="spellEnd"/>
+            <w:r>
+              <w:rPr>
+                <w:rFonts w:ascii="Tahoma" w:hAnsi="Tahoma" w:cs="Tahoma"/>
+                <w:snapToGrid/>
+                <w:sz w:val="16"/>
+                <w:szCs w:val="16"/>
+                <w:lang w:val="pt-BR"/>
+              </w:rPr>
+              <w:t xml:space="preserve">, </w:t>
             </w:r>
             <w:r>
               <w:rPr>
@@ -9293,24 +10049,6 @@
     </w:p>
     <w:p>
       <w:pPr>
-        <w:widowControl/>
-        <w:autoSpaceDE/>
-        <w:autoSpaceDN/>
-        <w:spacing w:after="0"/>
-        <w:ind w:left="0"/>
-        <w:rPr>
-          <w:lang w:val="pt-BR"/>
-        </w:rPr>
-      </w:pPr>
-      <w:r>
-        <w:rPr>
-          <w:lang w:val="pt-BR"/>
-        </w:rPr>
-        <w:br w:type="page"/>
-      </w:r>
-    </w:p>
-    <w:p>
-      <w:pPr>
         <w:rPr>
           <w:noProof/>
           <w:u w:val="single"/>
@@ -9319,31 +10057,24 @@
       </w:pPr>
       <w:r>
         <w:rPr>
-          <w:lang w:val="pt-BR"/>
-        </w:rPr>
-        <w:lastRenderedPageBreak/>
-        <w:t>SEGUC0010PG0</w:t>
-      </w:r>
-      <w:r>
-        <w:rPr>
           <w:noProof/>
           <w:lang w:val="pt-BR" w:eastAsia="pt-BR"/>
         </w:rPr>
-        <w:t>2</w:t>
+        <w:t>SEGUC0010</w:t>
       </w:r>
       <w:r>
         <w:rPr>
           <w:noProof/>
           <w:lang w:val="pt-BR" w:eastAsia="pt-BR"/>
         </w:rPr>
-        <w:t xml:space="preserve"> </w:t>
+        <w:t>PG0</w:t>
       </w:r>
       <w:r>
         <w:rPr>
           <w:noProof/>
           <w:lang w:val="pt-BR" w:eastAsia="pt-BR"/>
         </w:rPr>
-        <w:t>–</w:t>
+        <w:t>2</w:t>
       </w:r>
       <w:r>
         <w:rPr>
@@ -9357,13 +10088,27 @@
           <w:noProof/>
           <w:lang w:val="pt-BR" w:eastAsia="pt-BR"/>
         </w:rPr>
-        <w:t>Dados d</w:t>
+        <w:t>–</w:t>
       </w:r>
       <w:r>
         <w:rPr>
           <w:noProof/>
           <w:lang w:val="pt-BR" w:eastAsia="pt-BR"/>
         </w:rPr>
+        <w:t xml:space="preserve"> </w:t>
+      </w:r>
+      <w:r>
+        <w:rPr>
+          <w:noProof/>
+          <w:lang w:val="pt-BR" w:eastAsia="pt-BR"/>
+        </w:rPr>
+        <w:t>Dados d</w:t>
+      </w:r>
+      <w:r>
+        <w:rPr>
+          <w:noProof/>
+          <w:lang w:val="pt-BR" w:eastAsia="pt-BR"/>
+        </w:rPr>
         <w:t>a Unidade Organizacional</w:t>
       </w:r>
     </w:p>
@@ -9378,8 +10123,9 @@
           <w:noProof/>
           <w:lang w:val="pt-BR" w:eastAsia="pt-BR"/>
         </w:rPr>
+        <w:lastRenderedPageBreak/>
         <w:drawing>
-          <wp:inline distT="0" distB="0" distL="0" distR="0">
+          <wp:inline distT="0" distB="0" distL="0" distR="0" wp14:anchorId="241B29F8" wp14:editId="4125D17B">
             <wp:extent cx="8648065" cy="4036695"/>
             <wp:effectExtent l="19050" t="19050" r="19685" b="20955"/>
             <wp:docPr id="2" name="Imagen 2"/>
@@ -9432,21 +10178,10 @@
     </w:p>
     <w:p>
       <w:pPr>
-        <w:widowControl/>
-        <w:autoSpaceDE/>
-        <w:autoSpaceDN/>
-        <w:spacing w:after="0"/>
-        <w:ind w:left="0"/>
-        <w:rPr>
-          <w:lang w:val="pt-BR"/>
-        </w:rPr>
-      </w:pPr>
-      <w:r>
-        <w:rPr>
-          <w:lang w:val="pt-BR"/>
-        </w:rPr>
-        <w:br w:type="page"/>
-      </w:r>
+        <w:rPr>
+          <w:lang w:val="pt-BR"/>
+        </w:rPr>
+      </w:pPr>
     </w:p>
     <w:tbl>
       <w:tblPr>
@@ -10198,6 +10933,7 @@
                 <w:sz w:val="20"/>
                 <w:lang w:val="pt-BR"/>
               </w:rPr>
+              <w:lastRenderedPageBreak/>
               <w:t>1</w:t>
             </w:r>
           </w:p>
@@ -10269,6 +11005,7 @@
                 <w:lang w:val="pt-BR"/>
               </w:rPr>
             </w:pPr>
+            <w:proofErr w:type="gramStart"/>
             <w:r>
               <w:rPr>
                 <w:rFonts w:asciiTheme="minorHAnsi" w:hAnsiTheme="minorHAnsi" w:cs="Arial"/>
@@ -10279,6 +11016,7 @@
               </w:rPr>
               <w:t>x</w:t>
             </w:r>
+            <w:proofErr w:type="gramEnd"/>
           </w:p>
         </w:tc>
         <w:tc>
@@ -10301,6 +11039,7 @@
                 <w:lang w:val="pt-BR"/>
               </w:rPr>
             </w:pPr>
+            <w:proofErr w:type="gramStart"/>
             <w:r>
               <w:rPr>
                 <w:rFonts w:asciiTheme="minorHAnsi" w:hAnsiTheme="minorHAnsi" w:cs="Arial"/>
@@ -10311,6 +11050,7 @@
               </w:rPr>
               <w:t>x</w:t>
             </w:r>
+            <w:proofErr w:type="gramEnd"/>
           </w:p>
         </w:tc>
         <w:tc>
@@ -10333,6 +11073,7 @@
                 <w:lang w:val="pt-BR"/>
               </w:rPr>
             </w:pPr>
+            <w:proofErr w:type="gramStart"/>
             <w:r>
               <w:rPr>
                 <w:rFonts w:asciiTheme="minorHAnsi" w:hAnsiTheme="minorHAnsi" w:cs="Arial"/>
@@ -10343,6 +11084,7 @@
               </w:rPr>
               <w:t>x</w:t>
             </w:r>
+            <w:proofErr w:type="gramEnd"/>
           </w:p>
         </w:tc>
         <w:tc>
@@ -10365,6 +11107,7 @@
                 <w:lang w:val="es-EC"/>
               </w:rPr>
             </w:pPr>
+            <w:proofErr w:type="gramStart"/>
             <w:r>
               <w:rPr>
                 <w:rFonts w:asciiTheme="minorHAnsi" w:hAnsiTheme="minorHAnsi" w:cs="Arial"/>
@@ -10375,6 +11118,7 @@
               </w:rPr>
               <w:t>x</w:t>
             </w:r>
+            <w:proofErr w:type="gramEnd"/>
           </w:p>
         </w:tc>
         <w:tc>
@@ -10702,6 +11446,7 @@
                 <w:lang w:val="pt-BR"/>
               </w:rPr>
             </w:pPr>
+            <w:proofErr w:type="gramStart"/>
             <w:r>
               <w:rPr>
                 <w:rFonts w:asciiTheme="minorHAnsi" w:hAnsiTheme="minorHAnsi" w:cs="Arial"/>
@@ -10712,6 +11457,7 @@
               </w:rPr>
               <w:t>x</w:t>
             </w:r>
+            <w:proofErr w:type="gramEnd"/>
           </w:p>
         </w:tc>
         <w:tc>
@@ -10734,6 +11480,7 @@
                 <w:lang w:val="pt-BR"/>
               </w:rPr>
             </w:pPr>
+            <w:proofErr w:type="gramStart"/>
             <w:r>
               <w:rPr>
                 <w:rFonts w:asciiTheme="minorHAnsi" w:hAnsiTheme="minorHAnsi" w:cs="Arial"/>
@@ -10744,6 +11491,7 @@
               </w:rPr>
               <w:t>x</w:t>
             </w:r>
+            <w:proofErr w:type="gramEnd"/>
           </w:p>
         </w:tc>
         <w:tc>
@@ -10766,6 +11514,7 @@
                 <w:lang w:val="pt-BR"/>
               </w:rPr>
             </w:pPr>
+            <w:proofErr w:type="gramStart"/>
             <w:r>
               <w:rPr>
                 <w:rFonts w:asciiTheme="minorHAnsi" w:hAnsiTheme="minorHAnsi" w:cs="Arial"/>
@@ -10776,6 +11525,7 @@
               </w:rPr>
               <w:t>x</w:t>
             </w:r>
+            <w:proofErr w:type="gramEnd"/>
           </w:p>
         </w:tc>
         <w:tc>
@@ -10798,6 +11548,7 @@
                 <w:lang w:val="pt-BR"/>
               </w:rPr>
             </w:pPr>
+            <w:proofErr w:type="gramStart"/>
             <w:r>
               <w:rPr>
                 <w:rFonts w:asciiTheme="minorHAnsi" w:hAnsiTheme="minorHAnsi" w:cs="Arial"/>
@@ -10808,6 +11559,7 @@
               </w:rPr>
               <w:t>x</w:t>
             </w:r>
+            <w:proofErr w:type="gramEnd"/>
           </w:p>
         </w:tc>
         <w:tc>
@@ -11115,6 +11867,7 @@
                 <w:lang w:val="pt-BR"/>
               </w:rPr>
             </w:pPr>
+            <w:proofErr w:type="gramStart"/>
             <w:r>
               <w:rPr>
                 <w:rFonts w:asciiTheme="minorHAnsi" w:hAnsiTheme="minorHAnsi" w:cs="Arial"/>
@@ -11125,6 +11878,7 @@
               </w:rPr>
               <w:t>x</w:t>
             </w:r>
+            <w:proofErr w:type="gramEnd"/>
           </w:p>
         </w:tc>
         <w:tc>
@@ -11147,6 +11901,7 @@
                 <w:lang w:val="pt-BR"/>
               </w:rPr>
             </w:pPr>
+            <w:proofErr w:type="gramStart"/>
             <w:r>
               <w:rPr>
                 <w:rFonts w:asciiTheme="minorHAnsi" w:hAnsiTheme="minorHAnsi" w:cs="Arial"/>
@@ -11157,6 +11912,7 @@
               </w:rPr>
               <w:t>x</w:t>
             </w:r>
+            <w:proofErr w:type="gramEnd"/>
           </w:p>
         </w:tc>
         <w:tc>
@@ -11179,6 +11935,7 @@
                 <w:lang w:val="pt-BR"/>
               </w:rPr>
             </w:pPr>
+            <w:proofErr w:type="gramStart"/>
             <w:r>
               <w:rPr>
                 <w:rFonts w:asciiTheme="minorHAnsi" w:hAnsiTheme="minorHAnsi" w:cs="Arial"/>
@@ -11189,6 +11946,7 @@
               </w:rPr>
               <w:t>x</w:t>
             </w:r>
+            <w:proofErr w:type="gramEnd"/>
           </w:p>
         </w:tc>
         <w:tc>
@@ -11211,6 +11969,7 @@
                 <w:lang w:val="pt-BR"/>
               </w:rPr>
             </w:pPr>
+            <w:proofErr w:type="gramStart"/>
             <w:r>
               <w:rPr>
                 <w:rFonts w:asciiTheme="minorHAnsi" w:hAnsiTheme="minorHAnsi" w:cs="Arial"/>
@@ -11221,6 +11980,7 @@
               </w:rPr>
               <w:t>x</w:t>
             </w:r>
+            <w:proofErr w:type="gramEnd"/>
           </w:p>
         </w:tc>
         <w:tc>
@@ -11518,6 +12278,7 @@
                 <w:lang w:val="pt-BR"/>
               </w:rPr>
             </w:pPr>
+            <w:proofErr w:type="gramStart"/>
             <w:r>
               <w:rPr>
                 <w:rFonts w:asciiTheme="minorHAnsi" w:hAnsiTheme="minorHAnsi" w:cs="Arial"/>
@@ -11528,6 +12289,7 @@
               </w:rPr>
               <w:t>x</w:t>
             </w:r>
+            <w:proofErr w:type="gramEnd"/>
           </w:p>
         </w:tc>
         <w:tc>
@@ -11550,6 +12312,7 @@
                 <w:lang w:val="pt-BR"/>
               </w:rPr>
             </w:pPr>
+            <w:proofErr w:type="gramStart"/>
             <w:r>
               <w:rPr>
                 <w:rFonts w:asciiTheme="minorHAnsi" w:hAnsiTheme="minorHAnsi" w:cs="Arial"/>
@@ -11560,6 +12323,7 @@
               </w:rPr>
               <w:t>x</w:t>
             </w:r>
+            <w:proofErr w:type="gramEnd"/>
           </w:p>
         </w:tc>
         <w:tc>
@@ -11582,6 +12346,7 @@
                 <w:lang w:val="pt-BR"/>
               </w:rPr>
             </w:pPr>
+            <w:proofErr w:type="gramStart"/>
             <w:r>
               <w:rPr>
                 <w:rFonts w:asciiTheme="minorHAnsi" w:hAnsiTheme="minorHAnsi" w:cs="Arial"/>
@@ -11592,6 +12357,7 @@
               </w:rPr>
               <w:t>x</w:t>
             </w:r>
+            <w:proofErr w:type="gramEnd"/>
           </w:p>
         </w:tc>
         <w:tc>
@@ -11614,6 +12380,7 @@
                 <w:lang w:val="pt-BR"/>
               </w:rPr>
             </w:pPr>
+            <w:proofErr w:type="gramStart"/>
             <w:r>
               <w:rPr>
                 <w:rFonts w:asciiTheme="minorHAnsi" w:hAnsiTheme="minorHAnsi" w:cs="Arial"/>
@@ -11624,6 +12391,7 @@
               </w:rPr>
               <w:t>x</w:t>
             </w:r>
+            <w:proofErr w:type="gramEnd"/>
           </w:p>
         </w:tc>
         <w:tc>
@@ -11921,6 +12689,7 @@
                 <w:lang w:val="pt-BR"/>
               </w:rPr>
             </w:pPr>
+            <w:proofErr w:type="gramStart"/>
             <w:r>
               <w:rPr>
                 <w:rFonts w:asciiTheme="minorHAnsi" w:hAnsiTheme="minorHAnsi" w:cs="Arial"/>
@@ -11931,6 +12700,7 @@
               </w:rPr>
               <w:t>x</w:t>
             </w:r>
+            <w:proofErr w:type="gramEnd"/>
           </w:p>
         </w:tc>
         <w:tc>
@@ -11953,6 +12723,7 @@
                 <w:lang w:val="pt-BR"/>
               </w:rPr>
             </w:pPr>
+            <w:proofErr w:type="gramStart"/>
             <w:r>
               <w:rPr>
                 <w:rFonts w:asciiTheme="minorHAnsi" w:hAnsiTheme="minorHAnsi" w:cs="Arial"/>
@@ -11963,6 +12734,7 @@
               </w:rPr>
               <w:t>x</w:t>
             </w:r>
+            <w:proofErr w:type="gramEnd"/>
           </w:p>
         </w:tc>
         <w:tc>
@@ -11985,6 +12757,7 @@
                 <w:lang w:val="pt-BR"/>
               </w:rPr>
             </w:pPr>
+            <w:proofErr w:type="gramStart"/>
             <w:r>
               <w:rPr>
                 <w:rFonts w:asciiTheme="minorHAnsi" w:hAnsiTheme="minorHAnsi" w:cs="Arial"/>
@@ -11995,6 +12768,7 @@
               </w:rPr>
               <w:t>x</w:t>
             </w:r>
+            <w:proofErr w:type="gramEnd"/>
           </w:p>
         </w:tc>
         <w:tc>
@@ -12017,6 +12791,7 @@
                 <w:lang w:val="pt-BR"/>
               </w:rPr>
             </w:pPr>
+            <w:proofErr w:type="gramStart"/>
             <w:r>
               <w:rPr>
                 <w:rFonts w:asciiTheme="minorHAnsi" w:hAnsiTheme="minorHAnsi" w:cs="Arial"/>
@@ -12027,6 +12802,7 @@
               </w:rPr>
               <w:t>x</w:t>
             </w:r>
+            <w:proofErr w:type="gramEnd"/>
           </w:p>
         </w:tc>
         <w:tc>
@@ -13234,7 +14010,29 @@
                 <w:szCs w:val="16"/>
                 <w:lang w:val="pt-BR"/>
               </w:rPr>
-              <w:t xml:space="preserve"> – TimeStamp, </w:t>
+              <w:t xml:space="preserve"> – </w:t>
+            </w:r>
+            <w:proofErr w:type="spellStart"/>
+            <w:r>
+              <w:rPr>
+                <w:rFonts w:ascii="Tahoma" w:hAnsi="Tahoma" w:cs="Tahoma"/>
+                <w:snapToGrid/>
+                <w:sz w:val="16"/>
+                <w:szCs w:val="16"/>
+                <w:lang w:val="pt-BR"/>
+              </w:rPr>
+              <w:t>TimeStamp</w:t>
+            </w:r>
+            <w:proofErr w:type="spellEnd"/>
+            <w:r>
+              <w:rPr>
+                <w:rFonts w:ascii="Tahoma" w:hAnsi="Tahoma" w:cs="Tahoma"/>
+                <w:snapToGrid/>
+                <w:sz w:val="16"/>
+                <w:szCs w:val="16"/>
+                <w:lang w:val="pt-BR"/>
+              </w:rPr>
+              <w:t xml:space="preserve">, </w:t>
             </w:r>
             <w:r>
               <w:rPr>
@@ -13447,7 +14245,7 @@
         <w:snapToGrid/>
         <w:lang w:val="pt-BR" w:eastAsia="pt-BR"/>
       </w:rPr>
-      <w:object w:dxaOrig="1440" w:dyaOrig="1440">
+      <w:object w:dxaOrig="1440" w:dyaOrig="1440" w14:anchorId="68F3872D">
         <v:shapetype id="_x0000_t75" coordsize="21600,21600" o:spt="75" o:preferrelative="t" path="m@4@5l@4@11@9@11@9@5xe" filled="f" stroked="f">
           <v:stroke joinstyle="miter"/>
           <v:formulas>
@@ -13470,7 +14268,7 @@
         <v:shape id="_x0000_s2050" type="#_x0000_t75" style="position:absolute;left:0;text-align:left;margin-left:275.15pt;margin-top:-5.15pt;width:211.25pt;height:35.9pt;z-index:251661312">
           <v:imagedata r:id="rId1" o:title=""/>
         </v:shape>
-        <o:OLEObject Type="Embed" ProgID="PBrush" ShapeID="_x0000_s2050" DrawAspect="Content" ObjectID="_1524906775" r:id="rId2"/>
+        <o:OLEObject Type="Embed" ProgID="PBrush" ShapeID="_x0000_s2050" DrawAspect="Content" ObjectID="_1525002283" r:id="rId2"/>
       </w:object>
     </w:r>
     <w:r>
@@ -13509,7 +14307,7 @@
         <w:noProof/>
         <w:lang w:val="pt-BR"/>
       </w:rPr>
-      <w:t>7</w:t>
+      <w:t>3</w:t>
     </w:r>
     <w:r>
       <w:rPr>
@@ -13559,7 +14357,7 @@
         <w:lang w:val="pt-BR" w:eastAsia="pt-BR"/>
       </w:rPr>
       <w:drawing>
-        <wp:anchor distT="0" distB="0" distL="114300" distR="114300" simplePos="0" relativeHeight="251660288" behindDoc="1" locked="0" layoutInCell="1" allowOverlap="1">
+        <wp:anchor distT="0" distB="0" distL="114300" distR="114300" simplePos="0" relativeHeight="251660288" behindDoc="1" locked="0" layoutInCell="1" allowOverlap="1" wp14:anchorId="255D0F19" wp14:editId="7E18E9C0">
           <wp:simplePos x="0" y="0"/>
           <wp:positionH relativeFrom="column">
             <wp:posOffset>3742690</wp:posOffset>
@@ -13618,7 +14416,7 @@
         <w:szCs w:val="18"/>
         <w:lang w:val="pt-BR" w:eastAsia="pt-BR"/>
       </w:rPr>
-      <w:pict>
+      <w:pict w14:anchorId="1CCC6962">
         <v:shapetype id="_x0000_t75" coordsize="21600,21600" o:spt="75" o:preferrelative="t" path="m@4@5l@4@11@9@11@9@5xe" filled="f" stroked="f">
           <v:stroke joinstyle="miter"/>
           <v:formulas>
@@ -13718,6 +14516,119 @@
     </w:lvl>
   </w:abstractNum>
   <w:abstractNum w:abstractNumId="1" w15:restartNumberingAfterBreak="0">
+    <w:nsid w:val="07A27B93"/>
+    <w:multiLevelType w:val="hybridMultilevel"/>
+    <w:tmpl w:val="334E934E"/>
+    <w:lvl w:ilvl="0" w:tplc="300A000F">
+      <w:start w:val="1"/>
+      <w:numFmt w:val="decimal"/>
+      <w:lvlText w:val="%1."/>
+      <w:lvlJc w:val="left"/>
+      <w:pPr>
+        <w:ind w:left="1080" w:hanging="360"/>
+      </w:pPr>
+      <w:rPr>
+        <w:rFonts w:hint="default"/>
+      </w:rPr>
+    </w:lvl>
+    <w:lvl w:ilvl="1" w:tplc="300A0003" w:tentative="1">
+      <w:start w:val="1"/>
+      <w:numFmt w:val="bullet"/>
+      <w:lvlText w:val="o"/>
+      <w:lvlJc w:val="left"/>
+      <w:pPr>
+        <w:ind w:left="1800" w:hanging="360"/>
+      </w:pPr>
+      <w:rPr>
+        <w:rFonts w:ascii="Courier New" w:hAnsi="Courier New" w:cs="Courier New" w:hint="default"/>
+      </w:rPr>
+    </w:lvl>
+    <w:lvl w:ilvl="2" w:tplc="300A0005" w:tentative="1">
+      <w:start w:val="1"/>
+      <w:numFmt w:val="bullet"/>
+      <w:lvlText w:val=""/>
+      <w:lvlJc w:val="left"/>
+      <w:pPr>
+        <w:ind w:left="2520" w:hanging="360"/>
+      </w:pPr>
+      <w:rPr>
+        <w:rFonts w:ascii="Wingdings" w:hAnsi="Wingdings" w:hint="default"/>
+      </w:rPr>
+    </w:lvl>
+    <w:lvl w:ilvl="3" w:tplc="300A0001" w:tentative="1">
+      <w:start w:val="1"/>
+      <w:numFmt w:val="bullet"/>
+      <w:lvlText w:val=""/>
+      <w:lvlJc w:val="left"/>
+      <w:pPr>
+        <w:ind w:left="3240" w:hanging="360"/>
+      </w:pPr>
+      <w:rPr>
+        <w:rFonts w:ascii="Symbol" w:hAnsi="Symbol" w:hint="default"/>
+      </w:rPr>
+    </w:lvl>
+    <w:lvl w:ilvl="4" w:tplc="300A0003" w:tentative="1">
+      <w:start w:val="1"/>
+      <w:numFmt w:val="bullet"/>
+      <w:lvlText w:val="o"/>
+      <w:lvlJc w:val="left"/>
+      <w:pPr>
+        <w:ind w:left="3960" w:hanging="360"/>
+      </w:pPr>
+      <w:rPr>
+        <w:rFonts w:ascii="Courier New" w:hAnsi="Courier New" w:cs="Courier New" w:hint="default"/>
+      </w:rPr>
+    </w:lvl>
+    <w:lvl w:ilvl="5" w:tplc="300A0005" w:tentative="1">
+      <w:start w:val="1"/>
+      <w:numFmt w:val="bullet"/>
+      <w:lvlText w:val=""/>
+      <w:lvlJc w:val="left"/>
+      <w:pPr>
+        <w:ind w:left="4680" w:hanging="360"/>
+      </w:pPr>
+      <w:rPr>
+        <w:rFonts w:ascii="Wingdings" w:hAnsi="Wingdings" w:hint="default"/>
+      </w:rPr>
+    </w:lvl>
+    <w:lvl w:ilvl="6" w:tplc="300A0001" w:tentative="1">
+      <w:start w:val="1"/>
+      <w:numFmt w:val="bullet"/>
+      <w:lvlText w:val=""/>
+      <w:lvlJc w:val="left"/>
+      <w:pPr>
+        <w:ind w:left="5400" w:hanging="360"/>
+      </w:pPr>
+      <w:rPr>
+        <w:rFonts w:ascii="Symbol" w:hAnsi="Symbol" w:hint="default"/>
+      </w:rPr>
+    </w:lvl>
+    <w:lvl w:ilvl="7" w:tplc="300A0003" w:tentative="1">
+      <w:start w:val="1"/>
+      <w:numFmt w:val="bullet"/>
+      <w:lvlText w:val="o"/>
+      <w:lvlJc w:val="left"/>
+      <w:pPr>
+        <w:ind w:left="6120" w:hanging="360"/>
+      </w:pPr>
+      <w:rPr>
+        <w:rFonts w:ascii="Courier New" w:hAnsi="Courier New" w:cs="Courier New" w:hint="default"/>
+      </w:rPr>
+    </w:lvl>
+    <w:lvl w:ilvl="8" w:tplc="300A0005" w:tentative="1">
+      <w:start w:val="1"/>
+      <w:numFmt w:val="bullet"/>
+      <w:lvlText w:val=""/>
+      <w:lvlJc w:val="left"/>
+      <w:pPr>
+        <w:ind w:left="6840" w:hanging="360"/>
+      </w:pPr>
+      <w:rPr>
+        <w:rFonts w:ascii="Wingdings" w:hAnsi="Wingdings" w:hint="default"/>
+      </w:rPr>
+    </w:lvl>
+  </w:abstractNum>
+  <w:abstractNum w:abstractNumId="2" w15:restartNumberingAfterBreak="0">
     <w:nsid w:val="10A245AC"/>
     <w:multiLevelType w:val="multilevel"/>
     <w:tmpl w:val="E130A12E"/>
@@ -13776,7 +14687,7 @@
       <w:lvlJc w:val="left"/>
     </w:lvl>
   </w:abstractNum>
-  <w:abstractNum w:abstractNumId="2" w15:restartNumberingAfterBreak="0">
+  <w:abstractNum w:abstractNumId="3" w15:restartNumberingAfterBreak="0">
     <w:nsid w:val="1C941D7E"/>
     <w:multiLevelType w:val="hybridMultilevel"/>
     <w:tmpl w:val="23F852C4"/>
@@ -13889,7 +14800,7 @@
       </w:rPr>
     </w:lvl>
   </w:abstractNum>
-  <w:abstractNum w:abstractNumId="3" w15:restartNumberingAfterBreak="0">
+  <w:abstractNum w:abstractNumId="4" w15:restartNumberingAfterBreak="0">
     <w:nsid w:val="1CC01C20"/>
     <w:multiLevelType w:val="multilevel"/>
     <w:tmpl w:val="0416001D"/>
@@ -13975,7 +14886,7 @@
       </w:pPr>
     </w:lvl>
   </w:abstractNum>
-  <w:abstractNum w:abstractNumId="4" w15:restartNumberingAfterBreak="0">
+  <w:abstractNum w:abstractNumId="5" w15:restartNumberingAfterBreak="0">
     <w:nsid w:val="26B51929"/>
     <w:multiLevelType w:val="hybridMultilevel"/>
     <w:tmpl w:val="B93E0DDA"/>
@@ -14088,7 +14999,7 @@
       </w:rPr>
     </w:lvl>
   </w:abstractNum>
-  <w:abstractNum w:abstractNumId="5" w15:restartNumberingAfterBreak="0">
+  <w:abstractNum w:abstractNumId="6" w15:restartNumberingAfterBreak="0">
     <w:nsid w:val="274D79D6"/>
     <w:multiLevelType w:val="hybridMultilevel"/>
     <w:tmpl w:val="A32A2470"/>
@@ -14201,7 +15112,7 @@
       </w:rPr>
     </w:lvl>
   </w:abstractNum>
-  <w:abstractNum w:abstractNumId="6" w15:restartNumberingAfterBreak="0">
+  <w:abstractNum w:abstractNumId="7" w15:restartNumberingAfterBreak="0">
     <w:nsid w:val="2D7405D1"/>
     <w:multiLevelType w:val="singleLevel"/>
     <w:tmpl w:val="9E54A60A"/>
@@ -14220,7 +15131,7 @@
       </w:rPr>
     </w:lvl>
   </w:abstractNum>
-  <w:abstractNum w:abstractNumId="7" w15:restartNumberingAfterBreak="0">
+  <w:abstractNum w:abstractNumId="8" w15:restartNumberingAfterBreak="0">
     <w:nsid w:val="32CB5D6D"/>
     <w:multiLevelType w:val="hybridMultilevel"/>
     <w:tmpl w:val="C9623208"/>
@@ -14333,7 +15244,120 @@
       </w:rPr>
     </w:lvl>
   </w:abstractNum>
-  <w:abstractNum w:abstractNumId="8" w15:restartNumberingAfterBreak="0">
+  <w:abstractNum w:abstractNumId="9" w15:restartNumberingAfterBreak="0">
+    <w:nsid w:val="3DB21003"/>
+    <w:multiLevelType w:val="hybridMultilevel"/>
+    <w:tmpl w:val="334E934E"/>
+    <w:lvl w:ilvl="0" w:tplc="300A000F">
+      <w:start w:val="1"/>
+      <w:numFmt w:val="decimal"/>
+      <w:lvlText w:val="%1."/>
+      <w:lvlJc w:val="left"/>
+      <w:pPr>
+        <w:ind w:left="1080" w:hanging="360"/>
+      </w:pPr>
+      <w:rPr>
+        <w:rFonts w:hint="default"/>
+      </w:rPr>
+    </w:lvl>
+    <w:lvl w:ilvl="1" w:tplc="300A0003" w:tentative="1">
+      <w:start w:val="1"/>
+      <w:numFmt w:val="bullet"/>
+      <w:lvlText w:val="o"/>
+      <w:lvlJc w:val="left"/>
+      <w:pPr>
+        <w:ind w:left="1800" w:hanging="360"/>
+      </w:pPr>
+      <w:rPr>
+        <w:rFonts w:ascii="Courier New" w:hAnsi="Courier New" w:cs="Courier New" w:hint="default"/>
+      </w:rPr>
+    </w:lvl>
+    <w:lvl w:ilvl="2" w:tplc="300A0005" w:tentative="1">
+      <w:start w:val="1"/>
+      <w:numFmt w:val="bullet"/>
+      <w:lvlText w:val=""/>
+      <w:lvlJc w:val="left"/>
+      <w:pPr>
+        <w:ind w:left="2520" w:hanging="360"/>
+      </w:pPr>
+      <w:rPr>
+        <w:rFonts w:ascii="Wingdings" w:hAnsi="Wingdings" w:hint="default"/>
+      </w:rPr>
+    </w:lvl>
+    <w:lvl w:ilvl="3" w:tplc="300A0001" w:tentative="1">
+      <w:start w:val="1"/>
+      <w:numFmt w:val="bullet"/>
+      <w:lvlText w:val=""/>
+      <w:lvlJc w:val="left"/>
+      <w:pPr>
+        <w:ind w:left="3240" w:hanging="360"/>
+      </w:pPr>
+      <w:rPr>
+        <w:rFonts w:ascii="Symbol" w:hAnsi="Symbol" w:hint="default"/>
+      </w:rPr>
+    </w:lvl>
+    <w:lvl w:ilvl="4" w:tplc="300A0003" w:tentative="1">
+      <w:start w:val="1"/>
+      <w:numFmt w:val="bullet"/>
+      <w:lvlText w:val="o"/>
+      <w:lvlJc w:val="left"/>
+      <w:pPr>
+        <w:ind w:left="3960" w:hanging="360"/>
+      </w:pPr>
+      <w:rPr>
+        <w:rFonts w:ascii="Courier New" w:hAnsi="Courier New" w:cs="Courier New" w:hint="default"/>
+      </w:rPr>
+    </w:lvl>
+    <w:lvl w:ilvl="5" w:tplc="300A0005" w:tentative="1">
+      <w:start w:val="1"/>
+      <w:numFmt w:val="bullet"/>
+      <w:lvlText w:val=""/>
+      <w:lvlJc w:val="left"/>
+      <w:pPr>
+        <w:ind w:left="4680" w:hanging="360"/>
+      </w:pPr>
+      <w:rPr>
+        <w:rFonts w:ascii="Wingdings" w:hAnsi="Wingdings" w:hint="default"/>
+      </w:rPr>
+    </w:lvl>
+    <w:lvl w:ilvl="6" w:tplc="300A0001" w:tentative="1">
+      <w:start w:val="1"/>
+      <w:numFmt w:val="bullet"/>
+      <w:lvlText w:val=""/>
+      <w:lvlJc w:val="left"/>
+      <w:pPr>
+        <w:ind w:left="5400" w:hanging="360"/>
+      </w:pPr>
+      <w:rPr>
+        <w:rFonts w:ascii="Symbol" w:hAnsi="Symbol" w:hint="default"/>
+      </w:rPr>
+    </w:lvl>
+    <w:lvl w:ilvl="7" w:tplc="300A0003" w:tentative="1">
+      <w:start w:val="1"/>
+      <w:numFmt w:val="bullet"/>
+      <w:lvlText w:val="o"/>
+      <w:lvlJc w:val="left"/>
+      <w:pPr>
+        <w:ind w:left="6120" w:hanging="360"/>
+      </w:pPr>
+      <w:rPr>
+        <w:rFonts w:ascii="Courier New" w:hAnsi="Courier New" w:cs="Courier New" w:hint="default"/>
+      </w:rPr>
+    </w:lvl>
+    <w:lvl w:ilvl="8" w:tplc="300A0005" w:tentative="1">
+      <w:start w:val="1"/>
+      <w:numFmt w:val="bullet"/>
+      <w:lvlText w:val=""/>
+      <w:lvlJc w:val="left"/>
+      <w:pPr>
+        <w:ind w:left="6840" w:hanging="360"/>
+      </w:pPr>
+      <w:rPr>
+        <w:rFonts w:ascii="Wingdings" w:hAnsi="Wingdings" w:hint="default"/>
+      </w:rPr>
+    </w:lvl>
+  </w:abstractNum>
+  <w:abstractNum w:abstractNumId="10" w15:restartNumberingAfterBreak="0">
     <w:nsid w:val="40327BCC"/>
     <w:multiLevelType w:val="hybridMultilevel"/>
     <w:tmpl w:val="334E934E"/>
@@ -14446,7 +15470,7 @@
       </w:rPr>
     </w:lvl>
   </w:abstractNum>
-  <w:abstractNum w:abstractNumId="9" w15:restartNumberingAfterBreak="0">
+  <w:abstractNum w:abstractNumId="11" w15:restartNumberingAfterBreak="0">
     <w:nsid w:val="46E456E9"/>
     <w:multiLevelType w:val="hybridMultilevel"/>
     <w:tmpl w:val="DB749066"/>
@@ -14559,7 +15583,7 @@
       </w:rPr>
     </w:lvl>
   </w:abstractNum>
-  <w:abstractNum w:abstractNumId="10" w15:restartNumberingAfterBreak="0">
+  <w:abstractNum w:abstractNumId="12" w15:restartNumberingAfterBreak="0">
     <w:nsid w:val="487D265F"/>
     <w:multiLevelType w:val="hybridMultilevel"/>
     <w:tmpl w:val="672A3826"/>
@@ -14645,7 +15669,7 @@
       </w:pPr>
     </w:lvl>
   </w:abstractNum>
-  <w:abstractNum w:abstractNumId="11" w15:restartNumberingAfterBreak="0">
+  <w:abstractNum w:abstractNumId="13" w15:restartNumberingAfterBreak="0">
     <w:nsid w:val="4CAD45AB"/>
     <w:multiLevelType w:val="multilevel"/>
     <w:tmpl w:val="5456FFA8"/>
@@ -14766,7 +15790,7 @@
       </w:rPr>
     </w:lvl>
   </w:abstractNum>
-  <w:abstractNum w:abstractNumId="12" w15:restartNumberingAfterBreak="0">
+  <w:abstractNum w:abstractNumId="14" w15:restartNumberingAfterBreak="0">
     <w:nsid w:val="4E0C6D5F"/>
     <w:multiLevelType w:val="hybridMultilevel"/>
     <w:tmpl w:val="334E934E"/>
@@ -14879,7 +15903,7 @@
       </w:rPr>
     </w:lvl>
   </w:abstractNum>
-  <w:abstractNum w:abstractNumId="13" w15:restartNumberingAfterBreak="0">
+  <w:abstractNum w:abstractNumId="15" w15:restartNumberingAfterBreak="0">
     <w:nsid w:val="4F257B66"/>
     <w:multiLevelType w:val="singleLevel"/>
     <w:tmpl w:val="B8C6F782"/>
@@ -14898,7 +15922,7 @@
       </w:rPr>
     </w:lvl>
   </w:abstractNum>
-  <w:abstractNum w:abstractNumId="14" w15:restartNumberingAfterBreak="0">
+  <w:abstractNum w:abstractNumId="16" w15:restartNumberingAfterBreak="0">
     <w:nsid w:val="5F156B4F"/>
     <w:multiLevelType w:val="multilevel"/>
     <w:tmpl w:val="823EFC6E"/>
@@ -14991,7 +16015,7 @@
       </w:pPr>
     </w:lvl>
   </w:abstractNum>
-  <w:abstractNum w:abstractNumId="15" w15:restartNumberingAfterBreak="0">
+  <w:abstractNum w:abstractNumId="17" w15:restartNumberingAfterBreak="0">
     <w:nsid w:val="63905FEE"/>
     <w:multiLevelType w:val="multilevel"/>
     <w:tmpl w:val="0416001D"/>
@@ -15077,7 +16101,120 @@
       </w:pPr>
     </w:lvl>
   </w:abstractNum>
-  <w:abstractNum w:abstractNumId="16" w15:restartNumberingAfterBreak="0">
+  <w:abstractNum w:abstractNumId="18" w15:restartNumberingAfterBreak="0">
+    <w:nsid w:val="68A675B2"/>
+    <w:multiLevelType w:val="hybridMultilevel"/>
+    <w:tmpl w:val="334E934E"/>
+    <w:lvl w:ilvl="0" w:tplc="300A000F">
+      <w:start w:val="1"/>
+      <w:numFmt w:val="decimal"/>
+      <w:lvlText w:val="%1."/>
+      <w:lvlJc w:val="left"/>
+      <w:pPr>
+        <w:ind w:left="1080" w:hanging="360"/>
+      </w:pPr>
+      <w:rPr>
+        <w:rFonts w:hint="default"/>
+      </w:rPr>
+    </w:lvl>
+    <w:lvl w:ilvl="1" w:tplc="300A0003" w:tentative="1">
+      <w:start w:val="1"/>
+      <w:numFmt w:val="bullet"/>
+      <w:lvlText w:val="o"/>
+      <w:lvlJc w:val="left"/>
+      <w:pPr>
+        <w:ind w:left="1800" w:hanging="360"/>
+      </w:pPr>
+      <w:rPr>
+        <w:rFonts w:ascii="Courier New" w:hAnsi="Courier New" w:cs="Courier New" w:hint="default"/>
+      </w:rPr>
+    </w:lvl>
+    <w:lvl w:ilvl="2" w:tplc="300A0005" w:tentative="1">
+      <w:start w:val="1"/>
+      <w:numFmt w:val="bullet"/>
+      <w:lvlText w:val=""/>
+      <w:lvlJc w:val="left"/>
+      <w:pPr>
+        <w:ind w:left="2520" w:hanging="360"/>
+      </w:pPr>
+      <w:rPr>
+        <w:rFonts w:ascii="Wingdings" w:hAnsi="Wingdings" w:hint="default"/>
+      </w:rPr>
+    </w:lvl>
+    <w:lvl w:ilvl="3" w:tplc="300A0001" w:tentative="1">
+      <w:start w:val="1"/>
+      <w:numFmt w:val="bullet"/>
+      <w:lvlText w:val=""/>
+      <w:lvlJc w:val="left"/>
+      <w:pPr>
+        <w:ind w:left="3240" w:hanging="360"/>
+      </w:pPr>
+      <w:rPr>
+        <w:rFonts w:ascii="Symbol" w:hAnsi="Symbol" w:hint="default"/>
+      </w:rPr>
+    </w:lvl>
+    <w:lvl w:ilvl="4" w:tplc="300A0003" w:tentative="1">
+      <w:start w:val="1"/>
+      <w:numFmt w:val="bullet"/>
+      <w:lvlText w:val="o"/>
+      <w:lvlJc w:val="left"/>
+      <w:pPr>
+        <w:ind w:left="3960" w:hanging="360"/>
+      </w:pPr>
+      <w:rPr>
+        <w:rFonts w:ascii="Courier New" w:hAnsi="Courier New" w:cs="Courier New" w:hint="default"/>
+      </w:rPr>
+    </w:lvl>
+    <w:lvl w:ilvl="5" w:tplc="300A0005" w:tentative="1">
+      <w:start w:val="1"/>
+      <w:numFmt w:val="bullet"/>
+      <w:lvlText w:val=""/>
+      <w:lvlJc w:val="left"/>
+      <w:pPr>
+        <w:ind w:left="4680" w:hanging="360"/>
+      </w:pPr>
+      <w:rPr>
+        <w:rFonts w:ascii="Wingdings" w:hAnsi="Wingdings" w:hint="default"/>
+      </w:rPr>
+    </w:lvl>
+    <w:lvl w:ilvl="6" w:tplc="300A0001" w:tentative="1">
+      <w:start w:val="1"/>
+      <w:numFmt w:val="bullet"/>
+      <w:lvlText w:val=""/>
+      <w:lvlJc w:val="left"/>
+      <w:pPr>
+        <w:ind w:left="5400" w:hanging="360"/>
+      </w:pPr>
+      <w:rPr>
+        <w:rFonts w:ascii="Symbol" w:hAnsi="Symbol" w:hint="default"/>
+      </w:rPr>
+    </w:lvl>
+    <w:lvl w:ilvl="7" w:tplc="300A0003" w:tentative="1">
+      <w:start w:val="1"/>
+      <w:numFmt w:val="bullet"/>
+      <w:lvlText w:val="o"/>
+      <w:lvlJc w:val="left"/>
+      <w:pPr>
+        <w:ind w:left="6120" w:hanging="360"/>
+      </w:pPr>
+      <w:rPr>
+        <w:rFonts w:ascii="Courier New" w:hAnsi="Courier New" w:cs="Courier New" w:hint="default"/>
+      </w:rPr>
+    </w:lvl>
+    <w:lvl w:ilvl="8" w:tplc="300A0005" w:tentative="1">
+      <w:start w:val="1"/>
+      <w:numFmt w:val="bullet"/>
+      <w:lvlText w:val=""/>
+      <w:lvlJc w:val="left"/>
+      <w:pPr>
+        <w:ind w:left="6840" w:hanging="360"/>
+      </w:pPr>
+      <w:rPr>
+        <w:rFonts w:ascii="Wingdings" w:hAnsi="Wingdings" w:hint="default"/>
+      </w:rPr>
+    </w:lvl>
+  </w:abstractNum>
+  <w:abstractNum w:abstractNumId="19" w15:restartNumberingAfterBreak="0">
     <w:nsid w:val="6AD52925"/>
     <w:multiLevelType w:val="multilevel"/>
     <w:tmpl w:val="AFB08140"/>
@@ -15192,7 +16329,7 @@
       </w:rPr>
     </w:lvl>
   </w:abstractNum>
-  <w:abstractNum w:abstractNumId="17" w15:restartNumberingAfterBreak="0">
+  <w:abstractNum w:abstractNumId="20" w15:restartNumberingAfterBreak="0">
     <w:nsid w:val="6F5843C9"/>
     <w:multiLevelType w:val="hybridMultilevel"/>
     <w:tmpl w:val="826ABDF6"/>
@@ -15305,7 +16442,7 @@
       </w:rPr>
     </w:lvl>
   </w:abstractNum>
-  <w:abstractNum w:abstractNumId="18" w15:restartNumberingAfterBreak="0">
+  <w:abstractNum w:abstractNumId="21" w15:restartNumberingAfterBreak="0">
     <w:nsid w:val="70762035"/>
     <w:multiLevelType w:val="multilevel"/>
     <w:tmpl w:val="733682B8"/>
@@ -15419,7 +16556,7 @@
       </w:pPr>
     </w:lvl>
   </w:abstractNum>
-  <w:abstractNum w:abstractNumId="19" w15:restartNumberingAfterBreak="0">
+  <w:abstractNum w:abstractNumId="22" w15:restartNumberingAfterBreak="0">
     <w:nsid w:val="76B70F58"/>
     <w:multiLevelType w:val="multilevel"/>
     <w:tmpl w:val="BBCE5936"/>
@@ -15540,76 +16677,85 @@
     <w:abstractNumId w:val="0"/>
   </w:num>
   <w:num w:numId="3">
+    <w:abstractNumId w:val="7"/>
+  </w:num>
+  <w:num w:numId="4">
+    <w:abstractNumId w:val="15"/>
+  </w:num>
+  <w:num w:numId="5">
+    <w:abstractNumId w:val="2"/>
+  </w:num>
+  <w:num w:numId="6">
+    <w:abstractNumId w:val="12"/>
+  </w:num>
+  <w:num w:numId="7">
+    <w:abstractNumId w:val="16"/>
+  </w:num>
+  <w:num w:numId="8">
+    <w:abstractNumId w:val="22"/>
+  </w:num>
+  <w:num w:numId="9">
+    <w:abstractNumId w:val="19"/>
+  </w:num>
+  <w:num w:numId="10">
+    <w:abstractNumId w:val="17"/>
+  </w:num>
+  <w:num w:numId="11">
+    <w:abstractNumId w:val="4"/>
+  </w:num>
+  <w:num w:numId="12">
+    <w:abstractNumId w:val="19"/>
+  </w:num>
+  <w:num w:numId="13">
+    <w:abstractNumId w:val="19"/>
+  </w:num>
+  <w:num w:numId="14">
+    <w:abstractNumId w:val="21"/>
+  </w:num>
+  <w:num w:numId="15">
+    <w:abstractNumId w:val="19"/>
+  </w:num>
+  <w:num w:numId="16">
+    <w:abstractNumId w:val="19"/>
+  </w:num>
+  <w:num w:numId="17">
+    <w:abstractNumId w:val="19"/>
+  </w:num>
+  <w:num w:numId="18">
+    <w:abstractNumId w:val="8"/>
+  </w:num>
+  <w:num w:numId="19">
+    <w:abstractNumId w:val="13"/>
+  </w:num>
+  <w:num w:numId="20">
+    <w:abstractNumId w:val="5"/>
+  </w:num>
+  <w:num w:numId="21">
+    <w:abstractNumId w:val="3"/>
+  </w:num>
+  <w:num w:numId="22">
+    <w:abstractNumId w:val="20"/>
+  </w:num>
+  <w:num w:numId="23">
     <w:abstractNumId w:val="6"/>
   </w:num>
-  <w:num w:numId="4">
-    <w:abstractNumId w:val="13"/>
+  <w:num w:numId="24">
+    <w:abstractNumId w:val="14"/>
   </w:num>
-  <w:num w:numId="5">
+  <w:num w:numId="25">
+    <w:abstractNumId w:val="10"/>
+  </w:num>
+  <w:num w:numId="26">
+    <w:abstractNumId w:val="11"/>
+  </w:num>
+  <w:num w:numId="27">
     <w:abstractNumId w:val="1"/>
   </w:num>
-  <w:num w:numId="6">
-    <w:abstractNumId w:val="10"/>
+  <w:num w:numId="28">
+    <w:abstractNumId w:val="9"/>
   </w:num>
-  <w:num w:numId="7">
-    <w:abstractNumId w:val="14"/>
-  </w:num>
-  <w:num w:numId="8">
-    <w:abstractNumId w:val="19"/>
-  </w:num>
-  <w:num w:numId="9">
-    <w:abstractNumId w:val="16"/>
-  </w:num>
-  <w:num w:numId="10">
-    <w:abstractNumId w:val="15"/>
-  </w:num>
-  <w:num w:numId="11">
-    <w:abstractNumId w:val="3"/>
-  </w:num>
-  <w:num w:numId="12">
-    <w:abstractNumId w:val="16"/>
-  </w:num>
-  <w:num w:numId="13">
-    <w:abstractNumId w:val="16"/>
-  </w:num>
-  <w:num w:numId="14">
+  <w:num w:numId="29">
     <w:abstractNumId w:val="18"/>
-  </w:num>
-  <w:num w:numId="15">
-    <w:abstractNumId w:val="16"/>
-  </w:num>
-  <w:num w:numId="16">
-    <w:abstractNumId w:val="16"/>
-  </w:num>
-  <w:num w:numId="17">
-    <w:abstractNumId w:val="16"/>
-  </w:num>
-  <w:num w:numId="18">
-    <w:abstractNumId w:val="7"/>
-  </w:num>
-  <w:num w:numId="19">
-    <w:abstractNumId w:val="11"/>
-  </w:num>
-  <w:num w:numId="20">
-    <w:abstractNumId w:val="4"/>
-  </w:num>
-  <w:num w:numId="21">
-    <w:abstractNumId w:val="2"/>
-  </w:num>
-  <w:num w:numId="22">
-    <w:abstractNumId w:val="17"/>
-  </w:num>
-  <w:num w:numId="23">
-    <w:abstractNumId w:val="5"/>
-  </w:num>
-  <w:num w:numId="24">
-    <w:abstractNumId w:val="12"/>
-  </w:num>
-  <w:num w:numId="25">
-    <w:abstractNumId w:val="8"/>
-  </w:num>
-  <w:num w:numId="26">
-    <w:abstractNumId w:val="9"/>
   </w:num>
 </w:numbering>
 </file>
@@ -15725,7 +16871,6 @@
     <w:lsdException w:name="HTML Sample" w:semiHidden="1" w:unhideWhenUsed="1"/>
     <w:lsdException w:name="HTML Typewriter" w:semiHidden="1" w:unhideWhenUsed="1"/>
     <w:lsdException w:name="HTML Variable" w:semiHidden="1" w:unhideWhenUsed="1"/>
-    <w:lsdException w:name="Normal Table" w:semiHidden="1" w:unhideWhenUsed="1"/>
     <w:lsdException w:name="annotation subject" w:semiHidden="1" w:unhideWhenUsed="1"/>
     <w:lsdException w:name="No List" w:semiHidden="1" w:unhideWhenUsed="1"/>
     <w:lsdException w:name="Outline List 1" w:semiHidden="1" w:unhideWhenUsed="1"/>
@@ -15772,9 +16917,7 @@
     <w:lsdException w:name="Table Subtle 2" w:semiHidden="1" w:unhideWhenUsed="1"/>
     <w:lsdException w:name="Table Web 1" w:semiHidden="1" w:unhideWhenUsed="1"/>
     <w:lsdException w:name="Table Web 2" w:semiHidden="1" w:unhideWhenUsed="1"/>
-    <w:lsdException w:name="Table Web 3" w:semiHidden="1" w:unhideWhenUsed="1"/>
     <w:lsdException w:name="Balloon Text" w:semiHidden="1" w:unhideWhenUsed="1"/>
-    <w:lsdException w:name="Table Theme" w:semiHidden="1" w:unhideWhenUsed="1"/>
     <w:lsdException w:name="Placeholder Text" w:semiHidden="1" w:uiPriority="99"/>
     <w:lsdException w:name="No Spacing" w:uiPriority="1" w:qFormat="1"/>
     <w:lsdException w:name="Light Shading" w:uiPriority="60"/>
@@ -17004,6 +18147,71 @@
       <w:contextualSpacing/>
     </w:pPr>
   </w:style>
+  <w:style w:type="character" w:styleId="Refdecomentrio">
+    <w:name w:val="annotation reference"/>
+    <w:basedOn w:val="Fontepargpadro"/>
+    <w:semiHidden/>
+    <w:unhideWhenUsed/>
+    <w:rsid w:val="000346BC"/>
+    <w:rPr>
+      <w:sz w:val="18"/>
+      <w:szCs w:val="18"/>
+    </w:rPr>
+  </w:style>
+  <w:style w:type="paragraph" w:styleId="Textodecomentrio">
+    <w:name w:val="annotation text"/>
+    <w:basedOn w:val="Normal"/>
+    <w:link w:val="TextodecomentrioChar"/>
+    <w:unhideWhenUsed/>
+    <w:rsid w:val="000346BC"/>
+    <w:rPr>
+      <w:szCs w:val="24"/>
+    </w:rPr>
+  </w:style>
+  <w:style w:type="character" w:customStyle="1" w:styleId="TextodecomentrioChar">
+    <w:name w:val="Texto de comentário Char"/>
+    <w:basedOn w:val="Fontepargpadro"/>
+    <w:link w:val="Textodecomentrio"/>
+    <w:rsid w:val="000346BC"/>
+    <w:rPr>
+      <w:rFonts w:ascii="Calibri" w:hAnsi="Calibri"/>
+      <w:snapToGrid w:val="0"/>
+      <w:sz w:val="24"/>
+      <w:szCs w:val="24"/>
+      <w:lang w:val="en-US" w:eastAsia="en-US"/>
+    </w:rPr>
+  </w:style>
+  <w:style w:type="paragraph" w:styleId="Assuntodocomentrio">
+    <w:name w:val="annotation subject"/>
+    <w:basedOn w:val="Textodecomentrio"/>
+    <w:next w:val="Textodecomentrio"/>
+    <w:link w:val="AssuntodocomentrioChar"/>
+    <w:semiHidden/>
+    <w:unhideWhenUsed/>
+    <w:rsid w:val="000346BC"/>
+    <w:rPr>
+      <w:b/>
+      <w:bCs/>
+      <w:sz w:val="20"/>
+      <w:szCs w:val="20"/>
+    </w:rPr>
+  </w:style>
+  <w:style w:type="character" w:customStyle="1" w:styleId="AssuntodocomentrioChar">
+    <w:name w:val="Assunto do comentário Char"/>
+    <w:basedOn w:val="TextodecomentrioChar"/>
+    <w:link w:val="Assuntodocomentrio"/>
+    <w:semiHidden/>
+    <w:rsid w:val="000346BC"/>
+    <w:rPr>
+      <w:rFonts w:ascii="Calibri" w:hAnsi="Calibri"/>
+      <w:b/>
+      <w:bCs/>
+      <w:snapToGrid w:val="0"/>
+      <w:sz w:val="24"/>
+      <w:szCs w:val="24"/>
+      <w:lang w:val="en-US" w:eastAsia="en-US"/>
+    </w:rPr>
+  </w:style>
 </w:styles>
 </file>
 
@@ -17273,7 +18481,7 @@
 </file>
 
 <file path=customXml/itemProps1.xml><?xml version="1.0" encoding="utf-8"?>
-<ds:datastoreItem xmlns:ds="http://schemas.openxmlformats.org/officeDocument/2006/customXml" ds:itemID="{B174E29C-AB64-4220-975B-E3CE28BA9859}">
+<ds:datastoreItem xmlns:ds="http://schemas.openxmlformats.org/officeDocument/2006/customXml" ds:itemID="{081566CC-BB19-4F4D-9346-4B0905385B7A}">
   <ds:schemaRefs>
     <ds:schemaRef ds:uri="http://schemas.openxmlformats.org/officeDocument/2006/bibliography"/>
   </ds:schemaRefs>

--- a/01_DOCUMENTACAO_TECNICA/81_STR/01_SEG/01_REQ/01_UC/SEGUC0010 - Manter Unidades Organizacionais.docx
+++ b/01_DOCUMENTACAO_TECNICA/81_STR/01_SEG/01_REQ/01_UC/SEGUC0010 - Manter Unidades Organizacionais.docx
@@ -1,6 +1,6 @@
 
 <file path=word/document.xml><?xml version="1.0" encoding="utf-8"?>
-<w:document xmlns:wpc="http://schemas.microsoft.com/office/word/2010/wordprocessingCanvas" xmlns:cx="http://schemas.microsoft.com/office/drawing/2014/chartex" xmlns:cx1="http://schemas.microsoft.com/office/drawing/2015/9/8/chartex" xmlns:cx2="http://schemas.microsoft.com/office/drawing/2015/10/21/chartex" xmlns:mc="http://schemas.openxmlformats.org/markup-compatibility/2006" xmlns:o="urn:schemas-microsoft-com:office:office" xmlns:r="http://schemas.openxmlformats.org/officeDocument/2006/relationships" xmlns:m="http://schemas.openxmlformats.org/officeDocument/2006/math" xmlns:v="urn:schemas-microsoft-com:vml" xmlns:wp14="http://schemas.microsoft.com/office/word/2010/wordprocessingDrawing" xmlns:wp="http://schemas.openxmlformats.org/drawingml/2006/wordprocessingDrawing" xmlns:w10="urn:schemas-microsoft-com:office:word" xmlns:w="http://schemas.openxmlformats.org/wordprocessingml/2006/main" xmlns:w14="http://schemas.microsoft.com/office/word/2010/wordml" xmlns:w15="http://schemas.microsoft.com/office/word/2012/wordml" xmlns:w16se="http://schemas.microsoft.com/office/word/2015/wordml/symex" xmlns:wpg="http://schemas.microsoft.com/office/word/2010/wordprocessingGroup" xmlns:wpi="http://schemas.microsoft.com/office/word/2010/wordprocessingInk" xmlns:wne="http://schemas.microsoft.com/office/word/2006/wordml" xmlns:wps="http://schemas.microsoft.com/office/word/2010/wordprocessingShape" mc:Ignorable="w14 w15 w16se wp14">
+<w:document xmlns:wpc="http://schemas.microsoft.com/office/word/2010/wordprocessingCanvas" xmlns:mc="http://schemas.openxmlformats.org/markup-compatibility/2006" xmlns:o="urn:schemas-microsoft-com:office:office" xmlns:r="http://schemas.openxmlformats.org/officeDocument/2006/relationships" xmlns:m="http://schemas.openxmlformats.org/officeDocument/2006/math" xmlns:v="urn:schemas-microsoft-com:vml" xmlns:wp14="http://schemas.microsoft.com/office/word/2010/wordprocessingDrawing" xmlns:wp="http://schemas.openxmlformats.org/drawingml/2006/wordprocessingDrawing" xmlns:w10="urn:schemas-microsoft-com:office:word" xmlns:w="http://schemas.openxmlformats.org/wordprocessingml/2006/main" xmlns:w14="http://schemas.microsoft.com/office/word/2010/wordml" xmlns:w15="http://schemas.microsoft.com/office/word/2012/wordml" xmlns:wpg="http://schemas.microsoft.com/office/word/2010/wordprocessingGroup" xmlns:wpi="http://schemas.microsoft.com/office/word/2010/wordprocessingInk" xmlns:wne="http://schemas.microsoft.com/office/word/2006/wordml" xmlns:wps="http://schemas.microsoft.com/office/word/2010/wordprocessingShape" mc:Ignorable="w14 w15 wp14">
   <w:body>
     <w:p>
       <w:pPr>
@@ -609,7 +609,7 @@
           <w:szCs w:val="22"/>
           <w:lang w:val="pt-BR" w:eastAsia="ja-JP"/>
         </w:rPr>
-        <w:t>Maio</w:t>
+        <w:t>Agosto</w:t>
       </w:r>
       <w:r>
         <w:rPr>
@@ -669,7 +669,7 @@
     </w:p>
     <w:p>
       <w:pPr>
-        <w:pStyle w:val="Ttulo"/>
+        <w:pStyle w:val="Puesto"/>
         <w:rPr>
           <w:lang w:val="pt-BR"/>
         </w:rPr>
@@ -733,7 +733,7 @@
           </w:tcPr>
           <w:p>
             <w:pPr>
-              <w:pStyle w:val="Recuonormal"/>
+              <w:pStyle w:val="Sangranormal"/>
               <w:jc w:val="center"/>
               <w:rPr>
                 <w:b/>
@@ -761,7 +761,7 @@
           </w:tcPr>
           <w:p>
             <w:pPr>
-              <w:pStyle w:val="Recuonormal"/>
+              <w:pStyle w:val="Sangranormal"/>
               <w:jc w:val="center"/>
               <w:rPr>
                 <w:b/>
@@ -789,7 +789,7 @@
           </w:tcPr>
           <w:p>
             <w:pPr>
-              <w:pStyle w:val="Recuonormal"/>
+              <w:pStyle w:val="Sangranormal"/>
               <w:jc w:val="center"/>
               <w:rPr>
                 <w:b/>
@@ -819,7 +819,7 @@
           </w:tcPr>
           <w:p>
             <w:pPr>
-              <w:pStyle w:val="Recuonormal"/>
+              <w:pStyle w:val="Sangranormal"/>
               <w:jc w:val="center"/>
               <w:rPr>
                 <w:color w:val="000000"/>
@@ -861,7 +861,7 @@
           </w:tcPr>
           <w:p>
             <w:pPr>
-              <w:pStyle w:val="Recuonormal"/>
+              <w:pStyle w:val="Sangranormal"/>
               <w:jc w:val="center"/>
               <w:rPr>
                 <w:color w:val="000000"/>
@@ -903,7 +903,7 @@
           </w:tcPr>
           <w:p>
             <w:pPr>
-              <w:pStyle w:val="Recuonormal"/>
+              <w:pStyle w:val="Sangranormal"/>
               <w:jc w:val="center"/>
               <w:rPr>
                 <w:color w:val="000000"/>
@@ -933,7 +933,7 @@
           </w:tcPr>
           <w:p>
             <w:pPr>
-              <w:pStyle w:val="Recuonormal"/>
+              <w:pStyle w:val="Sangranormal"/>
               <w:jc w:val="center"/>
               <w:rPr>
                 <w:color w:val="000000"/>
@@ -968,7 +968,7 @@
           </w:tcPr>
           <w:p>
             <w:pPr>
-              <w:pStyle w:val="Recuonormal"/>
+              <w:pStyle w:val="Sangranormal"/>
               <w:ind w:left="0" w:firstLine="0"/>
               <w:jc w:val="center"/>
               <w:rPr>
@@ -997,7 +997,7 @@
           </w:tcPr>
           <w:p>
             <w:pPr>
-              <w:pStyle w:val="Recuonormal"/>
+              <w:pStyle w:val="Sangranormal"/>
               <w:jc w:val="center"/>
               <w:rPr>
                 <w:color w:val="000000"/>
@@ -1027,11 +1027,19 @@
           </w:tcPr>
           <w:p>
             <w:pPr>
-              <w:pStyle w:val="Recuonormal"/>
-              <w:rPr>
-                <w:lang w:val="pt-BR"/>
-              </w:rPr>
-            </w:pPr>
+              <w:pStyle w:val="Sangranormal"/>
+              <w:jc w:val="center"/>
+              <w:rPr>
+                <w:lang w:val="pt-BR"/>
+              </w:rPr>
+            </w:pPr>
+            <w:r>
+              <w:rPr>
+                <w:color w:val="000000"/>
+                <w:lang w:val="pt-BR"/>
+              </w:rPr>
+              <w:t>08/08/2016</w:t>
+            </w:r>
           </w:p>
         </w:tc>
         <w:tc>
@@ -1046,11 +1054,19 @@
           </w:tcPr>
           <w:p>
             <w:pPr>
-              <w:pStyle w:val="Recuonormal"/>
-              <w:rPr>
-                <w:lang w:val="pt-BR"/>
-              </w:rPr>
-            </w:pPr>
+              <w:pStyle w:val="Sangranormal"/>
+              <w:jc w:val="center"/>
+              <w:rPr>
+                <w:lang w:val="pt-BR"/>
+              </w:rPr>
+            </w:pPr>
+            <w:r>
+              <w:rPr>
+                <w:color w:val="000000"/>
+                <w:lang w:val="pt-BR"/>
+              </w:rPr>
+              <w:t>Versão 3. Adicionei o tipo de unidade.</w:t>
+            </w:r>
           </w:p>
         </w:tc>
         <w:tc>
@@ -1065,11 +1081,19 @@
           </w:tcPr>
           <w:p>
             <w:pPr>
-              <w:pStyle w:val="Recuonormal"/>
-              <w:rPr>
-                <w:lang w:val="pt-BR"/>
-              </w:rPr>
-            </w:pPr>
+              <w:pStyle w:val="Sangranormal"/>
+              <w:jc w:val="center"/>
+              <w:rPr>
+                <w:lang w:val="pt-BR"/>
+              </w:rPr>
+            </w:pPr>
+            <w:r>
+              <w:rPr>
+                <w:color w:val="000000"/>
+                <w:lang w:val="pt-BR"/>
+              </w:rPr>
+              <w:t>Juan León</w:t>
+            </w:r>
           </w:p>
         </w:tc>
       </w:tr>
@@ -1086,7 +1110,7 @@
           </w:tcPr>
           <w:p>
             <w:pPr>
-              <w:pStyle w:val="Recuonormal"/>
+              <w:pStyle w:val="Sangranormal"/>
               <w:rPr>
                 <w:lang w:val="pt-BR"/>
               </w:rPr>
@@ -1105,7 +1129,7 @@
           </w:tcPr>
           <w:p>
             <w:pPr>
-              <w:pStyle w:val="Recuonormal"/>
+              <w:pStyle w:val="Sangranormal"/>
               <w:rPr>
                 <w:lang w:val="pt-BR"/>
               </w:rPr>
@@ -1124,7 +1148,7 @@
           </w:tcPr>
           <w:p>
             <w:pPr>
-              <w:pStyle w:val="Recuonormal"/>
+              <w:pStyle w:val="Sangranormal"/>
               <w:rPr>
                 <w:lang w:val="pt-BR"/>
               </w:rPr>
@@ -1145,7 +1169,7 @@
           </w:tcPr>
           <w:p>
             <w:pPr>
-              <w:pStyle w:val="Recuonormal"/>
+              <w:pStyle w:val="Sangranormal"/>
               <w:rPr>
                 <w:lang w:val="pt-BR"/>
               </w:rPr>
@@ -1164,7 +1188,7 @@
           </w:tcPr>
           <w:p>
             <w:pPr>
-              <w:pStyle w:val="Recuonormal"/>
+              <w:pStyle w:val="Sangranormal"/>
               <w:rPr>
                 <w:lang w:val="pt-BR"/>
               </w:rPr>
@@ -1183,7 +1207,7 @@
           </w:tcPr>
           <w:p>
             <w:pPr>
-              <w:pStyle w:val="Recuonormal"/>
+              <w:pStyle w:val="Sangranormal"/>
               <w:rPr>
                 <w:lang w:val="pt-BR"/>
               </w:rPr>
@@ -1201,7 +1225,7 @@
     </w:p>
     <w:p>
       <w:pPr>
-        <w:pStyle w:val="Ttulo"/>
+        <w:pStyle w:val="Puesto"/>
         <w:rPr>
           <w:lang w:val="pt-BR"/>
         </w:rPr>
@@ -1224,7 +1248,7 @@
     <w:bookmarkEnd w:id="0"/>
     <w:p>
       <w:pPr>
-        <w:pStyle w:val="Sumrio1"/>
+        <w:pStyle w:val="TDC1"/>
         <w:tabs>
           <w:tab w:val="left" w:pos="480"/>
           <w:tab w:val="right" w:leader="dot" w:pos="9017"/>
@@ -1259,10 +1283,10 @@
         </w:rPr>
         <w:fldChar w:fldCharType="separate"/>
       </w:r>
-      <w:hyperlink w:anchor="_Toc451260453" w:history="1">
+      <w:hyperlink w:anchor="_Toc458441918" w:history="1">
         <w:r>
           <w:rPr>
-            <w:rStyle w:val="Hyperlink"/>
+            <w:rStyle w:val="Hipervnculo"/>
             <w:noProof/>
             <w:lang w:val="pt-BR"/>
           </w:rPr>
@@ -1284,7 +1308,7 @@
         </w:r>
         <w:r>
           <w:rPr>
-            <w:rStyle w:val="Hyperlink"/>
+            <w:rStyle w:val="Hipervnculo"/>
             <w:noProof/>
             <w:lang w:val="pt-BR"/>
           </w:rPr>
@@ -1309,7 +1333,7 @@
             <w:noProof/>
             <w:webHidden/>
           </w:rPr>
-          <w:instrText xml:space="preserve"> PAGEREF _Toc451260453 \h </w:instrText>
+          <w:instrText xml:space="preserve"> PAGEREF _Toc458441918 \h </w:instrText>
         </w:r>
         <w:r>
           <w:rPr>
@@ -1342,7 +1366,7 @@
     </w:p>
     <w:p>
       <w:pPr>
-        <w:pStyle w:val="Sumrio2"/>
+        <w:pStyle w:val="TDC2"/>
         <w:tabs>
           <w:tab w:val="left" w:pos="960"/>
           <w:tab w:val="right" w:leader="dot" w:pos="9017"/>
@@ -1357,10 +1381,10 @@
           <w:lang w:val="pt-BR" w:eastAsia="pt-BR"/>
         </w:rPr>
       </w:pPr>
-      <w:hyperlink w:anchor="_Toc451260454" w:history="1">
+      <w:hyperlink w:anchor="_Toc458441919" w:history="1">
         <w:r>
           <w:rPr>
-            <w:rStyle w:val="Hyperlink"/>
+            <w:rStyle w:val="Hipervnculo"/>
             <w:noProof/>
             <w:lang w:val="pt-BR"/>
           </w:rPr>
@@ -1380,7 +1404,7 @@
         </w:r>
         <w:r>
           <w:rPr>
-            <w:rStyle w:val="Hyperlink"/>
+            <w:rStyle w:val="Hipervnculo"/>
             <w:noProof/>
             <w:lang w:val="pt-BR"/>
           </w:rPr>
@@ -1405,7 +1429,7 @@
             <w:noProof/>
             <w:webHidden/>
           </w:rPr>
-          <w:instrText xml:space="preserve"> PAGEREF _Toc451260454 \h </w:instrText>
+          <w:instrText xml:space="preserve"> PAGEREF _Toc458441919 \h </w:instrText>
         </w:r>
         <w:r>
           <w:rPr>
@@ -1438,7 +1462,7 @@
     </w:p>
     <w:p>
       <w:pPr>
-        <w:pStyle w:val="Sumrio2"/>
+        <w:pStyle w:val="TDC2"/>
         <w:tabs>
           <w:tab w:val="left" w:pos="960"/>
           <w:tab w:val="right" w:leader="dot" w:pos="9017"/>
@@ -1453,10 +1477,10 @@
           <w:lang w:val="pt-BR" w:eastAsia="pt-BR"/>
         </w:rPr>
       </w:pPr>
-      <w:hyperlink w:anchor="_Toc451260455" w:history="1">
+      <w:hyperlink w:anchor="_Toc458441920" w:history="1">
         <w:r>
           <w:rPr>
-            <w:rStyle w:val="Hyperlink"/>
+            <w:rStyle w:val="Hipervnculo"/>
             <w:noProof/>
             <w:lang w:val="pt-BR"/>
           </w:rPr>
@@ -1476,7 +1500,7 @@
         </w:r>
         <w:r>
           <w:rPr>
-            <w:rStyle w:val="Hyperlink"/>
+            <w:rStyle w:val="Hipervnculo"/>
             <w:noProof/>
             <w:lang w:val="pt-BR"/>
           </w:rPr>
@@ -1501,7 +1525,7 @@
             <w:noProof/>
             <w:webHidden/>
           </w:rPr>
-          <w:instrText xml:space="preserve"> PAGEREF _Toc451260455 \h </w:instrText>
+          <w:instrText xml:space="preserve"> PAGEREF _Toc458441920 \h </w:instrText>
         </w:r>
         <w:r>
           <w:rPr>
@@ -1534,7 +1558,7 @@
     </w:p>
     <w:p>
       <w:pPr>
-        <w:pStyle w:val="Sumrio2"/>
+        <w:pStyle w:val="TDC2"/>
         <w:tabs>
           <w:tab w:val="left" w:pos="960"/>
           <w:tab w:val="right" w:leader="dot" w:pos="9017"/>
@@ -1549,10 +1573,10 @@
           <w:lang w:val="pt-BR" w:eastAsia="pt-BR"/>
         </w:rPr>
       </w:pPr>
-      <w:hyperlink w:anchor="_Toc451260456" w:history="1">
+      <w:hyperlink w:anchor="_Toc458441921" w:history="1">
         <w:r>
           <w:rPr>
-            <w:rStyle w:val="Hyperlink"/>
+            <w:rStyle w:val="Hipervnculo"/>
             <w:noProof/>
             <w:lang w:val="pt-BR"/>
           </w:rPr>
@@ -1572,7 +1596,7 @@
         </w:r>
         <w:r>
           <w:rPr>
-            <w:rStyle w:val="Hyperlink"/>
+            <w:rStyle w:val="Hipervnculo"/>
             <w:noProof/>
             <w:lang w:val="pt-BR"/>
           </w:rPr>
@@ -1597,7 +1621,7 @@
             <w:noProof/>
             <w:webHidden/>
           </w:rPr>
-          <w:instrText xml:space="preserve"> PAGEREF _Toc451260456 \h </w:instrText>
+          <w:instrText xml:space="preserve"> PAGEREF _Toc458441921 \h </w:instrText>
         </w:r>
         <w:r>
           <w:rPr>
@@ -1630,7 +1654,7 @@
     </w:p>
     <w:p>
       <w:pPr>
-        <w:pStyle w:val="Sumrio2"/>
+        <w:pStyle w:val="TDC2"/>
         <w:tabs>
           <w:tab w:val="left" w:pos="960"/>
           <w:tab w:val="right" w:leader="dot" w:pos="9017"/>
@@ -1645,10 +1669,10 @@
           <w:lang w:val="pt-BR" w:eastAsia="pt-BR"/>
         </w:rPr>
       </w:pPr>
-      <w:hyperlink w:anchor="_Toc451260457" w:history="1">
+      <w:hyperlink w:anchor="_Toc458441922" w:history="1">
         <w:r>
           <w:rPr>
-            <w:rStyle w:val="Hyperlink"/>
+            <w:rStyle w:val="Hipervnculo"/>
             <w:noProof/>
             <w:lang w:val="pt-BR"/>
           </w:rPr>
@@ -1668,7 +1692,7 @@
         </w:r>
         <w:r>
           <w:rPr>
-            <w:rStyle w:val="Hyperlink"/>
+            <w:rStyle w:val="Hipervnculo"/>
             <w:noProof/>
             <w:lang w:val="pt-BR"/>
           </w:rPr>
@@ -1693,7 +1717,7 @@
             <w:noProof/>
             <w:webHidden/>
           </w:rPr>
-          <w:instrText xml:space="preserve"> PAGEREF _Toc451260457 \h </w:instrText>
+          <w:instrText xml:space="preserve"> PAGEREF _Toc458441922 \h </w:instrText>
         </w:r>
         <w:r>
           <w:rPr>
@@ -1726,7 +1750,7 @@
     </w:p>
     <w:p>
       <w:pPr>
-        <w:pStyle w:val="Sumrio2"/>
+        <w:pStyle w:val="TDC2"/>
         <w:tabs>
           <w:tab w:val="left" w:pos="960"/>
           <w:tab w:val="right" w:leader="dot" w:pos="9017"/>
@@ -1741,10 +1765,10 @@
           <w:lang w:val="pt-BR" w:eastAsia="pt-BR"/>
         </w:rPr>
       </w:pPr>
-      <w:hyperlink w:anchor="_Toc451260458" w:history="1">
+      <w:hyperlink w:anchor="_Toc458441923" w:history="1">
         <w:r>
           <w:rPr>
-            <w:rStyle w:val="Hyperlink"/>
+            <w:rStyle w:val="Hipervnculo"/>
             <w:noProof/>
             <w:lang w:val="pt-BR"/>
           </w:rPr>
@@ -1764,7 +1788,7 @@
         </w:r>
         <w:r>
           <w:rPr>
-            <w:rStyle w:val="Hyperlink"/>
+            <w:rStyle w:val="Hipervnculo"/>
             <w:noProof/>
             <w:lang w:val="pt-BR"/>
           </w:rPr>
@@ -1789,7 +1813,7 @@
             <w:noProof/>
             <w:webHidden/>
           </w:rPr>
-          <w:instrText xml:space="preserve"> PAGEREF _Toc451260458 \h </w:instrText>
+          <w:instrText xml:space="preserve"> PAGEREF _Toc458441923 \h </w:instrText>
         </w:r>
         <w:r>
           <w:rPr>
@@ -1822,7 +1846,7 @@
     </w:p>
     <w:p>
       <w:pPr>
-        <w:pStyle w:val="Sumrio2"/>
+        <w:pStyle w:val="TDC2"/>
         <w:tabs>
           <w:tab w:val="left" w:pos="960"/>
           <w:tab w:val="right" w:leader="dot" w:pos="9017"/>
@@ -1837,10 +1861,10 @@
           <w:lang w:val="pt-BR" w:eastAsia="pt-BR"/>
         </w:rPr>
       </w:pPr>
-      <w:hyperlink w:anchor="_Toc451260459" w:history="1">
+      <w:hyperlink w:anchor="_Toc458441924" w:history="1">
         <w:r>
           <w:rPr>
-            <w:rStyle w:val="Hyperlink"/>
+            <w:rStyle w:val="Hipervnculo"/>
             <w:noProof/>
             <w:lang w:val="pt-BR"/>
           </w:rPr>
@@ -1860,7 +1884,7 @@
         </w:r>
         <w:r>
           <w:rPr>
-            <w:rStyle w:val="Hyperlink"/>
+            <w:rStyle w:val="Hipervnculo"/>
             <w:noProof/>
             <w:lang w:val="pt-BR"/>
           </w:rPr>
@@ -1885,7 +1909,7 @@
             <w:noProof/>
             <w:webHidden/>
           </w:rPr>
-          <w:instrText xml:space="preserve"> PAGEREF _Toc451260459 \h </w:instrText>
+          <w:instrText xml:space="preserve"> PAGEREF _Toc458441924 \h </w:instrText>
         </w:r>
         <w:r>
           <w:rPr>
@@ -1918,7 +1942,7 @@
     </w:p>
     <w:p>
       <w:pPr>
-        <w:pStyle w:val="Sumrio2"/>
+        <w:pStyle w:val="TDC2"/>
         <w:tabs>
           <w:tab w:val="left" w:pos="960"/>
           <w:tab w:val="right" w:leader="dot" w:pos="9017"/>
@@ -1933,10 +1957,10 @@
           <w:lang w:val="pt-BR" w:eastAsia="pt-BR"/>
         </w:rPr>
       </w:pPr>
-      <w:hyperlink w:anchor="_Toc451260460" w:history="1">
+      <w:hyperlink w:anchor="_Toc458441925" w:history="1">
         <w:r>
           <w:rPr>
-            <w:rStyle w:val="Hyperlink"/>
+            <w:rStyle w:val="Hipervnculo"/>
             <w:noProof/>
             <w:lang w:val="pt-BR"/>
           </w:rPr>
@@ -1956,7 +1980,7 @@
         </w:r>
         <w:r>
           <w:rPr>
-            <w:rStyle w:val="Hyperlink"/>
+            <w:rStyle w:val="Hipervnculo"/>
             <w:noProof/>
             <w:lang w:val="pt-BR"/>
           </w:rPr>
@@ -1981,7 +2005,7 @@
             <w:noProof/>
             <w:webHidden/>
           </w:rPr>
-          <w:instrText xml:space="preserve"> PAGEREF _Toc451260460 \h </w:instrText>
+          <w:instrText xml:space="preserve"> PAGEREF _Toc458441925 \h </w:instrText>
         </w:r>
         <w:r>
           <w:rPr>
@@ -2014,7 +2038,7 @@
     </w:p>
     <w:p>
       <w:pPr>
-        <w:pStyle w:val="Sumrio2"/>
+        <w:pStyle w:val="TDC2"/>
         <w:tabs>
           <w:tab w:val="left" w:pos="960"/>
           <w:tab w:val="right" w:leader="dot" w:pos="9017"/>
@@ -2029,10 +2053,10 @@
           <w:lang w:val="pt-BR" w:eastAsia="pt-BR"/>
         </w:rPr>
       </w:pPr>
-      <w:hyperlink w:anchor="_Toc451260461" w:history="1">
+      <w:hyperlink w:anchor="_Toc458441926" w:history="1">
         <w:r>
           <w:rPr>
-            <w:rStyle w:val="Hyperlink"/>
+            <w:rStyle w:val="Hipervnculo"/>
             <w:noProof/>
             <w:lang w:val="pt-BR"/>
           </w:rPr>
@@ -2052,7 +2076,7 @@
         </w:r>
         <w:r>
           <w:rPr>
-            <w:rStyle w:val="Hyperlink"/>
+            <w:rStyle w:val="Hipervnculo"/>
             <w:noProof/>
             <w:lang w:val="pt-BR"/>
           </w:rPr>
@@ -2077,7 +2101,7 @@
             <w:noProof/>
             <w:webHidden/>
           </w:rPr>
-          <w:instrText xml:space="preserve"> PAGEREF _Toc451260461 \h </w:instrText>
+          <w:instrText xml:space="preserve"> PAGEREF _Toc458441926 \h </w:instrText>
         </w:r>
         <w:r>
           <w:rPr>
@@ -2110,7 +2134,7 @@
     </w:p>
     <w:p>
       <w:pPr>
-        <w:pStyle w:val="Sumrio2"/>
+        <w:pStyle w:val="TDC2"/>
         <w:tabs>
           <w:tab w:val="left" w:pos="960"/>
           <w:tab w:val="right" w:leader="dot" w:pos="9017"/>
@@ -2125,10 +2149,10 @@
           <w:lang w:val="pt-BR" w:eastAsia="pt-BR"/>
         </w:rPr>
       </w:pPr>
-      <w:hyperlink w:anchor="_Toc451260462" w:history="1">
+      <w:hyperlink w:anchor="_Toc458441927" w:history="1">
         <w:r>
           <w:rPr>
-            <w:rStyle w:val="Hyperlink"/>
+            <w:rStyle w:val="Hipervnculo"/>
             <w:noProof/>
             <w:lang w:val="pt-BR"/>
           </w:rPr>
@@ -2148,7 +2172,7 @@
         </w:r>
         <w:r>
           <w:rPr>
-            <w:rStyle w:val="Hyperlink"/>
+            <w:rStyle w:val="Hipervnculo"/>
             <w:noProof/>
             <w:lang w:val="pt-BR"/>
           </w:rPr>
@@ -2173,7 +2197,7 @@
             <w:noProof/>
             <w:webHidden/>
           </w:rPr>
-          <w:instrText xml:space="preserve"> PAGEREF _Toc451260462 \h </w:instrText>
+          <w:instrText xml:space="preserve"> PAGEREF _Toc458441927 \h </w:instrText>
         </w:r>
         <w:r>
           <w:rPr>
@@ -2206,7 +2230,7 @@
     </w:p>
     <w:p>
       <w:pPr>
-        <w:pStyle w:val="Sumrio2"/>
+        <w:pStyle w:val="TDC2"/>
         <w:tabs>
           <w:tab w:val="left" w:pos="960"/>
           <w:tab w:val="right" w:leader="dot" w:pos="9017"/>
@@ -2221,10 +2245,10 @@
           <w:lang w:val="pt-BR" w:eastAsia="pt-BR"/>
         </w:rPr>
       </w:pPr>
-      <w:hyperlink w:anchor="_Toc451260463" w:history="1">
+      <w:hyperlink w:anchor="_Toc458441928" w:history="1">
         <w:r>
           <w:rPr>
-            <w:rStyle w:val="Hyperlink"/>
+            <w:rStyle w:val="Hipervnculo"/>
             <w:noProof/>
             <w:lang w:val="pt-BR"/>
           </w:rPr>
@@ -2244,7 +2268,7 @@
         </w:r>
         <w:r>
           <w:rPr>
-            <w:rStyle w:val="Hyperlink"/>
+            <w:rStyle w:val="Hipervnculo"/>
             <w:noProof/>
             <w:lang w:val="pt-BR"/>
           </w:rPr>
@@ -2269,7 +2293,7 @@
             <w:noProof/>
             <w:webHidden/>
           </w:rPr>
-          <w:instrText xml:space="preserve"> PAGEREF _Toc451260463 \h </w:instrText>
+          <w:instrText xml:space="preserve"> PAGEREF _Toc458441928 \h </w:instrText>
         </w:r>
         <w:r>
           <w:rPr>
@@ -2302,7 +2326,7 @@
     </w:p>
     <w:p>
       <w:pPr>
-        <w:pStyle w:val="Ttulo"/>
+        <w:pStyle w:val="Puesto"/>
         <w:rPr>
           <w:lang w:val="pt-BR"/>
         </w:rPr>
@@ -2335,7 +2359,7 @@
           <w:lang w:val="pt-BR"/>
         </w:rPr>
       </w:pPr>
-      <w:bookmarkStart w:id="1" w:name="_Toc451260453"/>
+      <w:bookmarkStart w:id="1" w:name="_Toc458441918"/>
       <w:r>
         <w:rPr>
           <w:lang w:val="pt-BR"/>
@@ -2352,7 +2376,7 @@
         </w:rPr>
       </w:pPr>
       <w:bookmarkStart w:id="2" w:name="_Toc408584579"/>
-      <w:bookmarkStart w:id="3" w:name="_Toc451260454"/>
+      <w:bookmarkStart w:id="3" w:name="_Toc458441919"/>
       <w:r>
         <w:rPr>
           <w:lang w:val="pt-BR"/>
@@ -2569,7 +2593,7 @@
         </w:rPr>
       </w:pPr>
       <w:bookmarkStart w:id="4" w:name="_Toc408584580"/>
-      <w:bookmarkStart w:id="5" w:name="_Toc451260455"/>
+      <w:bookmarkStart w:id="5" w:name="_Toc458441920"/>
       <w:r>
         <w:rPr>
           <w:lang w:val="pt-BR"/>
@@ -2607,16 +2631,8 @@
         <w:rPr>
           <w:lang w:val="pt-BR"/>
         </w:rPr>
-        <w:t xml:space="preserve"> System </w:t>
-      </w:r>
-      <w:proofErr w:type="spellStart"/>
-      <w:r>
-        <w:rPr>
-          <w:lang w:val="pt-BR"/>
-        </w:rPr>
-        <w:t>Admin</w:t>
-      </w:r>
-      <w:proofErr w:type="spellEnd"/>
+        <w:t xml:space="preserve"> System Admin</w:t>
+      </w:r>
       <w:r>
         <w:rPr>
           <w:lang w:val="pt-BR"/>
@@ -2638,7 +2654,7 @@
         </w:rPr>
       </w:pPr>
       <w:bookmarkStart w:id="6" w:name="_Toc408584581"/>
-      <w:bookmarkStart w:id="7" w:name="_Toc451260456"/>
+      <w:bookmarkStart w:id="7" w:name="_Toc458441921"/>
       <w:r>
         <w:rPr>
           <w:lang w:val="pt-BR"/>
@@ -2656,7 +2672,7 @@
         </w:rPr>
       </w:pPr>
       <w:bookmarkStart w:id="8" w:name="_Toc408584582"/>
-      <w:bookmarkStart w:id="9" w:name="_Toc451260457"/>
+      <w:bookmarkStart w:id="9" w:name="_Toc458441922"/>
       <w:r>
         <w:rPr>
           <w:lang w:val="pt-BR"/>
@@ -2745,7 +2761,7 @@
       <w:bookmarkStart w:id="11" w:name="_Toc102377887"/>
       <w:bookmarkStart w:id="12" w:name="_Toc408584585"/>
       <w:bookmarkStart w:id="13" w:name="_Toc436203381"/>
-      <w:bookmarkStart w:id="14" w:name="_Toc451260458"/>
+      <w:bookmarkStart w:id="14" w:name="_Toc458441923"/>
       <w:r>
         <w:rPr>
           <w:lang w:val="pt-BR"/>
@@ -2765,7 +2781,7 @@
     </w:p>
     <w:p>
       <w:pPr>
-        <w:pStyle w:val="PargrafodaLista"/>
+        <w:pStyle w:val="Prrafodelista"/>
         <w:numPr>
           <w:ilvl w:val="0"/>
           <w:numId w:val="19"/>
@@ -2836,7 +2852,7 @@
     </w:p>
     <w:p>
       <w:pPr>
-        <w:pStyle w:val="PargrafodaLista"/>
+        <w:pStyle w:val="Prrafodelista"/>
         <w:numPr>
           <w:ilvl w:val="0"/>
           <w:numId w:val="19"/>
@@ -2922,7 +2938,7 @@
     </w:p>
     <w:p>
       <w:pPr>
-        <w:pStyle w:val="PargrafodaLista"/>
+        <w:pStyle w:val="Prrafodelista"/>
         <w:numPr>
           <w:ilvl w:val="0"/>
           <w:numId w:val="19"/>
@@ -3014,6 +3030,12 @@
         <w:rPr>
           <w:lang w:val="pt-BR"/>
         </w:rPr>
+        <w:t>, “Tipo de Unidade”</w:t>
+      </w:r>
+      <w:r>
+        <w:rPr>
+          <w:lang w:val="pt-BR"/>
+        </w:rPr>
         <w:t xml:space="preserve"> ou “Unidade Pai”</w:t>
       </w:r>
       <w:r>
@@ -3085,7 +3107,7 @@
     </w:p>
     <w:p>
       <w:pPr>
-        <w:pStyle w:val="PargrafodaLista"/>
+        <w:pStyle w:val="Prrafodelista"/>
         <w:numPr>
           <w:ilvl w:val="0"/>
           <w:numId w:val="19"/>
@@ -3122,7 +3144,7 @@
     </w:p>
     <w:p>
       <w:pPr>
-        <w:pStyle w:val="PargrafodaLista"/>
+        <w:pStyle w:val="Prrafodelista"/>
         <w:numPr>
           <w:ilvl w:val="0"/>
           <w:numId w:val="19"/>
@@ -3329,7 +3351,14 @@
         <w:rPr>
           <w:lang w:val="pt-BR"/>
         </w:rPr>
-        <w:t>, podem ser selecionados os seguintes fluxos alternativos: B: Alteração, C: Exclusão, D: Inclusão usando uma unidade existente (Copiar unidade)</w:t>
+        <w:t xml:space="preserve">, podem ser selecionados os seguintes fluxos alternativos: B: Alteração, C: Exclusão, D: </w:t>
+      </w:r>
+      <w:r>
+        <w:rPr>
+          <w:lang w:val="pt-BR"/>
+        </w:rPr>
+        <w:lastRenderedPageBreak/>
+        <w:t>Inclusão usando uma unidade existente (Copiar unidade)</w:t>
       </w:r>
       <w:r>
         <w:rPr>
@@ -3346,7 +3375,7 @@
     </w:p>
     <w:p>
       <w:pPr>
-        <w:pStyle w:val="PargrafodaLista"/>
+        <w:pStyle w:val="Prrafodelista"/>
         <w:numPr>
           <w:ilvl w:val="0"/>
           <w:numId w:val="19"/>
@@ -3360,7 +3389,6 @@
         <w:rPr>
           <w:lang w:val="pt-BR"/>
         </w:rPr>
-        <w:lastRenderedPageBreak/>
         <w:t>O</w:t>
       </w:r>
       <w:r>
@@ -3392,7 +3420,7 @@
       <w:bookmarkStart w:id="15" w:name="_Toc408584586"/>
       <w:bookmarkStart w:id="16" w:name="_Toc100995325"/>
       <w:bookmarkStart w:id="17" w:name="_Toc114038718"/>
-      <w:bookmarkStart w:id="18" w:name="_Toc451260459"/>
+      <w:bookmarkStart w:id="18" w:name="_Toc458441924"/>
       <w:r>
         <w:rPr>
           <w:lang w:val="pt-BR"/>
@@ -3432,7 +3460,7 @@
     </w:p>
     <w:p>
       <w:pPr>
-        <w:pStyle w:val="PargrafodaLista"/>
+        <w:pStyle w:val="Prrafodelista"/>
         <w:numPr>
           <w:ilvl w:val="0"/>
           <w:numId w:val="24"/>
@@ -3523,7 +3551,7 @@
     </w:p>
     <w:p>
       <w:pPr>
-        <w:pStyle w:val="PargrafodaLista"/>
+        <w:pStyle w:val="Prrafodelista"/>
         <w:numPr>
           <w:ilvl w:val="0"/>
           <w:numId w:val="24"/>
@@ -3624,7 +3652,7 @@
     </w:p>
     <w:p>
       <w:pPr>
-        <w:pStyle w:val="PargrafodaLista"/>
+        <w:pStyle w:val="Prrafodelista"/>
         <w:numPr>
           <w:ilvl w:val="0"/>
           <w:numId w:val="24"/>
@@ -3662,7 +3690,19 @@
         <w:rPr>
           <w:lang w:val="pt-BR"/>
         </w:rPr>
-        <w:t>Nome da unidade organizacional, unidade pai, telefone, endereço, chefe geral</w:t>
+        <w:t xml:space="preserve">Nome da unidade organizacional, </w:t>
+      </w:r>
+      <w:r>
+        <w:rPr>
+          <w:lang w:val="pt-BR"/>
+        </w:rPr>
+        <w:t xml:space="preserve">tipo de unidade, </w:t>
+      </w:r>
+      <w:r>
+        <w:rPr>
+          <w:lang w:val="pt-BR"/>
+        </w:rPr>
+        <w:t>unidade pai, telefone, endereço, chefe geral</w:t>
       </w:r>
       <w:r>
         <w:rPr>
@@ -3679,7 +3719,7 @@
     </w:p>
     <w:p>
       <w:pPr>
-        <w:pStyle w:val="PargrafodaLista"/>
+        <w:pStyle w:val="Prrafodelista"/>
         <w:numPr>
           <w:ilvl w:val="0"/>
           <w:numId w:val="24"/>
@@ -3698,7 +3738,7 @@
     </w:p>
     <w:p>
       <w:pPr>
-        <w:pStyle w:val="PargrafodaLista"/>
+        <w:pStyle w:val="Prrafodelista"/>
         <w:numPr>
           <w:ilvl w:val="0"/>
           <w:numId w:val="24"/>
@@ -3735,7 +3775,7 @@
     </w:p>
     <w:p>
       <w:pPr>
-        <w:pStyle w:val="PargrafodaLista"/>
+        <w:pStyle w:val="Prrafodelista"/>
         <w:numPr>
           <w:ilvl w:val="0"/>
           <w:numId w:val="24"/>
@@ -3754,7 +3794,7 @@
     </w:p>
     <w:p>
       <w:pPr>
-        <w:pStyle w:val="PargrafodaLista"/>
+        <w:pStyle w:val="Prrafodelista"/>
         <w:numPr>
           <w:ilvl w:val="0"/>
           <w:numId w:val="24"/>
@@ -3851,7 +3891,7 @@
     </w:p>
     <w:p>
       <w:pPr>
-        <w:pStyle w:val="PargrafodaLista"/>
+        <w:pStyle w:val="Prrafodelista"/>
         <w:numPr>
           <w:ilvl w:val="0"/>
           <w:numId w:val="24"/>
@@ -3912,7 +3952,7 @@
     </w:p>
     <w:p>
       <w:pPr>
-        <w:pStyle w:val="PargrafodaLista"/>
+        <w:pStyle w:val="Prrafodelista"/>
         <w:numPr>
           <w:ilvl w:val="0"/>
           <w:numId w:val="27"/>
@@ -3985,7 +4025,7 @@
     </w:p>
     <w:p>
       <w:pPr>
-        <w:pStyle w:val="PargrafodaLista"/>
+        <w:pStyle w:val="Prrafodelista"/>
         <w:numPr>
           <w:ilvl w:val="0"/>
           <w:numId w:val="27"/>
@@ -4005,7 +4045,19 @@
         <w:rPr>
           <w:lang w:val="pt-BR"/>
         </w:rPr>
-        <w:t>da unidade organizacional selecionada: Nome da unidade organizacional, unidade pai, telefone, endereço, chefe geral</w:t>
+        <w:t>da unidade organizacional selecionada: Nome da unidade organizacional,</w:t>
+      </w:r>
+      <w:r>
+        <w:rPr>
+          <w:lang w:val="pt-BR"/>
+        </w:rPr>
+        <w:t xml:space="preserve"> tipo de unidade,</w:t>
+      </w:r>
+      <w:r>
+        <w:rPr>
+          <w:lang w:val="pt-BR"/>
+        </w:rPr>
+        <w:t xml:space="preserve"> unidade pai, telefone, endereço, chefe geral</w:t>
       </w:r>
       <w:r>
         <w:rPr>
@@ -4068,7 +4120,7 @@
     </w:p>
     <w:p>
       <w:pPr>
-        <w:pStyle w:val="PargrafodaLista"/>
+        <w:pStyle w:val="Prrafodelista"/>
         <w:numPr>
           <w:ilvl w:val="0"/>
           <w:numId w:val="27"/>
@@ -4099,7 +4151,7 @@
     </w:p>
     <w:p>
       <w:pPr>
-        <w:pStyle w:val="PargrafodaLista"/>
+        <w:pStyle w:val="Prrafodelista"/>
         <w:numPr>
           <w:ilvl w:val="0"/>
           <w:numId w:val="27"/>
@@ -4172,7 +4224,7 @@
     </w:p>
     <w:p>
       <w:pPr>
-        <w:pStyle w:val="PargrafodaLista"/>
+        <w:pStyle w:val="Prrafodelista"/>
         <w:numPr>
           <w:ilvl w:val="0"/>
           <w:numId w:val="27"/>
@@ -4215,7 +4267,7 @@
     </w:p>
     <w:p>
       <w:pPr>
-        <w:pStyle w:val="PargrafodaLista"/>
+        <w:pStyle w:val="Prrafodelista"/>
         <w:numPr>
           <w:ilvl w:val="0"/>
           <w:numId w:val="27"/>
@@ -4264,7 +4316,7 @@
     </w:p>
     <w:p>
       <w:pPr>
-        <w:pStyle w:val="PargrafodaLista"/>
+        <w:pStyle w:val="Prrafodelista"/>
         <w:numPr>
           <w:ilvl w:val="0"/>
           <w:numId w:val="27"/>
@@ -4318,7 +4370,7 @@
     </w:p>
     <w:p>
       <w:pPr>
-        <w:pStyle w:val="PargrafodaLista"/>
+        <w:pStyle w:val="Prrafodelista"/>
         <w:numPr>
           <w:ilvl w:val="0"/>
           <w:numId w:val="28"/>
@@ -4421,7 +4473,7 @@
     </w:p>
     <w:p>
       <w:pPr>
-        <w:pStyle w:val="PargrafodaLista"/>
+        <w:pStyle w:val="Prrafodelista"/>
         <w:numPr>
           <w:ilvl w:val="0"/>
           <w:numId w:val="28"/>
@@ -4464,7 +4516,7 @@
     </w:p>
     <w:p>
       <w:pPr>
-        <w:pStyle w:val="PargrafodaLista"/>
+        <w:pStyle w:val="Prrafodelista"/>
         <w:numPr>
           <w:ilvl w:val="0"/>
           <w:numId w:val="28"/>
@@ -4513,7 +4565,7 @@
     </w:p>
     <w:p>
       <w:pPr>
-        <w:pStyle w:val="PargrafodaLista"/>
+        <w:pStyle w:val="Prrafodelista"/>
         <w:numPr>
           <w:ilvl w:val="0"/>
           <w:numId w:val="28"/>
@@ -4580,7 +4632,7 @@
     </w:p>
     <w:p>
       <w:pPr>
-        <w:pStyle w:val="PargrafodaLista"/>
+        <w:pStyle w:val="Prrafodelista"/>
         <w:numPr>
           <w:ilvl w:val="0"/>
           <w:numId w:val="28"/>
@@ -4606,7 +4658,14 @@
         <w:rPr>
           <w:lang w:val="pt-BR"/>
         </w:rPr>
-        <w:t xml:space="preserve"> de acordo ao Fluxo de </w:t>
+        <w:t xml:space="preserve"> de acordo ao </w:t>
+      </w:r>
+      <w:r>
+        <w:rPr>
+          <w:lang w:val="pt-BR"/>
+        </w:rPr>
+        <w:lastRenderedPageBreak/>
+        <w:t xml:space="preserve">Fluxo de </w:t>
       </w:r>
       <w:r>
         <w:rPr>
@@ -4618,14 +4677,7 @@
         <w:rPr>
           <w:lang w:val="pt-BR"/>
         </w:rPr>
-        <w:t xml:space="preserve">D: Validação da existência dos postos do trabalho com </w:t>
-      </w:r>
-      <w:r>
-        <w:rPr>
-          <w:lang w:val="pt-BR"/>
-        </w:rPr>
-        <w:lastRenderedPageBreak/>
-        <w:t>funcionários assignados</w:t>
+        <w:t>D: Validação da existência dos postos do trabalho com funcionários assignados</w:t>
       </w:r>
       <w:r>
         <w:rPr>
@@ -4636,7 +4688,7 @@
     </w:p>
     <w:p>
       <w:pPr>
-        <w:pStyle w:val="PargrafodaLista"/>
+        <w:pStyle w:val="Prrafodelista"/>
         <w:numPr>
           <w:ilvl w:val="0"/>
           <w:numId w:val="28"/>
@@ -4691,7 +4743,7 @@
     </w:p>
     <w:p>
       <w:pPr>
-        <w:pStyle w:val="PargrafodaLista"/>
+        <w:pStyle w:val="Prrafodelista"/>
         <w:numPr>
           <w:ilvl w:val="0"/>
           <w:numId w:val="28"/>
@@ -4728,7 +4780,7 @@
     </w:p>
     <w:p>
       <w:pPr>
-        <w:pStyle w:val="PargrafodaLista"/>
+        <w:pStyle w:val="Prrafodelista"/>
         <w:numPr>
           <w:ilvl w:val="0"/>
           <w:numId w:val="28"/>
@@ -4803,7 +4855,7 @@
     </w:p>
     <w:p>
       <w:pPr>
-        <w:pStyle w:val="PargrafodaLista"/>
+        <w:pStyle w:val="Prrafodelista"/>
         <w:numPr>
           <w:ilvl w:val="0"/>
           <w:numId w:val="29"/>
@@ -4906,7 +4958,7 @@
     </w:p>
     <w:p>
       <w:pPr>
-        <w:pStyle w:val="PargrafodaLista"/>
+        <w:pStyle w:val="Prrafodelista"/>
         <w:numPr>
           <w:ilvl w:val="0"/>
           <w:numId w:val="29"/>
@@ -4932,7 +4984,19 @@
         <w:rPr>
           <w:lang w:val="pt-BR"/>
         </w:rPr>
-        <w:t xml:space="preserve"> a informação em detalhe da unidade organizacional selecionada: Nome da unidade organizacional, unidade pai, telefone, endereço, chefe geral. (</w:t>
+        <w:t xml:space="preserve"> a informação em detalhe da unidade organizacional selecionada: Nome da unidade organizacional,</w:t>
+      </w:r>
+      <w:r>
+        <w:rPr>
+          <w:lang w:val="pt-BR"/>
+        </w:rPr>
+        <w:t xml:space="preserve"> tipo de unidade,</w:t>
+      </w:r>
+      <w:r>
+        <w:rPr>
+          <w:lang w:val="pt-BR"/>
+        </w:rPr>
+        <w:t xml:space="preserve"> unidade pai, telefone, endereço, chefe geral. (</w:t>
       </w:r>
       <w:r>
         <w:rPr>
@@ -4977,7 +5041,7 @@
     </w:p>
     <w:p>
       <w:pPr>
-        <w:pStyle w:val="PargrafodaLista"/>
+        <w:pStyle w:val="Prrafodelista"/>
         <w:numPr>
           <w:ilvl w:val="0"/>
           <w:numId w:val="29"/>
@@ -5002,7 +5066,7 @@
     </w:p>
     <w:p>
       <w:pPr>
-        <w:pStyle w:val="PargrafodaLista"/>
+        <w:pStyle w:val="Prrafodelista"/>
         <w:numPr>
           <w:ilvl w:val="0"/>
           <w:numId w:val="29"/>
@@ -5021,7 +5085,7 @@
     </w:p>
     <w:p>
       <w:pPr>
-        <w:pStyle w:val="PargrafodaLista"/>
+        <w:pStyle w:val="Prrafodelista"/>
         <w:numPr>
           <w:ilvl w:val="0"/>
           <w:numId w:val="29"/>
@@ -5052,7 +5116,7 @@
     </w:p>
     <w:p>
       <w:pPr>
-        <w:pStyle w:val="PargrafodaLista"/>
+        <w:pStyle w:val="Prrafodelista"/>
         <w:numPr>
           <w:ilvl w:val="0"/>
           <w:numId w:val="29"/>
@@ -5071,7 +5135,7 @@
     </w:p>
     <w:p>
       <w:pPr>
-        <w:pStyle w:val="PargrafodaLista"/>
+        <w:pStyle w:val="Prrafodelista"/>
         <w:numPr>
           <w:ilvl w:val="0"/>
           <w:numId w:val="29"/>
@@ -5144,7 +5208,7 @@
     </w:p>
     <w:p>
       <w:pPr>
-        <w:pStyle w:val="PargrafodaLista"/>
+        <w:pStyle w:val="Prrafodelista"/>
         <w:numPr>
           <w:ilvl w:val="0"/>
           <w:numId w:val="29"/>
@@ -5171,7 +5235,7 @@
       <w:bookmarkStart w:id="19" w:name="_Toc408584587"/>
       <w:bookmarkStart w:id="20" w:name="_Toc101248486"/>
       <w:bookmarkStart w:id="21" w:name="_Toc102377891"/>
-      <w:bookmarkStart w:id="22" w:name="_Toc451260460"/>
+      <w:bookmarkStart w:id="22" w:name="_Toc458441925"/>
       <w:bookmarkEnd w:id="13"/>
       <w:bookmarkEnd w:id="16"/>
       <w:bookmarkEnd w:id="17"/>
@@ -5388,7 +5452,14 @@
         <w:rPr>
           <w:lang w:val="pt-BR"/>
         </w:rPr>
-        <w:t>O sistema verifica que a unidade organizacional não seja unidade pai de outras unidades organizacionais existentes o sistema mostra a seguinte mensagem: “A unidade organizacional é uma unidade pai de outras unidades, não pode excluir” e retorna o passo 2 do Fluxo Alternativo C: Exclusão.</w:t>
+        <w:t xml:space="preserve">O sistema verifica que a unidade organizacional não seja unidade pai de outras unidades organizacionais existentes o sistema mostra a seguinte mensagem: “A unidade organizacional é uma unidade pai de outras unidades, não pode excluir” e </w:t>
+      </w:r>
+      <w:r>
+        <w:rPr>
+          <w:lang w:val="pt-BR"/>
+        </w:rPr>
+        <w:lastRenderedPageBreak/>
+        <w:t>retorna o passo 2 do Fluxo Alternativo C: Exclusão.</w:t>
       </w:r>
       <w:r>
         <w:rPr>
@@ -5410,7 +5481,6 @@
           <w:b/>
           <w:lang w:val="pt-BR"/>
         </w:rPr>
-        <w:lastRenderedPageBreak/>
         <w:t>Exceção D</w:t>
       </w:r>
       <w:r>
@@ -5459,32 +5529,24 @@
         <w:rPr>
           <w:lang w:val="pt-BR"/>
         </w:rPr>
-        <w:t xml:space="preserve">Não é possível excluir a unidade organizacional já que existem funcionários assignados nesta Unidade” e retorna o passo </w:t>
-      </w:r>
-      <w:r>
-        <w:rPr>
-          <w:lang w:val="pt-BR"/>
-        </w:rPr>
-        <w:t xml:space="preserve"> </w:t>
+        <w:t>Não é possível excluir a unidade organizacional já que existem funcionários assignados n</w:t>
+      </w:r>
+      <w:r>
+        <w:rPr>
+          <w:lang w:val="pt-BR"/>
+        </w:rPr>
+        <w:t>esta Unidade” e retorna o passo.</w:t>
       </w:r>
     </w:p>
     <w:p>
       <w:pPr>
-        <w:jc w:val="both"/>
-        <w:rPr>
-          <w:lang w:val="pt-BR"/>
-        </w:rPr>
-      </w:pPr>
-    </w:p>
-    <w:p>
-      <w:pPr>
         <w:pStyle w:val="Ttulo2"/>
         <w:rPr>
           <w:lang w:val="pt-BR"/>
         </w:rPr>
       </w:pPr>
       <w:bookmarkStart w:id="23" w:name="_Toc408584583"/>
-      <w:bookmarkStart w:id="24" w:name="_Toc451260461"/>
+      <w:bookmarkStart w:id="24" w:name="_Toc458441926"/>
       <w:r>
         <w:rPr>
           <w:lang w:val="pt-BR"/>
@@ -5504,7 +5566,7 @@
       <w:bookmarkStart w:id="25" w:name="_Toc101248490"/>
       <w:bookmarkStart w:id="26" w:name="_Toc102377895"/>
       <w:bookmarkStart w:id="27" w:name="_Toc408584588"/>
-      <w:bookmarkStart w:id="28" w:name="_Toc451260462"/>
+      <w:bookmarkStart w:id="28" w:name="_Toc458441927"/>
       <w:bookmarkEnd w:id="20"/>
       <w:bookmarkEnd w:id="21"/>
       <w:r>
@@ -5520,7 +5582,7 @@
     </w:p>
     <w:p>
       <w:pPr>
-        <w:pStyle w:val="PargrafodaLista"/>
+        <w:pStyle w:val="Prrafodelista"/>
         <w:numPr>
           <w:ilvl w:val="0"/>
           <w:numId w:val="21"/>
@@ -5550,7 +5612,7 @@
     </w:p>
     <w:p>
       <w:pPr>
-        <w:pStyle w:val="PargrafodaLista"/>
+        <w:pStyle w:val="Prrafodelista"/>
         <w:numPr>
           <w:ilvl w:val="0"/>
           <w:numId w:val="21"/>
@@ -5586,7 +5648,7 @@
     </w:p>
     <w:p>
       <w:pPr>
-        <w:pStyle w:val="PargrafodaLista"/>
+        <w:pStyle w:val="Prrafodelista"/>
         <w:numPr>
           <w:ilvl w:val="0"/>
           <w:numId w:val="21"/>
@@ -5604,7 +5666,7 @@
     </w:p>
     <w:p>
       <w:pPr>
-        <w:pStyle w:val="PargrafodaLista"/>
+        <w:pStyle w:val="Prrafodelista"/>
         <w:numPr>
           <w:ilvl w:val="0"/>
           <w:numId w:val="21"/>
@@ -5622,12 +5684,316 @@
     </w:p>
     <w:p>
       <w:pPr>
+        <w:pStyle w:val="Prrafodelista"/>
+        <w:numPr>
+          <w:ilvl w:val="0"/>
+          <w:numId w:val="21"/>
+        </w:numPr>
+        <w:rPr>
+          <w:lang w:val="pt-BR"/>
+        </w:rPr>
+      </w:pPr>
+      <w:r>
+        <w:rPr>
+          <w:lang w:val="pt-BR"/>
+        </w:rPr>
+        <w:t xml:space="preserve">Deve existir na tabela SEFAZ_PAR.TA_PARAMETRO_GERAL, a listagem </w:t>
+      </w:r>
+      <w:r>
+        <w:rPr>
+          <w:i/>
+          <w:lang w:val="pt-BR"/>
+        </w:rPr>
+        <w:t>LISTAGEM_TIPO_U</w:t>
+      </w:r>
+      <w:r>
+        <w:rPr>
+          <w:i/>
+          <w:lang w:val="pt-BR"/>
+        </w:rPr>
+        <w:t>NIDADE</w:t>
+      </w:r>
+      <w:r>
+        <w:rPr>
+          <w:i/>
+          <w:lang w:val="pt-BR"/>
+        </w:rPr>
+        <w:t xml:space="preserve"> </w:t>
+      </w:r>
+      <w:r>
+        <w:rPr>
+          <w:i/>
+          <w:lang w:val="pt-BR"/>
+        </w:rPr>
+        <w:t>(C,Coletoria|</w:t>
+      </w:r>
+      <w:r>
+        <w:rPr>
+          <w:i/>
+          <w:lang w:val="pt-BR"/>
+        </w:rPr>
+        <w:tab/>
+      </w:r>
+      <w:r>
+        <w:rPr>
+          <w:i/>
+          <w:lang w:val="pt-BR"/>
+        </w:rPr>
+        <w:tab/>
+      </w:r>
+      <w:r>
+        <w:rPr>
+          <w:i/>
+          <w:lang w:val="pt-BR"/>
+        </w:rPr>
+        <w:tab/>
+      </w:r>
+      <w:r>
+        <w:rPr>
+          <w:i/>
+          <w:lang w:val="pt-BR"/>
+        </w:rPr>
+        <w:tab/>
+      </w:r>
+      <w:r>
+        <w:rPr>
+          <w:i/>
+          <w:lang w:val="pt-BR"/>
+        </w:rPr>
+        <w:tab/>
+      </w:r>
+      <w:r>
+        <w:rPr>
+          <w:i/>
+          <w:lang w:val="pt-BR"/>
+        </w:rPr>
+        <w:tab/>
+        <w:t>D,Delegacia|</w:t>
+      </w:r>
+      <w:r>
+        <w:rPr>
+          <w:i/>
+          <w:lang w:val="pt-BR"/>
+        </w:rPr>
+        <w:tab/>
+      </w:r>
+      <w:r>
+        <w:rPr>
+          <w:i/>
+          <w:lang w:val="pt-BR"/>
+        </w:rPr>
+        <w:tab/>
+      </w:r>
+      <w:r>
+        <w:rPr>
+          <w:i/>
+          <w:lang w:val="pt-BR"/>
+        </w:rPr>
+        <w:tab/>
+      </w:r>
+      <w:r>
+        <w:rPr>
+          <w:i/>
+          <w:lang w:val="pt-BR"/>
+        </w:rPr>
+        <w:tab/>
+      </w:r>
+      <w:r>
+        <w:rPr>
+          <w:i/>
+          <w:lang w:val="pt-BR"/>
+        </w:rPr>
+        <w:tab/>
+      </w:r>
+      <w:r>
+        <w:rPr>
+          <w:i/>
+          <w:lang w:val="pt-BR"/>
+        </w:rPr>
+        <w:tab/>
+        <w:t>E,Órgãos Externos|</w:t>
+      </w:r>
+      <w:r>
+        <w:rPr>
+          <w:i/>
+          <w:lang w:val="pt-BR"/>
+        </w:rPr>
+        <w:tab/>
+      </w:r>
+      <w:r>
+        <w:rPr>
+          <w:i/>
+          <w:lang w:val="pt-BR"/>
+        </w:rPr>
+        <w:tab/>
+      </w:r>
+      <w:r>
+        <w:rPr>
+          <w:i/>
+          <w:lang w:val="pt-BR"/>
+        </w:rPr>
+        <w:tab/>
+      </w:r>
+      <w:r>
+        <w:rPr>
+          <w:i/>
+          <w:lang w:val="pt-BR"/>
+        </w:rPr>
+        <w:tab/>
+      </w:r>
+      <w:r>
+        <w:rPr>
+          <w:i/>
+          <w:lang w:val="pt-BR"/>
+        </w:rPr>
+        <w:tab/>
+      </w:r>
+      <w:r>
+        <w:rPr>
+          <w:i/>
+          <w:lang w:val="pt-BR"/>
+        </w:rPr>
+        <w:tab/>
+        <w:t>P,Posto|</w:t>
+      </w:r>
+      <w:r>
+        <w:rPr>
+          <w:i/>
+          <w:lang w:val="pt-BR"/>
+        </w:rPr>
+        <w:tab/>
+      </w:r>
+      <w:r>
+        <w:rPr>
+          <w:i/>
+          <w:lang w:val="pt-BR"/>
+        </w:rPr>
+        <w:tab/>
+      </w:r>
+      <w:r>
+        <w:rPr>
+          <w:i/>
+          <w:lang w:val="pt-BR"/>
+        </w:rPr>
+        <w:tab/>
+      </w:r>
+      <w:r>
+        <w:rPr>
+          <w:i/>
+          <w:lang w:val="pt-BR"/>
+        </w:rPr>
+        <w:tab/>
+      </w:r>
+      <w:r>
+        <w:rPr>
+          <w:i/>
+          <w:lang w:val="pt-BR"/>
+        </w:rPr>
+        <w:tab/>
+      </w:r>
+      <w:r>
+        <w:rPr>
+          <w:i/>
+          <w:lang w:val="pt-BR"/>
+        </w:rPr>
+        <w:tab/>
+        <w:t>V,Posto Vistoria|</w:t>
+      </w:r>
+      <w:r>
+        <w:rPr>
+          <w:i/>
+          <w:lang w:val="pt-BR"/>
+        </w:rPr>
+        <w:tab/>
+      </w:r>
+      <w:r>
+        <w:rPr>
+          <w:i/>
+          <w:lang w:val="pt-BR"/>
+        </w:rPr>
+        <w:tab/>
+      </w:r>
+      <w:r>
+        <w:rPr>
+          <w:i/>
+          <w:lang w:val="pt-BR"/>
+        </w:rPr>
+        <w:tab/>
+      </w:r>
+      <w:r>
+        <w:rPr>
+          <w:i/>
+          <w:lang w:val="pt-BR"/>
+        </w:rPr>
+        <w:tab/>
+      </w:r>
+      <w:r>
+        <w:rPr>
+          <w:i/>
+          <w:lang w:val="pt-BR"/>
+        </w:rPr>
+        <w:tab/>
+      </w:r>
+      <w:r>
+        <w:rPr>
+          <w:i/>
+          <w:lang w:val="pt-BR"/>
+        </w:rPr>
+        <w:tab/>
+        <w:t>R,Regional|</w:t>
+      </w:r>
+      <w:r>
+        <w:rPr>
+          <w:i/>
+          <w:lang w:val="pt-BR"/>
+        </w:rPr>
+        <w:tab/>
+      </w:r>
+      <w:r>
+        <w:rPr>
+          <w:i/>
+          <w:lang w:val="pt-BR"/>
+        </w:rPr>
+        <w:tab/>
+      </w:r>
+      <w:r>
+        <w:rPr>
+          <w:i/>
+          <w:lang w:val="pt-BR"/>
+        </w:rPr>
+        <w:tab/>
+      </w:r>
+      <w:r>
+        <w:rPr>
+          <w:i/>
+          <w:lang w:val="pt-BR"/>
+        </w:rPr>
+        <w:tab/>
+      </w:r>
+      <w:r>
+        <w:rPr>
+          <w:i/>
+          <w:lang w:val="pt-BR"/>
+        </w:rPr>
+        <w:tab/>
+      </w:r>
+      <w:r>
+        <w:rPr>
+          <w:i/>
+          <w:lang w:val="pt-BR"/>
+        </w:rPr>
+        <w:tab/>
+        <w:t>U,Unidade)</w:t>
+      </w:r>
+    </w:p>
+    <w:p>
+      <w:pPr>
         <w:pStyle w:val="Ttulo2"/>
         <w:rPr>
           <w:lang w:val="pt-BR"/>
         </w:rPr>
       </w:pPr>
-      <w:bookmarkStart w:id="29" w:name="_Toc451260463"/>
+      <w:bookmarkStart w:id="29" w:name="_Toc458441928"/>
       <w:r>
         <w:rPr>
           <w:lang w:val="pt-BR"/>
@@ -5716,6 +6082,7 @@
     </w:p>
     <w:p>
       <w:pPr>
+        <w:jc w:val="center"/>
         <w:rPr>
           <w:lang w:val="pt-BR"/>
         </w:rPr>
@@ -5726,10 +6093,10 @@
           <w:lang w:val="pt-BR" w:eastAsia="pt-BR"/>
         </w:rPr>
         <w:drawing>
-          <wp:inline distT="0" distB="0" distL="0" distR="0" wp14:anchorId="2C3B1151" wp14:editId="06492F80">
-            <wp:extent cx="8644255" cy="3942080"/>
-            <wp:effectExtent l="19050" t="19050" r="23495" b="20320"/>
-            <wp:docPr id="3" name="Imagen 3"/>
+          <wp:inline distT="0" distB="0" distL="0" distR="0" wp14:anchorId="13B1D673" wp14:editId="4C5BAF74">
+            <wp:extent cx="8639175" cy="4048125"/>
+            <wp:effectExtent l="19050" t="19050" r="28575" b="28575"/>
+            <wp:docPr id="4" name="Imagen 4"/>
             <wp:cNvGraphicFramePr>
               <a:graphicFrameLocks xmlns:a="http://schemas.openxmlformats.org/drawingml/2006/main" noChangeAspect="1"/>
             </wp:cNvGraphicFramePr>
@@ -5737,7 +6104,7 @@
               <a:graphicData uri="http://schemas.openxmlformats.org/drawingml/2006/picture">
                 <pic:pic xmlns:pic="http://schemas.openxmlformats.org/drawingml/2006/picture">
                   <pic:nvPicPr>
-                    <pic:cNvPr id="0" name="Picture 2"/>
+                    <pic:cNvPr id="0" name="Picture 3"/>
                     <pic:cNvPicPr>
                       <a:picLocks noChangeAspect="1" noChangeArrowheads="1"/>
                     </pic:cNvPicPr>
@@ -5758,7 +6125,7 @@
                   <pic:spPr bwMode="auto">
                     <a:xfrm>
                       <a:off x="0" y="0"/>
-                      <a:ext cx="8644255" cy="3942080"/>
+                      <a:ext cx="8639175" cy="4048125"/>
                     </a:xfrm>
                     <a:prstGeom prst="rect">
                       <a:avLst/>
@@ -6099,6 +6466,7 @@
                 <w:sz w:val="20"/>
                 <w:lang w:val="pt-BR"/>
               </w:rPr>
+              <w:lastRenderedPageBreak/>
               <w:t>N.</w:t>
             </w:r>
           </w:p>
@@ -6522,7 +6890,6 @@
                 <w:sz w:val="20"/>
                 <w:lang w:val="pt-BR"/>
               </w:rPr>
-              <w:lastRenderedPageBreak/>
               <w:t>Filtros de pesquisa</w:t>
             </w:r>
           </w:p>
@@ -6630,17 +6997,7 @@
                 <w:sz w:val="20"/>
                 <w:lang w:val="pt-BR"/>
               </w:rPr>
-              <w:t xml:space="preserve">Nome </w:t>
-            </w:r>
-            <w:r>
-              <w:rPr>
-                <w:rFonts w:asciiTheme="minorHAnsi" w:hAnsiTheme="minorHAnsi" w:cs="Arial"/>
-                <w:i/>
-                <w:snapToGrid/>
-                <w:sz w:val="20"/>
-                <w:lang w:val="pt-BR"/>
-              </w:rPr>
-              <w:t>da unidade organizacional</w:t>
+              <w:t>Nome da unidade pai</w:t>
             </w:r>
           </w:p>
         </w:tc>
@@ -6689,6 +7046,16 @@
                 <w:lang w:val="pt-BR"/>
               </w:rPr>
             </w:pPr>
+            <w:r>
+              <w:rPr>
+                <w:rFonts w:asciiTheme="minorHAnsi" w:hAnsiTheme="minorHAnsi" w:cs="Arial"/>
+                <w:i/>
+                <w:snapToGrid/>
+                <w:sz w:val="20"/>
+                <w:lang w:val="pt-BR"/>
+              </w:rPr>
+              <w:t>x</w:t>
+            </w:r>
           </w:p>
         </w:tc>
         <w:tc>
@@ -6711,7 +7078,28 @@
                 <w:lang w:val="pt-BR"/>
               </w:rPr>
             </w:pPr>
-            <w:proofErr w:type="gramStart"/>
+          </w:p>
+        </w:tc>
+        <w:tc>
+          <w:tcPr>
+            <w:tcW w:w="153" w:type="pct"/>
+            <w:vAlign w:val="center"/>
+          </w:tcPr>
+          <w:p>
+            <w:pPr>
+              <w:autoSpaceDE/>
+              <w:autoSpaceDN/>
+              <w:spacing w:after="0" w:line="240" w:lineRule="atLeast"/>
+              <w:ind w:left="0"/>
+              <w:jc w:val="center"/>
+              <w:rPr>
+                <w:rFonts w:asciiTheme="minorHAnsi" w:hAnsiTheme="minorHAnsi" w:cs="Arial"/>
+                <w:i/>
+                <w:snapToGrid/>
+                <w:sz w:val="20"/>
+                <w:lang w:val="pt-BR"/>
+              </w:rPr>
+            </w:pPr>
             <w:r>
               <w:rPr>
                 <w:rFonts w:asciiTheme="minorHAnsi" w:hAnsiTheme="minorHAnsi" w:cs="Arial"/>
@@ -6722,12 +7110,42 @@
               </w:rPr>
               <w:t>x</w:t>
             </w:r>
-            <w:proofErr w:type="gramEnd"/>
-          </w:p>
-        </w:tc>
-        <w:tc>
-          <w:tcPr>
-            <w:tcW w:w="153" w:type="pct"/>
+          </w:p>
+        </w:tc>
+        <w:tc>
+          <w:tcPr>
+            <w:tcW w:w="783" w:type="pct"/>
+            <w:vAlign w:val="center"/>
+          </w:tcPr>
+          <w:p>
+            <w:pPr>
+              <w:autoSpaceDE/>
+              <w:autoSpaceDN/>
+              <w:spacing w:after="0" w:line="240" w:lineRule="atLeast"/>
+              <w:ind w:left="0"/>
+              <w:rPr>
+                <w:rFonts w:asciiTheme="minorHAnsi" w:hAnsiTheme="minorHAnsi" w:cs="Arial"/>
+                <w:i/>
+                <w:snapToGrid/>
+                <w:sz w:val="20"/>
+                <w:lang w:val="pt-BR"/>
+              </w:rPr>
+            </w:pPr>
+            <w:r>
+              <w:rPr>
+                <w:rFonts w:asciiTheme="minorHAnsi" w:hAnsiTheme="minorHAnsi" w:cs="Arial"/>
+                <w:i/>
+                <w:snapToGrid/>
+                <w:sz w:val="20"/>
+                <w:lang w:val="pt-BR"/>
+              </w:rPr>
+              <w:t>Uma listagem das unidades para filtrar</w:t>
+            </w:r>
+          </w:p>
+        </w:tc>
+        <w:tc>
+          <w:tcPr>
+            <w:tcW w:w="295" w:type="pct"/>
             <w:vAlign w:val="center"/>
           </w:tcPr>
           <w:p>
@@ -6745,74 +7163,11 @@
                 <w:lang w:val="pt-BR"/>
               </w:rPr>
             </w:pPr>
-            <w:proofErr w:type="gramStart"/>
-            <w:r>
-              <w:rPr>
-                <w:rFonts w:asciiTheme="minorHAnsi" w:hAnsiTheme="minorHAnsi" w:cs="Arial"/>
-                <w:i/>
-                <w:snapToGrid/>
-                <w:sz w:val="20"/>
-                <w:lang w:val="pt-BR"/>
-              </w:rPr>
-              <w:t>x</w:t>
-            </w:r>
-            <w:proofErr w:type="gramEnd"/>
-          </w:p>
-        </w:tc>
-        <w:tc>
-          <w:tcPr>
-            <w:tcW w:w="783" w:type="pct"/>
-            <w:vAlign w:val="center"/>
-          </w:tcPr>
-          <w:p>
-            <w:pPr>
-              <w:autoSpaceDE/>
-              <w:autoSpaceDN/>
-              <w:spacing w:after="0" w:line="240" w:lineRule="atLeast"/>
-              <w:ind w:left="0"/>
-              <w:rPr>
-                <w:rFonts w:asciiTheme="minorHAnsi" w:hAnsiTheme="minorHAnsi" w:cs="Arial"/>
-                <w:i/>
-                <w:snapToGrid/>
-                <w:sz w:val="20"/>
-                <w:lang w:val="pt-BR"/>
-              </w:rPr>
-            </w:pPr>
-            <w:r>
-              <w:rPr>
-                <w:rFonts w:asciiTheme="minorHAnsi" w:hAnsiTheme="minorHAnsi" w:cs="Arial"/>
-                <w:i/>
-                <w:snapToGrid/>
-                <w:sz w:val="20"/>
-                <w:lang w:val="pt-BR"/>
-              </w:rPr>
-              <w:t xml:space="preserve">Um conjunto de </w:t>
-            </w:r>
-            <w:r>
-              <w:rPr>
-                <w:rFonts w:asciiTheme="minorHAnsi" w:hAnsiTheme="minorHAnsi" w:cs="Arial"/>
-                <w:i/>
-                <w:snapToGrid/>
-                <w:sz w:val="20"/>
-                <w:lang w:val="pt-BR"/>
-              </w:rPr>
-              <w:t>caracteres</w:t>
-            </w:r>
-            <w:r>
-              <w:rPr>
-                <w:rFonts w:asciiTheme="minorHAnsi" w:hAnsiTheme="minorHAnsi" w:cs="Arial"/>
-                <w:i/>
-                <w:snapToGrid/>
-                <w:sz w:val="20"/>
-                <w:lang w:val="pt-BR"/>
-              </w:rPr>
-              <w:t xml:space="preserve"> para filtrar</w:t>
-            </w:r>
-          </w:p>
-        </w:tc>
-        <w:tc>
-          <w:tcPr>
-            <w:tcW w:w="295" w:type="pct"/>
+          </w:p>
+        </w:tc>
+        <w:tc>
+          <w:tcPr>
+            <w:tcW w:w="510" w:type="pct"/>
             <w:vAlign w:val="center"/>
           </w:tcPr>
           <w:p>
@@ -6830,11 +7185,21 @@
                 <w:lang w:val="pt-BR"/>
               </w:rPr>
             </w:pPr>
-          </w:p>
-        </w:tc>
-        <w:tc>
-          <w:tcPr>
-            <w:tcW w:w="510" w:type="pct"/>
+            <w:r>
+              <w:rPr>
+                <w:rFonts w:asciiTheme="minorHAnsi" w:hAnsiTheme="minorHAnsi" w:cs="Arial"/>
+                <w:i/>
+                <w:snapToGrid/>
+                <w:sz w:val="20"/>
+                <w:lang w:val="pt-BR"/>
+              </w:rPr>
+              <w:t>Não se aplica</w:t>
+            </w:r>
+          </w:p>
+        </w:tc>
+        <w:tc>
+          <w:tcPr>
+            <w:tcW w:w="408" w:type="pct"/>
             <w:vAlign w:val="center"/>
           </w:tcPr>
           <w:p>
@@ -6861,48 +7226,6 @@
                 <w:lang w:val="pt-BR"/>
               </w:rPr>
               <w:t>Não se aplica</w:t>
-            </w:r>
-          </w:p>
-        </w:tc>
-        <w:tc>
-          <w:tcPr>
-            <w:tcW w:w="408" w:type="pct"/>
-            <w:vAlign w:val="center"/>
-          </w:tcPr>
-          <w:p>
-            <w:pPr>
-              <w:autoSpaceDE/>
-              <w:autoSpaceDN/>
-              <w:spacing w:after="0" w:line="240" w:lineRule="atLeast"/>
-              <w:ind w:left="0"/>
-              <w:jc w:val="center"/>
-              <w:rPr>
-                <w:rFonts w:asciiTheme="minorHAnsi" w:hAnsiTheme="minorHAnsi" w:cs="Arial"/>
-                <w:i/>
-                <w:snapToGrid/>
-                <w:sz w:val="20"/>
-                <w:lang w:val="pt-BR"/>
-              </w:rPr>
-            </w:pPr>
-            <w:r>
-              <w:rPr>
-                <w:rFonts w:asciiTheme="minorHAnsi" w:hAnsiTheme="minorHAnsi" w:cs="Arial"/>
-                <w:i/>
-                <w:snapToGrid/>
-                <w:sz w:val="20"/>
-                <w:lang w:val="pt-BR"/>
-              </w:rPr>
-              <w:t xml:space="preserve">30 </w:t>
-            </w:r>
-            <w:r>
-              <w:rPr>
-                <w:rFonts w:asciiTheme="minorHAnsi" w:hAnsiTheme="minorHAnsi" w:cs="Arial"/>
-                <w:i/>
-                <w:snapToGrid/>
-                <w:sz w:val="20"/>
-                <w:lang w:val="pt-BR"/>
-              </w:rPr>
-              <w:t>caracteres</w:t>
             </w:r>
           </w:p>
         </w:tc>
@@ -6969,17 +7292,7 @@
                 <w:sz w:val="20"/>
                 <w:lang w:val="pt-BR"/>
               </w:rPr>
-              <w:t>Os dados serão apresentados no momento de mostrar a tela</w:t>
-            </w:r>
-            <w:r>
-              <w:rPr>
-                <w:rFonts w:asciiTheme="minorHAnsi" w:hAnsiTheme="minorHAnsi" w:cs="Arial"/>
-                <w:i/>
-                <w:snapToGrid/>
-                <w:sz w:val="20"/>
-                <w:lang w:val="pt-BR"/>
-              </w:rPr>
-              <w:t>, é o fluxo principal</w:t>
+              <w:t>Os dados serão apresentados no momento de mostrar a tela, é o fluxo principal</w:t>
             </w:r>
           </w:p>
         </w:tc>
@@ -7050,7 +7363,7 @@
                 <w:sz w:val="20"/>
                 <w:lang w:val="pt-BR"/>
               </w:rPr>
-              <w:t>Nome da unidade pai</w:t>
+              <w:t>Tipo de Unidade</w:t>
             </w:r>
           </w:p>
         </w:tc>
@@ -7099,7 +7412,6 @@
                 <w:lang w:val="pt-BR"/>
               </w:rPr>
             </w:pPr>
-            <w:proofErr w:type="gramStart"/>
             <w:r>
               <w:rPr>
                 <w:rFonts w:asciiTheme="minorHAnsi" w:hAnsiTheme="minorHAnsi" w:cs="Arial"/>
@@ -7110,7 +7422,6 @@
               </w:rPr>
               <w:t>x</w:t>
             </w:r>
-            <w:proofErr w:type="gramEnd"/>
           </w:p>
         </w:tc>
         <w:tc>
@@ -7155,7 +7466,6 @@
                 <w:lang w:val="pt-BR"/>
               </w:rPr>
             </w:pPr>
-            <w:proofErr w:type="gramStart"/>
             <w:r>
               <w:rPr>
                 <w:rFonts w:asciiTheme="minorHAnsi" w:hAnsiTheme="minorHAnsi" w:cs="Arial"/>
@@ -7166,7 +7476,6 @@
               </w:rPr>
               <w:t>x</w:t>
             </w:r>
-            <w:proofErr w:type="gramEnd"/>
           </w:p>
         </w:tc>
         <w:tc>
@@ -7196,7 +7505,7 @@
                 <w:sz w:val="20"/>
                 <w:lang w:val="pt-BR"/>
               </w:rPr>
-              <w:t>Uma listagem das unidades para filtrar</w:t>
+              <w:t>Uma listagem dos tipos de unidades para filtrar</w:t>
             </w:r>
           </w:p>
         </w:tc>
@@ -7244,13 +7553,17 @@
             </w:pPr>
             <w:r>
               <w:rPr>
-                <w:rFonts w:asciiTheme="minorHAnsi" w:hAnsiTheme="minorHAnsi" w:cs="Arial"/>
-                <w:i/>
-                <w:snapToGrid/>
-                <w:sz w:val="20"/>
-                <w:lang w:val="pt-BR"/>
-              </w:rPr>
-              <w:t>Não se aplica</w:t>
+                <w:i/>
+                <w:lang w:val="pt-BR"/>
+              </w:rPr>
+              <w:t>LISTAGEM_TIPO_U</w:t>
+            </w:r>
+            <w:r>
+              <w:rPr>
+                <w:i/>
+                <w:lang w:val="pt-BR"/>
+              </w:rPr>
+              <w:t>NIDADE</w:t>
             </w:r>
           </w:p>
         </w:tc>
@@ -7363,33 +7676,359 @@
         </w:trPr>
         <w:tc>
           <w:tcPr>
-            <w:tcW w:w="4991" w:type="pct"/>
-            <w:gridSpan w:val="12"/>
-            <w:vAlign w:val="center"/>
-          </w:tcPr>
-          <w:p>
-            <w:pPr>
-              <w:autoSpaceDE/>
-              <w:autoSpaceDN/>
-              <w:spacing w:after="0" w:line="240" w:lineRule="atLeast"/>
-              <w:ind w:left="0"/>
-              <w:rPr>
-                <w:rFonts w:asciiTheme="minorHAnsi" w:hAnsiTheme="minorHAnsi"/>
-                <w:b/>
-                <w:snapToGrid/>
-                <w:sz w:val="20"/>
-                <w:lang w:val="pt-BR"/>
-              </w:rPr>
-            </w:pPr>
-            <w:r>
-              <w:rPr>
-                <w:rFonts w:asciiTheme="minorHAnsi" w:hAnsiTheme="minorHAnsi"/>
-                <w:b/>
-                <w:snapToGrid/>
-                <w:sz w:val="20"/>
-                <w:lang w:val="pt-BR"/>
-              </w:rPr>
-              <w:t xml:space="preserve">Botões  </w:t>
+            <w:tcW w:w="295" w:type="pct"/>
+            <w:vAlign w:val="center"/>
+          </w:tcPr>
+          <w:p>
+            <w:pPr>
+              <w:autoSpaceDE/>
+              <w:autoSpaceDN/>
+              <w:spacing w:after="0" w:line="240" w:lineRule="atLeast"/>
+              <w:ind w:left="0"/>
+              <w:rPr>
+                <w:rFonts w:asciiTheme="minorHAnsi" w:hAnsiTheme="minorHAnsi" w:cs="Arial"/>
+                <w:snapToGrid/>
+                <w:sz w:val="20"/>
+                <w:lang w:val="pt-BR"/>
+              </w:rPr>
+            </w:pPr>
+            <w:r>
+              <w:rPr>
+                <w:rFonts w:asciiTheme="minorHAnsi" w:hAnsiTheme="minorHAnsi" w:cs="Arial"/>
+                <w:snapToGrid/>
+                <w:sz w:val="20"/>
+                <w:lang w:val="pt-BR"/>
+              </w:rPr>
+              <w:t>3</w:t>
+            </w:r>
+          </w:p>
+        </w:tc>
+        <w:tc>
+          <w:tcPr>
+            <w:tcW w:w="740" w:type="pct"/>
+            <w:tcBorders>
+              <w:right w:val="single" w:sz="4" w:space="0" w:color="auto"/>
+            </w:tcBorders>
+            <w:vAlign w:val="center"/>
+          </w:tcPr>
+          <w:p>
+            <w:pPr>
+              <w:autoSpaceDE/>
+              <w:autoSpaceDN/>
+              <w:spacing w:after="0" w:line="240" w:lineRule="atLeast"/>
+              <w:ind w:left="0"/>
+              <w:rPr>
+                <w:rFonts w:asciiTheme="minorHAnsi" w:hAnsiTheme="minorHAnsi" w:cs="Arial"/>
+                <w:i/>
+                <w:snapToGrid/>
+                <w:sz w:val="20"/>
+                <w:lang w:val="pt-BR"/>
+              </w:rPr>
+            </w:pPr>
+            <w:r>
+              <w:rPr>
+                <w:rFonts w:asciiTheme="minorHAnsi" w:hAnsiTheme="minorHAnsi" w:cs="Arial"/>
+                <w:i/>
+                <w:snapToGrid/>
+                <w:sz w:val="20"/>
+                <w:lang w:val="pt-BR"/>
+              </w:rPr>
+              <w:t>Nome da unidade organizacional</w:t>
+            </w:r>
+          </w:p>
+        </w:tc>
+        <w:tc>
+          <w:tcPr>
+            <w:tcW w:w="153" w:type="pct"/>
+            <w:tcBorders>
+              <w:left w:val="single" w:sz="4" w:space="0" w:color="auto"/>
+            </w:tcBorders>
+            <w:vAlign w:val="center"/>
+          </w:tcPr>
+          <w:p>
+            <w:pPr>
+              <w:autoSpaceDE/>
+              <w:autoSpaceDN/>
+              <w:spacing w:after="0" w:line="240" w:lineRule="atLeast"/>
+              <w:ind w:left="0"/>
+              <w:jc w:val="center"/>
+              <w:rPr>
+                <w:rFonts w:asciiTheme="minorHAnsi" w:hAnsiTheme="minorHAnsi" w:cs="Arial"/>
+                <w:i/>
+                <w:snapToGrid/>
+                <w:sz w:val="20"/>
+                <w:lang w:val="pt-BR"/>
+              </w:rPr>
+            </w:pPr>
+          </w:p>
+        </w:tc>
+        <w:tc>
+          <w:tcPr>
+            <w:tcW w:w="122" w:type="pct"/>
+            <w:vAlign w:val="center"/>
+          </w:tcPr>
+          <w:p>
+            <w:pPr>
+              <w:autoSpaceDE/>
+              <w:autoSpaceDN/>
+              <w:spacing w:after="0" w:line="240" w:lineRule="atLeast"/>
+              <w:ind w:left="0"/>
+              <w:jc w:val="center"/>
+              <w:rPr>
+                <w:rFonts w:asciiTheme="minorHAnsi" w:hAnsiTheme="minorHAnsi" w:cs="Arial"/>
+                <w:i/>
+                <w:snapToGrid/>
+                <w:sz w:val="20"/>
+                <w:lang w:val="pt-BR"/>
+              </w:rPr>
+            </w:pPr>
+          </w:p>
+        </w:tc>
+        <w:tc>
+          <w:tcPr>
+            <w:tcW w:w="152" w:type="pct"/>
+            <w:vAlign w:val="center"/>
+          </w:tcPr>
+          <w:p>
+            <w:pPr>
+              <w:autoSpaceDE/>
+              <w:autoSpaceDN/>
+              <w:spacing w:after="0" w:line="240" w:lineRule="atLeast"/>
+              <w:ind w:left="0"/>
+              <w:jc w:val="center"/>
+              <w:rPr>
+                <w:rFonts w:asciiTheme="minorHAnsi" w:hAnsiTheme="minorHAnsi" w:cs="Arial"/>
+                <w:i/>
+                <w:snapToGrid/>
+                <w:sz w:val="20"/>
+                <w:lang w:val="pt-BR"/>
+              </w:rPr>
+            </w:pPr>
+            <w:r>
+              <w:rPr>
+                <w:rFonts w:asciiTheme="minorHAnsi" w:hAnsiTheme="minorHAnsi" w:cs="Arial"/>
+                <w:i/>
+                <w:snapToGrid/>
+                <w:sz w:val="20"/>
+                <w:lang w:val="pt-BR"/>
+              </w:rPr>
+              <w:t>x</w:t>
+            </w:r>
+          </w:p>
+        </w:tc>
+        <w:tc>
+          <w:tcPr>
+            <w:tcW w:w="153" w:type="pct"/>
+            <w:vAlign w:val="center"/>
+          </w:tcPr>
+          <w:p>
+            <w:pPr>
+              <w:autoSpaceDE/>
+              <w:autoSpaceDN/>
+              <w:spacing w:after="0" w:line="240" w:lineRule="atLeast"/>
+              <w:ind w:left="0"/>
+              <w:jc w:val="center"/>
+              <w:rPr>
+                <w:rFonts w:asciiTheme="minorHAnsi" w:hAnsiTheme="minorHAnsi" w:cs="Arial"/>
+                <w:i/>
+                <w:snapToGrid/>
+                <w:sz w:val="20"/>
+                <w:lang w:val="pt-BR"/>
+              </w:rPr>
+            </w:pPr>
+            <w:r>
+              <w:rPr>
+                <w:rFonts w:asciiTheme="minorHAnsi" w:hAnsiTheme="minorHAnsi" w:cs="Arial"/>
+                <w:i/>
+                <w:snapToGrid/>
+                <w:sz w:val="20"/>
+                <w:lang w:val="pt-BR"/>
+              </w:rPr>
+              <w:t>x</w:t>
+            </w:r>
+          </w:p>
+        </w:tc>
+        <w:tc>
+          <w:tcPr>
+            <w:tcW w:w="783" w:type="pct"/>
+            <w:vAlign w:val="center"/>
+          </w:tcPr>
+          <w:p>
+            <w:pPr>
+              <w:autoSpaceDE/>
+              <w:autoSpaceDN/>
+              <w:spacing w:after="0" w:line="240" w:lineRule="atLeast"/>
+              <w:ind w:left="0"/>
+              <w:rPr>
+                <w:rFonts w:asciiTheme="minorHAnsi" w:hAnsiTheme="minorHAnsi" w:cs="Arial"/>
+                <w:i/>
+                <w:snapToGrid/>
+                <w:sz w:val="20"/>
+                <w:lang w:val="pt-BR"/>
+              </w:rPr>
+            </w:pPr>
+            <w:r>
+              <w:rPr>
+                <w:rFonts w:asciiTheme="minorHAnsi" w:hAnsiTheme="minorHAnsi" w:cs="Arial"/>
+                <w:i/>
+                <w:snapToGrid/>
+                <w:sz w:val="20"/>
+                <w:lang w:val="pt-BR"/>
+              </w:rPr>
+              <w:t>Um conjunto de caracteres para filtrar</w:t>
+            </w:r>
+          </w:p>
+        </w:tc>
+        <w:tc>
+          <w:tcPr>
+            <w:tcW w:w="295" w:type="pct"/>
+            <w:vAlign w:val="center"/>
+          </w:tcPr>
+          <w:p>
+            <w:pPr>
+              <w:autoSpaceDE/>
+              <w:autoSpaceDN/>
+              <w:spacing w:after="0" w:line="240" w:lineRule="atLeast"/>
+              <w:ind w:left="0"/>
+              <w:jc w:val="center"/>
+              <w:rPr>
+                <w:rFonts w:asciiTheme="minorHAnsi" w:hAnsiTheme="minorHAnsi" w:cs="Arial"/>
+                <w:i/>
+                <w:snapToGrid/>
+                <w:sz w:val="20"/>
+                <w:lang w:val="pt-BR"/>
+              </w:rPr>
+            </w:pPr>
+          </w:p>
+        </w:tc>
+        <w:tc>
+          <w:tcPr>
+            <w:tcW w:w="510" w:type="pct"/>
+            <w:vAlign w:val="center"/>
+          </w:tcPr>
+          <w:p>
+            <w:pPr>
+              <w:autoSpaceDE/>
+              <w:autoSpaceDN/>
+              <w:spacing w:after="0" w:line="240" w:lineRule="atLeast"/>
+              <w:ind w:left="0"/>
+              <w:jc w:val="center"/>
+              <w:rPr>
+                <w:rFonts w:asciiTheme="minorHAnsi" w:hAnsiTheme="minorHAnsi" w:cs="Arial"/>
+                <w:i/>
+                <w:snapToGrid/>
+                <w:sz w:val="20"/>
+                <w:lang w:val="pt-BR"/>
+              </w:rPr>
+            </w:pPr>
+            <w:r>
+              <w:rPr>
+                <w:rFonts w:asciiTheme="minorHAnsi" w:hAnsiTheme="minorHAnsi" w:cs="Arial"/>
+                <w:i/>
+                <w:snapToGrid/>
+                <w:sz w:val="20"/>
+                <w:lang w:val="pt-BR"/>
+              </w:rPr>
+              <w:t>Não se aplica</w:t>
+            </w:r>
+          </w:p>
+        </w:tc>
+        <w:tc>
+          <w:tcPr>
+            <w:tcW w:w="408" w:type="pct"/>
+            <w:vAlign w:val="center"/>
+          </w:tcPr>
+          <w:p>
+            <w:pPr>
+              <w:autoSpaceDE/>
+              <w:autoSpaceDN/>
+              <w:spacing w:after="0" w:line="240" w:lineRule="atLeast"/>
+              <w:ind w:left="0"/>
+              <w:jc w:val="center"/>
+              <w:rPr>
+                <w:rFonts w:asciiTheme="minorHAnsi" w:hAnsiTheme="minorHAnsi" w:cs="Arial"/>
+                <w:i/>
+                <w:snapToGrid/>
+                <w:sz w:val="20"/>
+                <w:lang w:val="pt-BR"/>
+              </w:rPr>
+            </w:pPr>
+            <w:r>
+              <w:rPr>
+                <w:rFonts w:asciiTheme="minorHAnsi" w:hAnsiTheme="minorHAnsi" w:cs="Arial"/>
+                <w:i/>
+                <w:snapToGrid/>
+                <w:sz w:val="20"/>
+                <w:lang w:val="pt-BR"/>
+              </w:rPr>
+              <w:t>30 caracteres</w:t>
+            </w:r>
+          </w:p>
+        </w:tc>
+        <w:tc>
+          <w:tcPr>
+            <w:tcW w:w="461" w:type="pct"/>
+            <w:vAlign w:val="center"/>
+          </w:tcPr>
+          <w:p>
+            <w:pPr>
+              <w:autoSpaceDE/>
+              <w:autoSpaceDN/>
+              <w:spacing w:after="0" w:line="240" w:lineRule="atLeast"/>
+              <w:ind w:left="0"/>
+              <w:jc w:val="center"/>
+              <w:rPr>
+                <w:rFonts w:asciiTheme="minorHAnsi" w:hAnsiTheme="minorHAnsi" w:cs="Arial"/>
+                <w:i/>
+                <w:snapToGrid/>
+                <w:sz w:val="20"/>
+                <w:lang w:val="pt-BR"/>
+              </w:rPr>
+            </w:pPr>
+            <w:r>
+              <w:rPr>
+                <w:rFonts w:asciiTheme="minorHAnsi" w:hAnsiTheme="minorHAnsi" w:cs="Arial"/>
+                <w:i/>
+                <w:snapToGrid/>
+                <w:sz w:val="20"/>
+                <w:lang w:val="pt-BR"/>
+              </w:rPr>
+              <w:t>Não se aplica</w:t>
+            </w:r>
+          </w:p>
+        </w:tc>
+        <w:tc>
+          <w:tcPr>
+            <w:tcW w:w="919" w:type="pct"/>
+            <w:vAlign w:val="center"/>
+          </w:tcPr>
+          <w:p>
+            <w:pPr>
+              <w:numPr>
+                <w:ilvl w:val="0"/>
+                <w:numId w:val="26"/>
+              </w:numPr>
+              <w:autoSpaceDE/>
+              <w:autoSpaceDN/>
+              <w:spacing w:after="0" w:line="240" w:lineRule="atLeast"/>
+              <w:contextualSpacing/>
+              <w:rPr>
+                <w:rFonts w:asciiTheme="minorHAnsi" w:hAnsiTheme="minorHAnsi" w:cs="Arial"/>
+                <w:i/>
+                <w:snapToGrid/>
+                <w:sz w:val="20"/>
+                <w:lang w:val="pt-BR"/>
+              </w:rPr>
+            </w:pPr>
+            <w:r>
+              <w:rPr>
+                <w:rFonts w:asciiTheme="minorHAnsi" w:hAnsiTheme="minorHAnsi" w:cs="Arial"/>
+                <w:i/>
+                <w:snapToGrid/>
+                <w:sz w:val="20"/>
+                <w:lang w:val="pt-BR"/>
+              </w:rPr>
+              <w:t>Os dados serão apresentados no momento de mostrar a tela, é o fluxo principal</w:t>
             </w:r>
           </w:p>
         </w:tc>
@@ -7403,6 +8042,46 @@
         </w:trPr>
         <w:tc>
           <w:tcPr>
+            <w:tcW w:w="4991" w:type="pct"/>
+            <w:gridSpan w:val="12"/>
+            <w:vAlign w:val="center"/>
+          </w:tcPr>
+          <w:p>
+            <w:pPr>
+              <w:autoSpaceDE/>
+              <w:autoSpaceDN/>
+              <w:spacing w:after="0" w:line="240" w:lineRule="atLeast"/>
+              <w:ind w:left="0"/>
+              <w:rPr>
+                <w:rFonts w:asciiTheme="minorHAnsi" w:hAnsiTheme="minorHAnsi"/>
+                <w:b/>
+                <w:snapToGrid/>
+                <w:sz w:val="20"/>
+                <w:lang w:val="pt-BR"/>
+              </w:rPr>
+            </w:pPr>
+            <w:r>
+              <w:rPr>
+                <w:rFonts w:asciiTheme="minorHAnsi" w:hAnsiTheme="minorHAnsi"/>
+                <w:b/>
+                <w:snapToGrid/>
+                <w:sz w:val="20"/>
+                <w:lang w:val="pt-BR"/>
+              </w:rPr>
+              <w:t xml:space="preserve">Botões  </w:t>
+            </w:r>
+          </w:p>
+        </w:tc>
+      </w:tr>
+      <w:tr>
+        <w:trPr>
+          <w:gridAfter w:val="1"/>
+          <w:wAfter w:w="9" w:type="pct"/>
+          <w:trHeight w:val="305"/>
+          <w:jc w:val="center"/>
+        </w:trPr>
+        <w:tc>
+          <w:tcPr>
             <w:tcW w:w="295" w:type="pct"/>
             <w:vAlign w:val="center"/>
           </w:tcPr>
@@ -7426,7 +8105,7 @@
                 <w:sz w:val="20"/>
                 <w:lang w:val="pt-BR"/>
               </w:rPr>
-              <w:t>3</w:t>
+              <w:t>4</w:t>
             </w:r>
           </w:p>
         </w:tc>
@@ -7815,7 +8494,7 @@
                 <w:sz w:val="20"/>
                 <w:lang w:val="pt-BR"/>
               </w:rPr>
-              <w:t>4</w:t>
+              <w:t>5</w:t>
             </w:r>
           </w:p>
         </w:tc>
@@ -8195,7 +8874,7 @@
                 <w:sz w:val="20"/>
                 <w:lang w:val="pt-BR"/>
               </w:rPr>
-              <w:t>5</w:t>
+              <w:t>6</w:t>
             </w:r>
           </w:p>
         </w:tc>
@@ -8564,7 +9243,7 @@
                 <w:sz w:val="20"/>
                 <w:lang w:val="pt-BR"/>
               </w:rPr>
-              <w:t>6</w:t>
+              <w:t>7</w:t>
             </w:r>
           </w:p>
         </w:tc>
@@ -8942,7 +9621,7 @@
                 <w:sz w:val="20"/>
                 <w:lang w:val="pt-BR"/>
               </w:rPr>
-              <w:t>7</w:t>
+              <w:t>8</w:t>
             </w:r>
           </w:p>
         </w:tc>
@@ -9320,7 +9999,7 @@
                 <w:sz w:val="20"/>
                 <w:lang w:val="pt-BR"/>
               </w:rPr>
-              <w:t>8</w:t>
+              <w:t>9</w:t>
             </w:r>
           </w:p>
         </w:tc>
@@ -9720,6 +10399,7 @@
                 <w:szCs w:val="16"/>
                 <w:lang w:val="pt-BR"/>
               </w:rPr>
+              <w:lastRenderedPageBreak/>
               <w:t xml:space="preserve">N/A – </w:t>
             </w:r>
             <w:r>
@@ -9861,29 +10541,7 @@
                 <w:szCs w:val="16"/>
                 <w:lang w:val="pt-BR"/>
               </w:rPr>
-              <w:t xml:space="preserve"> – </w:t>
-            </w:r>
-            <w:proofErr w:type="spellStart"/>
-            <w:r>
-              <w:rPr>
-                <w:rFonts w:ascii="Tahoma" w:hAnsi="Tahoma" w:cs="Tahoma"/>
-                <w:snapToGrid/>
-                <w:sz w:val="16"/>
-                <w:szCs w:val="16"/>
-                <w:lang w:val="pt-BR"/>
-              </w:rPr>
-              <w:t>TimeStamp</w:t>
-            </w:r>
-            <w:proofErr w:type="spellEnd"/>
-            <w:r>
-              <w:rPr>
-                <w:rFonts w:ascii="Tahoma" w:hAnsi="Tahoma" w:cs="Tahoma"/>
-                <w:snapToGrid/>
-                <w:sz w:val="16"/>
-                <w:szCs w:val="16"/>
-                <w:lang w:val="pt-BR"/>
-              </w:rPr>
-              <w:t xml:space="preserve">, </w:t>
+              <w:t xml:space="preserve"> – TimeStamp, </w:t>
             </w:r>
             <w:r>
               <w:rPr>
@@ -10114,6 +10772,7 @@
     </w:p>
     <w:p>
       <w:pPr>
+        <w:jc w:val="center"/>
         <w:rPr>
           <w:lang w:val="pt-BR"/>
         </w:rPr>
@@ -10123,12 +10782,11 @@
           <w:noProof/>
           <w:lang w:val="pt-BR" w:eastAsia="pt-BR"/>
         </w:rPr>
-        <w:lastRenderedPageBreak/>
         <w:drawing>
-          <wp:inline distT="0" distB="0" distL="0" distR="0" wp14:anchorId="241B29F8" wp14:editId="4125D17B">
-            <wp:extent cx="8648065" cy="4036695"/>
-            <wp:effectExtent l="19050" t="19050" r="19685" b="20955"/>
-            <wp:docPr id="2" name="Imagen 2"/>
+          <wp:inline distT="0" distB="0" distL="0" distR="0" wp14:anchorId="6088858D" wp14:editId="379E8AF5">
+            <wp:extent cx="8639175" cy="4629150"/>
+            <wp:effectExtent l="19050" t="19050" r="28575" b="19050"/>
+            <wp:docPr id="5" name="Imagen 5"/>
             <wp:cNvGraphicFramePr>
               <a:graphicFrameLocks xmlns:a="http://schemas.openxmlformats.org/drawingml/2006/main" noChangeAspect="1"/>
             </wp:cNvGraphicFramePr>
@@ -10136,7 +10794,7 @@
               <a:graphicData uri="http://schemas.openxmlformats.org/drawingml/2006/picture">
                 <pic:pic xmlns:pic="http://schemas.openxmlformats.org/drawingml/2006/picture">
                   <pic:nvPicPr>
-                    <pic:cNvPr id="0" name="Picture 3"/>
+                    <pic:cNvPr id="0" name="Picture 4"/>
                     <pic:cNvPicPr>
                       <a:picLocks noChangeAspect="1" noChangeArrowheads="1"/>
                     </pic:cNvPicPr>
@@ -10157,7 +10815,7 @@
                   <pic:spPr bwMode="auto">
                     <a:xfrm>
                       <a:off x="0" y="0"/>
-                      <a:ext cx="8648065" cy="4036695"/>
+                      <a:ext cx="8639175" cy="4629150"/>
                     </a:xfrm>
                     <a:prstGeom prst="rect">
                       <a:avLst/>
@@ -10933,7 +11591,6 @@
                 <w:sz w:val="20"/>
                 <w:lang w:val="pt-BR"/>
               </w:rPr>
-              <w:lastRenderedPageBreak/>
               <w:t>1</w:t>
             </w:r>
           </w:p>
@@ -11005,7 +11662,6 @@
                 <w:lang w:val="pt-BR"/>
               </w:rPr>
             </w:pPr>
-            <w:proofErr w:type="gramStart"/>
             <w:r>
               <w:rPr>
                 <w:rFonts w:asciiTheme="minorHAnsi" w:hAnsiTheme="minorHAnsi" w:cs="Arial"/>
@@ -11016,7 +11672,6 @@
               </w:rPr>
               <w:t>x</w:t>
             </w:r>
-            <w:proofErr w:type="gramEnd"/>
           </w:p>
         </w:tc>
         <w:tc>
@@ -11039,7 +11694,6 @@
                 <w:lang w:val="pt-BR"/>
               </w:rPr>
             </w:pPr>
-            <w:proofErr w:type="gramStart"/>
             <w:r>
               <w:rPr>
                 <w:rFonts w:asciiTheme="minorHAnsi" w:hAnsiTheme="minorHAnsi" w:cs="Arial"/>
@@ -11050,7 +11704,6 @@
               </w:rPr>
               <w:t>x</w:t>
             </w:r>
-            <w:proofErr w:type="gramEnd"/>
           </w:p>
         </w:tc>
         <w:tc>
@@ -11073,7 +11726,6 @@
                 <w:lang w:val="pt-BR"/>
               </w:rPr>
             </w:pPr>
-            <w:proofErr w:type="gramStart"/>
             <w:r>
               <w:rPr>
                 <w:rFonts w:asciiTheme="minorHAnsi" w:hAnsiTheme="minorHAnsi" w:cs="Arial"/>
@@ -11084,7 +11736,6 @@
               </w:rPr>
               <w:t>x</w:t>
             </w:r>
-            <w:proofErr w:type="gramEnd"/>
           </w:p>
         </w:tc>
         <w:tc>
@@ -11107,7 +11758,6 @@
                 <w:lang w:val="es-EC"/>
               </w:rPr>
             </w:pPr>
-            <w:proofErr w:type="gramStart"/>
             <w:r>
               <w:rPr>
                 <w:rFonts w:asciiTheme="minorHAnsi" w:hAnsiTheme="minorHAnsi" w:cs="Arial"/>
@@ -11118,7 +11768,6 @@
               </w:rPr>
               <w:t>x</w:t>
             </w:r>
-            <w:proofErr w:type="gramEnd"/>
           </w:p>
         </w:tc>
         <w:tc>
@@ -11419,7 +12068,7 @@
                 <w:sz w:val="20"/>
                 <w:lang w:val="pt-BR"/>
               </w:rPr>
-              <w:t>Nome de Unidade Pai</w:t>
+              <w:t>Tipo de Unidade</w:t>
             </w:r>
           </w:p>
         </w:tc>
@@ -11446,7 +12095,6 @@
                 <w:lang w:val="pt-BR"/>
               </w:rPr>
             </w:pPr>
-            <w:proofErr w:type="gramStart"/>
             <w:r>
               <w:rPr>
                 <w:rFonts w:asciiTheme="minorHAnsi" w:hAnsiTheme="minorHAnsi" w:cs="Arial"/>
@@ -11457,7 +12105,6 @@
               </w:rPr>
               <w:t>x</w:t>
             </w:r>
-            <w:proofErr w:type="gramEnd"/>
           </w:p>
         </w:tc>
         <w:tc>
@@ -11480,7 +12127,6 @@
                 <w:lang w:val="pt-BR"/>
               </w:rPr>
             </w:pPr>
-            <w:proofErr w:type="gramStart"/>
             <w:r>
               <w:rPr>
                 <w:rFonts w:asciiTheme="minorHAnsi" w:hAnsiTheme="minorHAnsi" w:cs="Arial"/>
@@ -11491,7 +12137,6 @@
               </w:rPr>
               <w:t>x</w:t>
             </w:r>
-            <w:proofErr w:type="gramEnd"/>
           </w:p>
         </w:tc>
         <w:tc>
@@ -11514,7 +12159,6 @@
                 <w:lang w:val="pt-BR"/>
               </w:rPr>
             </w:pPr>
-            <w:proofErr w:type="gramStart"/>
             <w:r>
               <w:rPr>
                 <w:rFonts w:asciiTheme="minorHAnsi" w:hAnsiTheme="minorHAnsi" w:cs="Arial"/>
@@ -11525,7 +12169,6 @@
               </w:rPr>
               <w:t>x</w:t>
             </w:r>
-            <w:proofErr w:type="gramEnd"/>
           </w:p>
         </w:tc>
         <w:tc>
@@ -11548,7 +12191,6 @@
                 <w:lang w:val="pt-BR"/>
               </w:rPr>
             </w:pPr>
-            <w:proofErr w:type="gramStart"/>
             <w:r>
               <w:rPr>
                 <w:rFonts w:asciiTheme="minorHAnsi" w:hAnsiTheme="minorHAnsi" w:cs="Arial"/>
@@ -11559,7 +12201,6 @@
               </w:rPr>
               <w:t>x</w:t>
             </w:r>
-            <w:proofErr w:type="gramEnd"/>
           </w:p>
         </w:tc>
         <w:tc>
@@ -11589,27 +12230,37 @@
                 <w:sz w:val="20"/>
                 <w:lang w:val="pt-BR"/>
               </w:rPr>
-              <w:t>Campo para o ator informar a</w:t>
-            </w:r>
-            <w:r>
-              <w:rPr>
-                <w:rFonts w:asciiTheme="minorHAnsi" w:hAnsiTheme="minorHAnsi" w:cs="Arial"/>
-                <w:i/>
-                <w:snapToGrid/>
-                <w:sz w:val="20"/>
-                <w:lang w:val="pt-BR"/>
-              </w:rPr>
-              <w:t xml:space="preserve"> unidade organizacional</w:t>
-            </w:r>
-            <w:r>
-              <w:rPr>
-                <w:rFonts w:asciiTheme="minorHAnsi" w:hAnsiTheme="minorHAnsi" w:cs="Arial"/>
-                <w:i/>
-                <w:snapToGrid/>
-                <w:sz w:val="20"/>
-                <w:lang w:val="pt-BR"/>
-              </w:rPr>
-              <w:t xml:space="preserve"> pai</w:t>
+              <w:t xml:space="preserve">Campo para o ator informar </w:t>
+            </w:r>
+            <w:r>
+              <w:rPr>
+                <w:rFonts w:asciiTheme="minorHAnsi" w:hAnsiTheme="minorHAnsi" w:cs="Arial"/>
+                <w:i/>
+                <w:snapToGrid/>
+                <w:sz w:val="20"/>
+                <w:lang w:val="pt-BR"/>
+              </w:rPr>
+              <w:t xml:space="preserve">o </w:t>
+            </w:r>
+            <w:r>
+              <w:rPr>
+                <w:rFonts w:asciiTheme="minorHAnsi" w:hAnsiTheme="minorHAnsi" w:cs="Arial"/>
+                <w:i/>
+                <w:snapToGrid/>
+                <w:sz w:val="20"/>
+                <w:lang w:val="pt-BR"/>
+              </w:rPr>
+              <w:t>tipo</w:t>
+            </w:r>
+            <w:r>
+              <w:rPr>
+                <w:rFonts w:asciiTheme="minorHAnsi" w:hAnsiTheme="minorHAnsi" w:cs="Arial"/>
+                <w:i/>
+                <w:snapToGrid/>
+                <w:sz w:val="20"/>
+                <w:lang w:val="pt-BR"/>
+              </w:rPr>
+              <w:t xml:space="preserve"> da unidade organizacional</w:t>
             </w:r>
           </w:p>
         </w:tc>
@@ -11667,13 +12318,17 @@
             </w:pPr>
             <w:r>
               <w:rPr>
-                <w:rFonts w:asciiTheme="minorHAnsi" w:hAnsiTheme="minorHAnsi" w:cs="Arial"/>
-                <w:i/>
-                <w:snapToGrid/>
-                <w:sz w:val="20"/>
-                <w:lang w:val="pt-BR"/>
-              </w:rPr>
-              <w:t>Não se aplica</w:t>
+                <w:i/>
+                <w:lang w:val="pt-BR"/>
+              </w:rPr>
+              <w:t>LISTAGEM_TIPO_U</w:t>
+            </w:r>
+            <w:r>
+              <w:rPr>
+                <w:i/>
+                <w:lang w:val="pt-BR"/>
+              </w:rPr>
+              <w:t>NIDADE</w:t>
             </w:r>
           </w:p>
         </w:tc>
@@ -11840,7 +12495,7 @@
                 <w:sz w:val="20"/>
                 <w:lang w:val="pt-BR"/>
               </w:rPr>
-              <w:t>Telefone</w:t>
+              <w:t>Nome de Unidade Pai</w:t>
             </w:r>
           </w:p>
         </w:tc>
@@ -11867,7 +12522,6 @@
                 <w:lang w:val="pt-BR"/>
               </w:rPr>
             </w:pPr>
-            <w:proofErr w:type="gramStart"/>
             <w:r>
               <w:rPr>
                 <w:rFonts w:asciiTheme="minorHAnsi" w:hAnsiTheme="minorHAnsi" w:cs="Arial"/>
@@ -11878,7 +12532,6 @@
               </w:rPr>
               <w:t>x</w:t>
             </w:r>
-            <w:proofErr w:type="gramEnd"/>
           </w:p>
         </w:tc>
         <w:tc>
@@ -11901,7 +12554,6 @@
                 <w:lang w:val="pt-BR"/>
               </w:rPr>
             </w:pPr>
-            <w:proofErr w:type="gramStart"/>
             <w:r>
               <w:rPr>
                 <w:rFonts w:asciiTheme="minorHAnsi" w:hAnsiTheme="minorHAnsi" w:cs="Arial"/>
@@ -11912,7 +12564,6 @@
               </w:rPr>
               <w:t>x</w:t>
             </w:r>
-            <w:proofErr w:type="gramEnd"/>
           </w:p>
         </w:tc>
         <w:tc>
@@ -11935,7 +12586,6 @@
                 <w:lang w:val="pt-BR"/>
               </w:rPr>
             </w:pPr>
-            <w:proofErr w:type="gramStart"/>
             <w:r>
               <w:rPr>
                 <w:rFonts w:asciiTheme="minorHAnsi" w:hAnsiTheme="minorHAnsi" w:cs="Arial"/>
@@ -11946,7 +12596,6 @@
               </w:rPr>
               <w:t>x</w:t>
             </w:r>
-            <w:proofErr w:type="gramEnd"/>
           </w:p>
         </w:tc>
         <w:tc>
@@ -11969,7 +12618,6 @@
                 <w:lang w:val="pt-BR"/>
               </w:rPr>
             </w:pPr>
-            <w:proofErr w:type="gramStart"/>
             <w:r>
               <w:rPr>
                 <w:rFonts w:asciiTheme="minorHAnsi" w:hAnsiTheme="minorHAnsi" w:cs="Arial"/>
@@ -11980,7 +12628,6 @@
               </w:rPr>
               <w:t>x</w:t>
             </w:r>
-            <w:proofErr w:type="gramEnd"/>
           </w:p>
         </w:tc>
         <w:tc>
@@ -12010,7 +12657,7 @@
                 <w:sz w:val="20"/>
                 <w:lang w:val="pt-BR"/>
               </w:rPr>
-              <w:t>Campo para o ator informar o telefone</w:t>
+              <w:t>Campo para o ator informar a unidade organizacional pai</w:t>
             </w:r>
           </w:p>
         </w:tc>
@@ -12106,17 +12753,7 @@
                 <w:sz w:val="20"/>
                 <w:lang w:val="pt-BR"/>
               </w:rPr>
-              <w:t>50</w:t>
-            </w:r>
-            <w:r>
-              <w:rPr>
-                <w:rFonts w:asciiTheme="minorHAnsi" w:hAnsiTheme="minorHAnsi" w:cs="Arial"/>
-                <w:i/>
-                <w:snapToGrid/>
-                <w:sz w:val="20"/>
-                <w:lang w:val="pt-BR"/>
-              </w:rPr>
-              <w:t xml:space="preserve"> caracteres</w:t>
+              <w:t>Não se aplica</w:t>
             </w:r>
           </w:p>
         </w:tc>
@@ -12251,7 +12888,7 @@
                 <w:sz w:val="20"/>
                 <w:lang w:val="pt-BR"/>
               </w:rPr>
-              <w:t>Endereço</w:t>
+              <w:t>Telefone</w:t>
             </w:r>
           </w:p>
         </w:tc>
@@ -12278,7 +12915,6 @@
                 <w:lang w:val="pt-BR"/>
               </w:rPr>
             </w:pPr>
-            <w:proofErr w:type="gramStart"/>
             <w:r>
               <w:rPr>
                 <w:rFonts w:asciiTheme="minorHAnsi" w:hAnsiTheme="minorHAnsi" w:cs="Arial"/>
@@ -12289,7 +12925,6 @@
               </w:rPr>
               <w:t>x</w:t>
             </w:r>
-            <w:proofErr w:type="gramEnd"/>
           </w:p>
         </w:tc>
         <w:tc>
@@ -12312,7 +12947,6 @@
                 <w:lang w:val="pt-BR"/>
               </w:rPr>
             </w:pPr>
-            <w:proofErr w:type="gramStart"/>
             <w:r>
               <w:rPr>
                 <w:rFonts w:asciiTheme="minorHAnsi" w:hAnsiTheme="minorHAnsi" w:cs="Arial"/>
@@ -12323,7 +12957,6 @@
               </w:rPr>
               <w:t>x</w:t>
             </w:r>
-            <w:proofErr w:type="gramEnd"/>
           </w:p>
         </w:tc>
         <w:tc>
@@ -12346,7 +12979,6 @@
                 <w:lang w:val="pt-BR"/>
               </w:rPr>
             </w:pPr>
-            <w:proofErr w:type="gramStart"/>
             <w:r>
               <w:rPr>
                 <w:rFonts w:asciiTheme="minorHAnsi" w:hAnsiTheme="minorHAnsi" w:cs="Arial"/>
@@ -12357,7 +12989,6 @@
               </w:rPr>
               <w:t>x</w:t>
             </w:r>
-            <w:proofErr w:type="gramEnd"/>
           </w:p>
         </w:tc>
         <w:tc>
@@ -12380,7 +13011,6 @@
                 <w:lang w:val="pt-BR"/>
               </w:rPr>
             </w:pPr>
-            <w:proofErr w:type="gramStart"/>
             <w:r>
               <w:rPr>
                 <w:rFonts w:asciiTheme="minorHAnsi" w:hAnsiTheme="minorHAnsi" w:cs="Arial"/>
@@ -12391,7 +13021,6 @@
               </w:rPr>
               <w:t>x</w:t>
             </w:r>
-            <w:proofErr w:type="gramEnd"/>
           </w:p>
         </w:tc>
         <w:tc>
@@ -12421,7 +13050,7 @@
                 <w:sz w:val="20"/>
                 <w:lang w:val="pt-BR"/>
               </w:rPr>
-              <w:t>Campo para o ator informar o endereço da unidade organizacional</w:t>
+              <w:t>Campo para o ator informar o telefone</w:t>
             </w:r>
           </w:p>
         </w:tc>
@@ -12517,7 +13146,7 @@
                 <w:sz w:val="20"/>
                 <w:lang w:val="pt-BR"/>
               </w:rPr>
-              <w:t>120</w:t>
+              <w:t>50</w:t>
             </w:r>
             <w:r>
               <w:rPr>
@@ -12662,7 +13291,7 @@
                 <w:sz w:val="20"/>
                 <w:lang w:val="pt-BR"/>
               </w:rPr>
-              <w:t>Chefe Geral</w:t>
+              <w:t>Endereço</w:t>
             </w:r>
           </w:p>
         </w:tc>
@@ -12689,7 +13318,6 @@
                 <w:lang w:val="pt-BR"/>
               </w:rPr>
             </w:pPr>
-            <w:proofErr w:type="gramStart"/>
             <w:r>
               <w:rPr>
                 <w:rFonts w:asciiTheme="minorHAnsi" w:hAnsiTheme="minorHAnsi" w:cs="Arial"/>
@@ -12700,7 +13328,6 @@
               </w:rPr>
               <w:t>x</w:t>
             </w:r>
-            <w:proofErr w:type="gramEnd"/>
           </w:p>
         </w:tc>
         <w:tc>
@@ -12723,7 +13350,6 @@
                 <w:lang w:val="pt-BR"/>
               </w:rPr>
             </w:pPr>
-            <w:proofErr w:type="gramStart"/>
             <w:r>
               <w:rPr>
                 <w:rFonts w:asciiTheme="minorHAnsi" w:hAnsiTheme="minorHAnsi" w:cs="Arial"/>
@@ -12734,7 +13360,6 @@
               </w:rPr>
               <w:t>x</w:t>
             </w:r>
-            <w:proofErr w:type="gramEnd"/>
           </w:p>
         </w:tc>
         <w:tc>
@@ -12757,7 +13382,6 @@
                 <w:lang w:val="pt-BR"/>
               </w:rPr>
             </w:pPr>
-            <w:proofErr w:type="gramStart"/>
             <w:r>
               <w:rPr>
                 <w:rFonts w:asciiTheme="minorHAnsi" w:hAnsiTheme="minorHAnsi" w:cs="Arial"/>
@@ -12768,7 +13392,6 @@
               </w:rPr>
               <w:t>x</w:t>
             </w:r>
-            <w:proofErr w:type="gramEnd"/>
           </w:p>
         </w:tc>
         <w:tc>
@@ -12791,7 +13414,6 @@
                 <w:lang w:val="pt-BR"/>
               </w:rPr>
             </w:pPr>
-            <w:proofErr w:type="gramStart"/>
             <w:r>
               <w:rPr>
                 <w:rFonts w:asciiTheme="minorHAnsi" w:hAnsiTheme="minorHAnsi" w:cs="Arial"/>
@@ -12802,7 +13424,6 @@
               </w:rPr>
               <w:t>x</w:t>
             </w:r>
-            <w:proofErr w:type="gramEnd"/>
           </w:p>
         </w:tc>
         <w:tc>
@@ -12832,7 +13453,7 @@
                 <w:sz w:val="20"/>
                 <w:lang w:val="pt-BR"/>
               </w:rPr>
-              <w:t>Campo para o ator informar o Chefe da unidade organizacional</w:t>
+              <w:t>Campo para o ator informar o endereço da unidade organizacional</w:t>
             </w:r>
           </w:p>
         </w:tc>
@@ -12928,7 +13549,7 @@
                 <w:sz w:val="20"/>
                 <w:lang w:val="pt-BR"/>
               </w:rPr>
-              <w:t>60</w:t>
+              <w:t>120</w:t>
             </w:r>
             <w:r>
               <w:rPr>
@@ -13016,33 +13637,396 @@
         </w:trPr>
         <w:tc>
           <w:tcPr>
-            <w:tcW w:w="4991" w:type="pct"/>
-            <w:gridSpan w:val="12"/>
-            <w:vAlign w:val="center"/>
-          </w:tcPr>
-          <w:p>
-            <w:pPr>
-              <w:autoSpaceDE/>
-              <w:autoSpaceDN/>
-              <w:spacing w:after="0" w:line="240" w:lineRule="atLeast"/>
-              <w:ind w:left="0"/>
-              <w:rPr>
-                <w:rFonts w:asciiTheme="minorHAnsi" w:hAnsiTheme="minorHAnsi"/>
-                <w:b/>
-                <w:snapToGrid/>
-                <w:sz w:val="20"/>
-                <w:lang w:val="pt-BR"/>
-              </w:rPr>
-            </w:pPr>
-            <w:r>
-              <w:rPr>
-                <w:rFonts w:asciiTheme="minorHAnsi" w:hAnsiTheme="minorHAnsi"/>
-                <w:b/>
-                <w:snapToGrid/>
-                <w:sz w:val="20"/>
-                <w:lang w:val="pt-BR"/>
-              </w:rPr>
-              <w:t xml:space="preserve">Botões  </w:t>
+            <w:tcW w:w="578" w:type="pct"/>
+            <w:vAlign w:val="center"/>
+          </w:tcPr>
+          <w:p>
+            <w:pPr>
+              <w:autoSpaceDE/>
+              <w:autoSpaceDN/>
+              <w:spacing w:after="0" w:line="240" w:lineRule="atLeast"/>
+              <w:ind w:left="0"/>
+              <w:rPr>
+                <w:rFonts w:asciiTheme="minorHAnsi" w:hAnsiTheme="minorHAnsi" w:cs="Arial"/>
+                <w:snapToGrid/>
+                <w:sz w:val="20"/>
+                <w:lang w:val="pt-BR"/>
+              </w:rPr>
+            </w:pPr>
+            <w:r>
+              <w:rPr>
+                <w:rFonts w:asciiTheme="minorHAnsi" w:hAnsiTheme="minorHAnsi" w:cs="Arial"/>
+                <w:snapToGrid/>
+                <w:sz w:val="20"/>
+                <w:lang w:val="pt-BR"/>
+              </w:rPr>
+              <w:t>6</w:t>
+            </w:r>
+          </w:p>
+        </w:tc>
+        <w:tc>
+          <w:tcPr>
+            <w:tcW w:w="457" w:type="pct"/>
+            <w:tcBorders>
+              <w:right w:val="single" w:sz="4" w:space="0" w:color="auto"/>
+            </w:tcBorders>
+            <w:vAlign w:val="center"/>
+          </w:tcPr>
+          <w:p>
+            <w:pPr>
+              <w:autoSpaceDE/>
+              <w:autoSpaceDN/>
+              <w:spacing w:after="0" w:line="240" w:lineRule="atLeast"/>
+              <w:ind w:left="0"/>
+              <w:rPr>
+                <w:rFonts w:asciiTheme="minorHAnsi" w:hAnsiTheme="minorHAnsi" w:cs="Arial"/>
+                <w:i/>
+                <w:snapToGrid/>
+                <w:sz w:val="20"/>
+                <w:lang w:val="pt-BR"/>
+              </w:rPr>
+            </w:pPr>
+            <w:r>
+              <w:rPr>
+                <w:rFonts w:asciiTheme="minorHAnsi" w:hAnsiTheme="minorHAnsi" w:cs="Arial"/>
+                <w:i/>
+                <w:snapToGrid/>
+                <w:sz w:val="20"/>
+                <w:lang w:val="pt-BR"/>
+              </w:rPr>
+              <w:t>Chefe Geral</w:t>
+            </w:r>
+          </w:p>
+        </w:tc>
+        <w:tc>
+          <w:tcPr>
+            <w:tcW w:w="153" w:type="pct"/>
+            <w:tcBorders>
+              <w:left w:val="single" w:sz="4" w:space="0" w:color="auto"/>
+            </w:tcBorders>
+            <w:vAlign w:val="center"/>
+          </w:tcPr>
+          <w:p>
+            <w:pPr>
+              <w:autoSpaceDE/>
+              <w:autoSpaceDN/>
+              <w:spacing w:after="0" w:line="240" w:lineRule="atLeast"/>
+              <w:ind w:left="0"/>
+              <w:jc w:val="center"/>
+              <w:rPr>
+                <w:rFonts w:asciiTheme="minorHAnsi" w:hAnsiTheme="minorHAnsi" w:cs="Arial"/>
+                <w:i/>
+                <w:snapToGrid/>
+                <w:sz w:val="20"/>
+                <w:lang w:val="pt-BR"/>
+              </w:rPr>
+            </w:pPr>
+            <w:r>
+              <w:rPr>
+                <w:rFonts w:asciiTheme="minorHAnsi" w:hAnsiTheme="minorHAnsi" w:cs="Arial"/>
+                <w:i/>
+                <w:snapToGrid/>
+                <w:sz w:val="20"/>
+                <w:lang w:val="pt-BR"/>
+              </w:rPr>
+              <w:t>x</w:t>
+            </w:r>
+          </w:p>
+        </w:tc>
+        <w:tc>
+          <w:tcPr>
+            <w:tcW w:w="122" w:type="pct"/>
+            <w:vAlign w:val="center"/>
+          </w:tcPr>
+          <w:p>
+            <w:pPr>
+              <w:autoSpaceDE/>
+              <w:autoSpaceDN/>
+              <w:spacing w:after="0" w:line="240" w:lineRule="atLeast"/>
+              <w:ind w:left="0"/>
+              <w:jc w:val="center"/>
+              <w:rPr>
+                <w:rFonts w:asciiTheme="minorHAnsi" w:hAnsiTheme="minorHAnsi" w:cs="Arial"/>
+                <w:i/>
+                <w:snapToGrid/>
+                <w:sz w:val="20"/>
+                <w:lang w:val="pt-BR"/>
+              </w:rPr>
+            </w:pPr>
+            <w:r>
+              <w:rPr>
+                <w:rFonts w:asciiTheme="minorHAnsi" w:hAnsiTheme="minorHAnsi" w:cs="Arial"/>
+                <w:i/>
+                <w:snapToGrid/>
+                <w:sz w:val="20"/>
+                <w:lang w:val="pt-BR"/>
+              </w:rPr>
+              <w:t>x</w:t>
+            </w:r>
+          </w:p>
+        </w:tc>
+        <w:tc>
+          <w:tcPr>
+            <w:tcW w:w="152" w:type="pct"/>
+            <w:vAlign w:val="center"/>
+          </w:tcPr>
+          <w:p>
+            <w:pPr>
+              <w:autoSpaceDE/>
+              <w:autoSpaceDN/>
+              <w:spacing w:after="0" w:line="240" w:lineRule="atLeast"/>
+              <w:ind w:left="0"/>
+              <w:jc w:val="center"/>
+              <w:rPr>
+                <w:rFonts w:asciiTheme="minorHAnsi" w:hAnsiTheme="minorHAnsi" w:cs="Arial"/>
+                <w:i/>
+                <w:snapToGrid/>
+                <w:sz w:val="20"/>
+                <w:lang w:val="pt-BR"/>
+              </w:rPr>
+            </w:pPr>
+            <w:r>
+              <w:rPr>
+                <w:rFonts w:asciiTheme="minorHAnsi" w:hAnsiTheme="minorHAnsi" w:cs="Arial"/>
+                <w:i/>
+                <w:snapToGrid/>
+                <w:sz w:val="20"/>
+                <w:lang w:val="pt-BR"/>
+              </w:rPr>
+              <w:t>x</w:t>
+            </w:r>
+          </w:p>
+        </w:tc>
+        <w:tc>
+          <w:tcPr>
+            <w:tcW w:w="153" w:type="pct"/>
+            <w:vAlign w:val="center"/>
+          </w:tcPr>
+          <w:p>
+            <w:pPr>
+              <w:autoSpaceDE/>
+              <w:autoSpaceDN/>
+              <w:spacing w:after="0" w:line="240" w:lineRule="atLeast"/>
+              <w:ind w:left="0"/>
+              <w:jc w:val="center"/>
+              <w:rPr>
+                <w:rFonts w:asciiTheme="minorHAnsi" w:hAnsiTheme="minorHAnsi" w:cs="Arial"/>
+                <w:i/>
+                <w:snapToGrid/>
+                <w:sz w:val="20"/>
+                <w:lang w:val="pt-BR"/>
+              </w:rPr>
+            </w:pPr>
+            <w:r>
+              <w:rPr>
+                <w:rFonts w:asciiTheme="minorHAnsi" w:hAnsiTheme="minorHAnsi" w:cs="Arial"/>
+                <w:i/>
+                <w:snapToGrid/>
+                <w:sz w:val="20"/>
+                <w:lang w:val="pt-BR"/>
+              </w:rPr>
+              <w:t>x</w:t>
+            </w:r>
+          </w:p>
+        </w:tc>
+        <w:tc>
+          <w:tcPr>
+            <w:tcW w:w="783" w:type="pct"/>
+            <w:vAlign w:val="center"/>
+          </w:tcPr>
+          <w:p>
+            <w:pPr>
+              <w:autoSpaceDE/>
+              <w:autoSpaceDN/>
+              <w:spacing w:after="0" w:line="240" w:lineRule="atLeast"/>
+              <w:ind w:left="0"/>
+              <w:rPr>
+                <w:rFonts w:asciiTheme="minorHAnsi" w:hAnsiTheme="minorHAnsi" w:cs="Arial"/>
+                <w:i/>
+                <w:snapToGrid/>
+                <w:sz w:val="20"/>
+                <w:lang w:val="pt-BR"/>
+              </w:rPr>
+            </w:pPr>
+            <w:r>
+              <w:rPr>
+                <w:rFonts w:asciiTheme="minorHAnsi" w:hAnsiTheme="minorHAnsi" w:cs="Arial"/>
+                <w:i/>
+                <w:snapToGrid/>
+                <w:sz w:val="20"/>
+                <w:lang w:val="pt-BR"/>
+              </w:rPr>
+              <w:t>Campo para o ator informar o Chefe da unidade organizacional</w:t>
+            </w:r>
+          </w:p>
+        </w:tc>
+        <w:tc>
+          <w:tcPr>
+            <w:tcW w:w="295" w:type="pct"/>
+            <w:vAlign w:val="center"/>
+          </w:tcPr>
+          <w:p>
+            <w:pPr>
+              <w:autoSpaceDE/>
+              <w:autoSpaceDN/>
+              <w:spacing w:after="0" w:line="240" w:lineRule="atLeast"/>
+              <w:ind w:left="0"/>
+              <w:jc w:val="center"/>
+              <w:rPr>
+                <w:rFonts w:asciiTheme="minorHAnsi" w:hAnsiTheme="minorHAnsi" w:cs="Arial"/>
+                <w:i/>
+                <w:snapToGrid/>
+                <w:sz w:val="20"/>
+                <w:lang w:val="pt-BR"/>
+              </w:rPr>
+            </w:pPr>
+            <w:r>
+              <w:rPr>
+                <w:rFonts w:asciiTheme="minorHAnsi" w:hAnsiTheme="minorHAnsi" w:cs="Arial"/>
+                <w:i/>
+                <w:snapToGrid/>
+                <w:sz w:val="20"/>
+                <w:lang w:val="pt-BR"/>
+              </w:rPr>
+              <w:t>A</w:t>
+            </w:r>
+          </w:p>
+        </w:tc>
+        <w:tc>
+          <w:tcPr>
+            <w:tcW w:w="510" w:type="pct"/>
+            <w:vAlign w:val="center"/>
+          </w:tcPr>
+          <w:p>
+            <w:pPr>
+              <w:autoSpaceDE/>
+              <w:autoSpaceDN/>
+              <w:spacing w:after="0" w:line="240" w:lineRule="atLeast"/>
+              <w:ind w:left="0"/>
+              <w:jc w:val="center"/>
+              <w:rPr>
+                <w:rFonts w:asciiTheme="minorHAnsi" w:hAnsiTheme="minorHAnsi" w:cs="Arial"/>
+                <w:i/>
+                <w:snapToGrid/>
+                <w:sz w:val="20"/>
+                <w:lang w:val="pt-BR"/>
+              </w:rPr>
+            </w:pPr>
+            <w:r>
+              <w:rPr>
+                <w:rFonts w:asciiTheme="minorHAnsi" w:hAnsiTheme="minorHAnsi" w:cs="Arial"/>
+                <w:i/>
+                <w:snapToGrid/>
+                <w:sz w:val="20"/>
+                <w:lang w:val="pt-BR"/>
+              </w:rPr>
+              <w:t>Não se aplica</w:t>
+            </w:r>
+          </w:p>
+        </w:tc>
+        <w:tc>
+          <w:tcPr>
+            <w:tcW w:w="408" w:type="pct"/>
+            <w:vAlign w:val="center"/>
+          </w:tcPr>
+          <w:p>
+            <w:pPr>
+              <w:autoSpaceDE/>
+              <w:autoSpaceDN/>
+              <w:spacing w:after="0" w:line="240" w:lineRule="atLeast"/>
+              <w:ind w:left="0"/>
+              <w:jc w:val="center"/>
+              <w:rPr>
+                <w:rFonts w:asciiTheme="minorHAnsi" w:hAnsiTheme="minorHAnsi" w:cs="Arial"/>
+                <w:i/>
+                <w:snapToGrid/>
+                <w:sz w:val="20"/>
+                <w:lang w:val="pt-BR"/>
+              </w:rPr>
+            </w:pPr>
+            <w:r>
+              <w:rPr>
+                <w:rFonts w:asciiTheme="minorHAnsi" w:hAnsiTheme="minorHAnsi" w:cs="Arial"/>
+                <w:i/>
+                <w:snapToGrid/>
+                <w:sz w:val="20"/>
+                <w:lang w:val="pt-BR"/>
+              </w:rPr>
+              <w:t>60</w:t>
+            </w:r>
+            <w:r>
+              <w:rPr>
+                <w:rFonts w:asciiTheme="minorHAnsi" w:hAnsiTheme="minorHAnsi" w:cs="Arial"/>
+                <w:i/>
+                <w:snapToGrid/>
+                <w:sz w:val="20"/>
+                <w:lang w:val="pt-BR"/>
+              </w:rPr>
+              <w:t xml:space="preserve"> caracteres</w:t>
+            </w:r>
+          </w:p>
+        </w:tc>
+        <w:tc>
+          <w:tcPr>
+            <w:tcW w:w="461" w:type="pct"/>
+            <w:vAlign w:val="center"/>
+          </w:tcPr>
+          <w:p>
+            <w:pPr>
+              <w:autoSpaceDE/>
+              <w:autoSpaceDN/>
+              <w:spacing w:after="0" w:line="240" w:lineRule="atLeast"/>
+              <w:ind w:left="0"/>
+              <w:jc w:val="center"/>
+              <w:rPr>
+                <w:rFonts w:asciiTheme="minorHAnsi" w:hAnsiTheme="minorHAnsi" w:cs="Arial"/>
+                <w:i/>
+                <w:snapToGrid/>
+                <w:sz w:val="20"/>
+                <w:lang w:val="pt-BR"/>
+              </w:rPr>
+            </w:pPr>
+            <w:r>
+              <w:rPr>
+                <w:rFonts w:asciiTheme="minorHAnsi" w:hAnsiTheme="minorHAnsi" w:cs="Arial"/>
+                <w:i/>
+                <w:snapToGrid/>
+                <w:sz w:val="20"/>
+                <w:lang w:val="pt-BR"/>
+              </w:rPr>
+              <w:t>Não se aplica</w:t>
+            </w:r>
+          </w:p>
+        </w:tc>
+        <w:tc>
+          <w:tcPr>
+            <w:tcW w:w="919" w:type="pct"/>
+            <w:vAlign w:val="center"/>
+          </w:tcPr>
+          <w:p>
+            <w:pPr>
+              <w:autoSpaceDE/>
+              <w:autoSpaceDN/>
+              <w:spacing w:after="0" w:line="240" w:lineRule="atLeast"/>
+              <w:ind w:left="395"/>
+              <w:contextualSpacing/>
+              <w:rPr>
+                <w:rFonts w:asciiTheme="minorHAnsi" w:hAnsiTheme="minorHAnsi" w:cs="Arial"/>
+                <w:i/>
+                <w:snapToGrid/>
+                <w:sz w:val="20"/>
+                <w:lang w:val="pt-BR"/>
+              </w:rPr>
+            </w:pPr>
+            <w:r>
+              <w:rPr>
+                <w:rFonts w:asciiTheme="minorHAnsi" w:hAnsiTheme="minorHAnsi" w:cs="Arial"/>
+                <w:i/>
+                <w:snapToGrid/>
+                <w:sz w:val="20"/>
+                <w:lang w:val="pt-BR"/>
+              </w:rPr>
+              <w:t>Não se aplica</w:t>
             </w:r>
           </w:p>
         </w:tc>
@@ -13056,397 +14040,33 @@
         </w:trPr>
         <w:tc>
           <w:tcPr>
-            <w:tcW w:w="578" w:type="pct"/>
-            <w:vAlign w:val="center"/>
-          </w:tcPr>
-          <w:p>
-            <w:pPr>
-              <w:autoSpaceDE/>
-              <w:autoSpaceDN/>
-              <w:spacing w:after="0" w:line="240" w:lineRule="atLeast"/>
-              <w:ind w:left="0"/>
-              <w:rPr>
-                <w:rFonts w:asciiTheme="minorHAnsi" w:hAnsiTheme="minorHAnsi" w:cs="Arial"/>
-                <w:snapToGrid/>
-                <w:sz w:val="20"/>
-                <w:lang w:val="pt-BR"/>
-              </w:rPr>
-            </w:pPr>
-            <w:r>
-              <w:rPr>
-                <w:rFonts w:asciiTheme="minorHAnsi" w:hAnsiTheme="minorHAnsi" w:cs="Arial"/>
-                <w:snapToGrid/>
-                <w:sz w:val="20"/>
-                <w:lang w:val="pt-BR"/>
-              </w:rPr>
-              <w:t>6</w:t>
-            </w:r>
-          </w:p>
-        </w:tc>
-        <w:tc>
-          <w:tcPr>
-            <w:tcW w:w="457" w:type="pct"/>
-            <w:tcBorders>
-              <w:right w:val="single" w:sz="4" w:space="0" w:color="auto"/>
-            </w:tcBorders>
-            <w:vAlign w:val="center"/>
-          </w:tcPr>
-          <w:p>
-            <w:pPr>
-              <w:autoSpaceDE/>
-              <w:autoSpaceDN/>
-              <w:spacing w:after="0" w:line="240" w:lineRule="atLeast"/>
-              <w:ind w:left="0"/>
-              <w:rPr>
-                <w:rFonts w:asciiTheme="minorHAnsi" w:hAnsiTheme="minorHAnsi" w:cs="Arial"/>
-                <w:i/>
-                <w:snapToGrid/>
-                <w:sz w:val="20"/>
-                <w:lang w:val="pt-BR"/>
-              </w:rPr>
-            </w:pPr>
-            <w:r>
-              <w:rPr>
-                <w:rFonts w:asciiTheme="minorHAnsi" w:hAnsiTheme="minorHAnsi" w:cs="Arial"/>
-                <w:i/>
-                <w:snapToGrid/>
-                <w:sz w:val="20"/>
-                <w:lang w:val="pt-BR"/>
-              </w:rPr>
-              <w:t>Salvar</w:t>
-            </w:r>
-          </w:p>
-        </w:tc>
-        <w:tc>
-          <w:tcPr>
-            <w:tcW w:w="153" w:type="pct"/>
-            <w:tcBorders>
-              <w:left w:val="single" w:sz="4" w:space="0" w:color="auto"/>
-            </w:tcBorders>
-            <w:vAlign w:val="center"/>
-          </w:tcPr>
-          <w:p>
-            <w:pPr>
-              <w:autoSpaceDE/>
-              <w:autoSpaceDN/>
-              <w:spacing w:after="0" w:line="240" w:lineRule="atLeast"/>
-              <w:ind w:left="0"/>
-              <w:rPr>
-                <w:rFonts w:asciiTheme="minorHAnsi" w:hAnsiTheme="minorHAnsi" w:cs="Arial"/>
-                <w:i/>
-                <w:snapToGrid/>
-                <w:sz w:val="20"/>
-                <w:lang w:val="pt-BR"/>
-              </w:rPr>
-            </w:pPr>
-          </w:p>
-        </w:tc>
-        <w:tc>
-          <w:tcPr>
-            <w:tcW w:w="122" w:type="pct"/>
-            <w:vAlign w:val="center"/>
-          </w:tcPr>
-          <w:p>
-            <w:pPr>
-              <w:autoSpaceDE/>
-              <w:autoSpaceDN/>
-              <w:spacing w:after="0" w:line="240" w:lineRule="atLeast"/>
-              <w:ind w:left="0"/>
-              <w:rPr>
-                <w:rFonts w:asciiTheme="minorHAnsi" w:hAnsiTheme="minorHAnsi" w:cs="Arial"/>
-                <w:i/>
-                <w:snapToGrid/>
-                <w:sz w:val="20"/>
-                <w:lang w:val="pt-BR"/>
-              </w:rPr>
-            </w:pPr>
-          </w:p>
-        </w:tc>
-        <w:tc>
-          <w:tcPr>
-            <w:tcW w:w="152" w:type="pct"/>
-            <w:vAlign w:val="center"/>
-          </w:tcPr>
-          <w:p>
-            <w:pPr>
-              <w:autoSpaceDE/>
-              <w:autoSpaceDN/>
-              <w:spacing w:after="0" w:line="240" w:lineRule="atLeast"/>
-              <w:ind w:left="0"/>
-              <w:jc w:val="center"/>
-              <w:rPr>
-                <w:rFonts w:asciiTheme="minorHAnsi" w:hAnsiTheme="minorHAnsi" w:cs="Arial"/>
-                <w:i/>
-                <w:snapToGrid/>
-                <w:sz w:val="20"/>
-                <w:lang w:val="pt-BR"/>
-              </w:rPr>
-            </w:pPr>
-          </w:p>
-        </w:tc>
-        <w:tc>
-          <w:tcPr>
-            <w:tcW w:w="153" w:type="pct"/>
-            <w:vAlign w:val="center"/>
-          </w:tcPr>
-          <w:p>
-            <w:pPr>
-              <w:autoSpaceDE/>
-              <w:autoSpaceDN/>
-              <w:spacing w:after="0" w:line="240" w:lineRule="atLeast"/>
-              <w:ind w:left="0"/>
-              <w:jc w:val="center"/>
-              <w:rPr>
-                <w:rFonts w:asciiTheme="minorHAnsi" w:hAnsiTheme="minorHAnsi" w:cs="Arial"/>
-                <w:i/>
-                <w:snapToGrid/>
-                <w:sz w:val="20"/>
-                <w:lang w:val="pt-BR"/>
-              </w:rPr>
-            </w:pPr>
-            <w:r>
-              <w:rPr>
-                <w:rFonts w:asciiTheme="minorHAnsi" w:hAnsiTheme="minorHAnsi" w:cs="Arial"/>
-                <w:i/>
-                <w:snapToGrid/>
-                <w:sz w:val="20"/>
-                <w:lang w:val="pt-BR"/>
-              </w:rPr>
-              <w:t>X</w:t>
-            </w:r>
-          </w:p>
-        </w:tc>
-        <w:tc>
-          <w:tcPr>
-            <w:tcW w:w="783" w:type="pct"/>
-            <w:vAlign w:val="center"/>
-          </w:tcPr>
-          <w:p>
-            <w:pPr>
-              <w:autoSpaceDE/>
-              <w:autoSpaceDN/>
-              <w:spacing w:after="0" w:line="240" w:lineRule="atLeast"/>
-              <w:ind w:left="0"/>
-              <w:rPr>
-                <w:rFonts w:asciiTheme="minorHAnsi" w:hAnsiTheme="minorHAnsi" w:cs="Arial"/>
-                <w:i/>
-                <w:snapToGrid/>
-                <w:sz w:val="20"/>
-                <w:lang w:val="pt-BR"/>
-              </w:rPr>
-            </w:pPr>
-            <w:r>
-              <w:rPr>
-                <w:rFonts w:asciiTheme="minorHAnsi" w:hAnsiTheme="minorHAnsi" w:cs="Arial"/>
-                <w:i/>
-                <w:snapToGrid/>
-                <w:sz w:val="20"/>
-                <w:lang w:val="pt-BR"/>
-              </w:rPr>
-              <w:t>Botão de opção que permite salvar uma inclusão ou alteração de dados</w:t>
-            </w:r>
-          </w:p>
-        </w:tc>
-        <w:tc>
-          <w:tcPr>
-            <w:tcW w:w="295" w:type="pct"/>
-            <w:vAlign w:val="center"/>
-          </w:tcPr>
-          <w:p>
-            <w:pPr>
-              <w:autoSpaceDE/>
-              <w:autoSpaceDN/>
-              <w:spacing w:after="0" w:line="240" w:lineRule="atLeast"/>
-              <w:ind w:left="0"/>
-              <w:jc w:val="center"/>
-              <w:rPr>
-                <w:rFonts w:asciiTheme="minorHAnsi" w:hAnsiTheme="minorHAnsi" w:cs="Arial"/>
-                <w:i/>
-                <w:snapToGrid/>
-                <w:sz w:val="20"/>
-                <w:lang w:val="pt-BR"/>
-              </w:rPr>
-            </w:pPr>
-            <w:r>
-              <w:rPr>
-                <w:rFonts w:asciiTheme="minorHAnsi" w:hAnsiTheme="minorHAnsi" w:cs="Arial"/>
-                <w:i/>
-                <w:snapToGrid/>
-                <w:sz w:val="20"/>
-                <w:lang w:val="pt-BR"/>
-              </w:rPr>
-              <w:t>BT</w:t>
-            </w:r>
-          </w:p>
-        </w:tc>
-        <w:tc>
-          <w:tcPr>
-            <w:tcW w:w="510" w:type="pct"/>
-            <w:vAlign w:val="center"/>
-          </w:tcPr>
-          <w:p>
-            <w:pPr>
-              <w:autoSpaceDE/>
-              <w:autoSpaceDN/>
-              <w:spacing w:after="0" w:line="240" w:lineRule="atLeast"/>
-              <w:ind w:left="0"/>
-              <w:jc w:val="center"/>
-              <w:rPr>
-                <w:rFonts w:asciiTheme="minorHAnsi" w:hAnsiTheme="minorHAnsi" w:cs="Arial"/>
-                <w:i/>
-                <w:snapToGrid/>
-                <w:sz w:val="20"/>
-                <w:lang w:val="pt-BR"/>
-              </w:rPr>
-            </w:pPr>
-            <w:r>
-              <w:rPr>
-                <w:rFonts w:asciiTheme="minorHAnsi" w:hAnsiTheme="minorHAnsi" w:cs="Arial"/>
-                <w:i/>
-                <w:snapToGrid/>
-                <w:sz w:val="20"/>
-                <w:lang w:val="pt-BR"/>
-              </w:rPr>
-              <w:t>Não se aplica</w:t>
-            </w:r>
-          </w:p>
-        </w:tc>
-        <w:tc>
-          <w:tcPr>
-            <w:tcW w:w="408" w:type="pct"/>
-            <w:vAlign w:val="center"/>
-          </w:tcPr>
-          <w:p>
-            <w:pPr>
-              <w:autoSpaceDE/>
-              <w:autoSpaceDN/>
-              <w:spacing w:after="0" w:line="240" w:lineRule="atLeast"/>
-              <w:ind w:left="0"/>
-              <w:jc w:val="center"/>
-              <w:rPr>
-                <w:rFonts w:asciiTheme="minorHAnsi" w:hAnsiTheme="minorHAnsi" w:cs="Arial"/>
-                <w:i/>
-                <w:snapToGrid/>
-                <w:sz w:val="20"/>
-                <w:lang w:val="pt-BR"/>
-              </w:rPr>
-            </w:pPr>
-            <w:r>
-              <w:rPr>
-                <w:rFonts w:asciiTheme="minorHAnsi" w:hAnsiTheme="minorHAnsi" w:cs="Arial"/>
-                <w:i/>
-                <w:snapToGrid/>
-                <w:sz w:val="20"/>
-                <w:lang w:val="pt-BR"/>
-              </w:rPr>
-              <w:t>Não se aplica</w:t>
-            </w:r>
-          </w:p>
-        </w:tc>
-        <w:tc>
-          <w:tcPr>
-            <w:tcW w:w="461" w:type="pct"/>
-            <w:vAlign w:val="center"/>
-          </w:tcPr>
-          <w:p>
-            <w:pPr>
-              <w:autoSpaceDE/>
-              <w:autoSpaceDN/>
-              <w:spacing w:after="0" w:line="240" w:lineRule="atLeast"/>
-              <w:ind w:left="0"/>
-              <w:jc w:val="center"/>
-              <w:rPr>
-                <w:rFonts w:asciiTheme="minorHAnsi" w:hAnsiTheme="minorHAnsi" w:cs="Arial"/>
-                <w:i/>
-                <w:snapToGrid/>
-                <w:sz w:val="20"/>
-                <w:lang w:val="pt-BR"/>
-              </w:rPr>
-            </w:pPr>
-            <w:r>
-              <w:rPr>
-                <w:rFonts w:asciiTheme="minorHAnsi" w:hAnsiTheme="minorHAnsi" w:cs="Arial"/>
-                <w:i/>
-                <w:snapToGrid/>
-                <w:sz w:val="20"/>
-                <w:lang w:val="pt-BR"/>
-              </w:rPr>
-              <w:t>Não se aplica</w:t>
-            </w:r>
-          </w:p>
-        </w:tc>
-        <w:tc>
-          <w:tcPr>
-            <w:tcW w:w="919" w:type="pct"/>
-            <w:vAlign w:val="center"/>
-          </w:tcPr>
-          <w:p>
-            <w:pPr>
-              <w:numPr>
-                <w:ilvl w:val="0"/>
-                <w:numId w:val="26"/>
-              </w:numPr>
-              <w:autoSpaceDE/>
-              <w:autoSpaceDN/>
-              <w:spacing w:after="0" w:line="240" w:lineRule="atLeast"/>
-              <w:contextualSpacing/>
-              <w:rPr>
-                <w:rFonts w:asciiTheme="minorHAnsi" w:hAnsiTheme="minorHAnsi" w:cs="Arial"/>
-                <w:i/>
-                <w:snapToGrid/>
-                <w:sz w:val="20"/>
-                <w:lang w:val="pt-BR"/>
-              </w:rPr>
-            </w:pPr>
-            <w:r>
-              <w:rPr>
-                <w:rFonts w:asciiTheme="minorHAnsi" w:hAnsiTheme="minorHAnsi" w:cs="Arial"/>
-                <w:i/>
-                <w:snapToGrid/>
-                <w:sz w:val="20"/>
-                <w:lang w:val="pt-BR"/>
-              </w:rPr>
-              <w:t>A opção será apresentada</w:t>
-            </w:r>
-            <w:r>
-              <w:rPr>
-                <w:rFonts w:asciiTheme="minorHAnsi" w:hAnsiTheme="minorHAnsi" w:cs="Arial"/>
-                <w:i/>
-                <w:snapToGrid/>
-                <w:sz w:val="20"/>
-                <w:lang w:val="pt-BR"/>
-              </w:rPr>
-              <w:t xml:space="preserve"> nos formulários dos fluxos (A), (B</w:t>
-            </w:r>
-            <w:r>
-              <w:rPr>
-                <w:rFonts w:asciiTheme="minorHAnsi" w:hAnsiTheme="minorHAnsi" w:cs="Arial"/>
-                <w:i/>
-                <w:snapToGrid/>
-                <w:sz w:val="20"/>
-                <w:lang w:val="pt-BR"/>
-              </w:rPr>
-              <w:t>)</w:t>
-            </w:r>
-            <w:r>
-              <w:rPr>
-                <w:rFonts w:asciiTheme="minorHAnsi" w:hAnsiTheme="minorHAnsi" w:cs="Arial"/>
-                <w:i/>
-                <w:snapToGrid/>
-                <w:sz w:val="20"/>
-                <w:lang w:val="pt-BR"/>
-              </w:rPr>
-              <w:t xml:space="preserve"> e (D)</w:t>
-            </w:r>
-            <w:r>
-              <w:rPr>
-                <w:rFonts w:asciiTheme="minorHAnsi" w:hAnsiTheme="minorHAnsi" w:cs="Arial"/>
-                <w:i/>
-                <w:snapToGrid/>
-                <w:sz w:val="20"/>
-                <w:lang w:val="pt-BR"/>
-              </w:rPr>
-              <w:t xml:space="preserve"> </w:t>
+            <w:tcW w:w="4991" w:type="pct"/>
+            <w:gridSpan w:val="12"/>
+            <w:vAlign w:val="center"/>
+          </w:tcPr>
+          <w:p>
+            <w:pPr>
+              <w:autoSpaceDE/>
+              <w:autoSpaceDN/>
+              <w:spacing w:after="0" w:line="240" w:lineRule="atLeast"/>
+              <w:ind w:left="0"/>
+              <w:rPr>
+                <w:rFonts w:asciiTheme="minorHAnsi" w:hAnsiTheme="minorHAnsi"/>
+                <w:b/>
+                <w:snapToGrid/>
+                <w:sz w:val="20"/>
+                <w:lang w:val="pt-BR"/>
+              </w:rPr>
+            </w:pPr>
+            <w:r>
+              <w:rPr>
+                <w:rFonts w:asciiTheme="minorHAnsi" w:hAnsiTheme="minorHAnsi"/>
+                <w:b/>
+                <w:snapToGrid/>
+                <w:sz w:val="20"/>
+                <w:lang w:val="pt-BR"/>
+              </w:rPr>
+              <w:t xml:space="preserve">Botões  </w:t>
             </w:r>
           </w:p>
         </w:tc>
@@ -13473,7 +14093,7 @@
                 <w:rFonts w:asciiTheme="minorHAnsi" w:hAnsiTheme="minorHAnsi" w:cs="Arial"/>
                 <w:snapToGrid/>
                 <w:sz w:val="20"/>
-                <w:lang w:val="es-EC"/>
+                <w:lang w:val="pt-BR"/>
               </w:rPr>
             </w:pPr>
             <w:r>
@@ -13517,17 +14137,7 @@
                 <w:sz w:val="20"/>
                 <w:lang w:val="pt-BR"/>
               </w:rPr>
-              <w:t>Fechar</w:t>
-            </w:r>
-            <w:r>
-              <w:rPr>
-                <w:rFonts w:asciiTheme="minorHAnsi" w:hAnsiTheme="minorHAnsi" w:cs="Arial"/>
-                <w:i/>
-                <w:snapToGrid/>
-                <w:sz w:val="20"/>
-                <w:lang w:val="pt-BR"/>
-              </w:rPr>
-              <w:t xml:space="preserve"> </w:t>
+              <w:t>Salvar</w:t>
             </w:r>
           </w:p>
         </w:tc>
@@ -13587,6 +14197,7 @@
               <w:autoSpaceDN/>
               <w:spacing w:after="0" w:line="240" w:lineRule="atLeast"/>
               <w:ind w:left="0"/>
+              <w:jc w:val="center"/>
               <w:rPr>
                 <w:rFonts w:asciiTheme="minorHAnsi" w:hAnsiTheme="minorHAnsi" w:cs="Arial"/>
                 <w:i/>
@@ -13608,6 +14219,7 @@
               <w:autoSpaceDN/>
               <w:spacing w:after="0" w:line="240" w:lineRule="atLeast"/>
               <w:ind w:left="0"/>
+              <w:jc w:val="center"/>
               <w:rPr>
                 <w:rFonts w:asciiTheme="minorHAnsi" w:hAnsiTheme="minorHAnsi" w:cs="Arial"/>
                 <w:i/>
@@ -13655,7 +14267,7 @@
                 <w:sz w:val="20"/>
                 <w:lang w:val="pt-BR"/>
               </w:rPr>
-              <w:t>Botão de opção que permite sair da tela de alteração e retornar para o resultado da pesquisa</w:t>
+              <w:t>Botão de opção que permite salvar uma inclusão ou alteração de dados</w:t>
             </w:r>
           </w:p>
         </w:tc>
@@ -13818,17 +14430,47 @@
                 <w:sz w:val="20"/>
                 <w:lang w:val="pt-BR"/>
               </w:rPr>
-              <w:t xml:space="preserve">Ao acionar a opção o sistema deverá </w:t>
-            </w:r>
-            <w:r>
-              <w:rPr>
-                <w:rFonts w:asciiTheme="minorHAnsi" w:hAnsiTheme="minorHAnsi" w:cs="Arial"/>
-                <w:i/>
-                <w:snapToGrid/>
-                <w:sz w:val="20"/>
-                <w:lang w:val="pt-BR"/>
-              </w:rPr>
-              <w:t>executar o fluxo principal, passo 2.</w:t>
+              <w:t>A opção será apresentada</w:t>
+            </w:r>
+            <w:r>
+              <w:rPr>
+                <w:rFonts w:asciiTheme="minorHAnsi" w:hAnsiTheme="minorHAnsi" w:cs="Arial"/>
+                <w:i/>
+                <w:snapToGrid/>
+                <w:sz w:val="20"/>
+                <w:lang w:val="pt-BR"/>
+              </w:rPr>
+              <w:t xml:space="preserve"> nos formulários dos fluxos (A), (B</w:t>
+            </w:r>
+            <w:r>
+              <w:rPr>
+                <w:rFonts w:asciiTheme="minorHAnsi" w:hAnsiTheme="minorHAnsi" w:cs="Arial"/>
+                <w:i/>
+                <w:snapToGrid/>
+                <w:sz w:val="20"/>
+                <w:lang w:val="pt-BR"/>
+              </w:rPr>
+              <w:t>)</w:t>
+            </w:r>
+            <w:r>
+              <w:rPr>
+                <w:rFonts w:asciiTheme="minorHAnsi" w:hAnsiTheme="minorHAnsi" w:cs="Arial"/>
+                <w:i/>
+                <w:snapToGrid/>
+                <w:sz w:val="20"/>
+                <w:lang w:val="pt-BR"/>
+              </w:rPr>
+              <w:t xml:space="preserve"> e (D)</w:t>
+            </w:r>
+            <w:r>
+              <w:rPr>
+                <w:rFonts w:asciiTheme="minorHAnsi" w:hAnsiTheme="minorHAnsi" w:cs="Arial"/>
+                <w:i/>
+                <w:snapToGrid/>
+                <w:sz w:val="20"/>
+                <w:lang w:val="pt-BR"/>
+              </w:rPr>
+              <w:t xml:space="preserve"> </w:t>
             </w:r>
           </w:p>
         </w:tc>
@@ -13842,6 +14484,411 @@
         </w:trPr>
         <w:tc>
           <w:tcPr>
+            <w:tcW w:w="578" w:type="pct"/>
+            <w:vAlign w:val="center"/>
+          </w:tcPr>
+          <w:p>
+            <w:pPr>
+              <w:autoSpaceDE/>
+              <w:autoSpaceDN/>
+              <w:spacing w:after="0" w:line="240" w:lineRule="atLeast"/>
+              <w:ind w:left="0"/>
+              <w:rPr>
+                <w:rFonts w:asciiTheme="minorHAnsi" w:hAnsiTheme="minorHAnsi" w:cs="Arial"/>
+                <w:snapToGrid/>
+                <w:sz w:val="20"/>
+                <w:lang w:val="es-EC"/>
+              </w:rPr>
+            </w:pPr>
+            <w:r>
+              <w:rPr>
+                <w:rFonts w:asciiTheme="minorHAnsi" w:hAnsiTheme="minorHAnsi" w:cs="Arial"/>
+                <w:snapToGrid/>
+                <w:sz w:val="20"/>
+                <w:lang w:val="pt-BR"/>
+              </w:rPr>
+              <w:t>8</w:t>
+            </w:r>
+          </w:p>
+        </w:tc>
+        <w:tc>
+          <w:tcPr>
+            <w:tcW w:w="457" w:type="pct"/>
+            <w:tcBorders>
+              <w:right w:val="single" w:sz="4" w:space="0" w:color="auto"/>
+            </w:tcBorders>
+            <w:vAlign w:val="center"/>
+          </w:tcPr>
+          <w:p>
+            <w:pPr>
+              <w:autoSpaceDE/>
+              <w:autoSpaceDN/>
+              <w:spacing w:after="0" w:line="240" w:lineRule="atLeast"/>
+              <w:ind w:left="0"/>
+              <w:rPr>
+                <w:rFonts w:asciiTheme="minorHAnsi" w:hAnsiTheme="minorHAnsi" w:cs="Arial"/>
+                <w:i/>
+                <w:snapToGrid/>
+                <w:sz w:val="20"/>
+                <w:lang w:val="pt-BR"/>
+              </w:rPr>
+            </w:pPr>
+            <w:r>
+              <w:rPr>
+                <w:rFonts w:asciiTheme="minorHAnsi" w:hAnsiTheme="minorHAnsi" w:cs="Arial"/>
+                <w:i/>
+                <w:snapToGrid/>
+                <w:sz w:val="20"/>
+                <w:lang w:val="pt-BR"/>
+              </w:rPr>
+              <w:t>Fechar</w:t>
+            </w:r>
+            <w:r>
+              <w:rPr>
+                <w:rFonts w:asciiTheme="minorHAnsi" w:hAnsiTheme="minorHAnsi" w:cs="Arial"/>
+                <w:i/>
+                <w:snapToGrid/>
+                <w:sz w:val="20"/>
+                <w:lang w:val="pt-BR"/>
+              </w:rPr>
+              <w:t xml:space="preserve"> </w:t>
+            </w:r>
+          </w:p>
+        </w:tc>
+        <w:tc>
+          <w:tcPr>
+            <w:tcW w:w="153" w:type="pct"/>
+            <w:tcBorders>
+              <w:left w:val="single" w:sz="4" w:space="0" w:color="auto"/>
+            </w:tcBorders>
+            <w:vAlign w:val="center"/>
+          </w:tcPr>
+          <w:p>
+            <w:pPr>
+              <w:autoSpaceDE/>
+              <w:autoSpaceDN/>
+              <w:spacing w:after="0" w:line="240" w:lineRule="atLeast"/>
+              <w:ind w:left="0"/>
+              <w:rPr>
+                <w:rFonts w:asciiTheme="minorHAnsi" w:hAnsiTheme="minorHAnsi" w:cs="Arial"/>
+                <w:i/>
+                <w:snapToGrid/>
+                <w:sz w:val="20"/>
+                <w:lang w:val="pt-BR"/>
+              </w:rPr>
+            </w:pPr>
+          </w:p>
+        </w:tc>
+        <w:tc>
+          <w:tcPr>
+            <w:tcW w:w="122" w:type="pct"/>
+            <w:vAlign w:val="center"/>
+          </w:tcPr>
+          <w:p>
+            <w:pPr>
+              <w:autoSpaceDE/>
+              <w:autoSpaceDN/>
+              <w:spacing w:after="0" w:line="240" w:lineRule="atLeast"/>
+              <w:ind w:left="0"/>
+              <w:rPr>
+                <w:rFonts w:asciiTheme="minorHAnsi" w:hAnsiTheme="minorHAnsi" w:cs="Arial"/>
+                <w:i/>
+                <w:snapToGrid/>
+                <w:sz w:val="20"/>
+                <w:lang w:val="pt-BR"/>
+              </w:rPr>
+            </w:pPr>
+          </w:p>
+        </w:tc>
+        <w:tc>
+          <w:tcPr>
+            <w:tcW w:w="152" w:type="pct"/>
+            <w:vAlign w:val="center"/>
+          </w:tcPr>
+          <w:p>
+            <w:pPr>
+              <w:autoSpaceDE/>
+              <w:autoSpaceDN/>
+              <w:spacing w:after="0" w:line="240" w:lineRule="atLeast"/>
+              <w:ind w:left="0"/>
+              <w:rPr>
+                <w:rFonts w:asciiTheme="minorHAnsi" w:hAnsiTheme="minorHAnsi" w:cs="Arial"/>
+                <w:i/>
+                <w:snapToGrid/>
+                <w:sz w:val="20"/>
+                <w:lang w:val="pt-BR"/>
+              </w:rPr>
+            </w:pPr>
+          </w:p>
+        </w:tc>
+        <w:tc>
+          <w:tcPr>
+            <w:tcW w:w="153" w:type="pct"/>
+            <w:vAlign w:val="center"/>
+          </w:tcPr>
+          <w:p>
+            <w:pPr>
+              <w:autoSpaceDE/>
+              <w:autoSpaceDN/>
+              <w:spacing w:after="0" w:line="240" w:lineRule="atLeast"/>
+              <w:ind w:left="0"/>
+              <w:rPr>
+                <w:rFonts w:asciiTheme="minorHAnsi" w:hAnsiTheme="minorHAnsi" w:cs="Arial"/>
+                <w:i/>
+                <w:snapToGrid/>
+                <w:sz w:val="20"/>
+                <w:lang w:val="pt-BR"/>
+              </w:rPr>
+            </w:pPr>
+            <w:r>
+              <w:rPr>
+                <w:rFonts w:asciiTheme="minorHAnsi" w:hAnsiTheme="minorHAnsi" w:cs="Arial"/>
+                <w:i/>
+                <w:snapToGrid/>
+                <w:sz w:val="20"/>
+                <w:lang w:val="pt-BR"/>
+              </w:rPr>
+              <w:t>X</w:t>
+            </w:r>
+          </w:p>
+        </w:tc>
+        <w:tc>
+          <w:tcPr>
+            <w:tcW w:w="783" w:type="pct"/>
+            <w:vAlign w:val="center"/>
+          </w:tcPr>
+          <w:p>
+            <w:pPr>
+              <w:autoSpaceDE/>
+              <w:autoSpaceDN/>
+              <w:spacing w:after="0" w:line="240" w:lineRule="atLeast"/>
+              <w:ind w:left="0"/>
+              <w:rPr>
+                <w:rFonts w:asciiTheme="minorHAnsi" w:hAnsiTheme="minorHAnsi" w:cs="Arial"/>
+                <w:i/>
+                <w:snapToGrid/>
+                <w:sz w:val="20"/>
+                <w:lang w:val="pt-BR"/>
+              </w:rPr>
+            </w:pPr>
+            <w:r>
+              <w:rPr>
+                <w:rFonts w:asciiTheme="minorHAnsi" w:hAnsiTheme="minorHAnsi" w:cs="Arial"/>
+                <w:i/>
+                <w:snapToGrid/>
+                <w:sz w:val="20"/>
+                <w:lang w:val="pt-BR"/>
+              </w:rPr>
+              <w:t xml:space="preserve">Botão de opção que permite sair da tela de alteração e retornar </w:t>
+            </w:r>
+            <w:r>
+              <w:rPr>
+                <w:rFonts w:asciiTheme="minorHAnsi" w:hAnsiTheme="minorHAnsi" w:cs="Arial"/>
+                <w:i/>
+                <w:snapToGrid/>
+                <w:sz w:val="20"/>
+                <w:lang w:val="pt-BR"/>
+              </w:rPr>
+              <w:lastRenderedPageBreak/>
+              <w:t>para o resultado da pesquisa</w:t>
+            </w:r>
+          </w:p>
+        </w:tc>
+        <w:tc>
+          <w:tcPr>
+            <w:tcW w:w="295" w:type="pct"/>
+            <w:vAlign w:val="center"/>
+          </w:tcPr>
+          <w:p>
+            <w:pPr>
+              <w:autoSpaceDE/>
+              <w:autoSpaceDN/>
+              <w:spacing w:after="0" w:line="240" w:lineRule="atLeast"/>
+              <w:ind w:left="0"/>
+              <w:jc w:val="center"/>
+              <w:rPr>
+                <w:rFonts w:asciiTheme="minorHAnsi" w:hAnsiTheme="minorHAnsi" w:cs="Arial"/>
+                <w:i/>
+                <w:snapToGrid/>
+                <w:sz w:val="20"/>
+                <w:lang w:val="pt-BR"/>
+              </w:rPr>
+            </w:pPr>
+            <w:r>
+              <w:rPr>
+                <w:rFonts w:asciiTheme="minorHAnsi" w:hAnsiTheme="minorHAnsi" w:cs="Arial"/>
+                <w:i/>
+                <w:snapToGrid/>
+                <w:sz w:val="20"/>
+                <w:lang w:val="pt-BR"/>
+              </w:rPr>
+              <w:lastRenderedPageBreak/>
+              <w:t>BT</w:t>
+            </w:r>
+          </w:p>
+        </w:tc>
+        <w:tc>
+          <w:tcPr>
+            <w:tcW w:w="510" w:type="pct"/>
+            <w:vAlign w:val="center"/>
+          </w:tcPr>
+          <w:p>
+            <w:pPr>
+              <w:autoSpaceDE/>
+              <w:autoSpaceDN/>
+              <w:spacing w:after="0" w:line="240" w:lineRule="atLeast"/>
+              <w:ind w:left="0"/>
+              <w:jc w:val="center"/>
+              <w:rPr>
+                <w:rFonts w:asciiTheme="minorHAnsi" w:hAnsiTheme="minorHAnsi" w:cs="Arial"/>
+                <w:i/>
+                <w:snapToGrid/>
+                <w:sz w:val="20"/>
+                <w:lang w:val="pt-BR"/>
+              </w:rPr>
+            </w:pPr>
+            <w:r>
+              <w:rPr>
+                <w:rFonts w:asciiTheme="minorHAnsi" w:hAnsiTheme="minorHAnsi" w:cs="Arial"/>
+                <w:i/>
+                <w:snapToGrid/>
+                <w:sz w:val="20"/>
+                <w:lang w:val="pt-BR"/>
+              </w:rPr>
+              <w:t>Não se aplica</w:t>
+            </w:r>
+          </w:p>
+        </w:tc>
+        <w:tc>
+          <w:tcPr>
+            <w:tcW w:w="408" w:type="pct"/>
+            <w:vAlign w:val="center"/>
+          </w:tcPr>
+          <w:p>
+            <w:pPr>
+              <w:autoSpaceDE/>
+              <w:autoSpaceDN/>
+              <w:spacing w:after="0" w:line="240" w:lineRule="atLeast"/>
+              <w:ind w:left="0"/>
+              <w:jc w:val="center"/>
+              <w:rPr>
+                <w:rFonts w:asciiTheme="minorHAnsi" w:hAnsiTheme="minorHAnsi" w:cs="Arial"/>
+                <w:i/>
+                <w:snapToGrid/>
+                <w:sz w:val="20"/>
+                <w:lang w:val="pt-BR"/>
+              </w:rPr>
+            </w:pPr>
+            <w:r>
+              <w:rPr>
+                <w:rFonts w:asciiTheme="minorHAnsi" w:hAnsiTheme="minorHAnsi" w:cs="Arial"/>
+                <w:i/>
+                <w:snapToGrid/>
+                <w:sz w:val="20"/>
+                <w:lang w:val="pt-BR"/>
+              </w:rPr>
+              <w:t>Não se aplica</w:t>
+            </w:r>
+          </w:p>
+        </w:tc>
+        <w:tc>
+          <w:tcPr>
+            <w:tcW w:w="461" w:type="pct"/>
+            <w:vAlign w:val="center"/>
+          </w:tcPr>
+          <w:p>
+            <w:pPr>
+              <w:autoSpaceDE/>
+              <w:autoSpaceDN/>
+              <w:spacing w:after="0" w:line="240" w:lineRule="atLeast"/>
+              <w:ind w:left="0"/>
+              <w:jc w:val="center"/>
+              <w:rPr>
+                <w:rFonts w:asciiTheme="minorHAnsi" w:hAnsiTheme="minorHAnsi" w:cs="Arial"/>
+                <w:i/>
+                <w:snapToGrid/>
+                <w:sz w:val="20"/>
+                <w:lang w:val="pt-BR"/>
+              </w:rPr>
+            </w:pPr>
+            <w:r>
+              <w:rPr>
+                <w:rFonts w:asciiTheme="minorHAnsi" w:hAnsiTheme="minorHAnsi" w:cs="Arial"/>
+                <w:i/>
+                <w:snapToGrid/>
+                <w:sz w:val="20"/>
+                <w:lang w:val="pt-BR"/>
+              </w:rPr>
+              <w:t>Não se aplica</w:t>
+            </w:r>
+          </w:p>
+        </w:tc>
+        <w:tc>
+          <w:tcPr>
+            <w:tcW w:w="919" w:type="pct"/>
+            <w:vAlign w:val="center"/>
+          </w:tcPr>
+          <w:p>
+            <w:pPr>
+              <w:numPr>
+                <w:ilvl w:val="0"/>
+                <w:numId w:val="26"/>
+              </w:numPr>
+              <w:autoSpaceDE/>
+              <w:autoSpaceDN/>
+              <w:spacing w:after="0" w:line="240" w:lineRule="atLeast"/>
+              <w:contextualSpacing/>
+              <w:rPr>
+                <w:rFonts w:asciiTheme="minorHAnsi" w:hAnsiTheme="minorHAnsi" w:cs="Arial"/>
+                <w:i/>
+                <w:snapToGrid/>
+                <w:sz w:val="20"/>
+                <w:lang w:val="pt-BR"/>
+              </w:rPr>
+            </w:pPr>
+            <w:r>
+              <w:rPr>
+                <w:rFonts w:asciiTheme="minorHAnsi" w:hAnsiTheme="minorHAnsi" w:cs="Arial"/>
+                <w:i/>
+                <w:snapToGrid/>
+                <w:sz w:val="20"/>
+                <w:lang w:val="pt-BR"/>
+              </w:rPr>
+              <w:t xml:space="preserve">Ao acionar a opção o sistema deverá </w:t>
+            </w:r>
+            <w:r>
+              <w:rPr>
+                <w:rFonts w:asciiTheme="minorHAnsi" w:hAnsiTheme="minorHAnsi" w:cs="Arial"/>
+                <w:i/>
+                <w:snapToGrid/>
+                <w:sz w:val="20"/>
+                <w:lang w:val="pt-BR"/>
+              </w:rPr>
+              <w:t xml:space="preserve">executar o fluxo </w:t>
+            </w:r>
+            <w:r>
+              <w:rPr>
+                <w:rFonts w:asciiTheme="minorHAnsi" w:hAnsiTheme="minorHAnsi" w:cs="Arial"/>
+                <w:i/>
+                <w:snapToGrid/>
+                <w:sz w:val="20"/>
+                <w:lang w:val="pt-BR"/>
+              </w:rPr>
+              <w:lastRenderedPageBreak/>
+              <w:t>principal, passo 2.</w:t>
+            </w:r>
+          </w:p>
+        </w:tc>
+      </w:tr>
+      <w:tr>
+        <w:trPr>
+          <w:gridAfter w:val="1"/>
+          <w:wAfter w:w="9" w:type="pct"/>
+          <w:trHeight w:val="305"/>
+          <w:jc w:val="center"/>
+        </w:trPr>
+        <w:tc>
+          <w:tcPr>
             <w:tcW w:w="4991" w:type="pct"/>
             <w:gridSpan w:val="12"/>
             <w:vAlign w:val="center"/>
@@ -13869,6 +14916,7 @@
                 <w:szCs w:val="16"/>
                 <w:lang w:val="pt-BR"/>
               </w:rPr>
+              <w:lastRenderedPageBreak/>
               <w:t xml:space="preserve">N/A – </w:t>
             </w:r>
             <w:r>
@@ -14010,29 +15058,7 @@
                 <w:szCs w:val="16"/>
                 <w:lang w:val="pt-BR"/>
               </w:rPr>
-              <w:t xml:space="preserve"> – </w:t>
-            </w:r>
-            <w:proofErr w:type="spellStart"/>
-            <w:r>
-              <w:rPr>
-                <w:rFonts w:ascii="Tahoma" w:hAnsi="Tahoma" w:cs="Tahoma"/>
-                <w:snapToGrid/>
-                <w:sz w:val="16"/>
-                <w:szCs w:val="16"/>
-                <w:lang w:val="pt-BR"/>
-              </w:rPr>
-              <w:t>TimeStamp</w:t>
-            </w:r>
-            <w:proofErr w:type="spellEnd"/>
-            <w:r>
-              <w:rPr>
-                <w:rFonts w:ascii="Tahoma" w:hAnsi="Tahoma" w:cs="Tahoma"/>
-                <w:snapToGrid/>
-                <w:sz w:val="16"/>
-                <w:szCs w:val="16"/>
-                <w:lang w:val="pt-BR"/>
-              </w:rPr>
-              <w:t xml:space="preserve">, </w:t>
+              <w:t xml:space="preserve"> – TimeStamp, </w:t>
             </w:r>
             <w:r>
               <w:rPr>
@@ -14211,7 +15237,7 @@
 </file>
 
 <file path=word/endnotes.xml><?xml version="1.0" encoding="utf-8"?>
-<w:endnotes xmlns:wpc="http://schemas.microsoft.com/office/word/2010/wordprocessingCanvas" xmlns:cx="http://schemas.microsoft.com/office/drawing/2014/chartex" xmlns:cx1="http://schemas.microsoft.com/office/drawing/2015/9/8/chartex" xmlns:cx2="http://schemas.microsoft.com/office/drawing/2015/10/21/chartex" xmlns:mc="http://schemas.openxmlformats.org/markup-compatibility/2006" xmlns:o="urn:schemas-microsoft-com:office:office" xmlns:r="http://schemas.openxmlformats.org/officeDocument/2006/relationships" xmlns:m="http://schemas.openxmlformats.org/officeDocument/2006/math" xmlns:v="urn:schemas-microsoft-com:vml" xmlns:wp14="http://schemas.microsoft.com/office/word/2010/wordprocessingDrawing" xmlns:wp="http://schemas.openxmlformats.org/drawingml/2006/wordprocessingDrawing" xmlns:w10="urn:schemas-microsoft-com:office:word" xmlns:w="http://schemas.openxmlformats.org/wordprocessingml/2006/main" xmlns:w14="http://schemas.microsoft.com/office/word/2010/wordml" xmlns:w15="http://schemas.microsoft.com/office/word/2012/wordml" xmlns:w16se="http://schemas.microsoft.com/office/word/2015/wordml/symex" xmlns:wpg="http://schemas.microsoft.com/office/word/2010/wordprocessingGroup" xmlns:wpi="http://schemas.microsoft.com/office/word/2010/wordprocessingInk" xmlns:wne="http://schemas.microsoft.com/office/word/2006/wordml" xmlns:wps="http://schemas.microsoft.com/office/word/2010/wordprocessingShape" mc:Ignorable="w14 w15 w16se wp14">
+<w:endnotes xmlns:wpc="http://schemas.microsoft.com/office/word/2010/wordprocessingCanvas" xmlns:mc="http://schemas.openxmlformats.org/markup-compatibility/2006" xmlns:o="urn:schemas-microsoft-com:office:office" xmlns:r="http://schemas.openxmlformats.org/officeDocument/2006/relationships" xmlns:m="http://schemas.openxmlformats.org/officeDocument/2006/math" xmlns:v="urn:schemas-microsoft-com:vml" xmlns:wp14="http://schemas.microsoft.com/office/word/2010/wordprocessingDrawing" xmlns:wp="http://schemas.openxmlformats.org/drawingml/2006/wordprocessingDrawing" xmlns:w10="urn:schemas-microsoft-com:office:word" xmlns:w="http://schemas.openxmlformats.org/wordprocessingml/2006/main" xmlns:w14="http://schemas.microsoft.com/office/word/2010/wordml" xmlns:w15="http://schemas.microsoft.com/office/word/2012/wordml" xmlns:wpg="http://schemas.microsoft.com/office/word/2010/wordprocessingGroup" xmlns:wpi="http://schemas.microsoft.com/office/word/2010/wordprocessingInk" xmlns:wne="http://schemas.microsoft.com/office/word/2006/wordml" xmlns:wps="http://schemas.microsoft.com/office/word/2010/wordprocessingShape" mc:Ignorable="w14 w15 wp14">
   <w:endnote w:type="separator" w:id="-1">
     <w:p>
       <w:r>
@@ -14230,10 +15256,10 @@
 </file>
 
 <file path=word/footer1.xml><?xml version="1.0" encoding="utf-8"?>
-<w:ftr xmlns:wpc="http://schemas.microsoft.com/office/word/2010/wordprocessingCanvas" xmlns:cx="http://schemas.microsoft.com/office/drawing/2014/chartex" xmlns:cx1="http://schemas.microsoft.com/office/drawing/2015/9/8/chartex" xmlns:cx2="http://schemas.microsoft.com/office/drawing/2015/10/21/chartex" xmlns:mc="http://schemas.openxmlformats.org/markup-compatibility/2006" xmlns:o="urn:schemas-microsoft-com:office:office" xmlns:r="http://schemas.openxmlformats.org/officeDocument/2006/relationships" xmlns:m="http://schemas.openxmlformats.org/officeDocument/2006/math" xmlns:v="urn:schemas-microsoft-com:vml" xmlns:wp14="http://schemas.microsoft.com/office/word/2010/wordprocessingDrawing" xmlns:wp="http://schemas.openxmlformats.org/drawingml/2006/wordprocessingDrawing" xmlns:w10="urn:schemas-microsoft-com:office:word" xmlns:w="http://schemas.openxmlformats.org/wordprocessingml/2006/main" xmlns:w14="http://schemas.microsoft.com/office/word/2010/wordml" xmlns:w15="http://schemas.microsoft.com/office/word/2012/wordml" xmlns:w16se="http://schemas.microsoft.com/office/word/2015/wordml/symex" xmlns:wpg="http://schemas.microsoft.com/office/word/2010/wordprocessingGroup" xmlns:wpi="http://schemas.microsoft.com/office/word/2010/wordprocessingInk" xmlns:wne="http://schemas.microsoft.com/office/word/2006/wordml" xmlns:wps="http://schemas.microsoft.com/office/word/2010/wordprocessingShape" mc:Ignorable="w14 w15 w16se wp14">
+<w:ftr xmlns:wpc="http://schemas.microsoft.com/office/word/2010/wordprocessingCanvas" xmlns:mc="http://schemas.openxmlformats.org/markup-compatibility/2006" xmlns:o="urn:schemas-microsoft-com:office:office" xmlns:r="http://schemas.openxmlformats.org/officeDocument/2006/relationships" xmlns:m="http://schemas.openxmlformats.org/officeDocument/2006/math" xmlns:v="urn:schemas-microsoft-com:vml" xmlns:wp14="http://schemas.microsoft.com/office/word/2010/wordprocessingDrawing" xmlns:wp="http://schemas.openxmlformats.org/drawingml/2006/wordprocessingDrawing" xmlns:w10="urn:schemas-microsoft-com:office:word" xmlns:w="http://schemas.openxmlformats.org/wordprocessingml/2006/main" xmlns:w14="http://schemas.microsoft.com/office/word/2010/wordml" xmlns:w15="http://schemas.microsoft.com/office/word/2012/wordml" xmlns:wpg="http://schemas.microsoft.com/office/word/2010/wordprocessingGroup" xmlns:wpi="http://schemas.microsoft.com/office/word/2010/wordprocessingInk" xmlns:wne="http://schemas.microsoft.com/office/word/2006/wordml" xmlns:wps="http://schemas.microsoft.com/office/word/2010/wordprocessingShape" mc:Ignorable="w14 w15 wp14">
   <w:p>
     <w:pPr>
-      <w:pStyle w:val="Rodap"/>
+      <w:pStyle w:val="Piedepgina"/>
       <w:rPr>
         <w:b/>
       </w:rPr>
@@ -14268,7 +15294,7 @@
         <v:shape id="_x0000_s2050" type="#_x0000_t75" style="position:absolute;left:0;text-align:left;margin-left:275.15pt;margin-top:-5.15pt;width:211.25pt;height:35.9pt;z-index:251661312">
           <v:imagedata r:id="rId1" o:title=""/>
         </v:shape>
-        <o:OLEObject Type="Embed" ProgID="PBrush" ShapeID="_x0000_s2050" DrawAspect="Content" ObjectID="_1525002283" r:id="rId2"/>
+        <o:OLEObject Type="Embed" ProgID="PBrush" ShapeID="_x0000_s2050" DrawAspect="Content" ObjectID="_1532183844" r:id="rId2"/>
       </w:object>
     </w:r>
     <w:r>
@@ -14307,7 +15333,7 @@
         <w:noProof/>
         <w:lang w:val="pt-BR"/>
       </w:rPr>
-      <w:t>3</w:t>
+      <w:t>8</w:t>
     </w:r>
     <w:r>
       <w:rPr>
@@ -14320,7 +15346,7 @@
 </file>
 
 <file path=word/footnotes.xml><?xml version="1.0" encoding="utf-8"?>
-<w:footnotes xmlns:wpc="http://schemas.microsoft.com/office/word/2010/wordprocessingCanvas" xmlns:cx="http://schemas.microsoft.com/office/drawing/2014/chartex" xmlns:cx1="http://schemas.microsoft.com/office/drawing/2015/9/8/chartex" xmlns:cx2="http://schemas.microsoft.com/office/drawing/2015/10/21/chartex" xmlns:mc="http://schemas.openxmlformats.org/markup-compatibility/2006" xmlns:o="urn:schemas-microsoft-com:office:office" xmlns:r="http://schemas.openxmlformats.org/officeDocument/2006/relationships" xmlns:m="http://schemas.openxmlformats.org/officeDocument/2006/math" xmlns:v="urn:schemas-microsoft-com:vml" xmlns:wp14="http://schemas.microsoft.com/office/word/2010/wordprocessingDrawing" xmlns:wp="http://schemas.openxmlformats.org/drawingml/2006/wordprocessingDrawing" xmlns:w10="urn:schemas-microsoft-com:office:word" xmlns:w="http://schemas.openxmlformats.org/wordprocessingml/2006/main" xmlns:w14="http://schemas.microsoft.com/office/word/2010/wordml" xmlns:w15="http://schemas.microsoft.com/office/word/2012/wordml" xmlns:w16se="http://schemas.microsoft.com/office/word/2015/wordml/symex" xmlns:wpg="http://schemas.microsoft.com/office/word/2010/wordprocessingGroup" xmlns:wpi="http://schemas.microsoft.com/office/word/2010/wordprocessingInk" xmlns:wne="http://schemas.microsoft.com/office/word/2006/wordml" xmlns:wps="http://schemas.microsoft.com/office/word/2010/wordprocessingShape" mc:Ignorable="w14 w15 w16se wp14">
+<w:footnotes xmlns:wpc="http://schemas.microsoft.com/office/word/2010/wordprocessingCanvas" xmlns:mc="http://schemas.openxmlformats.org/markup-compatibility/2006" xmlns:o="urn:schemas-microsoft-com:office:office" xmlns:r="http://schemas.openxmlformats.org/officeDocument/2006/relationships" xmlns:m="http://schemas.openxmlformats.org/officeDocument/2006/math" xmlns:v="urn:schemas-microsoft-com:vml" xmlns:wp14="http://schemas.microsoft.com/office/word/2010/wordprocessingDrawing" xmlns:wp="http://schemas.openxmlformats.org/drawingml/2006/wordprocessingDrawing" xmlns:w10="urn:schemas-microsoft-com:office:word" xmlns:w="http://schemas.openxmlformats.org/wordprocessingml/2006/main" xmlns:w14="http://schemas.microsoft.com/office/word/2010/wordml" xmlns:w15="http://schemas.microsoft.com/office/word/2012/wordml" xmlns:wpg="http://schemas.microsoft.com/office/word/2010/wordprocessingGroup" xmlns:wpi="http://schemas.microsoft.com/office/word/2010/wordprocessingInk" xmlns:wne="http://schemas.microsoft.com/office/word/2006/wordml" xmlns:wps="http://schemas.microsoft.com/office/word/2010/wordprocessingShape" mc:Ignorable="w14 w15 wp14">
   <w:footnote w:type="separator" w:id="-1">
     <w:p>
       <w:r>
@@ -14339,10 +15365,10 @@
 </file>
 
 <file path=word/header1.xml><?xml version="1.0" encoding="utf-8"?>
-<w:hdr xmlns:wpc="http://schemas.microsoft.com/office/word/2010/wordprocessingCanvas" xmlns:cx="http://schemas.microsoft.com/office/drawing/2014/chartex" xmlns:cx1="http://schemas.microsoft.com/office/drawing/2015/9/8/chartex" xmlns:cx2="http://schemas.microsoft.com/office/drawing/2015/10/21/chartex" xmlns:mc="http://schemas.openxmlformats.org/markup-compatibility/2006" xmlns:o="urn:schemas-microsoft-com:office:office" xmlns:r="http://schemas.openxmlformats.org/officeDocument/2006/relationships" xmlns:m="http://schemas.openxmlformats.org/officeDocument/2006/math" xmlns:v="urn:schemas-microsoft-com:vml" xmlns:wp14="http://schemas.microsoft.com/office/word/2010/wordprocessingDrawing" xmlns:wp="http://schemas.openxmlformats.org/drawingml/2006/wordprocessingDrawing" xmlns:w10="urn:schemas-microsoft-com:office:word" xmlns:w="http://schemas.openxmlformats.org/wordprocessingml/2006/main" xmlns:w14="http://schemas.microsoft.com/office/word/2010/wordml" xmlns:w15="http://schemas.microsoft.com/office/word/2012/wordml" xmlns:w16se="http://schemas.microsoft.com/office/word/2015/wordml/symex" xmlns:wpg="http://schemas.microsoft.com/office/word/2010/wordprocessingGroup" xmlns:wpi="http://schemas.microsoft.com/office/word/2010/wordprocessingInk" xmlns:wne="http://schemas.microsoft.com/office/word/2006/wordml" xmlns:wps="http://schemas.microsoft.com/office/word/2010/wordprocessingShape" mc:Ignorable="w14 w15 w16se wp14">
+<w:hdr xmlns:wpc="http://schemas.microsoft.com/office/word/2010/wordprocessingCanvas" xmlns:mc="http://schemas.openxmlformats.org/markup-compatibility/2006" xmlns:o="urn:schemas-microsoft-com:office:office" xmlns:r="http://schemas.openxmlformats.org/officeDocument/2006/relationships" xmlns:m="http://schemas.openxmlformats.org/officeDocument/2006/math" xmlns:v="urn:schemas-microsoft-com:vml" xmlns:wp14="http://schemas.microsoft.com/office/word/2010/wordprocessingDrawing" xmlns:wp="http://schemas.openxmlformats.org/drawingml/2006/wordprocessingDrawing" xmlns:w10="urn:schemas-microsoft-com:office:word" xmlns:w="http://schemas.openxmlformats.org/wordprocessingml/2006/main" xmlns:w14="http://schemas.microsoft.com/office/word/2010/wordml" xmlns:w15="http://schemas.microsoft.com/office/word/2012/wordml" xmlns:wpg="http://schemas.microsoft.com/office/word/2010/wordprocessingGroup" xmlns:wpi="http://schemas.microsoft.com/office/word/2010/wordprocessingInk" xmlns:wne="http://schemas.microsoft.com/office/word/2006/wordml" xmlns:wps="http://schemas.microsoft.com/office/word/2010/wordprocessingShape" mc:Ignorable="w14 w15 wp14">
   <w:p>
     <w:pPr>
-      <w:pStyle w:val="Cabealho"/>
+      <w:pStyle w:val="Encabezado"/>
       <w:ind w:left="0"/>
       <w:jc w:val="right"/>
       <w:rPr>
@@ -14455,7 +15481,7 @@
 </file>
 
 <file path=word/numbering.xml><?xml version="1.0" encoding="utf-8"?>
-<w:numbering xmlns:wpc="http://schemas.microsoft.com/office/word/2010/wordprocessingCanvas" xmlns:cx="http://schemas.microsoft.com/office/drawing/2014/chartex" xmlns:cx1="http://schemas.microsoft.com/office/drawing/2015/9/8/chartex" xmlns:cx2="http://schemas.microsoft.com/office/drawing/2015/10/21/chartex" xmlns:mc="http://schemas.openxmlformats.org/markup-compatibility/2006" xmlns:o="urn:schemas-microsoft-com:office:office" xmlns:r="http://schemas.openxmlformats.org/officeDocument/2006/relationships" xmlns:m="http://schemas.openxmlformats.org/officeDocument/2006/math" xmlns:v="urn:schemas-microsoft-com:vml" xmlns:wp14="http://schemas.microsoft.com/office/word/2010/wordprocessingDrawing" xmlns:wp="http://schemas.openxmlformats.org/drawingml/2006/wordprocessingDrawing" xmlns:w10="urn:schemas-microsoft-com:office:word" xmlns:w="http://schemas.openxmlformats.org/wordprocessingml/2006/main" xmlns:w14="http://schemas.microsoft.com/office/word/2010/wordml" xmlns:w15="http://schemas.microsoft.com/office/word/2012/wordml" xmlns:w16se="http://schemas.microsoft.com/office/word/2015/wordml/symex" xmlns:wpg="http://schemas.microsoft.com/office/word/2010/wordprocessingGroup" xmlns:wpi="http://schemas.microsoft.com/office/word/2010/wordprocessingInk" xmlns:wne="http://schemas.microsoft.com/office/word/2006/wordml" xmlns:wps="http://schemas.microsoft.com/office/word/2010/wordprocessingShape" mc:Ignorable="w14 w15 w16se wp14">
+<w:numbering xmlns:wpc="http://schemas.microsoft.com/office/word/2010/wordprocessingCanvas" xmlns:mc="http://schemas.openxmlformats.org/markup-compatibility/2006" xmlns:o="urn:schemas-microsoft-com:office:office" xmlns:r="http://schemas.openxmlformats.org/officeDocument/2006/relationships" xmlns:m="http://schemas.openxmlformats.org/officeDocument/2006/math" xmlns:v="urn:schemas-microsoft-com:vml" xmlns:wp14="http://schemas.microsoft.com/office/word/2010/wordprocessingDrawing" xmlns:wp="http://schemas.openxmlformats.org/drawingml/2006/wordprocessingDrawing" xmlns:w10="urn:schemas-microsoft-com:office:word" xmlns:w="http://schemas.openxmlformats.org/wordprocessingml/2006/main" xmlns:w14="http://schemas.microsoft.com/office/word/2010/wordml" xmlns:w15="http://schemas.microsoft.com/office/word/2012/wordml" xmlns:wpg="http://schemas.microsoft.com/office/word/2010/wordprocessingGroup" xmlns:wpi="http://schemas.microsoft.com/office/word/2010/wordprocessingInk" xmlns:wne="http://schemas.microsoft.com/office/word/2006/wordml" xmlns:wps="http://schemas.microsoft.com/office/word/2010/wordprocessingShape" mc:Ignorable="w14 w15 wp14">
   <w:abstractNum w:abstractNumId="0" w15:restartNumberingAfterBreak="0">
     <w:nsid w:val="FFFFFFFB"/>
     <w:multiLevelType w:val="multilevel"/>
@@ -16761,7 +17787,7 @@
 </file>
 
 <file path=word/styles.xml><?xml version="1.0" encoding="utf-8"?>
-<w:styles xmlns:mc="http://schemas.openxmlformats.org/markup-compatibility/2006" xmlns:r="http://schemas.openxmlformats.org/officeDocument/2006/relationships" xmlns:w="http://schemas.openxmlformats.org/wordprocessingml/2006/main" xmlns:w14="http://schemas.microsoft.com/office/word/2010/wordml" xmlns:w15="http://schemas.microsoft.com/office/word/2012/wordml" xmlns:w16se="http://schemas.microsoft.com/office/word/2015/wordml/symex" mc:Ignorable="w14 w15 w16se">
+<w:styles xmlns:mc="http://schemas.openxmlformats.org/markup-compatibility/2006" xmlns:r="http://schemas.openxmlformats.org/officeDocument/2006/relationships" xmlns:w="http://schemas.openxmlformats.org/wordprocessingml/2006/main" xmlns:w14="http://schemas.microsoft.com/office/word/2010/wordml" xmlns:w15="http://schemas.microsoft.com/office/word/2012/wordml" mc:Ignorable="w14 w15">
   <w:docDefaults>
     <w:rPrDefault>
       <w:rPr>
@@ -16771,7 +17797,7 @@
     </w:rPrDefault>
     <w:pPrDefault/>
   </w:docDefaults>
-  <w:latentStyles w:defLockedState="0" w:defUIPriority="0" w:defSemiHidden="0" w:defUnhideWhenUsed="0" w:defQFormat="0" w:count="372">
+  <w:latentStyles w:defLockedState="0" w:defUIPriority="0" w:defSemiHidden="0" w:defUnhideWhenUsed="0" w:defQFormat="0" w:count="371">
     <w:lsdException w:name="Normal" w:qFormat="1"/>
     <w:lsdException w:name="heading 1" w:qFormat="1"/>
     <w:lsdException w:name="heading 2" w:qFormat="1"/>
@@ -16871,6 +17897,7 @@
     <w:lsdException w:name="HTML Sample" w:semiHidden="1" w:unhideWhenUsed="1"/>
     <w:lsdException w:name="HTML Typewriter" w:semiHidden="1" w:unhideWhenUsed="1"/>
     <w:lsdException w:name="HTML Variable" w:semiHidden="1" w:unhideWhenUsed="1"/>
+    <w:lsdException w:name="Normal Table" w:semiHidden="1" w:unhideWhenUsed="1"/>
     <w:lsdException w:name="annotation subject" w:semiHidden="1" w:unhideWhenUsed="1"/>
     <w:lsdException w:name="No List" w:semiHidden="1" w:unhideWhenUsed="1"/>
     <w:lsdException w:name="Outline List 1" w:semiHidden="1" w:unhideWhenUsed="1"/>
@@ -16917,7 +17944,9 @@
     <w:lsdException w:name="Table Subtle 2" w:semiHidden="1" w:unhideWhenUsed="1"/>
     <w:lsdException w:name="Table Web 1" w:semiHidden="1" w:unhideWhenUsed="1"/>
     <w:lsdException w:name="Table Web 2" w:semiHidden="1" w:unhideWhenUsed="1"/>
+    <w:lsdException w:name="Table Web 3" w:semiHidden="1" w:unhideWhenUsed="1"/>
     <w:lsdException w:name="Balloon Text" w:semiHidden="1" w:unhideWhenUsed="1"/>
+    <w:lsdException w:name="Table Theme" w:semiHidden="1" w:unhideWhenUsed="1"/>
     <w:lsdException w:name="Placeholder Text" w:semiHidden="1" w:uiPriority="99"/>
     <w:lsdException w:name="No Spacing" w:uiPriority="1" w:qFormat="1"/>
     <w:lsdException w:name="Light Shading" w:uiPriority="60"/>
@@ -17133,7 +18162,6 @@
     <w:lsdException w:name="List Table 5 Dark Accent 6" w:uiPriority="50"/>
     <w:lsdException w:name="List Table 6 Colorful Accent 6" w:uiPriority="51"/>
     <w:lsdException w:name="List Table 7 Colorful Accent 6" w:uiPriority="52"/>
-    <w:lsdException w:name="Mention" w:semiHidden="1" w:uiPriority="99" w:unhideWhenUsed="1"/>
   </w:latentStyles>
   <w:style w:type="paragraph" w:default="1" w:styleId="Normal">
     <w:name w:val="Normal"/>
@@ -17328,13 +18356,13 @@
       <w:szCs w:val="18"/>
     </w:rPr>
   </w:style>
-  <w:style w:type="character" w:default="1" w:styleId="Fontepargpadro">
+  <w:style w:type="character" w:default="1" w:styleId="Fuentedeprrafopredeter">
     <w:name w:val="Default Paragraph Font"/>
     <w:uiPriority w:val="1"/>
     <w:semiHidden/>
     <w:unhideWhenUsed/>
   </w:style>
-  <w:style w:type="table" w:default="1" w:styleId="Tabelanormal">
+  <w:style w:type="table" w:default="1" w:styleId="Tablanormal">
     <w:name w:val="Normal Table"/>
     <w:uiPriority w:val="99"/>
     <w:semiHidden/>
@@ -17349,7 +18377,7 @@
       </w:tblCellMar>
     </w:tblPr>
   </w:style>
-  <w:style w:type="numbering" w:default="1" w:styleId="Semlista">
+  <w:style w:type="numbering" w:default="1" w:styleId="Sinlista">
     <w:name w:val="No List"/>
     <w:uiPriority w:val="99"/>
     <w:semiHidden/>
@@ -17369,7 +18397,7 @@
       <w:lang w:val="en-AU"/>
     </w:rPr>
   </w:style>
-  <w:style w:type="paragraph" w:styleId="Ttulo">
+  <w:style w:type="paragraph" w:styleId="Puesto">
     <w:name w:val="Title"/>
     <w:basedOn w:val="Normal"/>
     <w:next w:val="Normal"/>
@@ -17388,7 +18416,7 @@
   <w:style w:type="paragraph" w:styleId="Subttulo">
     <w:name w:val="Subtitle"/>
     <w:basedOn w:val="Normal"/>
-    <w:link w:val="SubttuloChar"/>
+    <w:link w:val="SubttuloCar"/>
     <w:uiPriority w:val="11"/>
     <w:qFormat/>
     <w:rsid w:val="00CF60E9"/>
@@ -17405,7 +18433,7 @@
       <w:lang w:val="en-AU"/>
     </w:rPr>
   </w:style>
-  <w:style w:type="paragraph" w:styleId="Recuonormal">
+  <w:style w:type="paragraph" w:styleId="Sangranormal">
     <w:name w:val="Normal Indent"/>
     <w:basedOn w:val="Normal"/>
     <w:qFormat/>
@@ -17414,7 +18442,7 @@
       <w:ind w:left="900" w:hanging="900"/>
     </w:pPr>
   </w:style>
-  <w:style w:type="paragraph" w:styleId="Sumrio1">
+  <w:style w:type="paragraph" w:styleId="TDC1">
     <w:name w:val="toc 1"/>
     <w:basedOn w:val="Normal"/>
     <w:next w:val="Normal"/>
@@ -17432,7 +18460,7 @@
       <w:sz w:val="20"/>
     </w:rPr>
   </w:style>
-  <w:style w:type="paragraph" w:styleId="Sumrio2">
+  <w:style w:type="paragraph" w:styleId="TDC2">
     <w:name w:val="toc 2"/>
     <w:basedOn w:val="Normal"/>
     <w:next w:val="Normal"/>
@@ -17448,7 +18476,7 @@
       <w:sz w:val="20"/>
     </w:rPr>
   </w:style>
-  <w:style w:type="paragraph" w:styleId="Sumrio3">
+  <w:style w:type="paragraph" w:styleId="TDC3">
     <w:name w:val="toc 3"/>
     <w:basedOn w:val="Normal"/>
     <w:next w:val="Normal"/>
@@ -17465,10 +18493,10 @@
       <w:sz w:val="20"/>
     </w:rPr>
   </w:style>
-  <w:style w:type="paragraph" w:styleId="Cabealho">
+  <w:style w:type="paragraph" w:styleId="Encabezado">
     <w:name w:val="header"/>
     <w:basedOn w:val="Normal"/>
-    <w:link w:val="CabealhoChar"/>
+    <w:link w:val="EncabezadoCar"/>
     <w:uiPriority w:val="99"/>
     <w:rsid w:val="00CF60E9"/>
     <w:pPr>
@@ -17478,10 +18506,10 @@
       </w:tabs>
     </w:pPr>
   </w:style>
-  <w:style w:type="paragraph" w:styleId="Rodap">
+  <w:style w:type="paragraph" w:styleId="Piedepgina">
     <w:name w:val="footer"/>
     <w:basedOn w:val="Normal"/>
-    <w:link w:val="RodapChar"/>
+    <w:link w:val="PiedepginaCar"/>
     <w:uiPriority w:val="99"/>
     <w:rsid w:val="00CF60E9"/>
     <w:pPr>
@@ -17493,7 +18521,7 @@
   </w:style>
   <w:style w:type="character" w:styleId="Nmerodepgina">
     <w:name w:val="page number"/>
-    <w:basedOn w:val="Fontepargpadro"/>
+    <w:basedOn w:val="Fuentedeprrafopredeter"/>
     <w:rsid w:val="00CF60E9"/>
   </w:style>
   <w:style w:type="paragraph" w:customStyle="1" w:styleId="Bullet2">
@@ -17524,7 +18552,7 @@
       <w:keepLines/>
     </w:pPr>
   </w:style>
-  <w:style w:type="paragraph" w:styleId="Corpodetexto">
+  <w:style w:type="paragraph" w:styleId="Textoindependiente">
     <w:name w:val="Body Text"/>
     <w:basedOn w:val="Normal"/>
     <w:rsid w:val="00CF60E9"/>
@@ -17551,7 +18579,7 @@
       <w:ind w:left="720" w:hanging="432"/>
     </w:pPr>
   </w:style>
-  <w:style w:type="character" w:styleId="Refdenotaderodap">
+  <w:style w:type="character" w:styleId="Refdenotaalpie">
     <w:name w:val="footnote reference"/>
     <w:semiHidden/>
     <w:rsid w:val="00CF60E9"/>
@@ -17561,7 +18589,7 @@
       <w:vertAlign w:val="superscript"/>
     </w:rPr>
   </w:style>
-  <w:style w:type="paragraph" w:styleId="Textodenotaderodap">
+  <w:style w:type="paragraph" w:styleId="Textonotapie">
     <w:name w:val="footnote text"/>
     <w:basedOn w:val="Normal"/>
     <w:semiHidden/>
@@ -17580,7 +18608,7 @@
       <w:szCs w:val="16"/>
     </w:rPr>
   </w:style>
-  <w:style w:type="paragraph" w:styleId="MapadoDocumento">
+  <w:style w:type="paragraph" w:styleId="Mapadeldocumento">
     <w:name w:val="Document Map"/>
     <w:basedOn w:val="Normal"/>
     <w:semiHidden/>
@@ -17599,7 +18627,7 @@
       <w:jc w:val="both"/>
     </w:pPr>
   </w:style>
-  <w:style w:type="paragraph" w:styleId="Sumrio4">
+  <w:style w:type="paragraph" w:styleId="TDC4">
     <w:name w:val="toc 4"/>
     <w:basedOn w:val="Normal"/>
     <w:next w:val="Normal"/>
@@ -17615,7 +18643,7 @@
       <w:szCs w:val="18"/>
     </w:rPr>
   </w:style>
-  <w:style w:type="paragraph" w:styleId="Sumrio5">
+  <w:style w:type="paragraph" w:styleId="TDC5">
     <w:name w:val="toc 5"/>
     <w:basedOn w:val="Normal"/>
     <w:next w:val="Normal"/>
@@ -17631,7 +18659,7 @@
       <w:szCs w:val="18"/>
     </w:rPr>
   </w:style>
-  <w:style w:type="paragraph" w:styleId="Sumrio6">
+  <w:style w:type="paragraph" w:styleId="TDC6">
     <w:name w:val="toc 6"/>
     <w:basedOn w:val="Normal"/>
     <w:next w:val="Normal"/>
@@ -17647,7 +18675,7 @@
       <w:szCs w:val="18"/>
     </w:rPr>
   </w:style>
-  <w:style w:type="paragraph" w:styleId="Sumrio7">
+  <w:style w:type="paragraph" w:styleId="TDC7">
     <w:name w:val="toc 7"/>
     <w:basedOn w:val="Normal"/>
     <w:next w:val="Normal"/>
@@ -17663,7 +18691,7 @@
       <w:szCs w:val="18"/>
     </w:rPr>
   </w:style>
-  <w:style w:type="paragraph" w:styleId="Sumrio8">
+  <w:style w:type="paragraph" w:styleId="TDC8">
     <w:name w:val="toc 8"/>
     <w:basedOn w:val="Normal"/>
     <w:next w:val="Normal"/>
@@ -17679,7 +18707,7 @@
       <w:szCs w:val="18"/>
     </w:rPr>
   </w:style>
-  <w:style w:type="paragraph" w:styleId="Sumrio9">
+  <w:style w:type="paragraph" w:styleId="TDC9">
     <w:name w:val="toc 9"/>
     <w:basedOn w:val="Normal"/>
     <w:next w:val="Normal"/>
@@ -17712,7 +18740,7 @@
       <w:szCs w:val="32"/>
     </w:rPr>
   </w:style>
-  <w:style w:type="paragraph" w:styleId="Recuodecorpodetexto">
+  <w:style w:type="paragraph" w:styleId="Sangradetextonormal">
     <w:name w:val="Body Text Indent"/>
     <w:basedOn w:val="Normal"/>
     <w:rsid w:val="00CF60E9"/>
@@ -17756,7 +18784,7 @@
   <w:style w:type="paragraph" w:customStyle="1" w:styleId="InfoBlue">
     <w:name w:val="InfoBlue"/>
     <w:basedOn w:val="Normal"/>
-    <w:next w:val="Corpodetexto"/>
+    <w:next w:val="Textoindependiente"/>
     <w:link w:val="InfoBlueChar"/>
     <w:autoRedefine/>
     <w:rsid w:val="008D76C5"/>
@@ -17776,7 +18804,7 @@
       <w:lang w:val="pt-BR"/>
     </w:rPr>
   </w:style>
-  <w:style w:type="character" w:styleId="Hyperlink">
+  <w:style w:type="character" w:styleId="Hipervnculo">
     <w:name w:val="Hyperlink"/>
     <w:uiPriority w:val="99"/>
     <w:rsid w:val="00CF60E9"/>
@@ -17796,7 +18824,7 @@
   </w:style>
   <w:style w:type="character" w:customStyle="1" w:styleId="tw4winNone">
     <w:name w:val="tw4winNone"/>
-    <w:basedOn w:val="Fontepargpadro"/>
+    <w:basedOn w:val="Fuentedeprrafopredeter"/>
     <w:rsid w:val="00CF60E9"/>
   </w:style>
   <w:style w:type="character" w:customStyle="1" w:styleId="tw4winExternal">
@@ -17895,9 +18923,9 @@
       <w:lang w:val="pt-BR" w:eastAsia="pt-BR"/>
     </w:rPr>
   </w:style>
-  <w:style w:type="table" w:styleId="Tabelacomgrade">
+  <w:style w:type="table" w:styleId="Tablaconcuadrcula">
     <w:name w:val="Table Grid"/>
-    <w:basedOn w:val="Tabelanormal"/>
+    <w:basedOn w:val="Tablanormal"/>
     <w:rsid w:val="009D118F"/>
     <w:pPr>
       <w:spacing w:before="60" w:after="60"/>
@@ -17915,10 +18943,10 @@
       </w:tblBorders>
     </w:tblPr>
   </w:style>
-  <w:style w:type="paragraph" w:styleId="Textodebalo">
+  <w:style w:type="paragraph" w:styleId="Textodeglobo">
     <w:name w:val="Balloon Text"/>
     <w:basedOn w:val="Normal"/>
-    <w:link w:val="TextodebaloChar"/>
+    <w:link w:val="TextodegloboCar"/>
     <w:rsid w:val="007D24FE"/>
     <w:rPr>
       <w:rFonts w:ascii="Tahoma" w:hAnsi="Tahoma" w:cs="Tahoma"/>
@@ -17926,9 +18954,9 @@
       <w:szCs w:val="16"/>
     </w:rPr>
   </w:style>
-  <w:style w:type="character" w:customStyle="1" w:styleId="TextodebaloChar">
-    <w:name w:val="Texto de balão Char"/>
-    <w:link w:val="Textodebalo"/>
+  <w:style w:type="character" w:customStyle="1" w:styleId="TextodegloboCar">
+    <w:name w:val="Texto de globo Car"/>
+    <w:link w:val="Textodeglobo"/>
     <w:rsid w:val="007D24FE"/>
     <w:rPr>
       <w:rFonts w:ascii="Tahoma" w:hAnsi="Tahoma" w:cs="Tahoma"/>
@@ -17938,9 +18966,9 @@
       <w:lang w:val="en-US" w:eastAsia="en-US"/>
     </w:rPr>
   </w:style>
-  <w:style w:type="character" w:customStyle="1" w:styleId="CabealhoChar">
-    <w:name w:val="Cabeçalho Char"/>
-    <w:link w:val="Cabealho"/>
+  <w:style w:type="character" w:customStyle="1" w:styleId="EncabezadoCar">
+    <w:name w:val="Encabezado Car"/>
+    <w:link w:val="Encabezado"/>
     <w:uiPriority w:val="99"/>
     <w:rsid w:val="00AA69FA"/>
     <w:rPr>
@@ -17948,9 +18976,9 @@
       <w:lang w:val="en-US" w:eastAsia="en-US"/>
     </w:rPr>
   </w:style>
-  <w:style w:type="character" w:customStyle="1" w:styleId="RodapChar">
-    <w:name w:val="Rodapé Char"/>
-    <w:link w:val="Rodap"/>
+  <w:style w:type="character" w:customStyle="1" w:styleId="PiedepginaCar">
+    <w:name w:val="Pie de página Car"/>
+    <w:link w:val="Piedepgina"/>
     <w:uiPriority w:val="99"/>
     <w:rsid w:val="001F108F"/>
     <w:rPr>
@@ -18075,7 +19103,7 @@
       <w:lang w:eastAsia="en-US"/>
     </w:rPr>
   </w:style>
-  <w:style w:type="character" w:styleId="nfase">
+  <w:style w:type="character" w:styleId="nfasis">
     <w:name w:val="Emphasis"/>
     <w:aliases w:val="Texto celula"/>
     <w:qFormat/>
@@ -18097,7 +19125,7 @@
       <w:lang w:eastAsia="en-US"/>
     </w:rPr>
   </w:style>
-  <w:style w:type="character" w:styleId="RefernciaIntensa">
+  <w:style w:type="character" w:styleId="Referenciaintensa">
     <w:name w:val="Intense Reference"/>
     <w:uiPriority w:val="32"/>
     <w:qFormat/>
@@ -18120,9 +19148,9 @@
       </w:numPr>
     </w:pPr>
   </w:style>
-  <w:style w:type="character" w:customStyle="1" w:styleId="SubttuloChar">
-    <w:name w:val="Subtítulo Char"/>
-    <w:basedOn w:val="Fontepargpadro"/>
+  <w:style w:type="character" w:customStyle="1" w:styleId="SubttuloCar">
+    <w:name w:val="Subtítulo Car"/>
+    <w:basedOn w:val="Fuentedeprrafopredeter"/>
     <w:link w:val="Subttulo"/>
     <w:uiPriority w:val="11"/>
     <w:rsid w:val="00D44D3F"/>
@@ -18136,7 +19164,7 @@
       <w:lang w:val="en-AU" w:eastAsia="en-US"/>
     </w:rPr>
   </w:style>
-  <w:style w:type="paragraph" w:styleId="PargrafodaLista">
+  <w:style w:type="paragraph" w:styleId="Prrafodelista">
     <w:name w:val="List Paragraph"/>
     <w:basedOn w:val="Normal"/>
     <w:uiPriority w:val="34"/>
@@ -18147,9 +19175,9 @@
       <w:contextualSpacing/>
     </w:pPr>
   </w:style>
-  <w:style w:type="character" w:styleId="Refdecomentrio">
+  <w:style w:type="character" w:styleId="Refdecomentario">
     <w:name w:val="annotation reference"/>
-    <w:basedOn w:val="Fontepargpadro"/>
+    <w:basedOn w:val="Fuentedeprrafopredeter"/>
     <w:semiHidden/>
     <w:unhideWhenUsed/>
     <w:rsid w:val="000346BC"/>
@@ -18158,20 +19186,20 @@
       <w:szCs w:val="18"/>
     </w:rPr>
   </w:style>
-  <w:style w:type="paragraph" w:styleId="Textodecomentrio">
+  <w:style w:type="paragraph" w:styleId="Textocomentario">
     <w:name w:val="annotation text"/>
     <w:basedOn w:val="Normal"/>
-    <w:link w:val="TextodecomentrioChar"/>
+    <w:link w:val="TextocomentarioCar"/>
     <w:unhideWhenUsed/>
     <w:rsid w:val="000346BC"/>
     <w:rPr>
       <w:szCs w:val="24"/>
     </w:rPr>
   </w:style>
-  <w:style w:type="character" w:customStyle="1" w:styleId="TextodecomentrioChar">
-    <w:name w:val="Texto de comentário Char"/>
-    <w:basedOn w:val="Fontepargpadro"/>
-    <w:link w:val="Textodecomentrio"/>
+  <w:style w:type="character" w:customStyle="1" w:styleId="TextocomentarioCar">
+    <w:name w:val="Texto comentario Car"/>
+    <w:basedOn w:val="Fuentedeprrafopredeter"/>
+    <w:link w:val="Textocomentario"/>
     <w:rsid w:val="000346BC"/>
     <w:rPr>
       <w:rFonts w:ascii="Calibri" w:hAnsi="Calibri"/>
@@ -18181,11 +19209,11 @@
       <w:lang w:val="en-US" w:eastAsia="en-US"/>
     </w:rPr>
   </w:style>
-  <w:style w:type="paragraph" w:styleId="Assuntodocomentrio">
+  <w:style w:type="paragraph" w:styleId="Asuntodelcomentario">
     <w:name w:val="annotation subject"/>
-    <w:basedOn w:val="Textodecomentrio"/>
-    <w:next w:val="Textodecomentrio"/>
-    <w:link w:val="AssuntodocomentrioChar"/>
+    <w:basedOn w:val="Textocomentario"/>
+    <w:next w:val="Textocomentario"/>
+    <w:link w:val="AsuntodelcomentarioCar"/>
     <w:semiHidden/>
     <w:unhideWhenUsed/>
     <w:rsid w:val="000346BC"/>
@@ -18196,10 +19224,10 @@
       <w:szCs w:val="20"/>
     </w:rPr>
   </w:style>
-  <w:style w:type="character" w:customStyle="1" w:styleId="AssuntodocomentrioChar">
-    <w:name w:val="Assunto do comentário Char"/>
-    <w:basedOn w:val="TextodecomentrioChar"/>
-    <w:link w:val="Assuntodocomentrio"/>
+  <w:style w:type="character" w:customStyle="1" w:styleId="AsuntodelcomentarioCar">
+    <w:name w:val="Asunto del comentario Car"/>
+    <w:basedOn w:val="TextocomentarioCar"/>
+    <w:link w:val="Asuntodelcomentario"/>
     <w:semiHidden/>
     <w:rsid w:val="000346BC"/>
     <w:rPr>
@@ -18481,7 +19509,7 @@
 </file>
 
 <file path=customXml/itemProps1.xml><?xml version="1.0" encoding="utf-8"?>
-<ds:datastoreItem xmlns:ds="http://schemas.openxmlformats.org/officeDocument/2006/customXml" ds:itemID="{081566CC-BB19-4F4D-9346-4B0905385B7A}">
+<ds:datastoreItem xmlns:ds="http://schemas.openxmlformats.org/officeDocument/2006/customXml" ds:itemID="{B41EF5C3-9393-4694-800B-418572076963}">
   <ds:schemaRefs>
     <ds:schemaRef ds:uri="http://schemas.openxmlformats.org/officeDocument/2006/bibliography"/>
   </ds:schemaRefs>
